--- a/informe_parte1.docx
+++ b/informe_parte1.docx
@@ -55,10 +55,7 @@
     <w:p/>
     <w:p/>
     <w:p/>
-    <w:p>
-      <w:bookmarkStart w:id="0" w:name="_GoBack"/>
-      <w:bookmarkEnd w:id="0"/>
-    </w:p>
+    <w:p/>
     <w:p/>
     <w:p/>
     <w:p/>
@@ -78,8 +75,8 @@
       <w:pPr>
         <w:pStyle w:val="Subtitle"/>
       </w:pPr>
-      <w:bookmarkStart w:id="1" w:name="_4xvi1vr4pse6" w:colFirst="0" w:colLast="0"/>
-      <w:bookmarkEnd w:id="1"/>
+      <w:bookmarkStart w:id="0" w:name="_4xvi1vr4pse6" w:colFirst="0" w:colLast="0"/>
+      <w:bookmarkEnd w:id="0"/>
       <w:r>
         <w:t>Sistemas Operativos y Redes</w:t>
       </w:r>
@@ -91,8 +88,8 @@
           <w:rFonts w:ascii="Verdana" w:hAnsi="Verdana"/>
         </w:rPr>
       </w:pPr>
-      <w:bookmarkStart w:id="2" w:name="_h5cwx8vc8xgl" w:colFirst="0" w:colLast="0"/>
-      <w:bookmarkEnd w:id="2"/>
+      <w:bookmarkStart w:id="1" w:name="_h5cwx8vc8xgl" w:colFirst="0" w:colLast="0"/>
+      <w:bookmarkEnd w:id="1"/>
       <w:r>
         <w:rPr>
           <w:rFonts w:ascii="Verdana" w:hAnsi="Verdana"/>
@@ -134,9 +131,9 @@
       </w:r>
     </w:p>
     <w:p>
-      <w:bookmarkStart w:id="3" w:name="_aa8yccz5dskm" w:colFirst="0" w:colLast="0"/>
-      <w:bookmarkStart w:id="4" w:name="_Toc511891623"/>
-      <w:bookmarkEnd w:id="3"/>
+      <w:bookmarkStart w:id="2" w:name="_aa8yccz5dskm" w:colFirst="0" w:colLast="0"/>
+      <w:bookmarkStart w:id="3" w:name="_Toc511891623"/>
+      <w:bookmarkEnd w:id="2"/>
     </w:p>
     <w:p/>
     <w:p/>
@@ -193,12 +190,12 @@
       <w:pPr>
         <w:pStyle w:val="Heading1"/>
       </w:pPr>
-      <w:bookmarkStart w:id="5" w:name="_8l5pld3pdjjd" w:colFirst="0" w:colLast="0"/>
-      <w:bookmarkStart w:id="6" w:name="_xsctf0t8nnsl" w:colFirst="0" w:colLast="0"/>
-      <w:bookmarkStart w:id="7" w:name="_Toc23368706"/>
+      <w:bookmarkStart w:id="4" w:name="_8l5pld3pdjjd" w:colFirst="0" w:colLast="0"/>
+      <w:bookmarkStart w:id="5" w:name="_xsctf0t8nnsl" w:colFirst="0" w:colLast="0"/>
+      <w:bookmarkStart w:id="6" w:name="_Toc23368706"/>
+      <w:bookmarkEnd w:id="3"/>
       <w:bookmarkEnd w:id="4"/>
       <w:bookmarkEnd w:id="5"/>
-      <w:bookmarkEnd w:id="6"/>
       <w:r>
         <w:rPr>
           <w:i/>
@@ -246,6 +243,14 @@
       </w:r>
       <w:r>
         <w:t>&gt;</w:t>
+      </w:r>
+    </w:p>
+    <w:p>
+      <w:pPr>
+        <w:pStyle w:val="Code"/>
+      </w:pPr>
+      <w:r>
+        <w:t>...</w:t>
       </w:r>
     </w:p>
     <w:p/>
@@ -332,15 +337,18 @@
           <w:ilvl w:val="0"/>
           <w:numId w:val="4"/>
         </w:numPr>
-        <w:rPr>
-          <w:rFonts w:ascii="Consolas" w:hAnsi="Consolas"/>
-        </w:rPr>
       </w:pPr>
       <w:r>
         <w:rPr>
           <w:rFonts w:ascii="Consolas" w:hAnsi="Consolas"/>
         </w:rPr>
         <w:t>quit</w:t>
+      </w:r>
+      <w:r>
+        <w:t xml:space="preserve">: </w:t>
+      </w:r>
+      <w:r>
+        <w:t>cierra el programa.</w:t>
       </w:r>
     </w:p>
     <w:p>
@@ -350,15 +358,18 @@
           <w:ilvl w:val="0"/>
           <w:numId w:val="4"/>
         </w:numPr>
-        <w:rPr>
-          <w:rFonts w:ascii="Consolas" w:hAnsi="Consolas"/>
-        </w:rPr>
       </w:pPr>
       <w:r>
         <w:rPr>
           <w:rFonts w:ascii="Consolas" w:hAnsi="Consolas"/>
         </w:rPr>
         <w:t>insert</w:t>
+      </w:r>
+      <w:r>
+        <w:t xml:space="preserve">: </w:t>
+      </w:r>
+      <w:r>
+        <w:t>inserta un valor en la BD, especificando llave o no.</w:t>
       </w:r>
     </w:p>
     <w:p>
@@ -368,15 +379,18 @@
           <w:ilvl w:val="0"/>
           <w:numId w:val="4"/>
         </w:numPr>
-        <w:rPr>
-          <w:rFonts w:ascii="Consolas" w:hAnsi="Consolas"/>
-        </w:rPr>
       </w:pPr>
       <w:r>
         <w:rPr>
           <w:rFonts w:ascii="Consolas" w:hAnsi="Consolas"/>
         </w:rPr>
         <w:t>get</w:t>
+      </w:r>
+      <w:r>
+        <w:t xml:space="preserve">: </w:t>
+      </w:r>
+      <w:r>
+        <w:t>obtiene el valor de una llave.</w:t>
       </w:r>
     </w:p>
     <w:p>
@@ -386,15 +400,21 @@
           <w:ilvl w:val="0"/>
           <w:numId w:val="4"/>
         </w:numPr>
-        <w:rPr>
-          <w:rFonts w:ascii="Consolas" w:hAnsi="Consolas"/>
-        </w:rPr>
       </w:pPr>
       <w:r>
         <w:rPr>
           <w:rFonts w:ascii="Consolas" w:hAnsi="Consolas"/>
         </w:rPr>
         <w:t>peek</w:t>
+      </w:r>
+      <w:r>
+        <w:t xml:space="preserve">: </w:t>
+      </w:r>
+      <w:r>
+        <w:t xml:space="preserve">verifica si existe </w:t>
+      </w:r>
+      <w:r>
+        <w:t>una llave en la base de datos.</w:t>
       </w:r>
     </w:p>
     <w:p>
@@ -404,15 +424,18 @@
           <w:ilvl w:val="0"/>
           <w:numId w:val="4"/>
         </w:numPr>
-        <w:rPr>
-          <w:rFonts w:ascii="Consolas" w:hAnsi="Consolas"/>
-        </w:rPr>
       </w:pPr>
       <w:r>
         <w:rPr>
           <w:rFonts w:ascii="Consolas" w:hAnsi="Consolas"/>
         </w:rPr>
         <w:t>update</w:t>
+      </w:r>
+      <w:r>
+        <w:t xml:space="preserve">: </w:t>
+      </w:r>
+      <w:r>
+        <w:t>cambia el valor asociado a una llave.</w:t>
       </w:r>
     </w:p>
     <w:p>
@@ -422,15 +445,18 @@
           <w:ilvl w:val="0"/>
           <w:numId w:val="4"/>
         </w:numPr>
-        <w:rPr>
-          <w:rFonts w:ascii="Consolas" w:hAnsi="Consolas"/>
-        </w:rPr>
       </w:pPr>
       <w:r>
         <w:rPr>
           <w:rFonts w:ascii="Consolas" w:hAnsi="Consolas"/>
         </w:rPr>
         <w:t>delete</w:t>
+      </w:r>
+      <w:r>
+        <w:t xml:space="preserve">: </w:t>
+      </w:r>
+      <w:r>
+        <w:t>borra una llave de la BD.</w:t>
       </w:r>
     </w:p>
     <w:p>
@@ -440,9 +466,6 @@
           <w:ilvl w:val="0"/>
           <w:numId w:val="4"/>
         </w:numPr>
-        <w:rPr>
-          <w:rFonts w:ascii="Consolas" w:hAnsi="Consolas"/>
-        </w:rPr>
       </w:pPr>
       <w:r>
         <w:rPr>
@@ -450,8 +473,14 @@
         </w:rPr>
         <w:t>list</w:t>
       </w:r>
-    </w:p>
-    <w:bookmarkEnd w:id="7"/>
+      <w:r>
+        <w:t xml:space="preserve">: </w:t>
+      </w:r>
+      <w:r>
+        <w:t>solicita una lista de todos</w:t>
+      </w:r>
+    </w:p>
+    <w:bookmarkEnd w:id="6"/>
     <w:p/>
     <w:p/>
     <w:p/>
@@ -536,13 +565,20 @@
       </w:r>
     </w:p>
     <w:p/>
-    <w:p/>
-    <w:p/>
+    <w:p>
+      <w:pPr>
+        <w:spacing w:line="276" w:lineRule="auto"/>
+      </w:pPr>
+      <w:r>
+        <w:br w:type="page"/>
+      </w:r>
+    </w:p>
     <w:p>
       <w:pPr>
         <w:pStyle w:val="Heading2"/>
       </w:pPr>
       <w:r>
+        <w:lastRenderedPageBreak/>
         <w:t>E</w:t>
       </w:r>
       <w:r>
@@ -711,7 +747,16 @@
               <w:jc w:val="left"/>
             </w:pPr>
             <w:r>
-              <w:t>Operación exisosa sin inconvenientes. El clásico return 0.</w:t>
+              <w:t xml:space="preserve">Operación exisosa sin inconvenientes. El clásico </w:t>
+            </w:r>
+            <w:r>
+              <w:rPr>
+                <w:rFonts w:ascii="Consolas" w:hAnsi="Consolas"/>
+              </w:rPr>
+              <w:t>return 0</w:t>
+            </w:r>
+            <w:r>
+              <w:t>.</w:t>
             </w:r>
           </w:p>
         </w:tc>
@@ -793,6 +838,233 @@
             <w:r>
               <w:t>Petición del cliente mal formada (error de sintáxis, etc.).</w:t>
             </w:r>
+          </w:p>
+        </w:tc>
+      </w:tr>
+      <w:tr>
+        <w:trPr>
+          <w:jc w:val="center"/>
+        </w:trPr>
+        <w:tc>
+          <w:tcPr>
+            <w:tcW w:w="1008" w:type="dxa"/>
+            <w:vAlign w:val="center"/>
+          </w:tcPr>
+          <w:p>
+            <w:pPr>
+              <w:pBdr>
+                <w:top w:val="none" w:sz="0" w:space="0" w:color="auto"/>
+                <w:left w:val="none" w:sz="0" w:space="0" w:color="auto"/>
+                <w:bottom w:val="none" w:sz="0" w:space="0" w:color="auto"/>
+                <w:right w:val="none" w:sz="0" w:space="0" w:color="auto"/>
+                <w:between w:val="none" w:sz="0" w:space="0" w:color="auto"/>
+              </w:pBdr>
+              <w:jc w:val="left"/>
+              <w:rPr>
+                <w:rFonts w:ascii="Consolas" w:hAnsi="Consolas"/>
+              </w:rPr>
+            </w:pPr>
+            <w:r>
+              <w:rPr>
+                <w:rFonts w:ascii="Consolas" w:hAnsi="Consolas"/>
+              </w:rPr>
+              <w:t>2</w:t>
+            </w:r>
+          </w:p>
+        </w:tc>
+        <w:tc>
+          <w:tcPr>
+            <w:tcW w:w="3455" w:type="dxa"/>
+            <w:vAlign w:val="center"/>
+          </w:tcPr>
+          <w:p>
+            <w:pPr>
+              <w:pBdr>
+                <w:top w:val="none" w:sz="0" w:space="0" w:color="auto"/>
+                <w:left w:val="none" w:sz="0" w:space="0" w:color="auto"/>
+                <w:bottom w:val="none" w:sz="0" w:space="0" w:color="auto"/>
+                <w:right w:val="none" w:sz="0" w:space="0" w:color="auto"/>
+                <w:between w:val="none" w:sz="0" w:space="0" w:color="auto"/>
+              </w:pBdr>
+              <w:jc w:val="left"/>
+              <w:rPr>
+                <w:rFonts w:ascii="Consolas" w:hAnsi="Consolas"/>
+              </w:rPr>
+            </w:pPr>
+            <w:r>
+              <w:rPr>
+                <w:rFonts w:ascii="Consolas" w:hAnsi="Consolas"/>
+              </w:rPr>
+              <w:t>Forbidden</w:t>
+            </w:r>
+          </w:p>
+        </w:tc>
+        <w:tc>
+          <w:tcPr>
+            <w:tcW w:w="5040" w:type="dxa"/>
+            <w:vAlign w:val="center"/>
+          </w:tcPr>
+          <w:p>
+            <w:pPr>
+              <w:pBdr>
+                <w:top w:val="none" w:sz="0" w:space="0" w:color="auto"/>
+                <w:left w:val="none" w:sz="0" w:space="0" w:color="auto"/>
+                <w:bottom w:val="none" w:sz="0" w:space="0" w:color="auto"/>
+                <w:right w:val="none" w:sz="0" w:space="0" w:color="auto"/>
+                <w:between w:val="none" w:sz="0" w:space="0" w:color="auto"/>
+              </w:pBdr>
+              <w:jc w:val="left"/>
+            </w:pPr>
+            <w:r>
+              <w:t>Permisos inválidos para acceder al recurso solicitado.</w:t>
+            </w:r>
+          </w:p>
+        </w:tc>
+      </w:tr>
+      <w:tr>
+        <w:trPr>
+          <w:jc w:val="center"/>
+        </w:trPr>
+        <w:tc>
+          <w:tcPr>
+            <w:tcW w:w="1008" w:type="dxa"/>
+            <w:vAlign w:val="center"/>
+          </w:tcPr>
+          <w:p>
+            <w:pPr>
+              <w:pBdr>
+                <w:top w:val="none" w:sz="0" w:space="0" w:color="auto"/>
+                <w:left w:val="none" w:sz="0" w:space="0" w:color="auto"/>
+                <w:bottom w:val="none" w:sz="0" w:space="0" w:color="auto"/>
+                <w:right w:val="none" w:sz="0" w:space="0" w:color="auto"/>
+                <w:between w:val="none" w:sz="0" w:space="0" w:color="auto"/>
+              </w:pBdr>
+              <w:jc w:val="left"/>
+              <w:rPr>
+                <w:rFonts w:ascii="Consolas" w:hAnsi="Consolas"/>
+              </w:rPr>
+            </w:pPr>
+            <w:r>
+              <w:rPr>
+                <w:rFonts w:ascii="Consolas" w:hAnsi="Consolas"/>
+              </w:rPr>
+              <w:t>3</w:t>
+            </w:r>
+          </w:p>
+        </w:tc>
+        <w:tc>
+          <w:tcPr>
+            <w:tcW w:w="3455" w:type="dxa"/>
+            <w:vAlign w:val="center"/>
+          </w:tcPr>
+          <w:p>
+            <w:pPr>
+              <w:pBdr>
+                <w:top w:val="none" w:sz="0" w:space="0" w:color="auto"/>
+                <w:left w:val="none" w:sz="0" w:space="0" w:color="auto"/>
+                <w:bottom w:val="none" w:sz="0" w:space="0" w:color="auto"/>
+                <w:right w:val="none" w:sz="0" w:space="0" w:color="auto"/>
+                <w:between w:val="none" w:sz="0" w:space="0" w:color="auto"/>
+              </w:pBdr>
+              <w:jc w:val="left"/>
+              <w:rPr>
+                <w:rFonts w:ascii="Consolas" w:hAnsi="Consolas"/>
+              </w:rPr>
+            </w:pPr>
+            <w:r>
+              <w:rPr>
+                <w:rFonts w:ascii="Consolas" w:hAnsi="Consolas"/>
+              </w:rPr>
+              <w:t>Not fund</w:t>
+            </w:r>
+          </w:p>
+        </w:tc>
+        <w:tc>
+          <w:tcPr>
+            <w:tcW w:w="5040" w:type="dxa"/>
+            <w:vAlign w:val="center"/>
+          </w:tcPr>
+          <w:p>
+            <w:pPr>
+              <w:pBdr>
+                <w:top w:val="none" w:sz="0" w:space="0" w:color="auto"/>
+                <w:left w:val="none" w:sz="0" w:space="0" w:color="auto"/>
+                <w:bottom w:val="none" w:sz="0" w:space="0" w:color="auto"/>
+                <w:right w:val="none" w:sz="0" w:space="0" w:color="auto"/>
+                <w:between w:val="none" w:sz="0" w:space="0" w:color="auto"/>
+              </w:pBdr>
+              <w:jc w:val="left"/>
+            </w:pPr>
+            <w:r>
+              <w:t>El recurso solititado no existe.</w:t>
+            </w:r>
+            <w:bookmarkStart w:id="7" w:name="_GoBack"/>
+            <w:bookmarkEnd w:id="7"/>
+          </w:p>
+        </w:tc>
+      </w:tr>
+      <w:tr>
+        <w:trPr>
+          <w:jc w:val="center"/>
+        </w:trPr>
+        <w:tc>
+          <w:tcPr>
+            <w:tcW w:w="1008" w:type="dxa"/>
+            <w:vAlign w:val="center"/>
+          </w:tcPr>
+          <w:p>
+            <w:pPr>
+              <w:pBdr>
+                <w:top w:val="none" w:sz="0" w:space="0" w:color="auto"/>
+                <w:left w:val="none" w:sz="0" w:space="0" w:color="auto"/>
+                <w:bottom w:val="none" w:sz="0" w:space="0" w:color="auto"/>
+                <w:right w:val="none" w:sz="0" w:space="0" w:color="auto"/>
+                <w:between w:val="none" w:sz="0" w:space="0" w:color="auto"/>
+              </w:pBdr>
+              <w:jc w:val="left"/>
+              <w:rPr>
+                <w:rFonts w:ascii="Consolas" w:hAnsi="Consolas"/>
+              </w:rPr>
+            </w:pPr>
+          </w:p>
+        </w:tc>
+        <w:tc>
+          <w:tcPr>
+            <w:tcW w:w="3455" w:type="dxa"/>
+            <w:vAlign w:val="center"/>
+          </w:tcPr>
+          <w:p>
+            <w:pPr>
+              <w:pBdr>
+                <w:top w:val="none" w:sz="0" w:space="0" w:color="auto"/>
+                <w:left w:val="none" w:sz="0" w:space="0" w:color="auto"/>
+                <w:bottom w:val="none" w:sz="0" w:space="0" w:color="auto"/>
+                <w:right w:val="none" w:sz="0" w:space="0" w:color="auto"/>
+                <w:between w:val="none" w:sz="0" w:space="0" w:color="auto"/>
+              </w:pBdr>
+              <w:jc w:val="left"/>
+              <w:rPr>
+                <w:rFonts w:ascii="Consolas" w:hAnsi="Consolas"/>
+              </w:rPr>
+            </w:pPr>
+          </w:p>
+        </w:tc>
+        <w:tc>
+          <w:tcPr>
+            <w:tcW w:w="5040" w:type="dxa"/>
+            <w:vAlign w:val="center"/>
+          </w:tcPr>
+          <w:p>
+            <w:pPr>
+              <w:pBdr>
+                <w:top w:val="none" w:sz="0" w:space="0" w:color="auto"/>
+                <w:left w:val="none" w:sz="0" w:space="0" w:color="auto"/>
+                <w:bottom w:val="none" w:sz="0" w:space="0" w:color="auto"/>
+                <w:right w:val="none" w:sz="0" w:space="0" w:color="auto"/>
+                <w:between w:val="none" w:sz="0" w:space="0" w:color="auto"/>
+              </w:pBdr>
+              <w:jc w:val="left"/>
+            </w:pPr>
           </w:p>
         </w:tc>
       </w:tr>
@@ -909,13 +1181,7 @@
               <w:rPr>
                 <w:rFonts w:ascii="Consolas" w:hAnsi="Consolas"/>
               </w:rPr>
-              <w:t>etc</w:t>
-            </w:r>
-            <w:r>
-              <w:rPr>
-                <w:rFonts w:ascii="Consolas" w:hAnsi="Consolas"/>
-              </w:rPr>
-              <w:t>.</w:t>
+              <w:t>etc.</w:t>
             </w:r>
           </w:p>
         </w:tc>
@@ -940,6 +1206,9 @@
       </w:tr>
     </w:tbl>
     <w:p/>
+    <w:p/>
+    <w:p/>
+    <w:p/>
     <w:p>
       <w:pPr>
         <w:spacing w:line="276" w:lineRule="auto"/>
@@ -1036,10 +1305,7 @@
         <w:pStyle w:val="Code"/>
       </w:pPr>
       <w:r>
-        <w:t xml:space="preserve">insert </w:t>
-      </w:r>
-      <w:r>
-        <w:t>/</w:t>
+        <w:t>peek</w:t>
       </w:r>
     </w:p>
     <w:p>
@@ -1087,7 +1353,7 @@
         <w:t xml:space="preserve"> (code: </w:t>
       </w:r>
       <w:r>
-        <w:t>200</w:t>
+        <w:t>0</w:t>
       </w:r>
       <w:r>
         <w:t>)</w:t>
@@ -2799,7 +3065,7 @@
 </file>
 
 <file path=customXml/itemProps1.xml><?xml version="1.0" encoding="utf-8"?>
-<ds:datastoreItem xmlns:ds="http://schemas.openxmlformats.org/officeDocument/2006/customXml" ds:itemID="{C18D6BE9-0B71-40FE-A610-4001AC691860}">
+<ds:datastoreItem xmlns:ds="http://schemas.openxmlformats.org/officeDocument/2006/customXml" ds:itemID="{FD0D14AA-3FB5-460F-A740-387BD5833828}">
   <ds:schemaRefs>
     <ds:schemaRef ds:uri="http://schemas.openxmlformats.org/officeDocument/2006/bibliography"/>
   </ds:schemaRefs>

--- a/informe_parte1.docx
+++ b/informe_parte1.docx
@@ -1,6 +1,6 @@
 
 <file path=word/document.xml><?xml version="1.0" encoding="utf-8"?>
-<w:document xmlns:wpc="http://schemas.microsoft.com/office/word/2010/wordprocessingCanvas" xmlns:cx="http://schemas.microsoft.com/office/drawing/2014/chartex" xmlns:cx1="http://schemas.microsoft.com/office/drawing/2015/9/8/chartex" xmlns:cx2="http://schemas.microsoft.com/office/drawing/2015/10/21/chartex" xmlns:cx3="http://schemas.microsoft.com/office/drawing/2016/5/9/chartex" xmlns:cx4="http://schemas.microsoft.com/office/drawing/2016/5/10/chartex" xmlns:cx5="http://schemas.microsoft.com/office/drawing/2016/5/11/chartex" xmlns:cx6="http://schemas.microsoft.com/office/drawing/2016/5/12/chartex" xmlns:cx7="http://schemas.microsoft.com/office/drawing/2016/5/13/chartex" xmlns:cx8="http://schemas.microsoft.com/office/drawing/2016/5/14/chartex" xmlns:mc="http://schemas.openxmlformats.org/markup-compatibility/2006" xmlns:aink="http://schemas.microsoft.com/office/drawing/2016/ink" xmlns:am3d="http://schemas.microsoft.com/office/drawing/2017/model3d" xmlns:o="urn:schemas-microsoft-com:office:office" xmlns:r="http://schemas.openxmlformats.org/officeDocument/2006/relationships" xmlns:m="http://schemas.openxmlformats.org/officeDocument/2006/math" xmlns:v="urn:schemas-microsoft-com:vml" xmlns:wp14="http://schemas.microsoft.com/office/word/2010/wordprocessingDrawing" xmlns:wp="http://schemas.openxmlformats.org/drawingml/2006/wordprocessingDrawing" xmlns:w10="urn:schemas-microsoft-com:office:word" xmlns:w="http://schemas.openxmlformats.org/wordprocessingml/2006/main" xmlns:w14="http://schemas.microsoft.com/office/word/2010/wordml" xmlns:w15="http://schemas.microsoft.com/office/word/2012/wordml" xmlns:w16cid="http://schemas.microsoft.com/office/word/2016/wordml/cid" xmlns:w16se="http://schemas.microsoft.com/office/word/2015/wordml/symex" xmlns:wpg="http://schemas.microsoft.com/office/word/2010/wordprocessingGroup" xmlns:wpi="http://schemas.microsoft.com/office/word/2010/wordprocessingInk" xmlns:wne="http://schemas.microsoft.com/office/word/2006/wordml" xmlns:wps="http://schemas.microsoft.com/office/word/2010/wordprocessingShape" mc:Ignorable="w14 w15 w16se w16cid wp14">
+<w:document xmlns:wpc="http://schemas.microsoft.com/office/word/2010/wordprocessingCanvas" xmlns:cx="http://schemas.microsoft.com/office/drawing/2014/chartex" xmlns:mc="http://schemas.openxmlformats.org/markup-compatibility/2006" xmlns:o="urn:schemas-microsoft-com:office:office" xmlns:r="http://schemas.openxmlformats.org/officeDocument/2006/relationships" xmlns:m="http://schemas.openxmlformats.org/officeDocument/2006/math" xmlns:v="urn:schemas-microsoft-com:vml" xmlns:wp14="http://schemas.microsoft.com/office/word/2010/wordprocessingDrawing" xmlns:wp="http://schemas.openxmlformats.org/drawingml/2006/wordprocessingDrawing" xmlns:w10="urn:schemas-microsoft-com:office:word" xmlns:w="http://schemas.openxmlformats.org/wordprocessingml/2006/main" xmlns:w14="http://schemas.microsoft.com/office/word/2010/wordml" xmlns:w15="http://schemas.microsoft.com/office/word/2012/wordml" xmlns:w16se="http://schemas.microsoft.com/office/word/2015/wordml/symex" xmlns:wpg="http://schemas.microsoft.com/office/word/2010/wordprocessingGroup" xmlns:wpi="http://schemas.microsoft.com/office/word/2010/wordprocessingInk" xmlns:wne="http://schemas.microsoft.com/office/word/2006/wordml" xmlns:wps="http://schemas.microsoft.com/office/word/2010/wordprocessingShape" mc:Ignorable="w14 w15 w16se wp14">
   <w:background w:color="FFFFFF"/>
   <w:body>
     <w:p>
@@ -8,6 +8,9 @@
         <w:jc w:val="center"/>
       </w:pPr>
       <w:r>
+        <w:rPr>
+          <w:lang w:val="es-CL" w:eastAsia="es-CL"/>
+        </w:rPr>
         <w:drawing>
           <wp:inline distT="0" distB="0" distL="0" distR="0" wp14:anchorId="3D4A9AD8" wp14:editId="66D852E5">
             <wp:extent cx="3064510" cy="915035"/>
@@ -73,7 +76,7 @@
     </w:p>
     <w:p>
       <w:pPr>
-        <w:pStyle w:val="Subtitle"/>
+        <w:pStyle w:val="Subttulo"/>
       </w:pPr>
       <w:bookmarkStart w:id="0" w:name="_4xvi1vr4pse6" w:colFirst="0" w:colLast="0"/>
       <w:bookmarkEnd w:id="0"/>
@@ -83,7 +86,7 @@
     </w:p>
     <w:p>
       <w:pPr>
-        <w:pStyle w:val="Title"/>
+        <w:pStyle w:val="Ttulo"/>
         <w:rPr>
           <w:rFonts w:ascii="Verdana" w:hAnsi="Verdana"/>
         </w:rPr>
@@ -111,7 +114,7 @@
     </w:p>
     <w:p>
       <w:pPr>
-        <w:pStyle w:val="Title"/>
+        <w:pStyle w:val="Ttulo"/>
         <w:rPr>
           <w:rFonts w:ascii="Verdana" w:hAnsi="Verdana"/>
         </w:rPr>
@@ -188,7 +191,7 @@
     </w:p>
     <w:p>
       <w:pPr>
-        <w:pStyle w:val="Heading1"/>
+        <w:pStyle w:val="Ttulo1"/>
       </w:pPr>
       <w:bookmarkStart w:id="4" w:name="_8l5pld3pdjjd" w:colFirst="0" w:colLast="0"/>
       <w:bookmarkStart w:id="5" w:name="_xsctf0t8nnsl" w:colFirst="0" w:colLast="0"/>
@@ -216,40 +219,76 @@
     <w:p>
       <w:pPr>
         <w:pStyle w:val="Code"/>
-      </w:pPr>
-      <w:r>
+        <w:rPr>
+          <w:lang w:val="es-CL"/>
+        </w:rPr>
+      </w:pPr>
+      <w:r>
+        <w:rPr>
+          <w:lang w:val="es-CL"/>
+        </w:rPr>
         <w:t>&lt;</w:t>
       </w:r>
       <w:r>
+        <w:rPr>
+          <w:lang w:val="es-CL"/>
+        </w:rPr>
         <w:t>comando</w:t>
       </w:r>
       <w:r>
+        <w:rPr>
+          <w:lang w:val="es-CL"/>
+        </w:rPr>
         <w:t>&gt;</w:t>
       </w:r>
       <w:r>
+        <w:rPr>
+          <w:lang w:val="es-CL"/>
+        </w:rPr>
         <w:t xml:space="preserve"> &lt;</w:t>
       </w:r>
       <w:r>
+        <w:rPr>
+          <w:lang w:val="es-CL"/>
+        </w:rPr>
         <w:t>ruta</w:t>
       </w:r>
       <w:r>
+        <w:rPr>
+          <w:lang w:val="es-CL"/>
+        </w:rPr>
         <w:t xml:space="preserve">&gt; </w:t>
       </w:r>
       <w:r>
+        <w:rPr>
+          <w:lang w:val="es-CL"/>
+        </w:rPr>
         <w:t>&lt;</w:t>
       </w:r>
       <w:r>
+        <w:rPr>
+          <w:lang w:val="es-CL"/>
+        </w:rPr>
         <w:t>versión del protocolo</w:t>
       </w:r>
       <w:r>
+        <w:rPr>
+          <w:lang w:val="es-CL"/>
+        </w:rPr>
         <w:t>&gt;</w:t>
       </w:r>
     </w:p>
     <w:p>
       <w:pPr>
         <w:pStyle w:val="Code"/>
-      </w:pPr>
-      <w:r>
+        <w:rPr>
+          <w:lang w:val="es-CL"/>
+        </w:rPr>
+      </w:pPr>
+      <w:r>
+        <w:rPr>
+          <w:lang w:val="es-CL"/>
+        </w:rPr>
         <w:t>...</w:t>
       </w:r>
     </w:p>
@@ -290,7 +329,7 @@
     </w:p>
     <w:p>
       <w:pPr>
-        <w:pStyle w:val="ListParagraph"/>
+        <w:pStyle w:val="Prrafodelista"/>
         <w:numPr>
           <w:ilvl w:val="0"/>
           <w:numId w:val="4"/>
@@ -314,7 +353,7 @@
     </w:p>
     <w:p>
       <w:pPr>
-        <w:pStyle w:val="ListParagraph"/>
+        <w:pStyle w:val="Prrafodelista"/>
         <w:numPr>
           <w:ilvl w:val="0"/>
           <w:numId w:val="4"/>
@@ -332,7 +371,7 @@
     </w:p>
     <w:p>
       <w:pPr>
-        <w:pStyle w:val="ListParagraph"/>
+        <w:pStyle w:val="Prrafodelista"/>
         <w:numPr>
           <w:ilvl w:val="0"/>
           <w:numId w:val="4"/>
@@ -353,7 +392,7 @@
     </w:p>
     <w:p>
       <w:pPr>
-        <w:pStyle w:val="ListParagraph"/>
+        <w:pStyle w:val="Prrafodelista"/>
         <w:numPr>
           <w:ilvl w:val="0"/>
           <w:numId w:val="4"/>
@@ -374,7 +413,7 @@
     </w:p>
     <w:p>
       <w:pPr>
-        <w:pStyle w:val="ListParagraph"/>
+        <w:pStyle w:val="Prrafodelista"/>
         <w:numPr>
           <w:ilvl w:val="0"/>
           <w:numId w:val="4"/>
@@ -395,7 +434,7 @@
     </w:p>
     <w:p>
       <w:pPr>
-        <w:pStyle w:val="ListParagraph"/>
+        <w:pStyle w:val="Prrafodelista"/>
         <w:numPr>
           <w:ilvl w:val="0"/>
           <w:numId w:val="4"/>
@@ -419,7 +458,7 @@
     </w:p>
     <w:p>
       <w:pPr>
-        <w:pStyle w:val="ListParagraph"/>
+        <w:pStyle w:val="Prrafodelista"/>
         <w:numPr>
           <w:ilvl w:val="0"/>
           <w:numId w:val="4"/>
@@ -440,7 +479,7 @@
     </w:p>
     <w:p>
       <w:pPr>
-        <w:pStyle w:val="ListParagraph"/>
+        <w:pStyle w:val="Prrafodelista"/>
         <w:numPr>
           <w:ilvl w:val="0"/>
           <w:numId w:val="4"/>
@@ -461,7 +500,7 @@
     </w:p>
     <w:p>
       <w:pPr>
-        <w:pStyle w:val="ListParagraph"/>
+        <w:pStyle w:val="Prrafodelista"/>
         <w:numPr>
           <w:ilvl w:val="0"/>
           <w:numId w:val="4"/>
@@ -487,7 +526,7 @@
     <w:p/>
     <w:p>
       <w:pPr>
-        <w:pStyle w:val="Heading1"/>
+        <w:pStyle w:val="Ttulo1"/>
       </w:pPr>
       <w:r>
         <w:rPr>
@@ -510,28 +549,52 @@
     <w:p>
       <w:pPr>
         <w:pStyle w:val="Code"/>
-      </w:pPr>
-      <w:r>
+        <w:rPr>
+          <w:lang w:val="es-CL"/>
+        </w:rPr>
+      </w:pPr>
+      <w:r>
+        <w:rPr>
+          <w:lang w:val="es-CL"/>
+        </w:rPr>
         <w:t>&lt;</w:t>
       </w:r>
       <w:r>
+        <w:rPr>
+          <w:lang w:val="es-CL"/>
+        </w:rPr>
         <w:t>mensaje de estado</w:t>
       </w:r>
       <w:r>
+        <w:rPr>
+          <w:lang w:val="es-CL"/>
+        </w:rPr>
         <w:t>&gt; (code: &lt;</w:t>
       </w:r>
       <w:r>
+        <w:rPr>
+          <w:lang w:val="es-CL"/>
+        </w:rPr>
         <w:t>código de estado</w:t>
       </w:r>
       <w:r>
+        <w:rPr>
+          <w:lang w:val="es-CL"/>
+        </w:rPr>
         <w:t>&gt;)</w:t>
       </w:r>
     </w:p>
     <w:p>
       <w:pPr>
         <w:pStyle w:val="Code"/>
-      </w:pPr>
-      <w:r>
+        <w:rPr>
+          <w:lang w:val="es-CL"/>
+        </w:rPr>
+      </w:pPr>
+      <w:r>
+        <w:rPr>
+          <w:lang w:val="es-CL"/>
+        </w:rPr>
         <w:t>...?</w:t>
       </w:r>
     </w:p>
@@ -575,7 +638,7 @@
     </w:p>
     <w:p>
       <w:pPr>
-        <w:pStyle w:val="Heading2"/>
+        <w:pStyle w:val="Ttulo2"/>
       </w:pPr>
       <w:r>
         <w:lastRenderedPageBreak/>
@@ -588,17 +651,29 @@
         <w:t>s de respuesta</w:t>
       </w:r>
     </w:p>
+    <w:p>
+      <w:r>
+        <w:t>Respuestas Exitosas</w:t>
+      </w:r>
+      <w:r>
+        <w:t>(</w:t>
+      </w:r>
+      <w:r>
+        <w:t>X)</w:t>
+      </w:r>
+    </w:p>
     <w:tbl>
       <w:tblPr>
-        <w:tblStyle w:val="TableGrid"/>
-        <w:tblW w:w="0" w:type="auto"/>
+        <w:tblStyle w:val="Tablaconcuadrcula"/>
+        <w:tblW w:w="10440" w:type="dxa"/>
         <w:jc w:val="center"/>
         <w:tblLook w:val="04A0" w:firstRow="1" w:lastRow="0" w:firstColumn="1" w:lastColumn="0" w:noHBand="0" w:noVBand="1"/>
       </w:tblPr>
       <w:tblGrid>
-        <w:gridCol w:w="1008"/>
-        <w:gridCol w:w="3455"/>
-        <w:gridCol w:w="5040"/>
+        <w:gridCol w:w="994"/>
+        <w:gridCol w:w="2581"/>
+        <w:gridCol w:w="3783"/>
+        <w:gridCol w:w="3082"/>
       </w:tblGrid>
       <w:tr>
         <w:trPr>
@@ -607,7 +682,7 @@
         </w:trPr>
         <w:tc>
           <w:tcPr>
-            <w:tcW w:w="1008" w:type="dxa"/>
+            <w:tcW w:w="994" w:type="dxa"/>
             <w:shd w:val="clear" w:color="auto" w:fill="D9D9D9" w:themeFill="background1" w:themeFillShade="D9"/>
             <w:vAlign w:val="center"/>
           </w:tcPr>
@@ -629,7 +704,7 @@
         </w:tc>
         <w:tc>
           <w:tcPr>
-            <w:tcW w:w="3455" w:type="dxa"/>
+            <w:tcW w:w="2581" w:type="dxa"/>
             <w:shd w:val="clear" w:color="auto" w:fill="D9D9D9" w:themeFill="background1" w:themeFillShade="D9"/>
             <w:vAlign w:val="center"/>
           </w:tcPr>
@@ -651,7 +726,7 @@
         </w:tc>
         <w:tc>
           <w:tcPr>
-            <w:tcW w:w="5040" w:type="dxa"/>
+            <w:tcW w:w="3783" w:type="dxa"/>
             <w:shd w:val="clear" w:color="auto" w:fill="D9D9D9" w:themeFill="background1" w:themeFillShade="D9"/>
             <w:vAlign w:val="center"/>
           </w:tcPr>
@@ -668,6 +743,27 @@
             </w:pPr>
             <w:r>
               <w:t>Descripción</w:t>
+            </w:r>
+          </w:p>
+        </w:tc>
+        <w:tc>
+          <w:tcPr>
+            <w:tcW w:w="3082" w:type="dxa"/>
+            <w:shd w:val="clear" w:color="auto" w:fill="D9D9D9" w:themeFill="background1" w:themeFillShade="D9"/>
+          </w:tcPr>
+          <w:p>
+            <w:pPr>
+              <w:pBdr>
+                <w:top w:val="none" w:sz="0" w:space="0" w:color="auto"/>
+                <w:left w:val="none" w:sz="0" w:space="0" w:color="auto"/>
+                <w:bottom w:val="none" w:sz="0" w:space="0" w:color="auto"/>
+                <w:right w:val="none" w:sz="0" w:space="0" w:color="auto"/>
+                <w:between w:val="none" w:sz="0" w:space="0" w:color="auto"/>
+              </w:pBdr>
+              <w:jc w:val="left"/>
+            </w:pPr>
+            <w:r>
+              <w:t>Retorno Asociado</w:t>
             </w:r>
           </w:p>
         </w:tc>
@@ -678,7 +774,7 @@
         </w:trPr>
         <w:tc>
           <w:tcPr>
-            <w:tcW w:w="1008" w:type="dxa"/>
+            <w:tcW w:w="994" w:type="dxa"/>
             <w:vAlign w:val="center"/>
           </w:tcPr>
           <w:p>
@@ -705,7 +801,7 @@
         </w:tc>
         <w:tc>
           <w:tcPr>
-            <w:tcW w:w="3455" w:type="dxa"/>
+            <w:tcW w:w="2581" w:type="dxa"/>
             <w:vAlign w:val="center"/>
           </w:tcPr>
           <w:p>
@@ -732,31 +828,51 @@
         </w:tc>
         <w:tc>
           <w:tcPr>
-            <w:tcW w:w="5040" w:type="dxa"/>
-            <w:vAlign w:val="center"/>
-          </w:tcPr>
-          <w:p>
-            <w:pPr>
-              <w:pBdr>
-                <w:top w:val="none" w:sz="0" w:space="0" w:color="auto"/>
-                <w:left w:val="none" w:sz="0" w:space="0" w:color="auto"/>
-                <w:bottom w:val="none" w:sz="0" w:space="0" w:color="auto"/>
-                <w:right w:val="none" w:sz="0" w:space="0" w:color="auto"/>
-                <w:between w:val="none" w:sz="0" w:space="0" w:color="auto"/>
-              </w:pBdr>
-              <w:jc w:val="left"/>
-            </w:pPr>
-            <w:r>
-              <w:t xml:space="preserve">Operación exisosa sin inconvenientes. El clásico </w:t>
-            </w:r>
-            <w:r>
-              <w:rPr>
-                <w:rFonts w:ascii="Consolas" w:hAnsi="Consolas"/>
-              </w:rPr>
-              <w:t>return 0</w:t>
-            </w:r>
-            <w:r>
-              <w:t>.</w:t>
+            <w:tcW w:w="3783" w:type="dxa"/>
+            <w:vAlign w:val="center"/>
+          </w:tcPr>
+          <w:p>
+            <w:pPr>
+              <w:pBdr>
+                <w:top w:val="none" w:sz="0" w:space="0" w:color="auto"/>
+                <w:left w:val="none" w:sz="0" w:space="0" w:color="auto"/>
+                <w:bottom w:val="none" w:sz="0" w:space="0" w:color="auto"/>
+                <w:right w:val="none" w:sz="0" w:space="0" w:color="auto"/>
+                <w:between w:val="none" w:sz="0" w:space="0" w:color="auto"/>
+              </w:pBdr>
+              <w:jc w:val="left"/>
+            </w:pPr>
+            <w:r>
+              <w:t xml:space="preserve">Operación </w:t>
+            </w:r>
+            <w:r>
+              <w:t xml:space="preserve">generica </w:t>
+            </w:r>
+            <w:r>
+              <w:t>exisosa sin inconvenientes</w:t>
+            </w:r>
+            <w:r>
+              <w:t xml:space="preserve"> y no retorna nada extra.</w:t>
+            </w:r>
+          </w:p>
+        </w:tc>
+        <w:tc>
+          <w:tcPr>
+            <w:tcW w:w="3082" w:type="dxa"/>
+          </w:tcPr>
+          <w:p>
+            <w:pPr>
+              <w:pBdr>
+                <w:top w:val="none" w:sz="0" w:space="0" w:color="auto"/>
+                <w:left w:val="none" w:sz="0" w:space="0" w:color="auto"/>
+                <w:bottom w:val="none" w:sz="0" w:space="0" w:color="auto"/>
+                <w:right w:val="none" w:sz="0" w:space="0" w:color="auto"/>
+                <w:between w:val="none" w:sz="0" w:space="0" w:color="auto"/>
+              </w:pBdr>
+              <w:jc w:val="left"/>
+            </w:pPr>
+            <w:r>
+              <w:t>-</w:t>
             </w:r>
           </w:p>
         </w:tc>
@@ -767,7 +883,7 @@
         </w:trPr>
         <w:tc>
           <w:tcPr>
-            <w:tcW w:w="1008" w:type="dxa"/>
+            <w:tcW w:w="994" w:type="dxa"/>
             <w:vAlign w:val="center"/>
           </w:tcPr>
           <w:p>
@@ -794,49 +910,70 @@
         </w:tc>
         <w:tc>
           <w:tcPr>
-            <w:tcW w:w="3455" w:type="dxa"/>
-            <w:vAlign w:val="center"/>
-          </w:tcPr>
-          <w:p>
-            <w:pPr>
-              <w:pBdr>
-                <w:top w:val="none" w:sz="0" w:space="0" w:color="auto"/>
-                <w:left w:val="none" w:sz="0" w:space="0" w:color="auto"/>
-                <w:bottom w:val="none" w:sz="0" w:space="0" w:color="auto"/>
-                <w:right w:val="none" w:sz="0" w:space="0" w:color="auto"/>
-                <w:between w:val="none" w:sz="0" w:space="0" w:color="auto"/>
-              </w:pBdr>
-              <w:jc w:val="left"/>
-              <w:rPr>
-                <w:rFonts w:ascii="Consolas" w:hAnsi="Consolas"/>
-              </w:rPr>
-            </w:pPr>
-            <w:r>
-              <w:rPr>
-                <w:rFonts w:ascii="Consolas" w:hAnsi="Consolas"/>
-              </w:rPr>
-              <w:t>Bad request</w:t>
-            </w:r>
-          </w:p>
-        </w:tc>
-        <w:tc>
-          <w:tcPr>
-            <w:tcW w:w="5040" w:type="dxa"/>
-            <w:vAlign w:val="center"/>
-          </w:tcPr>
-          <w:p>
-            <w:pPr>
-              <w:pBdr>
-                <w:top w:val="none" w:sz="0" w:space="0" w:color="auto"/>
-                <w:left w:val="none" w:sz="0" w:space="0" w:color="auto"/>
-                <w:bottom w:val="none" w:sz="0" w:space="0" w:color="auto"/>
-                <w:right w:val="none" w:sz="0" w:space="0" w:color="auto"/>
-                <w:between w:val="none" w:sz="0" w:space="0" w:color="auto"/>
-              </w:pBdr>
-              <w:jc w:val="left"/>
-            </w:pPr>
-            <w:r>
-              <w:t>Petición del cliente mal formada (error de sintáxis, etc.).</w:t>
+            <w:tcW w:w="2581" w:type="dxa"/>
+            <w:vAlign w:val="center"/>
+          </w:tcPr>
+          <w:p>
+            <w:pPr>
+              <w:pBdr>
+                <w:top w:val="none" w:sz="0" w:space="0" w:color="auto"/>
+                <w:left w:val="none" w:sz="0" w:space="0" w:color="auto"/>
+                <w:bottom w:val="none" w:sz="0" w:space="0" w:color="auto"/>
+                <w:right w:val="none" w:sz="0" w:space="0" w:color="auto"/>
+                <w:between w:val="none" w:sz="0" w:space="0" w:color="auto"/>
+              </w:pBdr>
+              <w:jc w:val="left"/>
+              <w:rPr>
+                <w:rFonts w:ascii="Consolas" w:hAnsi="Consolas"/>
+                <w:lang w:val="en-GB"/>
+              </w:rPr>
+            </w:pPr>
+            <w:r>
+              <w:rPr>
+                <w:rFonts w:ascii="Consolas" w:hAnsi="Consolas"/>
+              </w:rPr>
+              <w:t>Insert Succesfull</w:t>
+            </w:r>
+          </w:p>
+        </w:tc>
+        <w:tc>
+          <w:tcPr>
+            <w:tcW w:w="3783" w:type="dxa"/>
+            <w:vAlign w:val="center"/>
+          </w:tcPr>
+          <w:p>
+            <w:pPr>
+              <w:pBdr>
+                <w:top w:val="none" w:sz="0" w:space="0" w:color="auto"/>
+                <w:left w:val="none" w:sz="0" w:space="0" w:color="auto"/>
+                <w:bottom w:val="none" w:sz="0" w:space="0" w:color="auto"/>
+                <w:right w:val="none" w:sz="0" w:space="0" w:color="auto"/>
+                <w:between w:val="none" w:sz="0" w:space="0" w:color="auto"/>
+              </w:pBdr>
+              <w:jc w:val="left"/>
+            </w:pPr>
+            <w:r>
+              <w:t xml:space="preserve">La insercion de valor es realizada exitosamente, retorna un int con la clave </w:t>
+            </w:r>
+          </w:p>
+        </w:tc>
+        <w:tc>
+          <w:tcPr>
+            <w:tcW w:w="3082" w:type="dxa"/>
+          </w:tcPr>
+          <w:p>
+            <w:pPr>
+              <w:pBdr>
+                <w:top w:val="none" w:sz="0" w:space="0" w:color="auto"/>
+                <w:left w:val="none" w:sz="0" w:space="0" w:color="auto"/>
+                <w:bottom w:val="none" w:sz="0" w:space="0" w:color="auto"/>
+                <w:right w:val="none" w:sz="0" w:space="0" w:color="auto"/>
+                <w:between w:val="none" w:sz="0" w:space="0" w:color="auto"/>
+              </w:pBdr>
+              <w:jc w:val="left"/>
+            </w:pPr>
+            <w:r>
+              <w:t>Int</w:t>
             </w:r>
           </w:p>
         </w:tc>
@@ -847,7 +984,7 @@
         </w:trPr>
         <w:tc>
           <w:tcPr>
-            <w:tcW w:w="1008" w:type="dxa"/>
+            <w:tcW w:w="994" w:type="dxa"/>
             <w:vAlign w:val="center"/>
           </w:tcPr>
           <w:p>
@@ -874,49 +1011,69 @@
         </w:tc>
         <w:tc>
           <w:tcPr>
-            <w:tcW w:w="3455" w:type="dxa"/>
-            <w:vAlign w:val="center"/>
-          </w:tcPr>
-          <w:p>
-            <w:pPr>
-              <w:pBdr>
-                <w:top w:val="none" w:sz="0" w:space="0" w:color="auto"/>
-                <w:left w:val="none" w:sz="0" w:space="0" w:color="auto"/>
-                <w:bottom w:val="none" w:sz="0" w:space="0" w:color="auto"/>
-                <w:right w:val="none" w:sz="0" w:space="0" w:color="auto"/>
-                <w:between w:val="none" w:sz="0" w:space="0" w:color="auto"/>
-              </w:pBdr>
-              <w:jc w:val="left"/>
-              <w:rPr>
-                <w:rFonts w:ascii="Consolas" w:hAnsi="Consolas"/>
-              </w:rPr>
-            </w:pPr>
-            <w:r>
-              <w:rPr>
-                <w:rFonts w:ascii="Consolas" w:hAnsi="Consolas"/>
-              </w:rPr>
-              <w:t>Forbidden</w:t>
-            </w:r>
-          </w:p>
-        </w:tc>
-        <w:tc>
-          <w:tcPr>
-            <w:tcW w:w="5040" w:type="dxa"/>
-            <w:vAlign w:val="center"/>
-          </w:tcPr>
-          <w:p>
-            <w:pPr>
-              <w:pBdr>
-                <w:top w:val="none" w:sz="0" w:space="0" w:color="auto"/>
-                <w:left w:val="none" w:sz="0" w:space="0" w:color="auto"/>
-                <w:bottom w:val="none" w:sz="0" w:space="0" w:color="auto"/>
-                <w:right w:val="none" w:sz="0" w:space="0" w:color="auto"/>
-                <w:between w:val="none" w:sz="0" w:space="0" w:color="auto"/>
-              </w:pBdr>
-              <w:jc w:val="left"/>
-            </w:pPr>
-            <w:r>
-              <w:t>Permisos inválidos para acceder al recurso solicitado.</w:t>
+            <w:tcW w:w="2581" w:type="dxa"/>
+            <w:vAlign w:val="center"/>
+          </w:tcPr>
+          <w:p>
+            <w:pPr>
+              <w:pBdr>
+                <w:top w:val="none" w:sz="0" w:space="0" w:color="auto"/>
+                <w:left w:val="none" w:sz="0" w:space="0" w:color="auto"/>
+                <w:bottom w:val="none" w:sz="0" w:space="0" w:color="auto"/>
+                <w:right w:val="none" w:sz="0" w:space="0" w:color="auto"/>
+                <w:between w:val="none" w:sz="0" w:space="0" w:color="auto"/>
+              </w:pBdr>
+              <w:jc w:val="left"/>
+              <w:rPr>
+                <w:rFonts w:ascii="Consolas" w:hAnsi="Consolas"/>
+              </w:rPr>
+            </w:pPr>
+            <w:r>
+              <w:rPr>
+                <w:rFonts w:ascii="Consolas" w:hAnsi="Consolas"/>
+              </w:rPr>
+              <w:t>Get Succesfull</w:t>
+            </w:r>
+          </w:p>
+        </w:tc>
+        <w:tc>
+          <w:tcPr>
+            <w:tcW w:w="3783" w:type="dxa"/>
+            <w:vAlign w:val="center"/>
+          </w:tcPr>
+          <w:p>
+            <w:pPr>
+              <w:pBdr>
+                <w:top w:val="none" w:sz="0" w:space="0" w:color="auto"/>
+                <w:left w:val="none" w:sz="0" w:space="0" w:color="auto"/>
+                <w:bottom w:val="none" w:sz="0" w:space="0" w:color="auto"/>
+                <w:right w:val="none" w:sz="0" w:space="0" w:color="auto"/>
+                <w:between w:val="none" w:sz="0" w:space="0" w:color="auto"/>
+              </w:pBdr>
+              <w:jc w:val="left"/>
+            </w:pPr>
+            <w:r>
+              <w:t>La obtencion de valor ha sido exitosa, retorna int con el valor asociado a la key enviada</w:t>
+            </w:r>
+          </w:p>
+        </w:tc>
+        <w:tc>
+          <w:tcPr>
+            <w:tcW w:w="3082" w:type="dxa"/>
+          </w:tcPr>
+          <w:p>
+            <w:pPr>
+              <w:pBdr>
+                <w:top w:val="none" w:sz="0" w:space="0" w:color="auto"/>
+                <w:left w:val="none" w:sz="0" w:space="0" w:color="auto"/>
+                <w:bottom w:val="none" w:sz="0" w:space="0" w:color="auto"/>
+                <w:right w:val="none" w:sz="0" w:space="0" w:color="auto"/>
+                <w:between w:val="none" w:sz="0" w:space="0" w:color="auto"/>
+              </w:pBdr>
+              <w:jc w:val="left"/>
+            </w:pPr>
+            <w:r>
+              <w:t>Int</w:t>
             </w:r>
           </w:p>
         </w:tc>
@@ -927,7 +1084,7 @@
         </w:trPr>
         <w:tc>
           <w:tcPr>
-            <w:tcW w:w="1008" w:type="dxa"/>
+            <w:tcW w:w="994" w:type="dxa"/>
             <w:vAlign w:val="center"/>
           </w:tcPr>
           <w:p>
@@ -954,52 +1111,70 @@
         </w:tc>
         <w:tc>
           <w:tcPr>
-            <w:tcW w:w="3455" w:type="dxa"/>
-            <w:vAlign w:val="center"/>
-          </w:tcPr>
-          <w:p>
-            <w:pPr>
-              <w:pBdr>
-                <w:top w:val="none" w:sz="0" w:space="0" w:color="auto"/>
-                <w:left w:val="none" w:sz="0" w:space="0" w:color="auto"/>
-                <w:bottom w:val="none" w:sz="0" w:space="0" w:color="auto"/>
-                <w:right w:val="none" w:sz="0" w:space="0" w:color="auto"/>
-                <w:between w:val="none" w:sz="0" w:space="0" w:color="auto"/>
-              </w:pBdr>
-              <w:jc w:val="left"/>
-              <w:rPr>
-                <w:rFonts w:ascii="Consolas" w:hAnsi="Consolas"/>
-              </w:rPr>
-            </w:pPr>
-            <w:r>
-              <w:rPr>
-                <w:rFonts w:ascii="Consolas" w:hAnsi="Consolas"/>
-              </w:rPr>
-              <w:t>Not fund</w:t>
-            </w:r>
-          </w:p>
-        </w:tc>
-        <w:tc>
-          <w:tcPr>
-            <w:tcW w:w="5040" w:type="dxa"/>
-            <w:vAlign w:val="center"/>
-          </w:tcPr>
-          <w:p>
-            <w:pPr>
-              <w:pBdr>
-                <w:top w:val="none" w:sz="0" w:space="0" w:color="auto"/>
-                <w:left w:val="none" w:sz="0" w:space="0" w:color="auto"/>
-                <w:bottom w:val="none" w:sz="0" w:space="0" w:color="auto"/>
-                <w:right w:val="none" w:sz="0" w:space="0" w:color="auto"/>
-                <w:between w:val="none" w:sz="0" w:space="0" w:color="auto"/>
-              </w:pBdr>
-              <w:jc w:val="left"/>
-            </w:pPr>
-            <w:r>
-              <w:t>El recurso solititado no existe.</w:t>
-            </w:r>
-            <w:bookmarkStart w:id="7" w:name="_GoBack"/>
-            <w:bookmarkEnd w:id="7"/>
+            <w:tcW w:w="2581" w:type="dxa"/>
+            <w:vAlign w:val="center"/>
+          </w:tcPr>
+          <w:p>
+            <w:pPr>
+              <w:pBdr>
+                <w:top w:val="none" w:sz="0" w:space="0" w:color="auto"/>
+                <w:left w:val="none" w:sz="0" w:space="0" w:color="auto"/>
+                <w:bottom w:val="none" w:sz="0" w:space="0" w:color="auto"/>
+                <w:right w:val="none" w:sz="0" w:space="0" w:color="auto"/>
+                <w:between w:val="none" w:sz="0" w:space="0" w:color="auto"/>
+              </w:pBdr>
+              <w:jc w:val="left"/>
+              <w:rPr>
+                <w:rFonts w:ascii="Consolas" w:hAnsi="Consolas"/>
+              </w:rPr>
+            </w:pPr>
+            <w:r>
+              <w:rPr>
+                <w:rFonts w:ascii="Consolas" w:hAnsi="Consolas"/>
+              </w:rPr>
+              <w:t>Peek Succesfull</w:t>
+            </w:r>
+          </w:p>
+        </w:tc>
+        <w:tc>
+          <w:tcPr>
+            <w:tcW w:w="3783" w:type="dxa"/>
+            <w:vAlign w:val="center"/>
+          </w:tcPr>
+          <w:p>
+            <w:pPr>
+              <w:pBdr>
+                <w:top w:val="none" w:sz="0" w:space="0" w:color="auto"/>
+                <w:left w:val="none" w:sz="0" w:space="0" w:color="auto"/>
+                <w:bottom w:val="none" w:sz="0" w:space="0" w:color="auto"/>
+                <w:right w:val="none" w:sz="0" w:space="0" w:color="auto"/>
+                <w:between w:val="none" w:sz="0" w:space="0" w:color="auto"/>
+              </w:pBdr>
+              <w:jc w:val="left"/>
+            </w:pPr>
+            <w:r>
+              <w:t>La operación peek ha sido completada, retorna un bool si esta o no en la base de datos</w:t>
+            </w:r>
+          </w:p>
+        </w:tc>
+        <w:tc>
+          <w:tcPr>
+            <w:tcW w:w="3082" w:type="dxa"/>
+          </w:tcPr>
+          <w:p>
+            <w:pPr>
+              <w:pBdr>
+                <w:top w:val="none" w:sz="0" w:space="0" w:color="auto"/>
+                <w:left w:val="none" w:sz="0" w:space="0" w:color="auto"/>
+                <w:bottom w:val="none" w:sz="0" w:space="0" w:color="auto"/>
+                <w:right w:val="none" w:sz="0" w:space="0" w:color="auto"/>
+                <w:between w:val="none" w:sz="0" w:space="0" w:color="auto"/>
+              </w:pBdr>
+              <w:jc w:val="left"/>
+            </w:pPr>
+            <w:r>
+              <w:t>bool</w:t>
+            </w:r>
           </w:p>
         </w:tc>
       </w:tr>
@@ -1009,62 +1184,97 @@
         </w:trPr>
         <w:tc>
           <w:tcPr>
-            <w:tcW w:w="1008" w:type="dxa"/>
-            <w:vAlign w:val="center"/>
-          </w:tcPr>
-          <w:p>
-            <w:pPr>
-              <w:pBdr>
-                <w:top w:val="none" w:sz="0" w:space="0" w:color="auto"/>
-                <w:left w:val="none" w:sz="0" w:space="0" w:color="auto"/>
-                <w:bottom w:val="none" w:sz="0" w:space="0" w:color="auto"/>
-                <w:right w:val="none" w:sz="0" w:space="0" w:color="auto"/>
-                <w:between w:val="none" w:sz="0" w:space="0" w:color="auto"/>
-              </w:pBdr>
-              <w:jc w:val="left"/>
-              <w:rPr>
-                <w:rFonts w:ascii="Consolas" w:hAnsi="Consolas"/>
-              </w:rPr>
-            </w:pPr>
-          </w:p>
-        </w:tc>
-        <w:tc>
-          <w:tcPr>
-            <w:tcW w:w="3455" w:type="dxa"/>
-            <w:vAlign w:val="center"/>
-          </w:tcPr>
-          <w:p>
-            <w:pPr>
-              <w:pBdr>
-                <w:top w:val="none" w:sz="0" w:space="0" w:color="auto"/>
-                <w:left w:val="none" w:sz="0" w:space="0" w:color="auto"/>
-                <w:bottom w:val="none" w:sz="0" w:space="0" w:color="auto"/>
-                <w:right w:val="none" w:sz="0" w:space="0" w:color="auto"/>
-                <w:between w:val="none" w:sz="0" w:space="0" w:color="auto"/>
-              </w:pBdr>
-              <w:jc w:val="left"/>
-              <w:rPr>
-                <w:rFonts w:ascii="Consolas" w:hAnsi="Consolas"/>
-              </w:rPr>
-            </w:pPr>
-          </w:p>
-        </w:tc>
-        <w:tc>
-          <w:tcPr>
-            <w:tcW w:w="5040" w:type="dxa"/>
-            <w:vAlign w:val="center"/>
-          </w:tcPr>
-          <w:p>
-            <w:pPr>
-              <w:pBdr>
-                <w:top w:val="none" w:sz="0" w:space="0" w:color="auto"/>
-                <w:left w:val="none" w:sz="0" w:space="0" w:color="auto"/>
-                <w:bottom w:val="none" w:sz="0" w:space="0" w:color="auto"/>
-                <w:right w:val="none" w:sz="0" w:space="0" w:color="auto"/>
-                <w:between w:val="none" w:sz="0" w:space="0" w:color="auto"/>
-              </w:pBdr>
-              <w:jc w:val="left"/>
-            </w:pPr>
+            <w:tcW w:w="994" w:type="dxa"/>
+            <w:vAlign w:val="center"/>
+          </w:tcPr>
+          <w:p>
+            <w:pPr>
+              <w:pBdr>
+                <w:top w:val="none" w:sz="0" w:space="0" w:color="auto"/>
+                <w:left w:val="none" w:sz="0" w:space="0" w:color="auto"/>
+                <w:bottom w:val="none" w:sz="0" w:space="0" w:color="auto"/>
+                <w:right w:val="none" w:sz="0" w:space="0" w:color="auto"/>
+                <w:between w:val="none" w:sz="0" w:space="0" w:color="auto"/>
+              </w:pBdr>
+              <w:jc w:val="left"/>
+              <w:rPr>
+                <w:rFonts w:ascii="Consolas" w:hAnsi="Consolas"/>
+              </w:rPr>
+            </w:pPr>
+            <w:r>
+              <w:rPr>
+                <w:rFonts w:ascii="Consolas" w:hAnsi="Consolas"/>
+              </w:rPr>
+              <w:t>4</w:t>
+            </w:r>
+          </w:p>
+        </w:tc>
+        <w:tc>
+          <w:tcPr>
+            <w:tcW w:w="2581" w:type="dxa"/>
+            <w:vAlign w:val="center"/>
+          </w:tcPr>
+          <w:p>
+            <w:pPr>
+              <w:pBdr>
+                <w:top w:val="none" w:sz="0" w:space="0" w:color="auto"/>
+                <w:left w:val="none" w:sz="0" w:space="0" w:color="auto"/>
+                <w:bottom w:val="none" w:sz="0" w:space="0" w:color="auto"/>
+                <w:right w:val="none" w:sz="0" w:space="0" w:color="auto"/>
+                <w:between w:val="none" w:sz="0" w:space="0" w:color="auto"/>
+              </w:pBdr>
+              <w:jc w:val="left"/>
+              <w:rPr>
+                <w:rFonts w:ascii="Consolas" w:hAnsi="Consolas"/>
+              </w:rPr>
+            </w:pPr>
+            <w:r>
+              <w:rPr>
+                <w:rFonts w:ascii="Consolas" w:hAnsi="Consolas"/>
+              </w:rPr>
+              <w:t>Key List</w:t>
+            </w:r>
+          </w:p>
+        </w:tc>
+        <w:tc>
+          <w:tcPr>
+            <w:tcW w:w="3783" w:type="dxa"/>
+            <w:vAlign w:val="center"/>
+          </w:tcPr>
+          <w:p>
+            <w:pPr>
+              <w:pBdr>
+                <w:top w:val="none" w:sz="0" w:space="0" w:color="auto"/>
+                <w:left w:val="none" w:sz="0" w:space="0" w:color="auto"/>
+                <w:bottom w:val="none" w:sz="0" w:space="0" w:color="auto"/>
+                <w:right w:val="none" w:sz="0" w:space="0" w:color="auto"/>
+                <w:between w:val="none" w:sz="0" w:space="0" w:color="auto"/>
+              </w:pBdr>
+              <w:jc w:val="left"/>
+            </w:pPr>
+            <w:r>
+              <w:t xml:space="preserve">se procesó la peticion y ser retorna una lista de las keys </w:t>
+            </w:r>
+          </w:p>
+        </w:tc>
+        <w:tc>
+          <w:tcPr>
+            <w:tcW w:w="3082" w:type="dxa"/>
+          </w:tcPr>
+          <w:p>
+            <w:pPr>
+              <w:pBdr>
+                <w:top w:val="none" w:sz="0" w:space="0" w:color="auto"/>
+                <w:left w:val="none" w:sz="0" w:space="0" w:color="auto"/>
+                <w:bottom w:val="none" w:sz="0" w:space="0" w:color="auto"/>
+                <w:right w:val="none" w:sz="0" w:space="0" w:color="auto"/>
+                <w:between w:val="none" w:sz="0" w:space="0" w:color="auto"/>
+              </w:pBdr>
+              <w:jc w:val="left"/>
+            </w:pPr>
+            <w:r>
+              <w:t>List[int]</w:t>
+            </w:r>
           </w:p>
         </w:tc>
       </w:tr>
@@ -1074,50 +1284,67 @@
         </w:trPr>
         <w:tc>
           <w:tcPr>
-            <w:tcW w:w="1008" w:type="dxa"/>
-            <w:vAlign w:val="center"/>
-          </w:tcPr>
-          <w:p>
-            <w:pPr>
-              <w:pBdr>
-                <w:top w:val="none" w:sz="0" w:space="0" w:color="auto"/>
-                <w:left w:val="none" w:sz="0" w:space="0" w:color="auto"/>
-                <w:bottom w:val="none" w:sz="0" w:space="0" w:color="auto"/>
-                <w:right w:val="none" w:sz="0" w:space="0" w:color="auto"/>
-                <w:between w:val="none" w:sz="0" w:space="0" w:color="auto"/>
-              </w:pBdr>
-              <w:jc w:val="left"/>
-              <w:rPr>
-                <w:rFonts w:ascii="Consolas" w:hAnsi="Consolas"/>
-              </w:rPr>
-            </w:pPr>
-          </w:p>
-        </w:tc>
-        <w:tc>
-          <w:tcPr>
-            <w:tcW w:w="3455" w:type="dxa"/>
-            <w:vAlign w:val="center"/>
-          </w:tcPr>
-          <w:p>
-            <w:pPr>
-              <w:pBdr>
-                <w:top w:val="none" w:sz="0" w:space="0" w:color="auto"/>
-                <w:left w:val="none" w:sz="0" w:space="0" w:color="auto"/>
-                <w:bottom w:val="none" w:sz="0" w:space="0" w:color="auto"/>
-                <w:right w:val="none" w:sz="0" w:space="0" w:color="auto"/>
-                <w:between w:val="none" w:sz="0" w:space="0" w:color="auto"/>
-              </w:pBdr>
-              <w:jc w:val="left"/>
-              <w:rPr>
-                <w:rFonts w:ascii="Consolas" w:hAnsi="Consolas"/>
-              </w:rPr>
-            </w:pPr>
-          </w:p>
-        </w:tc>
-        <w:tc>
-          <w:tcPr>
-            <w:tcW w:w="5040" w:type="dxa"/>
-            <w:vAlign w:val="center"/>
+            <w:tcW w:w="994" w:type="dxa"/>
+            <w:vAlign w:val="center"/>
+          </w:tcPr>
+          <w:p>
+            <w:pPr>
+              <w:pBdr>
+                <w:top w:val="none" w:sz="0" w:space="0" w:color="auto"/>
+                <w:left w:val="none" w:sz="0" w:space="0" w:color="auto"/>
+                <w:bottom w:val="none" w:sz="0" w:space="0" w:color="auto"/>
+                <w:right w:val="none" w:sz="0" w:space="0" w:color="auto"/>
+                <w:between w:val="none" w:sz="0" w:space="0" w:color="auto"/>
+              </w:pBdr>
+              <w:jc w:val="left"/>
+              <w:rPr>
+                <w:rFonts w:ascii="Consolas" w:hAnsi="Consolas"/>
+              </w:rPr>
+            </w:pPr>
+          </w:p>
+        </w:tc>
+        <w:tc>
+          <w:tcPr>
+            <w:tcW w:w="2581" w:type="dxa"/>
+            <w:vAlign w:val="center"/>
+          </w:tcPr>
+          <w:p>
+            <w:pPr>
+              <w:pBdr>
+                <w:top w:val="none" w:sz="0" w:space="0" w:color="auto"/>
+                <w:left w:val="none" w:sz="0" w:space="0" w:color="auto"/>
+                <w:bottom w:val="none" w:sz="0" w:space="0" w:color="auto"/>
+                <w:right w:val="none" w:sz="0" w:space="0" w:color="auto"/>
+                <w:between w:val="none" w:sz="0" w:space="0" w:color="auto"/>
+              </w:pBdr>
+              <w:jc w:val="left"/>
+              <w:rPr>
+                <w:rFonts w:ascii="Consolas" w:hAnsi="Consolas"/>
+              </w:rPr>
+            </w:pPr>
+          </w:p>
+        </w:tc>
+        <w:tc>
+          <w:tcPr>
+            <w:tcW w:w="3783" w:type="dxa"/>
+            <w:vAlign w:val="center"/>
+          </w:tcPr>
+          <w:p>
+            <w:pPr>
+              <w:pBdr>
+                <w:top w:val="none" w:sz="0" w:space="0" w:color="auto"/>
+                <w:left w:val="none" w:sz="0" w:space="0" w:color="auto"/>
+                <w:bottom w:val="none" w:sz="0" w:space="0" w:color="auto"/>
+                <w:right w:val="none" w:sz="0" w:space="0" w:color="auto"/>
+                <w:between w:val="none" w:sz="0" w:space="0" w:color="auto"/>
+              </w:pBdr>
+              <w:jc w:val="left"/>
+            </w:pPr>
+          </w:p>
+        </w:tc>
+        <w:tc>
+          <w:tcPr>
+            <w:tcW w:w="3082" w:type="dxa"/>
           </w:tcPr>
           <w:p>
             <w:pPr>
@@ -1139,56 +1366,67 @@
         </w:trPr>
         <w:tc>
           <w:tcPr>
-            <w:tcW w:w="1008" w:type="dxa"/>
-            <w:vAlign w:val="center"/>
-          </w:tcPr>
-          <w:p>
-            <w:pPr>
-              <w:pBdr>
-                <w:top w:val="none" w:sz="0" w:space="0" w:color="auto"/>
-                <w:left w:val="none" w:sz="0" w:space="0" w:color="auto"/>
-                <w:bottom w:val="none" w:sz="0" w:space="0" w:color="auto"/>
-                <w:right w:val="none" w:sz="0" w:space="0" w:color="auto"/>
-                <w:between w:val="none" w:sz="0" w:space="0" w:color="auto"/>
-              </w:pBdr>
-              <w:jc w:val="left"/>
-              <w:rPr>
-                <w:rFonts w:ascii="Consolas" w:hAnsi="Consolas"/>
-              </w:rPr>
-            </w:pPr>
-          </w:p>
-        </w:tc>
-        <w:tc>
-          <w:tcPr>
-            <w:tcW w:w="3455" w:type="dxa"/>
-            <w:vAlign w:val="center"/>
-          </w:tcPr>
-          <w:p>
-            <w:pPr>
-              <w:pBdr>
-                <w:top w:val="none" w:sz="0" w:space="0" w:color="auto"/>
-                <w:left w:val="none" w:sz="0" w:space="0" w:color="auto"/>
-                <w:bottom w:val="none" w:sz="0" w:space="0" w:color="auto"/>
-                <w:right w:val="none" w:sz="0" w:space="0" w:color="auto"/>
-                <w:between w:val="none" w:sz="0" w:space="0" w:color="auto"/>
-              </w:pBdr>
-              <w:jc w:val="left"/>
-              <w:rPr>
-                <w:rFonts w:ascii="Consolas" w:hAnsi="Consolas"/>
-              </w:rPr>
-            </w:pPr>
-            <w:r>
-              <w:rPr>
-                <w:rFonts w:ascii="Consolas" w:hAnsi="Consolas"/>
-              </w:rPr>
-              <w:t>etc.</w:t>
-            </w:r>
-          </w:p>
-        </w:tc>
-        <w:tc>
-          <w:tcPr>
-            <w:tcW w:w="5040" w:type="dxa"/>
-            <w:vAlign w:val="center"/>
+            <w:tcW w:w="994" w:type="dxa"/>
+            <w:vAlign w:val="center"/>
+          </w:tcPr>
+          <w:p>
+            <w:pPr>
+              <w:pBdr>
+                <w:top w:val="none" w:sz="0" w:space="0" w:color="auto"/>
+                <w:left w:val="none" w:sz="0" w:space="0" w:color="auto"/>
+                <w:bottom w:val="none" w:sz="0" w:space="0" w:color="auto"/>
+                <w:right w:val="none" w:sz="0" w:space="0" w:color="auto"/>
+                <w:between w:val="none" w:sz="0" w:space="0" w:color="auto"/>
+              </w:pBdr>
+              <w:jc w:val="left"/>
+              <w:rPr>
+                <w:rFonts w:ascii="Consolas" w:hAnsi="Consolas"/>
+              </w:rPr>
+            </w:pPr>
+          </w:p>
+        </w:tc>
+        <w:tc>
+          <w:tcPr>
+            <w:tcW w:w="2581" w:type="dxa"/>
+            <w:vAlign w:val="center"/>
+          </w:tcPr>
+          <w:p>
+            <w:pPr>
+              <w:pBdr>
+                <w:top w:val="none" w:sz="0" w:space="0" w:color="auto"/>
+                <w:left w:val="none" w:sz="0" w:space="0" w:color="auto"/>
+                <w:bottom w:val="none" w:sz="0" w:space="0" w:color="auto"/>
+                <w:right w:val="none" w:sz="0" w:space="0" w:color="auto"/>
+                <w:between w:val="none" w:sz="0" w:space="0" w:color="auto"/>
+              </w:pBdr>
+              <w:jc w:val="left"/>
+              <w:rPr>
+                <w:rFonts w:ascii="Consolas" w:hAnsi="Consolas"/>
+              </w:rPr>
+            </w:pPr>
+          </w:p>
+        </w:tc>
+        <w:tc>
+          <w:tcPr>
+            <w:tcW w:w="3783" w:type="dxa"/>
+            <w:vAlign w:val="center"/>
+          </w:tcPr>
+          <w:p>
+            <w:pPr>
+              <w:pBdr>
+                <w:top w:val="none" w:sz="0" w:space="0" w:color="auto"/>
+                <w:left w:val="none" w:sz="0" w:space="0" w:color="auto"/>
+                <w:bottom w:val="none" w:sz="0" w:space="0" w:color="auto"/>
+                <w:right w:val="none" w:sz="0" w:space="0" w:color="auto"/>
+                <w:between w:val="none" w:sz="0" w:space="0" w:color="auto"/>
+              </w:pBdr>
+              <w:jc w:val="left"/>
+            </w:pPr>
+          </w:p>
+        </w:tc>
+        <w:tc>
+          <w:tcPr>
+            <w:tcW w:w="3082" w:type="dxa"/>
           </w:tcPr>
           <w:p>
             <w:pPr>
@@ -1206,44 +1444,1092 @@
       </w:tr>
     </w:tbl>
     <w:p/>
+    <w:p>
+      <w:pPr>
+        <w:spacing w:before="240"/>
+      </w:pPr>
+      <w:r>
+        <w:t xml:space="preserve">Peticiones </w:t>
+      </w:r>
+      <w:r>
+        <w:t>Fallidas</w:t>
+      </w:r>
+      <w:r>
+        <w:t xml:space="preserve"> (</w:t>
+      </w:r>
+      <w:r>
+        <w:t>1</w:t>
+      </w:r>
+      <w:r>
+        <w:t>X)</w:t>
+      </w:r>
+    </w:p>
+    <w:tbl>
+      <w:tblPr>
+        <w:tblStyle w:val="Tablaconcuadrcula"/>
+        <w:tblW w:w="0" w:type="auto"/>
+        <w:jc w:val="center"/>
+        <w:tblLook w:val="04A0" w:firstRow="1" w:lastRow="0" w:firstColumn="1" w:lastColumn="0" w:noHBand="0" w:noVBand="1"/>
+      </w:tblPr>
+      <w:tblGrid>
+        <w:gridCol w:w="993"/>
+        <w:gridCol w:w="2588"/>
+        <w:gridCol w:w="3761"/>
+        <w:gridCol w:w="3098"/>
+      </w:tblGrid>
+      <w:tr>
+        <w:trPr>
+          <w:trHeight w:val="432"/>
+          <w:jc w:val="center"/>
+        </w:trPr>
+        <w:tc>
+          <w:tcPr>
+            <w:tcW w:w="993" w:type="dxa"/>
+            <w:shd w:val="clear" w:color="auto" w:fill="D9D9D9" w:themeFill="background1" w:themeFillShade="D9"/>
+            <w:vAlign w:val="center"/>
+          </w:tcPr>
+          <w:p>
+            <w:pPr>
+              <w:pBdr>
+                <w:top w:val="none" w:sz="0" w:space="0" w:color="auto"/>
+                <w:left w:val="none" w:sz="0" w:space="0" w:color="auto"/>
+                <w:bottom w:val="none" w:sz="0" w:space="0" w:color="auto"/>
+                <w:right w:val="none" w:sz="0" w:space="0" w:color="auto"/>
+                <w:between w:val="none" w:sz="0" w:space="0" w:color="auto"/>
+              </w:pBdr>
+              <w:jc w:val="left"/>
+            </w:pPr>
+            <w:r>
+              <w:t>Código</w:t>
+            </w:r>
+          </w:p>
+        </w:tc>
+        <w:tc>
+          <w:tcPr>
+            <w:tcW w:w="2588" w:type="dxa"/>
+            <w:shd w:val="clear" w:color="auto" w:fill="D9D9D9" w:themeFill="background1" w:themeFillShade="D9"/>
+            <w:vAlign w:val="center"/>
+          </w:tcPr>
+          <w:p>
+            <w:pPr>
+              <w:pBdr>
+                <w:top w:val="none" w:sz="0" w:space="0" w:color="auto"/>
+                <w:left w:val="none" w:sz="0" w:space="0" w:color="auto"/>
+                <w:bottom w:val="none" w:sz="0" w:space="0" w:color="auto"/>
+                <w:right w:val="none" w:sz="0" w:space="0" w:color="auto"/>
+                <w:between w:val="none" w:sz="0" w:space="0" w:color="auto"/>
+              </w:pBdr>
+              <w:jc w:val="left"/>
+            </w:pPr>
+            <w:r>
+              <w:t>Mensaje</w:t>
+            </w:r>
+          </w:p>
+        </w:tc>
+        <w:tc>
+          <w:tcPr>
+            <w:tcW w:w="3761" w:type="dxa"/>
+            <w:shd w:val="clear" w:color="auto" w:fill="D9D9D9" w:themeFill="background1" w:themeFillShade="D9"/>
+            <w:vAlign w:val="center"/>
+          </w:tcPr>
+          <w:p>
+            <w:pPr>
+              <w:pBdr>
+                <w:top w:val="none" w:sz="0" w:space="0" w:color="auto"/>
+                <w:left w:val="none" w:sz="0" w:space="0" w:color="auto"/>
+                <w:bottom w:val="none" w:sz="0" w:space="0" w:color="auto"/>
+                <w:right w:val="none" w:sz="0" w:space="0" w:color="auto"/>
+                <w:between w:val="none" w:sz="0" w:space="0" w:color="auto"/>
+              </w:pBdr>
+              <w:jc w:val="left"/>
+            </w:pPr>
+            <w:r>
+              <w:t>Descripción</w:t>
+            </w:r>
+          </w:p>
+        </w:tc>
+        <w:tc>
+          <w:tcPr>
+            <w:tcW w:w="3098" w:type="dxa"/>
+            <w:shd w:val="clear" w:color="auto" w:fill="D9D9D9" w:themeFill="background1" w:themeFillShade="D9"/>
+          </w:tcPr>
+          <w:p>
+            <w:pPr>
+              <w:pBdr>
+                <w:top w:val="none" w:sz="0" w:space="0" w:color="auto"/>
+                <w:left w:val="none" w:sz="0" w:space="0" w:color="auto"/>
+                <w:bottom w:val="none" w:sz="0" w:space="0" w:color="auto"/>
+                <w:right w:val="none" w:sz="0" w:space="0" w:color="auto"/>
+                <w:between w:val="none" w:sz="0" w:space="0" w:color="auto"/>
+              </w:pBdr>
+              <w:jc w:val="left"/>
+            </w:pPr>
+            <w:r>
+              <w:t>Retorno Asociado</w:t>
+            </w:r>
+          </w:p>
+        </w:tc>
+      </w:tr>
+      <w:tr>
+        <w:trPr>
+          <w:jc w:val="center"/>
+        </w:trPr>
+        <w:tc>
+          <w:tcPr>
+            <w:tcW w:w="993" w:type="dxa"/>
+            <w:vAlign w:val="center"/>
+          </w:tcPr>
+          <w:p>
+            <w:pPr>
+              <w:pBdr>
+                <w:top w:val="none" w:sz="0" w:space="0" w:color="auto"/>
+                <w:left w:val="none" w:sz="0" w:space="0" w:color="auto"/>
+                <w:bottom w:val="none" w:sz="0" w:space="0" w:color="auto"/>
+                <w:right w:val="none" w:sz="0" w:space="0" w:color="auto"/>
+                <w:between w:val="none" w:sz="0" w:space="0" w:color="auto"/>
+              </w:pBdr>
+              <w:jc w:val="left"/>
+              <w:rPr>
+                <w:rFonts w:ascii="Consolas" w:hAnsi="Consolas"/>
+              </w:rPr>
+            </w:pPr>
+            <w:r>
+              <w:rPr>
+                <w:rFonts w:ascii="Consolas" w:hAnsi="Consolas"/>
+              </w:rPr>
+              <w:t>1</w:t>
+            </w:r>
+            <w:r>
+              <w:rPr>
+                <w:rFonts w:ascii="Consolas" w:hAnsi="Consolas"/>
+              </w:rPr>
+              <w:t>0</w:t>
+            </w:r>
+          </w:p>
+        </w:tc>
+        <w:tc>
+          <w:tcPr>
+            <w:tcW w:w="2588" w:type="dxa"/>
+            <w:vAlign w:val="center"/>
+          </w:tcPr>
+          <w:p>
+            <w:pPr>
+              <w:pBdr>
+                <w:top w:val="none" w:sz="0" w:space="0" w:color="auto"/>
+                <w:left w:val="none" w:sz="0" w:space="0" w:color="auto"/>
+                <w:bottom w:val="none" w:sz="0" w:space="0" w:color="auto"/>
+                <w:right w:val="none" w:sz="0" w:space="0" w:color="auto"/>
+                <w:between w:val="none" w:sz="0" w:space="0" w:color="auto"/>
+              </w:pBdr>
+              <w:jc w:val="left"/>
+              <w:rPr>
+                <w:rFonts w:ascii="Consolas" w:hAnsi="Consolas"/>
+              </w:rPr>
+            </w:pPr>
+            <w:r>
+              <w:rPr>
+                <w:rFonts w:ascii="Consolas" w:hAnsi="Consolas"/>
+              </w:rPr>
+              <w:t>Forbidden</w:t>
+            </w:r>
+          </w:p>
+        </w:tc>
+        <w:tc>
+          <w:tcPr>
+            <w:tcW w:w="3761" w:type="dxa"/>
+            <w:vAlign w:val="center"/>
+          </w:tcPr>
+          <w:p>
+            <w:pPr>
+              <w:pBdr>
+                <w:top w:val="none" w:sz="0" w:space="0" w:color="auto"/>
+                <w:left w:val="none" w:sz="0" w:space="0" w:color="auto"/>
+                <w:bottom w:val="none" w:sz="0" w:space="0" w:color="auto"/>
+                <w:right w:val="none" w:sz="0" w:space="0" w:color="auto"/>
+                <w:between w:val="none" w:sz="0" w:space="0" w:color="auto"/>
+              </w:pBdr>
+              <w:jc w:val="left"/>
+            </w:pPr>
+            <w:r>
+              <w:t>Permisos inválidos para acceder al recurso solicitado.</w:t>
+            </w:r>
+          </w:p>
+        </w:tc>
+        <w:tc>
+          <w:tcPr>
+            <w:tcW w:w="3098" w:type="dxa"/>
+          </w:tcPr>
+          <w:p>
+            <w:pPr>
+              <w:pBdr>
+                <w:top w:val="none" w:sz="0" w:space="0" w:color="auto"/>
+                <w:left w:val="none" w:sz="0" w:space="0" w:color="auto"/>
+                <w:bottom w:val="none" w:sz="0" w:space="0" w:color="auto"/>
+                <w:right w:val="none" w:sz="0" w:space="0" w:color="auto"/>
+                <w:between w:val="none" w:sz="0" w:space="0" w:color="auto"/>
+              </w:pBdr>
+              <w:jc w:val="left"/>
+            </w:pPr>
+            <w:r>
+              <w:t>-</w:t>
+            </w:r>
+          </w:p>
+        </w:tc>
+      </w:tr>
+      <w:tr>
+        <w:trPr>
+          <w:jc w:val="center"/>
+        </w:trPr>
+        <w:tc>
+          <w:tcPr>
+            <w:tcW w:w="993" w:type="dxa"/>
+            <w:vAlign w:val="center"/>
+          </w:tcPr>
+          <w:p>
+            <w:pPr>
+              <w:pBdr>
+                <w:top w:val="none" w:sz="0" w:space="0" w:color="auto"/>
+                <w:left w:val="none" w:sz="0" w:space="0" w:color="auto"/>
+                <w:bottom w:val="none" w:sz="0" w:space="0" w:color="auto"/>
+                <w:right w:val="none" w:sz="0" w:space="0" w:color="auto"/>
+                <w:between w:val="none" w:sz="0" w:space="0" w:color="auto"/>
+              </w:pBdr>
+              <w:jc w:val="left"/>
+              <w:rPr>
+                <w:rFonts w:ascii="Consolas" w:hAnsi="Consolas"/>
+              </w:rPr>
+            </w:pPr>
+            <w:r>
+              <w:rPr>
+                <w:rFonts w:ascii="Consolas" w:hAnsi="Consolas"/>
+              </w:rPr>
+              <w:t>11</w:t>
+            </w:r>
+          </w:p>
+        </w:tc>
+        <w:tc>
+          <w:tcPr>
+            <w:tcW w:w="2588" w:type="dxa"/>
+            <w:vAlign w:val="center"/>
+          </w:tcPr>
+          <w:p>
+            <w:pPr>
+              <w:pBdr>
+                <w:top w:val="none" w:sz="0" w:space="0" w:color="auto"/>
+                <w:left w:val="none" w:sz="0" w:space="0" w:color="auto"/>
+                <w:bottom w:val="none" w:sz="0" w:space="0" w:color="auto"/>
+                <w:right w:val="none" w:sz="0" w:space="0" w:color="auto"/>
+                <w:between w:val="none" w:sz="0" w:space="0" w:color="auto"/>
+              </w:pBdr>
+              <w:jc w:val="left"/>
+              <w:rPr>
+                <w:rFonts w:ascii="Consolas" w:hAnsi="Consolas"/>
+              </w:rPr>
+            </w:pPr>
+            <w:r>
+              <w:rPr>
+                <w:rFonts w:ascii="Consolas" w:hAnsi="Consolas"/>
+              </w:rPr>
+              <w:t>Not Found</w:t>
+            </w:r>
+          </w:p>
+        </w:tc>
+        <w:tc>
+          <w:tcPr>
+            <w:tcW w:w="3761" w:type="dxa"/>
+            <w:vAlign w:val="center"/>
+          </w:tcPr>
+          <w:p>
+            <w:pPr>
+              <w:pBdr>
+                <w:top w:val="none" w:sz="0" w:space="0" w:color="auto"/>
+                <w:left w:val="none" w:sz="0" w:space="0" w:color="auto"/>
+                <w:bottom w:val="none" w:sz="0" w:space="0" w:color="auto"/>
+                <w:right w:val="none" w:sz="0" w:space="0" w:color="auto"/>
+                <w:between w:val="none" w:sz="0" w:space="0" w:color="auto"/>
+              </w:pBdr>
+              <w:jc w:val="left"/>
+            </w:pPr>
+            <w:r>
+              <w:t>El recurso solicitado no existe</w:t>
+            </w:r>
+          </w:p>
+        </w:tc>
+        <w:tc>
+          <w:tcPr>
+            <w:tcW w:w="3098" w:type="dxa"/>
+          </w:tcPr>
+          <w:p>
+            <w:pPr>
+              <w:pBdr>
+                <w:top w:val="none" w:sz="0" w:space="0" w:color="auto"/>
+                <w:left w:val="none" w:sz="0" w:space="0" w:color="auto"/>
+                <w:bottom w:val="none" w:sz="0" w:space="0" w:color="auto"/>
+                <w:right w:val="none" w:sz="0" w:space="0" w:color="auto"/>
+                <w:between w:val="none" w:sz="0" w:space="0" w:color="auto"/>
+              </w:pBdr>
+              <w:jc w:val="left"/>
+            </w:pPr>
+            <w:r>
+              <w:t>-</w:t>
+            </w:r>
+          </w:p>
+        </w:tc>
+      </w:tr>
+      <w:tr>
+        <w:trPr>
+          <w:jc w:val="center"/>
+        </w:trPr>
+        <w:tc>
+          <w:tcPr>
+            <w:tcW w:w="993" w:type="dxa"/>
+            <w:vAlign w:val="center"/>
+          </w:tcPr>
+          <w:p>
+            <w:pPr>
+              <w:pBdr>
+                <w:top w:val="none" w:sz="0" w:space="0" w:color="auto"/>
+                <w:left w:val="none" w:sz="0" w:space="0" w:color="auto"/>
+                <w:bottom w:val="none" w:sz="0" w:space="0" w:color="auto"/>
+                <w:right w:val="none" w:sz="0" w:space="0" w:color="auto"/>
+                <w:between w:val="none" w:sz="0" w:space="0" w:color="auto"/>
+              </w:pBdr>
+              <w:jc w:val="left"/>
+              <w:rPr>
+                <w:rFonts w:ascii="Consolas" w:hAnsi="Consolas"/>
+              </w:rPr>
+            </w:pPr>
+            <w:r>
+              <w:rPr>
+                <w:rFonts w:ascii="Consolas" w:hAnsi="Consolas"/>
+              </w:rPr>
+              <w:t>12</w:t>
+            </w:r>
+          </w:p>
+        </w:tc>
+        <w:tc>
+          <w:tcPr>
+            <w:tcW w:w="2588" w:type="dxa"/>
+            <w:vAlign w:val="center"/>
+          </w:tcPr>
+          <w:p>
+            <w:pPr>
+              <w:pBdr>
+                <w:top w:val="none" w:sz="0" w:space="0" w:color="auto"/>
+                <w:left w:val="none" w:sz="0" w:space="0" w:color="auto"/>
+                <w:bottom w:val="none" w:sz="0" w:space="0" w:color="auto"/>
+                <w:right w:val="none" w:sz="0" w:space="0" w:color="auto"/>
+                <w:between w:val="none" w:sz="0" w:space="0" w:color="auto"/>
+              </w:pBdr>
+              <w:jc w:val="left"/>
+              <w:rPr>
+                <w:rFonts w:ascii="Consolas" w:hAnsi="Consolas"/>
+              </w:rPr>
+            </w:pPr>
+            <w:r>
+              <w:rPr>
+                <w:rFonts w:ascii="Consolas" w:hAnsi="Consolas"/>
+              </w:rPr>
+              <w:t>Time Out</w:t>
+            </w:r>
+          </w:p>
+        </w:tc>
+        <w:tc>
+          <w:tcPr>
+            <w:tcW w:w="3761" w:type="dxa"/>
+            <w:vAlign w:val="center"/>
+          </w:tcPr>
+          <w:p>
+            <w:pPr>
+              <w:pBdr>
+                <w:top w:val="none" w:sz="0" w:space="0" w:color="auto"/>
+                <w:left w:val="none" w:sz="0" w:space="0" w:color="auto"/>
+                <w:bottom w:val="none" w:sz="0" w:space="0" w:color="auto"/>
+                <w:right w:val="none" w:sz="0" w:space="0" w:color="auto"/>
+                <w:between w:val="none" w:sz="0" w:space="0" w:color="auto"/>
+              </w:pBdr>
+              <w:jc w:val="left"/>
+            </w:pPr>
+            <w:r>
+              <w:t>El tiempo de respuesta del servidor expiró</w:t>
+            </w:r>
+          </w:p>
+        </w:tc>
+        <w:tc>
+          <w:tcPr>
+            <w:tcW w:w="3098" w:type="dxa"/>
+          </w:tcPr>
+          <w:p>
+            <w:pPr>
+              <w:pBdr>
+                <w:top w:val="none" w:sz="0" w:space="0" w:color="auto"/>
+                <w:left w:val="none" w:sz="0" w:space="0" w:color="auto"/>
+                <w:bottom w:val="none" w:sz="0" w:space="0" w:color="auto"/>
+                <w:right w:val="none" w:sz="0" w:space="0" w:color="auto"/>
+                <w:between w:val="none" w:sz="0" w:space="0" w:color="auto"/>
+              </w:pBdr>
+              <w:jc w:val="left"/>
+            </w:pPr>
+            <w:r>
+              <w:t>-</w:t>
+            </w:r>
+          </w:p>
+        </w:tc>
+      </w:tr>
+      <w:tr>
+        <w:trPr>
+          <w:jc w:val="center"/>
+        </w:trPr>
+        <w:tc>
+          <w:tcPr>
+            <w:tcW w:w="993" w:type="dxa"/>
+            <w:vAlign w:val="center"/>
+          </w:tcPr>
+          <w:p>
+            <w:pPr>
+              <w:pBdr>
+                <w:top w:val="none" w:sz="0" w:space="0" w:color="auto"/>
+                <w:left w:val="none" w:sz="0" w:space="0" w:color="auto"/>
+                <w:bottom w:val="none" w:sz="0" w:space="0" w:color="auto"/>
+                <w:right w:val="none" w:sz="0" w:space="0" w:color="auto"/>
+                <w:between w:val="none" w:sz="0" w:space="0" w:color="auto"/>
+              </w:pBdr>
+              <w:jc w:val="left"/>
+              <w:rPr>
+                <w:rFonts w:ascii="Consolas" w:hAnsi="Consolas"/>
+              </w:rPr>
+            </w:pPr>
+            <w:r>
+              <w:rPr>
+                <w:rFonts w:ascii="Consolas" w:hAnsi="Consolas"/>
+              </w:rPr>
+              <w:t>13</w:t>
+            </w:r>
+          </w:p>
+        </w:tc>
+        <w:tc>
+          <w:tcPr>
+            <w:tcW w:w="2588" w:type="dxa"/>
+            <w:vAlign w:val="center"/>
+          </w:tcPr>
+          <w:p>
+            <w:pPr>
+              <w:pBdr>
+                <w:top w:val="none" w:sz="0" w:space="0" w:color="auto"/>
+                <w:left w:val="none" w:sz="0" w:space="0" w:color="auto"/>
+                <w:bottom w:val="none" w:sz="0" w:space="0" w:color="auto"/>
+                <w:right w:val="none" w:sz="0" w:space="0" w:color="auto"/>
+                <w:between w:val="none" w:sz="0" w:space="0" w:color="auto"/>
+              </w:pBdr>
+              <w:jc w:val="left"/>
+              <w:rPr>
+                <w:rFonts w:ascii="Consolas" w:hAnsi="Consolas"/>
+              </w:rPr>
+            </w:pPr>
+            <w:r>
+              <w:rPr>
+                <w:rFonts w:ascii="Consolas" w:hAnsi="Consolas"/>
+              </w:rPr>
+              <w:t>Connection fail</w:t>
+            </w:r>
+          </w:p>
+        </w:tc>
+        <w:tc>
+          <w:tcPr>
+            <w:tcW w:w="3761" w:type="dxa"/>
+            <w:vAlign w:val="center"/>
+          </w:tcPr>
+          <w:p>
+            <w:pPr>
+              <w:pBdr>
+                <w:top w:val="none" w:sz="0" w:space="0" w:color="auto"/>
+                <w:left w:val="none" w:sz="0" w:space="0" w:color="auto"/>
+                <w:bottom w:val="none" w:sz="0" w:space="0" w:color="auto"/>
+                <w:right w:val="none" w:sz="0" w:space="0" w:color="auto"/>
+                <w:between w:val="none" w:sz="0" w:space="0" w:color="auto"/>
+              </w:pBdr>
+              <w:jc w:val="left"/>
+            </w:pPr>
+            <w:r>
+              <w:t>No se ha podido realizar una conexión con el servidor</w:t>
+            </w:r>
+          </w:p>
+        </w:tc>
+        <w:tc>
+          <w:tcPr>
+            <w:tcW w:w="3098" w:type="dxa"/>
+          </w:tcPr>
+          <w:p>
+            <w:pPr>
+              <w:pBdr>
+                <w:top w:val="none" w:sz="0" w:space="0" w:color="auto"/>
+                <w:left w:val="none" w:sz="0" w:space="0" w:color="auto"/>
+                <w:bottom w:val="none" w:sz="0" w:space="0" w:color="auto"/>
+                <w:right w:val="none" w:sz="0" w:space="0" w:color="auto"/>
+                <w:between w:val="none" w:sz="0" w:space="0" w:color="auto"/>
+              </w:pBdr>
+              <w:jc w:val="left"/>
+            </w:pPr>
+            <w:r>
+              <w:t>-</w:t>
+            </w:r>
+          </w:p>
+        </w:tc>
+      </w:tr>
+      <w:tr>
+        <w:trPr>
+          <w:jc w:val="center"/>
+        </w:trPr>
+        <w:tc>
+          <w:tcPr>
+            <w:tcW w:w="993" w:type="dxa"/>
+            <w:vAlign w:val="center"/>
+          </w:tcPr>
+          <w:p>
+            <w:pPr>
+              <w:pBdr>
+                <w:top w:val="none" w:sz="0" w:space="0" w:color="auto"/>
+                <w:left w:val="none" w:sz="0" w:space="0" w:color="auto"/>
+                <w:bottom w:val="none" w:sz="0" w:space="0" w:color="auto"/>
+                <w:right w:val="none" w:sz="0" w:space="0" w:color="auto"/>
+                <w:between w:val="none" w:sz="0" w:space="0" w:color="auto"/>
+              </w:pBdr>
+              <w:jc w:val="left"/>
+              <w:rPr>
+                <w:rFonts w:ascii="Consolas" w:hAnsi="Consolas"/>
+              </w:rPr>
+            </w:pPr>
+            <w:r>
+              <w:rPr>
+                <w:rFonts w:ascii="Consolas" w:hAnsi="Consolas"/>
+              </w:rPr>
+              <w:t>14</w:t>
+            </w:r>
+          </w:p>
+        </w:tc>
+        <w:tc>
+          <w:tcPr>
+            <w:tcW w:w="2588" w:type="dxa"/>
+            <w:vAlign w:val="center"/>
+          </w:tcPr>
+          <w:p>
+            <w:pPr>
+              <w:pBdr>
+                <w:top w:val="none" w:sz="0" w:space="0" w:color="auto"/>
+                <w:left w:val="none" w:sz="0" w:space="0" w:color="auto"/>
+                <w:bottom w:val="none" w:sz="0" w:space="0" w:color="auto"/>
+                <w:right w:val="none" w:sz="0" w:space="0" w:color="auto"/>
+                <w:between w:val="none" w:sz="0" w:space="0" w:color="auto"/>
+              </w:pBdr>
+              <w:jc w:val="left"/>
+              <w:rPr>
+                <w:rFonts w:ascii="Consolas" w:hAnsi="Consolas"/>
+              </w:rPr>
+            </w:pPr>
+          </w:p>
+        </w:tc>
+        <w:tc>
+          <w:tcPr>
+            <w:tcW w:w="3761" w:type="dxa"/>
+            <w:vAlign w:val="center"/>
+          </w:tcPr>
+          <w:p>
+            <w:pPr>
+              <w:pBdr>
+                <w:top w:val="none" w:sz="0" w:space="0" w:color="auto"/>
+                <w:left w:val="none" w:sz="0" w:space="0" w:color="auto"/>
+                <w:bottom w:val="none" w:sz="0" w:space="0" w:color="auto"/>
+                <w:right w:val="none" w:sz="0" w:space="0" w:color="auto"/>
+                <w:between w:val="none" w:sz="0" w:space="0" w:color="auto"/>
+              </w:pBdr>
+              <w:jc w:val="left"/>
+            </w:pPr>
+          </w:p>
+        </w:tc>
+        <w:tc>
+          <w:tcPr>
+            <w:tcW w:w="3098" w:type="dxa"/>
+          </w:tcPr>
+          <w:p>
+            <w:pPr>
+              <w:pBdr>
+                <w:top w:val="none" w:sz="0" w:space="0" w:color="auto"/>
+                <w:left w:val="none" w:sz="0" w:space="0" w:color="auto"/>
+                <w:bottom w:val="none" w:sz="0" w:space="0" w:color="auto"/>
+                <w:right w:val="none" w:sz="0" w:space="0" w:color="auto"/>
+                <w:between w:val="none" w:sz="0" w:space="0" w:color="auto"/>
+              </w:pBdr>
+              <w:jc w:val="left"/>
+            </w:pPr>
+          </w:p>
+        </w:tc>
+      </w:tr>
+      <w:tr>
+        <w:trPr>
+          <w:jc w:val="center"/>
+        </w:trPr>
+        <w:tc>
+          <w:tcPr>
+            <w:tcW w:w="993" w:type="dxa"/>
+            <w:vAlign w:val="center"/>
+          </w:tcPr>
+          <w:p>
+            <w:pPr>
+              <w:pBdr>
+                <w:top w:val="none" w:sz="0" w:space="0" w:color="auto"/>
+                <w:left w:val="none" w:sz="0" w:space="0" w:color="auto"/>
+                <w:bottom w:val="none" w:sz="0" w:space="0" w:color="auto"/>
+                <w:right w:val="none" w:sz="0" w:space="0" w:color="auto"/>
+                <w:between w:val="none" w:sz="0" w:space="0" w:color="auto"/>
+              </w:pBdr>
+              <w:jc w:val="left"/>
+              <w:rPr>
+                <w:rFonts w:ascii="Consolas" w:hAnsi="Consolas"/>
+              </w:rPr>
+            </w:pPr>
+            <w:r>
+              <w:rPr>
+                <w:rFonts w:ascii="Consolas" w:hAnsi="Consolas"/>
+              </w:rPr>
+              <w:t>15</w:t>
+            </w:r>
+          </w:p>
+        </w:tc>
+        <w:tc>
+          <w:tcPr>
+            <w:tcW w:w="2588" w:type="dxa"/>
+            <w:vAlign w:val="center"/>
+          </w:tcPr>
+          <w:p>
+            <w:pPr>
+              <w:pBdr>
+                <w:top w:val="none" w:sz="0" w:space="0" w:color="auto"/>
+                <w:left w:val="none" w:sz="0" w:space="0" w:color="auto"/>
+                <w:bottom w:val="none" w:sz="0" w:space="0" w:color="auto"/>
+                <w:right w:val="none" w:sz="0" w:space="0" w:color="auto"/>
+                <w:between w:val="none" w:sz="0" w:space="0" w:color="auto"/>
+              </w:pBdr>
+              <w:jc w:val="left"/>
+              <w:rPr>
+                <w:rFonts w:ascii="Consolas" w:hAnsi="Consolas"/>
+              </w:rPr>
+            </w:pPr>
+          </w:p>
+        </w:tc>
+        <w:tc>
+          <w:tcPr>
+            <w:tcW w:w="3761" w:type="dxa"/>
+            <w:vAlign w:val="center"/>
+          </w:tcPr>
+          <w:p>
+            <w:pPr>
+              <w:pBdr>
+                <w:top w:val="none" w:sz="0" w:space="0" w:color="auto"/>
+                <w:left w:val="none" w:sz="0" w:space="0" w:color="auto"/>
+                <w:bottom w:val="none" w:sz="0" w:space="0" w:color="auto"/>
+                <w:right w:val="none" w:sz="0" w:space="0" w:color="auto"/>
+                <w:between w:val="none" w:sz="0" w:space="0" w:color="auto"/>
+              </w:pBdr>
+              <w:jc w:val="left"/>
+            </w:pPr>
+          </w:p>
+        </w:tc>
+        <w:tc>
+          <w:tcPr>
+            <w:tcW w:w="3098" w:type="dxa"/>
+          </w:tcPr>
+          <w:p>
+            <w:pPr>
+              <w:pBdr>
+                <w:top w:val="none" w:sz="0" w:space="0" w:color="auto"/>
+                <w:left w:val="none" w:sz="0" w:space="0" w:color="auto"/>
+                <w:bottom w:val="none" w:sz="0" w:space="0" w:color="auto"/>
+                <w:right w:val="none" w:sz="0" w:space="0" w:color="auto"/>
+                <w:between w:val="none" w:sz="0" w:space="0" w:color="auto"/>
+              </w:pBdr>
+              <w:jc w:val="left"/>
+            </w:pPr>
+          </w:p>
+        </w:tc>
+      </w:tr>
+      <w:tr>
+        <w:trPr>
+          <w:jc w:val="center"/>
+        </w:trPr>
+        <w:tc>
+          <w:tcPr>
+            <w:tcW w:w="993" w:type="dxa"/>
+            <w:vAlign w:val="center"/>
+          </w:tcPr>
+          <w:p>
+            <w:pPr>
+              <w:pBdr>
+                <w:top w:val="none" w:sz="0" w:space="0" w:color="auto"/>
+                <w:left w:val="none" w:sz="0" w:space="0" w:color="auto"/>
+                <w:bottom w:val="none" w:sz="0" w:space="0" w:color="auto"/>
+                <w:right w:val="none" w:sz="0" w:space="0" w:color="auto"/>
+                <w:between w:val="none" w:sz="0" w:space="0" w:color="auto"/>
+              </w:pBdr>
+              <w:jc w:val="left"/>
+              <w:rPr>
+                <w:rFonts w:ascii="Consolas" w:hAnsi="Consolas"/>
+              </w:rPr>
+            </w:pPr>
+          </w:p>
+        </w:tc>
+        <w:tc>
+          <w:tcPr>
+            <w:tcW w:w="2588" w:type="dxa"/>
+            <w:vAlign w:val="center"/>
+          </w:tcPr>
+          <w:p>
+            <w:pPr>
+              <w:pBdr>
+                <w:top w:val="none" w:sz="0" w:space="0" w:color="auto"/>
+                <w:left w:val="none" w:sz="0" w:space="0" w:color="auto"/>
+                <w:bottom w:val="none" w:sz="0" w:space="0" w:color="auto"/>
+                <w:right w:val="none" w:sz="0" w:space="0" w:color="auto"/>
+                <w:between w:val="none" w:sz="0" w:space="0" w:color="auto"/>
+              </w:pBdr>
+              <w:jc w:val="left"/>
+              <w:rPr>
+                <w:rFonts w:ascii="Consolas" w:hAnsi="Consolas"/>
+              </w:rPr>
+            </w:pPr>
+          </w:p>
+        </w:tc>
+        <w:tc>
+          <w:tcPr>
+            <w:tcW w:w="3761" w:type="dxa"/>
+            <w:vAlign w:val="center"/>
+          </w:tcPr>
+          <w:p>
+            <w:pPr>
+              <w:pBdr>
+                <w:top w:val="none" w:sz="0" w:space="0" w:color="auto"/>
+                <w:left w:val="none" w:sz="0" w:space="0" w:color="auto"/>
+                <w:bottom w:val="none" w:sz="0" w:space="0" w:color="auto"/>
+                <w:right w:val="none" w:sz="0" w:space="0" w:color="auto"/>
+                <w:between w:val="none" w:sz="0" w:space="0" w:color="auto"/>
+              </w:pBdr>
+              <w:jc w:val="left"/>
+            </w:pPr>
+          </w:p>
+        </w:tc>
+        <w:tc>
+          <w:tcPr>
+            <w:tcW w:w="3098" w:type="dxa"/>
+          </w:tcPr>
+          <w:p>
+            <w:pPr>
+              <w:pBdr>
+                <w:top w:val="none" w:sz="0" w:space="0" w:color="auto"/>
+                <w:left w:val="none" w:sz="0" w:space="0" w:color="auto"/>
+                <w:bottom w:val="none" w:sz="0" w:space="0" w:color="auto"/>
+                <w:right w:val="none" w:sz="0" w:space="0" w:color="auto"/>
+                <w:between w:val="none" w:sz="0" w:space="0" w:color="auto"/>
+              </w:pBdr>
+              <w:jc w:val="left"/>
+            </w:pPr>
+          </w:p>
+        </w:tc>
+      </w:tr>
+      <w:tr>
+        <w:trPr>
+          <w:jc w:val="center"/>
+        </w:trPr>
+        <w:tc>
+          <w:tcPr>
+            <w:tcW w:w="993" w:type="dxa"/>
+            <w:vAlign w:val="center"/>
+          </w:tcPr>
+          <w:p>
+            <w:pPr>
+              <w:pBdr>
+                <w:top w:val="none" w:sz="0" w:space="0" w:color="auto"/>
+                <w:left w:val="none" w:sz="0" w:space="0" w:color="auto"/>
+                <w:bottom w:val="none" w:sz="0" w:space="0" w:color="auto"/>
+                <w:right w:val="none" w:sz="0" w:space="0" w:color="auto"/>
+                <w:between w:val="none" w:sz="0" w:space="0" w:color="auto"/>
+              </w:pBdr>
+              <w:jc w:val="left"/>
+              <w:rPr>
+                <w:rFonts w:ascii="Consolas" w:hAnsi="Consolas"/>
+              </w:rPr>
+            </w:pPr>
+          </w:p>
+        </w:tc>
+        <w:tc>
+          <w:tcPr>
+            <w:tcW w:w="2588" w:type="dxa"/>
+            <w:vAlign w:val="center"/>
+          </w:tcPr>
+          <w:p>
+            <w:pPr>
+              <w:pBdr>
+                <w:top w:val="none" w:sz="0" w:space="0" w:color="auto"/>
+                <w:left w:val="none" w:sz="0" w:space="0" w:color="auto"/>
+                <w:bottom w:val="none" w:sz="0" w:space="0" w:color="auto"/>
+                <w:right w:val="none" w:sz="0" w:space="0" w:color="auto"/>
+                <w:between w:val="none" w:sz="0" w:space="0" w:color="auto"/>
+              </w:pBdr>
+              <w:jc w:val="left"/>
+              <w:rPr>
+                <w:rFonts w:ascii="Consolas" w:hAnsi="Consolas"/>
+              </w:rPr>
+            </w:pPr>
+          </w:p>
+        </w:tc>
+        <w:tc>
+          <w:tcPr>
+            <w:tcW w:w="3761" w:type="dxa"/>
+            <w:vAlign w:val="center"/>
+          </w:tcPr>
+          <w:p>
+            <w:pPr>
+              <w:pBdr>
+                <w:top w:val="none" w:sz="0" w:space="0" w:color="auto"/>
+                <w:left w:val="none" w:sz="0" w:space="0" w:color="auto"/>
+                <w:bottom w:val="none" w:sz="0" w:space="0" w:color="auto"/>
+                <w:right w:val="none" w:sz="0" w:space="0" w:color="auto"/>
+                <w:between w:val="none" w:sz="0" w:space="0" w:color="auto"/>
+              </w:pBdr>
+              <w:jc w:val="left"/>
+            </w:pPr>
+          </w:p>
+        </w:tc>
+        <w:tc>
+          <w:tcPr>
+            <w:tcW w:w="3098" w:type="dxa"/>
+          </w:tcPr>
+          <w:p>
+            <w:pPr>
+              <w:pBdr>
+                <w:top w:val="none" w:sz="0" w:space="0" w:color="auto"/>
+                <w:left w:val="none" w:sz="0" w:space="0" w:color="auto"/>
+                <w:bottom w:val="none" w:sz="0" w:space="0" w:color="auto"/>
+                <w:right w:val="none" w:sz="0" w:space="0" w:color="auto"/>
+                <w:between w:val="none" w:sz="0" w:space="0" w:color="auto"/>
+              </w:pBdr>
+              <w:jc w:val="left"/>
+            </w:pPr>
+          </w:p>
+        </w:tc>
+      </w:tr>
+      <w:tr>
+        <w:trPr>
+          <w:jc w:val="center"/>
+        </w:trPr>
+        <w:tc>
+          <w:tcPr>
+            <w:tcW w:w="993" w:type="dxa"/>
+            <w:vAlign w:val="center"/>
+          </w:tcPr>
+          <w:p>
+            <w:pPr>
+              <w:pBdr>
+                <w:top w:val="none" w:sz="0" w:space="0" w:color="auto"/>
+                <w:left w:val="none" w:sz="0" w:space="0" w:color="auto"/>
+                <w:bottom w:val="none" w:sz="0" w:space="0" w:color="auto"/>
+                <w:right w:val="none" w:sz="0" w:space="0" w:color="auto"/>
+                <w:between w:val="none" w:sz="0" w:space="0" w:color="auto"/>
+              </w:pBdr>
+              <w:jc w:val="left"/>
+              <w:rPr>
+                <w:rFonts w:ascii="Consolas" w:hAnsi="Consolas"/>
+              </w:rPr>
+            </w:pPr>
+          </w:p>
+        </w:tc>
+        <w:tc>
+          <w:tcPr>
+            <w:tcW w:w="2588" w:type="dxa"/>
+            <w:vAlign w:val="center"/>
+          </w:tcPr>
+          <w:p>
+            <w:pPr>
+              <w:pBdr>
+                <w:top w:val="none" w:sz="0" w:space="0" w:color="auto"/>
+                <w:left w:val="none" w:sz="0" w:space="0" w:color="auto"/>
+                <w:bottom w:val="none" w:sz="0" w:space="0" w:color="auto"/>
+                <w:right w:val="none" w:sz="0" w:space="0" w:color="auto"/>
+                <w:between w:val="none" w:sz="0" w:space="0" w:color="auto"/>
+              </w:pBdr>
+              <w:jc w:val="left"/>
+              <w:rPr>
+                <w:rFonts w:ascii="Consolas" w:hAnsi="Consolas"/>
+              </w:rPr>
+            </w:pPr>
+            <w:r>
+              <w:rPr>
+                <w:rFonts w:ascii="Consolas" w:hAnsi="Consolas"/>
+              </w:rPr>
+              <w:t>etc.</w:t>
+            </w:r>
+            <w:bookmarkStart w:id="7" w:name="_GoBack"/>
+            <w:bookmarkEnd w:id="7"/>
+          </w:p>
+        </w:tc>
+        <w:tc>
+          <w:tcPr>
+            <w:tcW w:w="3761" w:type="dxa"/>
+            <w:vAlign w:val="center"/>
+          </w:tcPr>
+          <w:p>
+            <w:pPr>
+              <w:pBdr>
+                <w:top w:val="none" w:sz="0" w:space="0" w:color="auto"/>
+                <w:left w:val="none" w:sz="0" w:space="0" w:color="auto"/>
+                <w:bottom w:val="none" w:sz="0" w:space="0" w:color="auto"/>
+                <w:right w:val="none" w:sz="0" w:space="0" w:color="auto"/>
+                <w:between w:val="none" w:sz="0" w:space="0" w:color="auto"/>
+              </w:pBdr>
+              <w:jc w:val="left"/>
+            </w:pPr>
+          </w:p>
+        </w:tc>
+        <w:tc>
+          <w:tcPr>
+            <w:tcW w:w="3098" w:type="dxa"/>
+          </w:tcPr>
+          <w:p>
+            <w:pPr>
+              <w:pBdr>
+                <w:top w:val="none" w:sz="0" w:space="0" w:color="auto"/>
+                <w:left w:val="none" w:sz="0" w:space="0" w:color="auto"/>
+                <w:bottom w:val="none" w:sz="0" w:space="0" w:color="auto"/>
+                <w:right w:val="none" w:sz="0" w:space="0" w:color="auto"/>
+                <w:between w:val="none" w:sz="0" w:space="0" w:color="auto"/>
+              </w:pBdr>
+              <w:jc w:val="left"/>
+            </w:pPr>
+          </w:p>
+        </w:tc>
+      </w:tr>
+    </w:tbl>
+    <w:p>
+      <w:pPr>
+        <w:pStyle w:val="Ttulo1"/>
+      </w:pPr>
+    </w:p>
+    <w:p>
+      <w:pPr>
+        <w:pStyle w:val="Ttulo1"/>
+      </w:pPr>
+    </w:p>
+    <w:p>
+      <w:pPr>
+        <w:pStyle w:val="Ttulo1"/>
+      </w:pPr>
+    </w:p>
+    <w:p>
+      <w:pPr>
+        <w:pStyle w:val="Ttulo1"/>
+      </w:pPr>
+    </w:p>
+    <w:p>
+      <w:pPr>
+        <w:pStyle w:val="Ttulo1"/>
+      </w:pPr>
+      <w:r>
+        <w:t>Ejemplo</w:t>
+      </w:r>
+    </w:p>
+    <w:p>
+      <w:r>
+        <w:t xml:space="preserve">Lo que </w:t>
+      </w:r>
+      <w:r>
+        <w:t>en la tarea 1 era:</w:t>
+      </w:r>
+    </w:p>
+    <w:p/>
+    <w:p>
+      <w:r>
+        <w:rPr>
+          <w:i/>
+          <w:iCs/>
+        </w:rPr>
+        <w:t>Request</w:t>
+      </w:r>
+      <w:r>
+        <w:t>:</w:t>
+      </w:r>
+    </w:p>
+    <w:p>
+      <w:pPr>
+        <w:pStyle w:val="Code"/>
+        <w:rPr>
+          <w:lang w:val="es-CL"/>
+        </w:rPr>
+      </w:pPr>
+      <w:r>
+        <w:rPr>
+          <w:lang w:val="es-CL"/>
+        </w:rPr>
+        <w:t>peek</w:t>
+      </w:r>
+      <w:r>
+        <w:rPr>
+          <w:lang w:val="es-CL"/>
+        </w:rPr>
+        <w:t>(5)</w:t>
+      </w:r>
+    </w:p>
+    <w:p/>
+    <w:p>
+      <w:r>
+        <w:rPr>
+          <w:i/>
+          <w:iCs/>
+        </w:rPr>
+        <w:t>Response</w:t>
+      </w:r>
+      <w:r>
+        <w:t>:</w:t>
+      </w:r>
+    </w:p>
+    <w:p>
+      <w:pPr>
+        <w:pStyle w:val="Code"/>
+        <w:rPr>
+          <w:lang w:val="es-CL"/>
+        </w:rPr>
+      </w:pPr>
+      <w:r>
+        <w:rPr>
+          <w:lang w:val="es-CL"/>
+        </w:rPr>
+        <w:t>false</w:t>
+      </w:r>
+    </w:p>
     <w:p/>
     <w:p/>
     <w:p/>
     <w:p>
-      <w:pPr>
-        <w:spacing w:line="276" w:lineRule="auto"/>
-      </w:pPr>
-      <w:r>
-        <w:br w:type="page"/>
-      </w:r>
-    </w:p>
-    <w:p>
-      <w:pPr>
-        <w:pStyle w:val="Heading1"/>
-      </w:pPr>
-      <w:r>
-        <w:lastRenderedPageBreak/>
-        <w:t>Ejemplo</w:t>
-      </w:r>
-    </w:p>
-    <w:p>
-      <w:r>
-        <w:t xml:space="preserve">Lo que </w:t>
-      </w:r>
-      <w:r>
-        <w:t>en la tarea 1 era:</w:t>
+      <w:r>
+        <w:t>Con el protocolo definido, queda:</w:t>
       </w:r>
     </w:p>
     <w:p/>
     <w:p>
+      <w:pPr>
+        <w:rPr>
+          <w:lang w:val="en-GB"/>
+        </w:rPr>
+      </w:pPr>
       <w:r>
         <w:rPr>
           <w:i/>
           <w:iCs/>
+          <w:lang w:val="en-GB"/>
         </w:rPr>
         <w:t>Request</w:t>
       </w:r>
       <w:r>
+        <w:rPr>
+          <w:lang w:val="en-GB"/>
+        </w:rPr>
         <w:t>:</w:t>
       </w:r>
     </w:p>
@@ -1254,50 +2540,13 @@
       <w:r>
         <w:t>peek</w:t>
       </w:r>
-      <w:r>
-        <w:t>(5)</w:t>
-      </w:r>
-    </w:p>
-    <w:p/>
-    <w:p>
-      <w:r>
-        <w:rPr>
-          <w:i/>
-          <w:iCs/>
-        </w:rPr>
-        <w:t>Response</w:t>
-      </w:r>
-      <w:r>
-        <w:t>:</w:t>
-      </w:r>
     </w:p>
     <w:p>
       <w:pPr>
         <w:pStyle w:val="Code"/>
       </w:pPr>
       <w:r>
-        <w:t>false</w:t>
-      </w:r>
-    </w:p>
-    <w:p/>
-    <w:p/>
-    <w:p/>
-    <w:p>
-      <w:r>
-        <w:t>Con el protocolo definido, queda:</w:t>
-      </w:r>
-    </w:p>
-    <w:p/>
-    <w:p>
-      <w:r>
-        <w:rPr>
-          <w:i/>
-          <w:iCs/>
-        </w:rPr>
-        <w:t>Request</w:t>
-      </w:r>
-      <w:r>
-        <w:t>:</w:t>
+        <w:t>Host: www.URL_servidor.net</w:t>
       </w:r>
     </w:p>
     <w:p>
@@ -1305,40 +2554,38 @@
         <w:pStyle w:val="Code"/>
       </w:pPr>
       <w:r>
-        <w:t>peek</w:t>
-      </w:r>
-    </w:p>
-    <w:p>
-      <w:pPr>
-        <w:pStyle w:val="Code"/>
-      </w:pPr>
-      <w:r>
-        <w:t>Host: www.URL_servidor.net</w:t>
-      </w:r>
-    </w:p>
-    <w:p>
-      <w:pPr>
-        <w:pStyle w:val="Code"/>
-      </w:pPr>
-      <w:r>
         <w:t>Key: 5</w:t>
       </w:r>
     </w:p>
     <w:p>
+      <w:pPr>
+        <w:rPr>
+          <w:lang w:val="en-GB"/>
+        </w:rPr>
+      </w:pPr>
       <w:bookmarkStart w:id="8" w:name="_xk53tixkmt3s" w:colFirst="0" w:colLast="0"/>
       <w:bookmarkStart w:id="9" w:name="_8s9acma3xc4p" w:colFirst="0" w:colLast="0"/>
       <w:bookmarkEnd w:id="8"/>
       <w:bookmarkEnd w:id="9"/>
     </w:p>
     <w:p>
+      <w:pPr>
+        <w:rPr>
+          <w:lang w:val="en-GB"/>
+        </w:rPr>
+      </w:pPr>
       <w:r>
         <w:rPr>
           <w:i/>
           <w:iCs/>
+          <w:lang w:val="en-GB"/>
         </w:rPr>
         <w:t>Response</w:t>
       </w:r>
       <w:r>
+        <w:rPr>
+          <w:lang w:val="en-GB"/>
+        </w:rPr>
         <w:t>:</w:t>
       </w:r>
     </w:p>
@@ -1378,22 +2625,52 @@
         <w:t>false</w:t>
       </w:r>
     </w:p>
-    <w:p/>
-    <w:p/>
-    <w:p/>
+    <w:p>
+      <w:pPr>
+        <w:rPr>
+          <w:lang w:val="en-GB"/>
+        </w:rPr>
+      </w:pPr>
+    </w:p>
+    <w:p>
+      <w:pPr>
+        <w:rPr>
+          <w:lang w:val="en-GB"/>
+        </w:rPr>
+      </w:pPr>
+    </w:p>
+    <w:p>
+      <w:pPr>
+        <w:rPr>
+          <w:lang w:val="en-GB"/>
+        </w:rPr>
+      </w:pPr>
+    </w:p>
     <w:p>
       <w:pPr>
         <w:spacing w:line="276" w:lineRule="auto"/>
-      </w:pPr>
-      <w:r>
+        <w:rPr>
+          <w:lang w:val="en-GB"/>
+        </w:rPr>
+      </w:pPr>
+      <w:r>
+        <w:rPr>
+          <w:lang w:val="en-GB"/>
+        </w:rPr>
         <w:br w:type="page"/>
       </w:r>
     </w:p>
     <w:p>
       <w:pPr>
-        <w:pStyle w:val="Heading1"/>
-      </w:pPr>
-      <w:r>
+        <w:pStyle w:val="Ttulo1"/>
+        <w:rPr>
+          <w:lang w:val="en-GB"/>
+        </w:rPr>
+      </w:pPr>
+      <w:r>
+        <w:rPr>
+          <w:lang w:val="en-GB"/>
+        </w:rPr>
         <w:lastRenderedPageBreak/>
         <w:t>Referencias</w:t>
       </w:r>
@@ -1402,17 +2679,22 @@
       <w:pPr>
         <w:rPr>
           <w:color w:val="auto"/>
-        </w:rPr>
-      </w:pPr>
-      <w:r>
+          <w:lang w:val="en-GB"/>
+        </w:rPr>
+      </w:pPr>
+      <w:r>
+        <w:rPr>
+          <w:lang w:val="en-GB"/>
+        </w:rPr>
         <w:t xml:space="preserve">An overview of HTTP. (2019). Retrieved 1 November 2019, from </w:t>
       </w:r>
       <w:hyperlink r:id="rId9" w:history="1">
         <w:r>
           <w:rPr>
-            <w:rStyle w:val="Hyperlink"/>
+            <w:rStyle w:val="Hipervnculo"/>
             <w:color w:val="auto"/>
             <w:u w:val="none"/>
+            <w:lang w:val="en-GB"/>
           </w:rPr>
           <w:t>https://developer.mozilla.org/en-US/docs/Web/HTTP/Overview</w:t>
         </w:r>
@@ -1420,13 +2702,32 @@
       <w:r>
         <w:rPr>
           <w:color w:val="auto"/>
+          <w:lang w:val="en-GB"/>
         </w:rPr>
         <w:t xml:space="preserve"> </w:t>
       </w:r>
     </w:p>
-    <w:p/>
-    <w:p/>
-    <w:p/>
+    <w:p>
+      <w:pPr>
+        <w:rPr>
+          <w:lang w:val="en-GB"/>
+        </w:rPr>
+      </w:pPr>
+    </w:p>
+    <w:p>
+      <w:pPr>
+        <w:rPr>
+          <w:lang w:val="en-GB"/>
+        </w:rPr>
+      </w:pPr>
+    </w:p>
+    <w:p>
+      <w:pPr>
+        <w:rPr>
+          <w:lang w:val="en-GB"/>
+        </w:rPr>
+      </w:pPr>
+    </w:p>
     <w:sectPr>
       <w:headerReference w:type="default" r:id="rId10"/>
       <w:pgSz w:w="12240" w:h="15840" w:code="1"/>
@@ -1441,7 +2742,7 @@
 </file>
 
 <file path=word/endnotes.xml><?xml version="1.0" encoding="utf-8"?>
-<w:endnotes xmlns:wpc="http://schemas.microsoft.com/office/word/2010/wordprocessingCanvas" xmlns:cx="http://schemas.microsoft.com/office/drawing/2014/chartex" xmlns:cx1="http://schemas.microsoft.com/office/drawing/2015/9/8/chartex" xmlns:cx2="http://schemas.microsoft.com/office/drawing/2015/10/21/chartex" xmlns:cx3="http://schemas.microsoft.com/office/drawing/2016/5/9/chartex" xmlns:cx4="http://schemas.microsoft.com/office/drawing/2016/5/10/chartex" xmlns:cx5="http://schemas.microsoft.com/office/drawing/2016/5/11/chartex" xmlns:cx6="http://schemas.microsoft.com/office/drawing/2016/5/12/chartex" xmlns:cx7="http://schemas.microsoft.com/office/drawing/2016/5/13/chartex" xmlns:cx8="http://schemas.microsoft.com/office/drawing/2016/5/14/chartex" xmlns:mc="http://schemas.openxmlformats.org/markup-compatibility/2006" xmlns:aink="http://schemas.microsoft.com/office/drawing/2016/ink" xmlns:am3d="http://schemas.microsoft.com/office/drawing/2017/model3d" xmlns:o="urn:schemas-microsoft-com:office:office" xmlns:r="http://schemas.openxmlformats.org/officeDocument/2006/relationships" xmlns:m="http://schemas.openxmlformats.org/officeDocument/2006/math" xmlns:v="urn:schemas-microsoft-com:vml" xmlns:wp14="http://schemas.microsoft.com/office/word/2010/wordprocessingDrawing" xmlns:wp="http://schemas.openxmlformats.org/drawingml/2006/wordprocessingDrawing" xmlns:w10="urn:schemas-microsoft-com:office:word" xmlns:w="http://schemas.openxmlformats.org/wordprocessingml/2006/main" xmlns:w14="http://schemas.microsoft.com/office/word/2010/wordml" xmlns:w15="http://schemas.microsoft.com/office/word/2012/wordml" xmlns:w16cid="http://schemas.microsoft.com/office/word/2016/wordml/cid" xmlns:w16se="http://schemas.microsoft.com/office/word/2015/wordml/symex" xmlns:wpg="http://schemas.microsoft.com/office/word/2010/wordprocessingGroup" xmlns:wpi="http://schemas.microsoft.com/office/word/2010/wordprocessingInk" xmlns:wne="http://schemas.microsoft.com/office/word/2006/wordml" xmlns:wps="http://schemas.microsoft.com/office/word/2010/wordprocessingShape" mc:Ignorable="w14 w15 w16se w16cid wp14">
+<w:endnotes xmlns:wpc="http://schemas.microsoft.com/office/word/2010/wordprocessingCanvas" xmlns:cx="http://schemas.microsoft.com/office/drawing/2014/chartex" xmlns:mc="http://schemas.openxmlformats.org/markup-compatibility/2006" xmlns:o="urn:schemas-microsoft-com:office:office" xmlns:r="http://schemas.openxmlformats.org/officeDocument/2006/relationships" xmlns:m="http://schemas.openxmlformats.org/officeDocument/2006/math" xmlns:v="urn:schemas-microsoft-com:vml" xmlns:wp14="http://schemas.microsoft.com/office/word/2010/wordprocessingDrawing" xmlns:wp="http://schemas.openxmlformats.org/drawingml/2006/wordprocessingDrawing" xmlns:w10="urn:schemas-microsoft-com:office:word" xmlns:w="http://schemas.openxmlformats.org/wordprocessingml/2006/main" xmlns:w14="http://schemas.microsoft.com/office/word/2010/wordml" xmlns:w15="http://schemas.microsoft.com/office/word/2012/wordml" xmlns:w16se="http://schemas.microsoft.com/office/word/2015/wordml/symex" xmlns:wpg="http://schemas.microsoft.com/office/word/2010/wordprocessingGroup" xmlns:wpi="http://schemas.microsoft.com/office/word/2010/wordprocessingInk" xmlns:wne="http://schemas.microsoft.com/office/word/2006/wordml" xmlns:wps="http://schemas.microsoft.com/office/word/2010/wordprocessingShape" mc:Ignorable="w14 w15 w16se wp14">
   <w:endnote w:type="separator" w:id="-1">
     <w:p>
       <w:r>
@@ -1460,7 +2761,7 @@
 </file>
 
 <file path=word/footnotes.xml><?xml version="1.0" encoding="utf-8"?>
-<w:footnotes xmlns:wpc="http://schemas.microsoft.com/office/word/2010/wordprocessingCanvas" xmlns:cx="http://schemas.microsoft.com/office/drawing/2014/chartex" xmlns:cx1="http://schemas.microsoft.com/office/drawing/2015/9/8/chartex" xmlns:cx2="http://schemas.microsoft.com/office/drawing/2015/10/21/chartex" xmlns:cx3="http://schemas.microsoft.com/office/drawing/2016/5/9/chartex" xmlns:cx4="http://schemas.microsoft.com/office/drawing/2016/5/10/chartex" xmlns:cx5="http://schemas.microsoft.com/office/drawing/2016/5/11/chartex" xmlns:cx6="http://schemas.microsoft.com/office/drawing/2016/5/12/chartex" xmlns:cx7="http://schemas.microsoft.com/office/drawing/2016/5/13/chartex" xmlns:cx8="http://schemas.microsoft.com/office/drawing/2016/5/14/chartex" xmlns:mc="http://schemas.openxmlformats.org/markup-compatibility/2006" xmlns:aink="http://schemas.microsoft.com/office/drawing/2016/ink" xmlns:am3d="http://schemas.microsoft.com/office/drawing/2017/model3d" xmlns:o="urn:schemas-microsoft-com:office:office" xmlns:r="http://schemas.openxmlformats.org/officeDocument/2006/relationships" xmlns:m="http://schemas.openxmlformats.org/officeDocument/2006/math" xmlns:v="urn:schemas-microsoft-com:vml" xmlns:wp14="http://schemas.microsoft.com/office/word/2010/wordprocessingDrawing" xmlns:wp="http://schemas.openxmlformats.org/drawingml/2006/wordprocessingDrawing" xmlns:w10="urn:schemas-microsoft-com:office:word" xmlns:w="http://schemas.openxmlformats.org/wordprocessingml/2006/main" xmlns:w14="http://schemas.microsoft.com/office/word/2010/wordml" xmlns:w15="http://schemas.microsoft.com/office/word/2012/wordml" xmlns:w16cid="http://schemas.microsoft.com/office/word/2016/wordml/cid" xmlns:w16se="http://schemas.microsoft.com/office/word/2015/wordml/symex" xmlns:wpg="http://schemas.microsoft.com/office/word/2010/wordprocessingGroup" xmlns:wpi="http://schemas.microsoft.com/office/word/2010/wordprocessingInk" xmlns:wne="http://schemas.microsoft.com/office/word/2006/wordml" xmlns:wps="http://schemas.microsoft.com/office/word/2010/wordprocessingShape" mc:Ignorable="w14 w15 w16se w16cid wp14">
+<w:footnotes xmlns:wpc="http://schemas.microsoft.com/office/word/2010/wordprocessingCanvas" xmlns:cx="http://schemas.microsoft.com/office/drawing/2014/chartex" xmlns:mc="http://schemas.openxmlformats.org/markup-compatibility/2006" xmlns:o="urn:schemas-microsoft-com:office:office" xmlns:r="http://schemas.openxmlformats.org/officeDocument/2006/relationships" xmlns:m="http://schemas.openxmlformats.org/officeDocument/2006/math" xmlns:v="urn:schemas-microsoft-com:vml" xmlns:wp14="http://schemas.microsoft.com/office/word/2010/wordprocessingDrawing" xmlns:wp="http://schemas.openxmlformats.org/drawingml/2006/wordprocessingDrawing" xmlns:w10="urn:schemas-microsoft-com:office:word" xmlns:w="http://schemas.openxmlformats.org/wordprocessingml/2006/main" xmlns:w14="http://schemas.microsoft.com/office/word/2010/wordml" xmlns:w15="http://schemas.microsoft.com/office/word/2012/wordml" xmlns:w16se="http://schemas.microsoft.com/office/word/2015/wordml/symex" xmlns:wpg="http://schemas.microsoft.com/office/word/2010/wordprocessingGroup" xmlns:wpi="http://schemas.microsoft.com/office/word/2010/wordprocessingInk" xmlns:wne="http://schemas.microsoft.com/office/word/2006/wordml" xmlns:wps="http://schemas.microsoft.com/office/word/2010/wordprocessingShape" mc:Ignorable="w14 w15 w16se wp14">
   <w:footnote w:type="separator" w:id="-1">
     <w:p>
       <w:r>
@@ -1479,7 +2780,7 @@
 </file>
 
 <file path=word/header1.xml><?xml version="1.0" encoding="utf-8"?>
-<w:hdr xmlns:wpc="http://schemas.microsoft.com/office/word/2010/wordprocessingCanvas" xmlns:cx="http://schemas.microsoft.com/office/drawing/2014/chartex" xmlns:cx1="http://schemas.microsoft.com/office/drawing/2015/9/8/chartex" xmlns:cx2="http://schemas.microsoft.com/office/drawing/2015/10/21/chartex" xmlns:cx3="http://schemas.microsoft.com/office/drawing/2016/5/9/chartex" xmlns:cx4="http://schemas.microsoft.com/office/drawing/2016/5/10/chartex" xmlns:cx5="http://schemas.microsoft.com/office/drawing/2016/5/11/chartex" xmlns:cx6="http://schemas.microsoft.com/office/drawing/2016/5/12/chartex" xmlns:cx7="http://schemas.microsoft.com/office/drawing/2016/5/13/chartex" xmlns:cx8="http://schemas.microsoft.com/office/drawing/2016/5/14/chartex" xmlns:mc="http://schemas.openxmlformats.org/markup-compatibility/2006" xmlns:aink="http://schemas.microsoft.com/office/drawing/2016/ink" xmlns:am3d="http://schemas.microsoft.com/office/drawing/2017/model3d" xmlns:o="urn:schemas-microsoft-com:office:office" xmlns:r="http://schemas.openxmlformats.org/officeDocument/2006/relationships" xmlns:m="http://schemas.openxmlformats.org/officeDocument/2006/math" xmlns:v="urn:schemas-microsoft-com:vml" xmlns:wp14="http://schemas.microsoft.com/office/word/2010/wordprocessingDrawing" xmlns:wp="http://schemas.openxmlformats.org/drawingml/2006/wordprocessingDrawing" xmlns:w10="urn:schemas-microsoft-com:office:word" xmlns:w="http://schemas.openxmlformats.org/wordprocessingml/2006/main" xmlns:w14="http://schemas.microsoft.com/office/word/2010/wordml" xmlns:w15="http://schemas.microsoft.com/office/word/2012/wordml" xmlns:w16cid="http://schemas.microsoft.com/office/word/2016/wordml/cid" xmlns:w16se="http://schemas.microsoft.com/office/word/2015/wordml/symex" xmlns:wpg="http://schemas.microsoft.com/office/word/2010/wordprocessingGroup" xmlns:wpi="http://schemas.microsoft.com/office/word/2010/wordprocessingInk" xmlns:wne="http://schemas.microsoft.com/office/word/2006/wordml" xmlns:wps="http://schemas.microsoft.com/office/word/2010/wordprocessingShape" mc:Ignorable="w14 w15 w16se w16cid wp14">
+<w:hdr xmlns:wpc="http://schemas.microsoft.com/office/word/2010/wordprocessingCanvas" xmlns:cx="http://schemas.microsoft.com/office/drawing/2014/chartex" xmlns:mc="http://schemas.openxmlformats.org/markup-compatibility/2006" xmlns:o="urn:schemas-microsoft-com:office:office" xmlns:r="http://schemas.openxmlformats.org/officeDocument/2006/relationships" xmlns:m="http://schemas.openxmlformats.org/officeDocument/2006/math" xmlns:v="urn:schemas-microsoft-com:vml" xmlns:wp14="http://schemas.microsoft.com/office/word/2010/wordprocessingDrawing" xmlns:wp="http://schemas.openxmlformats.org/drawingml/2006/wordprocessingDrawing" xmlns:w10="urn:schemas-microsoft-com:office:word" xmlns:w="http://schemas.openxmlformats.org/wordprocessingml/2006/main" xmlns:w14="http://schemas.microsoft.com/office/word/2010/wordml" xmlns:w15="http://schemas.microsoft.com/office/word/2012/wordml" xmlns:w16se="http://schemas.microsoft.com/office/word/2015/wordml/symex" xmlns:wpg="http://schemas.microsoft.com/office/word/2010/wordprocessingGroup" xmlns:wpi="http://schemas.microsoft.com/office/word/2010/wordprocessingInk" xmlns:wne="http://schemas.microsoft.com/office/word/2006/wordml" xmlns:wps="http://schemas.microsoft.com/office/word/2010/wordprocessingShape" mc:Ignorable="w14 w15 w16se wp14">
   <w:p/>
   <w:p>
     <w:pPr>
@@ -1495,7 +2796,7 @@
       <w:fldChar w:fldCharType="separate"/>
     </w:r>
     <w:r>
-      <w:t>1</w:t>
+      <w:t>3</w:t>
     </w:r>
     <w:r>
       <w:fldChar w:fldCharType="end"/>
@@ -1505,7 +2806,7 @@
 </file>
 
 <file path=word/numbering.xml><?xml version="1.0" encoding="utf-8"?>
-<w:numbering xmlns:wpc="http://schemas.microsoft.com/office/word/2010/wordprocessingCanvas" xmlns:cx="http://schemas.microsoft.com/office/drawing/2014/chartex" xmlns:cx1="http://schemas.microsoft.com/office/drawing/2015/9/8/chartex" xmlns:cx2="http://schemas.microsoft.com/office/drawing/2015/10/21/chartex" xmlns:cx3="http://schemas.microsoft.com/office/drawing/2016/5/9/chartex" xmlns:cx4="http://schemas.microsoft.com/office/drawing/2016/5/10/chartex" xmlns:cx5="http://schemas.microsoft.com/office/drawing/2016/5/11/chartex" xmlns:cx6="http://schemas.microsoft.com/office/drawing/2016/5/12/chartex" xmlns:cx7="http://schemas.microsoft.com/office/drawing/2016/5/13/chartex" xmlns:cx8="http://schemas.microsoft.com/office/drawing/2016/5/14/chartex" xmlns:mc="http://schemas.openxmlformats.org/markup-compatibility/2006" xmlns:aink="http://schemas.microsoft.com/office/drawing/2016/ink" xmlns:am3d="http://schemas.microsoft.com/office/drawing/2017/model3d" xmlns:o="urn:schemas-microsoft-com:office:office" xmlns:r="http://schemas.openxmlformats.org/officeDocument/2006/relationships" xmlns:m="http://schemas.openxmlformats.org/officeDocument/2006/math" xmlns:v="urn:schemas-microsoft-com:vml" xmlns:wp14="http://schemas.microsoft.com/office/word/2010/wordprocessingDrawing" xmlns:wp="http://schemas.openxmlformats.org/drawingml/2006/wordprocessingDrawing" xmlns:w10="urn:schemas-microsoft-com:office:word" xmlns:w="http://schemas.openxmlformats.org/wordprocessingml/2006/main" xmlns:w14="http://schemas.microsoft.com/office/word/2010/wordml" xmlns:w15="http://schemas.microsoft.com/office/word/2012/wordml" xmlns:w16cid="http://schemas.microsoft.com/office/word/2016/wordml/cid" xmlns:w16se="http://schemas.microsoft.com/office/word/2015/wordml/symex" xmlns:wpg="http://schemas.microsoft.com/office/word/2010/wordprocessingGroup" xmlns:wpi="http://schemas.microsoft.com/office/word/2010/wordprocessingInk" xmlns:wne="http://schemas.microsoft.com/office/word/2006/wordml" xmlns:wps="http://schemas.microsoft.com/office/word/2010/wordprocessingShape" mc:Ignorable="w14 w15 w16se w16cid wp14">
+<w:numbering xmlns:wpc="http://schemas.microsoft.com/office/word/2010/wordprocessingCanvas" xmlns:cx="http://schemas.microsoft.com/office/drawing/2014/chartex" xmlns:mc="http://schemas.openxmlformats.org/markup-compatibility/2006" xmlns:o="urn:schemas-microsoft-com:office:office" xmlns:r="http://schemas.openxmlformats.org/officeDocument/2006/relationships" xmlns:m="http://schemas.openxmlformats.org/officeDocument/2006/math" xmlns:v="urn:schemas-microsoft-com:vml" xmlns:wp14="http://schemas.microsoft.com/office/word/2010/wordprocessingDrawing" xmlns:wp="http://schemas.openxmlformats.org/drawingml/2006/wordprocessingDrawing" xmlns:w10="urn:schemas-microsoft-com:office:word" xmlns:w="http://schemas.openxmlformats.org/wordprocessingml/2006/main" xmlns:w14="http://schemas.microsoft.com/office/word/2010/wordml" xmlns:w15="http://schemas.microsoft.com/office/word/2012/wordml" xmlns:w16se="http://schemas.microsoft.com/office/word/2015/wordml/symex" xmlns:wpg="http://schemas.microsoft.com/office/word/2010/wordprocessingGroup" xmlns:wpi="http://schemas.microsoft.com/office/word/2010/wordprocessingInk" xmlns:wne="http://schemas.microsoft.com/office/word/2006/wordml" xmlns:wps="http://schemas.microsoft.com/office/word/2010/wordprocessingShape" mc:Ignorable="w14 w15 w16se wp14">
   <w:abstractNum w:abstractNumId="0" w15:restartNumberingAfterBreak="0">
     <w:nsid w:val="03807798"/>
     <w:multiLevelType w:val="hybridMultilevel"/>
@@ -1974,7 +3275,7 @@
 </file>
 
 <file path=word/styles.xml><?xml version="1.0" encoding="utf-8"?>
-<w:styles xmlns:mc="http://schemas.openxmlformats.org/markup-compatibility/2006" xmlns:r="http://schemas.openxmlformats.org/officeDocument/2006/relationships" xmlns:w="http://schemas.openxmlformats.org/wordprocessingml/2006/main" xmlns:w14="http://schemas.microsoft.com/office/word/2010/wordml" xmlns:w15="http://schemas.microsoft.com/office/word/2012/wordml" xmlns:w16cid="http://schemas.microsoft.com/office/word/2016/wordml/cid" xmlns:w16se="http://schemas.microsoft.com/office/word/2015/wordml/symex" mc:Ignorable="w14 w15 w16se w16cid">
+<w:styles xmlns:mc="http://schemas.openxmlformats.org/markup-compatibility/2006" xmlns:r="http://schemas.openxmlformats.org/officeDocument/2006/relationships" xmlns:w="http://schemas.openxmlformats.org/wordprocessingml/2006/main" xmlns:w14="http://schemas.microsoft.com/office/word/2010/wordml" xmlns:w15="http://schemas.microsoft.com/office/word/2012/wordml" xmlns:w16se="http://schemas.microsoft.com/office/word/2015/wordml/symex" mc:Ignorable="w14 w15 w16se">
   <w:docDefaults>
     <w:rPrDefault>
       <w:rPr>
@@ -1999,7 +3300,7 @@
       </w:pPr>
     </w:pPrDefault>
   </w:docDefaults>
-  <w:latentStyles w:defLockedState="0" w:defUIPriority="99" w:defSemiHidden="0" w:defUnhideWhenUsed="0" w:defQFormat="0" w:count="376">
+  <w:latentStyles w:defLockedState="0" w:defUIPriority="99" w:defSemiHidden="0" w:defUnhideWhenUsed="0" w:defQFormat="0" w:count="371">
     <w:lsdException w:name="Normal" w:uiPriority="0" w:qFormat="1"/>
     <w:lsdException w:name="heading 1" w:uiPriority="0" w:qFormat="1"/>
     <w:lsdException w:name="heading 2" w:semiHidden="1" w:uiPriority="9" w:unhideWhenUsed="1" w:qFormat="1"/>
@@ -2371,11 +3672,6 @@
     <w:lsdException w:name="List Table 5 Dark Accent 6" w:uiPriority="50"/>
     <w:lsdException w:name="List Table 6 Colorful Accent 6" w:uiPriority="51"/>
     <w:lsdException w:name="List Table 7 Colorful Accent 6" w:uiPriority="52"/>
-    <w:lsdException w:name="Mention" w:semiHidden="1" w:unhideWhenUsed="1"/>
-    <w:lsdException w:name="Smart Hyperlink" w:semiHidden="1" w:unhideWhenUsed="1"/>
-    <w:lsdException w:name="Hashtag" w:semiHidden="1" w:unhideWhenUsed="1"/>
-    <w:lsdException w:name="Unresolved Mention" w:semiHidden="1" w:unhideWhenUsed="1"/>
-    <w:lsdException w:name="Smart Link" w:semiHidden="1" w:unhideWhenUsed="1"/>
   </w:latentStyles>
   <w:style w:type="paragraph" w:default="1" w:styleId="Normal">
     <w:name w:val="Normal"/>
@@ -2389,7 +3685,7 @@
       <w:lang w:val="es-US"/>
     </w:rPr>
   </w:style>
-  <w:style w:type="paragraph" w:styleId="Heading1">
+  <w:style w:type="paragraph" w:styleId="Ttulo1">
     <w:name w:val="heading 1"/>
     <w:basedOn w:val="Normal"/>
     <w:next w:val="Normal"/>
@@ -2410,7 +3706,7 @@
       <w:szCs w:val="28"/>
     </w:rPr>
   </w:style>
-  <w:style w:type="paragraph" w:styleId="Heading2">
+  <w:style w:type="paragraph" w:styleId="Ttulo2">
     <w:name w:val="heading 2"/>
     <w:basedOn w:val="Normal"/>
     <w:next w:val="Normal"/>
@@ -2428,7 +3724,7 @@
       <w:caps/>
     </w:rPr>
   </w:style>
-  <w:style w:type="paragraph" w:styleId="Heading3">
+  <w:style w:type="paragraph" w:styleId="Ttulo3">
     <w:name w:val="heading 3"/>
     <w:basedOn w:val="Normal"/>
     <w:next w:val="Normal"/>
@@ -2444,7 +3740,7 @@
       <w:b/>
     </w:rPr>
   </w:style>
-  <w:style w:type="paragraph" w:styleId="Heading4">
+  <w:style w:type="paragraph" w:styleId="Ttulo4">
     <w:name w:val="heading 4"/>
     <w:basedOn w:val="Normal"/>
     <w:next w:val="Normal"/>
@@ -2462,7 +3758,7 @@
       <w:u w:val="single"/>
     </w:rPr>
   </w:style>
-  <w:style w:type="paragraph" w:styleId="Heading5">
+  <w:style w:type="paragraph" w:styleId="Ttulo5">
     <w:name w:val="heading 5"/>
     <w:basedOn w:val="Normal"/>
     <w:next w:val="Normal"/>
@@ -2477,7 +3773,7 @@
       <w:color w:val="666666"/>
     </w:rPr>
   </w:style>
-  <w:style w:type="paragraph" w:styleId="Heading6">
+  <w:style w:type="paragraph" w:styleId="Ttulo6">
     <w:name w:val="heading 6"/>
     <w:basedOn w:val="Normal"/>
     <w:next w:val="Normal"/>
@@ -2493,13 +3789,13 @@
       <w:color w:val="666666"/>
     </w:rPr>
   </w:style>
-  <w:style w:type="character" w:default="1" w:styleId="DefaultParagraphFont">
+  <w:style w:type="character" w:default="1" w:styleId="Fuentedeprrafopredeter">
     <w:name w:val="Default Paragraph Font"/>
     <w:uiPriority w:val="1"/>
     <w:semiHidden/>
     <w:unhideWhenUsed/>
   </w:style>
-  <w:style w:type="table" w:default="1" w:styleId="TableNormal">
+  <w:style w:type="table" w:default="1" w:styleId="Tablanormal">
     <w:name w:val="Normal Table"/>
     <w:uiPriority w:val="99"/>
     <w:semiHidden/>
@@ -2514,13 +3810,13 @@
       </w:tblCellMar>
     </w:tblPr>
   </w:style>
-  <w:style w:type="numbering" w:default="1" w:styleId="NoList">
+  <w:style w:type="numbering" w:default="1" w:styleId="Sinlista">
     <w:name w:val="No List"/>
     <w:uiPriority w:val="99"/>
     <w:semiHidden/>
     <w:unhideWhenUsed/>
   </w:style>
-  <w:style w:type="paragraph" w:styleId="Title">
+  <w:style w:type="paragraph" w:styleId="Ttulo">
     <w:name w:val="Title"/>
     <w:basedOn w:val="Normal"/>
     <w:next w:val="Normal"/>
@@ -2539,7 +3835,7 @@
       <w:szCs w:val="44"/>
     </w:rPr>
   </w:style>
-  <w:style w:type="paragraph" w:styleId="Subtitle">
+  <w:style w:type="paragraph" w:styleId="Subttulo">
     <w:name w:val="Subtitle"/>
     <w:basedOn w:val="Normal"/>
     <w:next w:val="Normal"/>
@@ -2556,10 +3852,10 @@
       <w:szCs w:val="32"/>
     </w:rPr>
   </w:style>
-  <w:style w:type="paragraph" w:styleId="Header">
+  <w:style w:type="paragraph" w:styleId="Encabezado">
     <w:name w:val="header"/>
     <w:basedOn w:val="Normal"/>
-    <w:link w:val="HeaderChar"/>
+    <w:link w:val="EncabezadoCar"/>
     <w:uiPriority w:val="99"/>
     <w:unhideWhenUsed/>
     <w:rsid w:val="00DC0F18"/>
@@ -2571,17 +3867,17 @@
       <w:spacing w:line="240" w:lineRule="auto"/>
     </w:pPr>
   </w:style>
-  <w:style w:type="character" w:customStyle="1" w:styleId="HeaderChar">
-    <w:name w:val="Header Char"/>
-    <w:basedOn w:val="DefaultParagraphFont"/>
-    <w:link w:val="Header"/>
+  <w:style w:type="character" w:customStyle="1" w:styleId="EncabezadoCar">
+    <w:name w:val="Encabezado Car"/>
+    <w:basedOn w:val="Fuentedeprrafopredeter"/>
+    <w:link w:val="Encabezado"/>
     <w:uiPriority w:val="99"/>
     <w:rsid w:val="00DC0F18"/>
   </w:style>
-  <w:style w:type="paragraph" w:styleId="Footer">
+  <w:style w:type="paragraph" w:styleId="Piedepgina">
     <w:name w:val="footer"/>
     <w:basedOn w:val="Normal"/>
-    <w:link w:val="FooterChar"/>
+    <w:link w:val="PiedepginaCar"/>
     <w:uiPriority w:val="99"/>
     <w:unhideWhenUsed/>
     <w:rsid w:val="00DC0F18"/>
@@ -2593,23 +3889,23 @@
       <w:spacing w:line="240" w:lineRule="auto"/>
     </w:pPr>
   </w:style>
-  <w:style w:type="character" w:customStyle="1" w:styleId="FooterChar">
-    <w:name w:val="Footer Char"/>
-    <w:basedOn w:val="DefaultParagraphFont"/>
-    <w:link w:val="Footer"/>
+  <w:style w:type="character" w:customStyle="1" w:styleId="PiedepginaCar">
+    <w:name w:val="Pie de página Car"/>
+    <w:basedOn w:val="Fuentedeprrafopredeter"/>
+    <w:link w:val="Piedepgina"/>
     <w:uiPriority w:val="99"/>
     <w:rsid w:val="00DC0F18"/>
   </w:style>
-  <w:style w:type="paragraph" w:styleId="TOCHeading">
+  <w:style w:type="paragraph" w:styleId="TtuloTDC">
     <w:name w:val="TOC Heading"/>
-    <w:basedOn w:val="Heading1"/>
+    <w:basedOn w:val="Ttulo1"/>
     <w:next w:val="Normal"/>
     <w:uiPriority w:val="39"/>
     <w:unhideWhenUsed/>
     <w:qFormat/>
     <w:rsid w:val="009F6EEE"/>
   </w:style>
-  <w:style w:type="paragraph" w:styleId="TOC1">
+  <w:style w:type="paragraph" w:styleId="TDC1">
     <w:name w:val="toc 1"/>
     <w:basedOn w:val="Normal"/>
     <w:next w:val="Normal"/>
@@ -2621,7 +3917,7 @@
       <w:spacing w:before="240"/>
     </w:pPr>
   </w:style>
-  <w:style w:type="paragraph" w:styleId="TOC2">
+  <w:style w:type="paragraph" w:styleId="TDC2">
     <w:name w:val="toc 2"/>
     <w:basedOn w:val="Normal"/>
     <w:next w:val="Normal"/>
@@ -2633,9 +3929,9 @@
       <w:ind w:left="216"/>
     </w:pPr>
   </w:style>
-  <w:style w:type="character" w:styleId="Hyperlink">
+  <w:style w:type="character" w:styleId="Hipervnculo">
     <w:name w:val="Hyperlink"/>
-    <w:basedOn w:val="DefaultParagraphFont"/>
+    <w:basedOn w:val="Fuentedeprrafopredeter"/>
     <w:uiPriority w:val="99"/>
     <w:unhideWhenUsed/>
     <w:rsid w:val="00DD73C4"/>
@@ -2644,7 +3940,7 @@
       <w:u w:val="single"/>
     </w:rPr>
   </w:style>
-  <w:style w:type="paragraph" w:styleId="ListParagraph">
+  <w:style w:type="paragraph" w:styleId="Prrafodelista">
     <w:name w:val="List Paragraph"/>
     <w:basedOn w:val="Normal"/>
     <w:uiPriority w:val="34"/>
@@ -2654,9 +3950,9 @@
       <w:contextualSpacing/>
     </w:pPr>
   </w:style>
-  <w:style w:type="character" w:styleId="UnresolvedMention">
+  <w:style w:type="character" w:customStyle="1" w:styleId="UnresolvedMention">
     <w:name w:val="Unresolved Mention"/>
-    <w:basedOn w:val="DefaultParagraphFont"/>
+    <w:basedOn w:val="Fuentedeprrafopredeter"/>
     <w:uiPriority w:val="99"/>
     <w:semiHidden/>
     <w:unhideWhenUsed/>
@@ -2718,9 +4014,9 @@
       <w:lang w:val="en-US" w:eastAsia="ja-JP"/>
     </w:rPr>
   </w:style>
-  <w:style w:type="table" w:styleId="TableGrid">
+  <w:style w:type="table" w:styleId="Tablaconcuadrcula">
     <w:name w:val="Table Grid"/>
-    <w:basedOn w:val="TableNormal"/>
+    <w:basedOn w:val="Tablanormal"/>
     <w:uiPriority w:val="39"/>
     <w:rsid w:val="00B60B42"/>
     <w:pPr>
@@ -3065,7 +4361,7 @@
 </file>
 
 <file path=customXml/itemProps1.xml><?xml version="1.0" encoding="utf-8"?>
-<ds:datastoreItem xmlns:ds="http://schemas.openxmlformats.org/officeDocument/2006/customXml" ds:itemID="{FD0D14AA-3FB5-460F-A740-387BD5833828}">
+<ds:datastoreItem xmlns:ds="http://schemas.openxmlformats.org/officeDocument/2006/customXml" ds:itemID="{E8453A44-DD0F-4A76-8325-8C1E2E7B9752}">
   <ds:schemaRefs>
     <ds:schemaRef ds:uri="http://schemas.openxmlformats.org/officeDocument/2006/bibliography"/>
   </ds:schemaRefs>

--- a/informe_parte1.docx
+++ b/informe_parte1.docx
@@ -1301,6 +1301,12 @@
                 <w:rFonts w:ascii="Consolas" w:hAnsi="Consolas"/>
               </w:rPr>
             </w:pPr>
+            <w:r>
+              <w:rPr>
+                <w:rFonts w:ascii="Consolas" w:hAnsi="Consolas"/>
+              </w:rPr>
+              <w:t>5</w:t>
+            </w:r>
           </w:p>
         </w:tc>
         <w:tc>
@@ -1322,6 +1328,12 @@
                 <w:rFonts w:ascii="Consolas" w:hAnsi="Consolas"/>
               </w:rPr>
             </w:pPr>
+            <w:r>
+              <w:rPr>
+                <w:rFonts w:ascii="Consolas" w:hAnsi="Consolas"/>
+              </w:rPr>
+              <w:t>Petition Acepted</w:t>
+            </w:r>
           </w:p>
         </w:tc>
         <w:tc>
@@ -1340,6 +1352,9 @@
               </w:pBdr>
               <w:jc w:val="left"/>
             </w:pPr>
+            <w:r>
+              <w:t xml:space="preserve">La peticion ha sido aceptada, pero aun no ha sido procesada  </w:t>
+            </w:r>
           </w:p>
         </w:tc>
         <w:tc>
@@ -1357,88 +1372,9 @@
               </w:pBdr>
               <w:jc w:val="left"/>
             </w:pPr>
-          </w:p>
-        </w:tc>
-      </w:tr>
-      <w:tr>
-        <w:trPr>
-          <w:jc w:val="center"/>
-        </w:trPr>
-        <w:tc>
-          <w:tcPr>
-            <w:tcW w:w="994" w:type="dxa"/>
-            <w:vAlign w:val="center"/>
-          </w:tcPr>
-          <w:p>
-            <w:pPr>
-              <w:pBdr>
-                <w:top w:val="none" w:sz="0" w:space="0" w:color="auto"/>
-                <w:left w:val="none" w:sz="0" w:space="0" w:color="auto"/>
-                <w:bottom w:val="none" w:sz="0" w:space="0" w:color="auto"/>
-                <w:right w:val="none" w:sz="0" w:space="0" w:color="auto"/>
-                <w:between w:val="none" w:sz="0" w:space="0" w:color="auto"/>
-              </w:pBdr>
-              <w:jc w:val="left"/>
-              <w:rPr>
-                <w:rFonts w:ascii="Consolas" w:hAnsi="Consolas"/>
-              </w:rPr>
-            </w:pPr>
-          </w:p>
-        </w:tc>
-        <w:tc>
-          <w:tcPr>
-            <w:tcW w:w="2581" w:type="dxa"/>
-            <w:vAlign w:val="center"/>
-          </w:tcPr>
-          <w:p>
-            <w:pPr>
-              <w:pBdr>
-                <w:top w:val="none" w:sz="0" w:space="0" w:color="auto"/>
-                <w:left w:val="none" w:sz="0" w:space="0" w:color="auto"/>
-                <w:bottom w:val="none" w:sz="0" w:space="0" w:color="auto"/>
-                <w:right w:val="none" w:sz="0" w:space="0" w:color="auto"/>
-                <w:between w:val="none" w:sz="0" w:space="0" w:color="auto"/>
-              </w:pBdr>
-              <w:jc w:val="left"/>
-              <w:rPr>
-                <w:rFonts w:ascii="Consolas" w:hAnsi="Consolas"/>
-              </w:rPr>
-            </w:pPr>
-          </w:p>
-        </w:tc>
-        <w:tc>
-          <w:tcPr>
-            <w:tcW w:w="3783" w:type="dxa"/>
-            <w:vAlign w:val="center"/>
-          </w:tcPr>
-          <w:p>
-            <w:pPr>
-              <w:pBdr>
-                <w:top w:val="none" w:sz="0" w:space="0" w:color="auto"/>
-                <w:left w:val="none" w:sz="0" w:space="0" w:color="auto"/>
-                <w:bottom w:val="none" w:sz="0" w:space="0" w:color="auto"/>
-                <w:right w:val="none" w:sz="0" w:space="0" w:color="auto"/>
-                <w:between w:val="none" w:sz="0" w:space="0" w:color="auto"/>
-              </w:pBdr>
-              <w:jc w:val="left"/>
-            </w:pPr>
-          </w:p>
-        </w:tc>
-        <w:tc>
-          <w:tcPr>
-            <w:tcW w:w="3082" w:type="dxa"/>
-          </w:tcPr>
-          <w:p>
-            <w:pPr>
-              <w:pBdr>
-                <w:top w:val="none" w:sz="0" w:space="0" w:color="auto"/>
-                <w:left w:val="none" w:sz="0" w:space="0" w:color="auto"/>
-                <w:bottom w:val="none" w:sz="0" w:space="0" w:color="auto"/>
-                <w:right w:val="none" w:sz="0" w:space="0" w:color="auto"/>
-                <w:between w:val="none" w:sz="0" w:space="0" w:color="auto"/>
-              </w:pBdr>
-              <w:jc w:val="left"/>
-            </w:pPr>
+            <w:r>
+              <w:t>-</w:t>
+            </w:r>
           </w:p>
         </w:tc>
       </w:tr>
@@ -1463,6 +1399,8 @@
       <w:r>
         <w:t>X)</w:t>
       </w:r>
+      <w:bookmarkStart w:id="7" w:name="_GoBack"/>
+      <w:bookmarkEnd w:id="7"/>
     </w:p>
     <w:tbl>
       <w:tblPr>
@@ -2026,6 +1964,12 @@
                 <w:rFonts w:ascii="Consolas" w:hAnsi="Consolas"/>
               </w:rPr>
             </w:pPr>
+            <w:r>
+              <w:rPr>
+                <w:rFonts w:ascii="Consolas" w:hAnsi="Consolas"/>
+              </w:rPr>
+              <w:t>Bad Request</w:t>
+            </w:r>
           </w:p>
         </w:tc>
         <w:tc>
@@ -2044,6 +1988,9 @@
               </w:pBdr>
               <w:jc w:val="left"/>
             </w:pPr>
+            <w:r>
+              <w:t>La peticion hecha presenta errores de sintaxis</w:t>
+            </w:r>
           </w:p>
         </w:tc>
         <w:tc>
@@ -2061,6 +2008,9 @@
               </w:pBdr>
               <w:jc w:val="left"/>
             </w:pPr>
+            <w:r>
+              <w:t>-</w:t>
+            </w:r>
           </w:p>
         </w:tc>
       </w:tr>
@@ -2114,6 +2064,12 @@
                 <w:rFonts w:ascii="Consolas" w:hAnsi="Consolas"/>
               </w:rPr>
             </w:pPr>
+            <w:r>
+              <w:rPr>
+                <w:rFonts w:ascii="Consolas" w:hAnsi="Consolas"/>
+              </w:rPr>
+              <w:t>Key Exist</w:t>
+            </w:r>
           </w:p>
         </w:tc>
         <w:tc>
@@ -2132,6 +2088,9 @@
               </w:pBdr>
               <w:jc w:val="left"/>
             </w:pPr>
+            <w:r>
+              <w:t>Al hacer un insert, ya existe una key en la base de datos</w:t>
+            </w:r>
           </w:p>
         </w:tc>
         <w:tc>
@@ -2149,260 +2108,9 @@
               </w:pBdr>
               <w:jc w:val="left"/>
             </w:pPr>
-          </w:p>
-        </w:tc>
-      </w:tr>
-      <w:tr>
-        <w:trPr>
-          <w:jc w:val="center"/>
-        </w:trPr>
-        <w:tc>
-          <w:tcPr>
-            <w:tcW w:w="993" w:type="dxa"/>
-            <w:vAlign w:val="center"/>
-          </w:tcPr>
-          <w:p>
-            <w:pPr>
-              <w:pBdr>
-                <w:top w:val="none" w:sz="0" w:space="0" w:color="auto"/>
-                <w:left w:val="none" w:sz="0" w:space="0" w:color="auto"/>
-                <w:bottom w:val="none" w:sz="0" w:space="0" w:color="auto"/>
-                <w:right w:val="none" w:sz="0" w:space="0" w:color="auto"/>
-                <w:between w:val="none" w:sz="0" w:space="0" w:color="auto"/>
-              </w:pBdr>
-              <w:jc w:val="left"/>
-              <w:rPr>
-                <w:rFonts w:ascii="Consolas" w:hAnsi="Consolas"/>
-              </w:rPr>
-            </w:pPr>
-          </w:p>
-        </w:tc>
-        <w:tc>
-          <w:tcPr>
-            <w:tcW w:w="2588" w:type="dxa"/>
-            <w:vAlign w:val="center"/>
-          </w:tcPr>
-          <w:p>
-            <w:pPr>
-              <w:pBdr>
-                <w:top w:val="none" w:sz="0" w:space="0" w:color="auto"/>
-                <w:left w:val="none" w:sz="0" w:space="0" w:color="auto"/>
-                <w:bottom w:val="none" w:sz="0" w:space="0" w:color="auto"/>
-                <w:right w:val="none" w:sz="0" w:space="0" w:color="auto"/>
-                <w:between w:val="none" w:sz="0" w:space="0" w:color="auto"/>
-              </w:pBdr>
-              <w:jc w:val="left"/>
-              <w:rPr>
-                <w:rFonts w:ascii="Consolas" w:hAnsi="Consolas"/>
-              </w:rPr>
-            </w:pPr>
-          </w:p>
-        </w:tc>
-        <w:tc>
-          <w:tcPr>
-            <w:tcW w:w="3761" w:type="dxa"/>
-            <w:vAlign w:val="center"/>
-          </w:tcPr>
-          <w:p>
-            <w:pPr>
-              <w:pBdr>
-                <w:top w:val="none" w:sz="0" w:space="0" w:color="auto"/>
-                <w:left w:val="none" w:sz="0" w:space="0" w:color="auto"/>
-                <w:bottom w:val="none" w:sz="0" w:space="0" w:color="auto"/>
-                <w:right w:val="none" w:sz="0" w:space="0" w:color="auto"/>
-                <w:between w:val="none" w:sz="0" w:space="0" w:color="auto"/>
-              </w:pBdr>
-              <w:jc w:val="left"/>
-            </w:pPr>
-          </w:p>
-        </w:tc>
-        <w:tc>
-          <w:tcPr>
-            <w:tcW w:w="3098" w:type="dxa"/>
-          </w:tcPr>
-          <w:p>
-            <w:pPr>
-              <w:pBdr>
-                <w:top w:val="none" w:sz="0" w:space="0" w:color="auto"/>
-                <w:left w:val="none" w:sz="0" w:space="0" w:color="auto"/>
-                <w:bottom w:val="none" w:sz="0" w:space="0" w:color="auto"/>
-                <w:right w:val="none" w:sz="0" w:space="0" w:color="auto"/>
-                <w:between w:val="none" w:sz="0" w:space="0" w:color="auto"/>
-              </w:pBdr>
-              <w:jc w:val="left"/>
-            </w:pPr>
-          </w:p>
-        </w:tc>
-      </w:tr>
-      <w:tr>
-        <w:trPr>
-          <w:jc w:val="center"/>
-        </w:trPr>
-        <w:tc>
-          <w:tcPr>
-            <w:tcW w:w="993" w:type="dxa"/>
-            <w:vAlign w:val="center"/>
-          </w:tcPr>
-          <w:p>
-            <w:pPr>
-              <w:pBdr>
-                <w:top w:val="none" w:sz="0" w:space="0" w:color="auto"/>
-                <w:left w:val="none" w:sz="0" w:space="0" w:color="auto"/>
-                <w:bottom w:val="none" w:sz="0" w:space="0" w:color="auto"/>
-                <w:right w:val="none" w:sz="0" w:space="0" w:color="auto"/>
-                <w:between w:val="none" w:sz="0" w:space="0" w:color="auto"/>
-              </w:pBdr>
-              <w:jc w:val="left"/>
-              <w:rPr>
-                <w:rFonts w:ascii="Consolas" w:hAnsi="Consolas"/>
-              </w:rPr>
-            </w:pPr>
-          </w:p>
-        </w:tc>
-        <w:tc>
-          <w:tcPr>
-            <w:tcW w:w="2588" w:type="dxa"/>
-            <w:vAlign w:val="center"/>
-          </w:tcPr>
-          <w:p>
-            <w:pPr>
-              <w:pBdr>
-                <w:top w:val="none" w:sz="0" w:space="0" w:color="auto"/>
-                <w:left w:val="none" w:sz="0" w:space="0" w:color="auto"/>
-                <w:bottom w:val="none" w:sz="0" w:space="0" w:color="auto"/>
-                <w:right w:val="none" w:sz="0" w:space="0" w:color="auto"/>
-                <w:between w:val="none" w:sz="0" w:space="0" w:color="auto"/>
-              </w:pBdr>
-              <w:jc w:val="left"/>
-              <w:rPr>
-                <w:rFonts w:ascii="Consolas" w:hAnsi="Consolas"/>
-              </w:rPr>
-            </w:pPr>
-          </w:p>
-        </w:tc>
-        <w:tc>
-          <w:tcPr>
-            <w:tcW w:w="3761" w:type="dxa"/>
-            <w:vAlign w:val="center"/>
-          </w:tcPr>
-          <w:p>
-            <w:pPr>
-              <w:pBdr>
-                <w:top w:val="none" w:sz="0" w:space="0" w:color="auto"/>
-                <w:left w:val="none" w:sz="0" w:space="0" w:color="auto"/>
-                <w:bottom w:val="none" w:sz="0" w:space="0" w:color="auto"/>
-                <w:right w:val="none" w:sz="0" w:space="0" w:color="auto"/>
-                <w:between w:val="none" w:sz="0" w:space="0" w:color="auto"/>
-              </w:pBdr>
-              <w:jc w:val="left"/>
-            </w:pPr>
-          </w:p>
-        </w:tc>
-        <w:tc>
-          <w:tcPr>
-            <w:tcW w:w="3098" w:type="dxa"/>
-          </w:tcPr>
-          <w:p>
-            <w:pPr>
-              <w:pBdr>
-                <w:top w:val="none" w:sz="0" w:space="0" w:color="auto"/>
-                <w:left w:val="none" w:sz="0" w:space="0" w:color="auto"/>
-                <w:bottom w:val="none" w:sz="0" w:space="0" w:color="auto"/>
-                <w:right w:val="none" w:sz="0" w:space="0" w:color="auto"/>
-                <w:between w:val="none" w:sz="0" w:space="0" w:color="auto"/>
-              </w:pBdr>
-              <w:jc w:val="left"/>
-            </w:pPr>
-          </w:p>
-        </w:tc>
-      </w:tr>
-      <w:tr>
-        <w:trPr>
-          <w:jc w:val="center"/>
-        </w:trPr>
-        <w:tc>
-          <w:tcPr>
-            <w:tcW w:w="993" w:type="dxa"/>
-            <w:vAlign w:val="center"/>
-          </w:tcPr>
-          <w:p>
-            <w:pPr>
-              <w:pBdr>
-                <w:top w:val="none" w:sz="0" w:space="0" w:color="auto"/>
-                <w:left w:val="none" w:sz="0" w:space="0" w:color="auto"/>
-                <w:bottom w:val="none" w:sz="0" w:space="0" w:color="auto"/>
-                <w:right w:val="none" w:sz="0" w:space="0" w:color="auto"/>
-                <w:between w:val="none" w:sz="0" w:space="0" w:color="auto"/>
-              </w:pBdr>
-              <w:jc w:val="left"/>
-              <w:rPr>
-                <w:rFonts w:ascii="Consolas" w:hAnsi="Consolas"/>
-              </w:rPr>
-            </w:pPr>
-          </w:p>
-        </w:tc>
-        <w:tc>
-          <w:tcPr>
-            <w:tcW w:w="2588" w:type="dxa"/>
-            <w:vAlign w:val="center"/>
-          </w:tcPr>
-          <w:p>
-            <w:pPr>
-              <w:pBdr>
-                <w:top w:val="none" w:sz="0" w:space="0" w:color="auto"/>
-                <w:left w:val="none" w:sz="0" w:space="0" w:color="auto"/>
-                <w:bottom w:val="none" w:sz="0" w:space="0" w:color="auto"/>
-                <w:right w:val="none" w:sz="0" w:space="0" w:color="auto"/>
-                <w:between w:val="none" w:sz="0" w:space="0" w:color="auto"/>
-              </w:pBdr>
-              <w:jc w:val="left"/>
-              <w:rPr>
-                <w:rFonts w:ascii="Consolas" w:hAnsi="Consolas"/>
-              </w:rPr>
-            </w:pPr>
-            <w:r>
-              <w:rPr>
-                <w:rFonts w:ascii="Consolas" w:hAnsi="Consolas"/>
-              </w:rPr>
-              <w:t>etc.</w:t>
-            </w:r>
-            <w:bookmarkStart w:id="7" w:name="_GoBack"/>
-            <w:bookmarkEnd w:id="7"/>
-          </w:p>
-        </w:tc>
-        <w:tc>
-          <w:tcPr>
-            <w:tcW w:w="3761" w:type="dxa"/>
-            <w:vAlign w:val="center"/>
-          </w:tcPr>
-          <w:p>
-            <w:pPr>
-              <w:pBdr>
-                <w:top w:val="none" w:sz="0" w:space="0" w:color="auto"/>
-                <w:left w:val="none" w:sz="0" w:space="0" w:color="auto"/>
-                <w:bottom w:val="none" w:sz="0" w:space="0" w:color="auto"/>
-                <w:right w:val="none" w:sz="0" w:space="0" w:color="auto"/>
-                <w:between w:val="none" w:sz="0" w:space="0" w:color="auto"/>
-              </w:pBdr>
-              <w:jc w:val="left"/>
-            </w:pPr>
-          </w:p>
-        </w:tc>
-        <w:tc>
-          <w:tcPr>
-            <w:tcW w:w="3098" w:type="dxa"/>
-          </w:tcPr>
-          <w:p>
-            <w:pPr>
-              <w:pBdr>
-                <w:top w:val="none" w:sz="0" w:space="0" w:color="auto"/>
-                <w:left w:val="none" w:sz="0" w:space="0" w:color="auto"/>
-                <w:bottom w:val="none" w:sz="0" w:space="0" w:color="auto"/>
-                <w:right w:val="none" w:sz="0" w:space="0" w:color="auto"/>
-                <w:between w:val="none" w:sz="0" w:space="0" w:color="auto"/>
-              </w:pBdr>
-              <w:jc w:val="left"/>
-            </w:pPr>
+            <w:r>
+              <w:t>-</w:t>
+            </w:r>
           </w:p>
         </w:tc>
       </w:tr>
@@ -4361,7 +4069,7 @@
 </file>
 
 <file path=customXml/itemProps1.xml><?xml version="1.0" encoding="utf-8"?>
-<ds:datastoreItem xmlns:ds="http://schemas.openxmlformats.org/officeDocument/2006/customXml" ds:itemID="{E8453A44-DD0F-4A76-8325-8C1E2E7B9752}">
+<ds:datastoreItem xmlns:ds="http://schemas.openxmlformats.org/officeDocument/2006/customXml" ds:itemID="{FF5216BB-CD57-4A9B-B6DC-3EE7CDB289E2}">
   <ds:schemaRefs>
     <ds:schemaRef ds:uri="http://schemas.openxmlformats.org/officeDocument/2006/bibliography"/>
   </ds:schemaRefs>

--- a/informe_parte1.docx
+++ b/informe_parte1.docx
@@ -1,6 +1,6 @@
 
 <file path=word/document.xml><?xml version="1.0" encoding="utf-8"?>
-<w:document xmlns:wpc="http://schemas.microsoft.com/office/word/2010/wordprocessingCanvas" xmlns:cx="http://schemas.microsoft.com/office/drawing/2014/chartex" xmlns:mc="http://schemas.openxmlformats.org/markup-compatibility/2006" xmlns:o="urn:schemas-microsoft-com:office:office" xmlns:r="http://schemas.openxmlformats.org/officeDocument/2006/relationships" xmlns:m="http://schemas.openxmlformats.org/officeDocument/2006/math" xmlns:v="urn:schemas-microsoft-com:vml" xmlns:wp14="http://schemas.microsoft.com/office/word/2010/wordprocessingDrawing" xmlns:wp="http://schemas.openxmlformats.org/drawingml/2006/wordprocessingDrawing" xmlns:w10="urn:schemas-microsoft-com:office:word" xmlns:w="http://schemas.openxmlformats.org/wordprocessingml/2006/main" xmlns:w14="http://schemas.microsoft.com/office/word/2010/wordml" xmlns:w15="http://schemas.microsoft.com/office/word/2012/wordml" xmlns:w16se="http://schemas.microsoft.com/office/word/2015/wordml/symex" xmlns:wpg="http://schemas.microsoft.com/office/word/2010/wordprocessingGroup" xmlns:wpi="http://schemas.microsoft.com/office/word/2010/wordprocessingInk" xmlns:wne="http://schemas.microsoft.com/office/word/2006/wordml" xmlns:wps="http://schemas.microsoft.com/office/word/2010/wordprocessingShape" mc:Ignorable="w14 w15 w16se wp14">
+<w:document xmlns:wpc="http://schemas.microsoft.com/office/word/2010/wordprocessingCanvas" xmlns:cx="http://schemas.microsoft.com/office/drawing/2014/chartex" xmlns:cx1="http://schemas.microsoft.com/office/drawing/2015/9/8/chartex" xmlns:cx2="http://schemas.microsoft.com/office/drawing/2015/10/21/chartex" xmlns:cx3="http://schemas.microsoft.com/office/drawing/2016/5/9/chartex" xmlns:cx4="http://schemas.microsoft.com/office/drawing/2016/5/10/chartex" xmlns:cx5="http://schemas.microsoft.com/office/drawing/2016/5/11/chartex" xmlns:cx6="http://schemas.microsoft.com/office/drawing/2016/5/12/chartex" xmlns:cx7="http://schemas.microsoft.com/office/drawing/2016/5/13/chartex" xmlns:cx8="http://schemas.microsoft.com/office/drawing/2016/5/14/chartex" xmlns:mc="http://schemas.openxmlformats.org/markup-compatibility/2006" xmlns:aink="http://schemas.microsoft.com/office/drawing/2016/ink" xmlns:am3d="http://schemas.microsoft.com/office/drawing/2017/model3d" xmlns:o="urn:schemas-microsoft-com:office:office" xmlns:r="http://schemas.openxmlformats.org/officeDocument/2006/relationships" xmlns:m="http://schemas.openxmlformats.org/officeDocument/2006/math" xmlns:v="urn:schemas-microsoft-com:vml" xmlns:wp14="http://schemas.microsoft.com/office/word/2010/wordprocessingDrawing" xmlns:wp="http://schemas.openxmlformats.org/drawingml/2006/wordprocessingDrawing" xmlns:w10="urn:schemas-microsoft-com:office:word" xmlns:w="http://schemas.openxmlformats.org/wordprocessingml/2006/main" xmlns:w14="http://schemas.microsoft.com/office/word/2010/wordml" xmlns:w15="http://schemas.microsoft.com/office/word/2012/wordml" xmlns:w16cid="http://schemas.microsoft.com/office/word/2016/wordml/cid" xmlns:w16se="http://schemas.microsoft.com/office/word/2015/wordml/symex" xmlns:wpg="http://schemas.microsoft.com/office/word/2010/wordprocessingGroup" xmlns:wpi="http://schemas.microsoft.com/office/word/2010/wordprocessingInk" xmlns:wne="http://schemas.microsoft.com/office/word/2006/wordml" xmlns:wps="http://schemas.microsoft.com/office/word/2010/wordprocessingShape" mc:Ignorable="w14 w15 w16se w16cid wp14">
   <w:background w:color="FFFFFF"/>
   <w:body>
     <w:p>
@@ -76,7 +76,7 @@
     </w:p>
     <w:p>
       <w:pPr>
-        <w:pStyle w:val="Subttulo"/>
+        <w:pStyle w:val="Subtitle"/>
       </w:pPr>
       <w:bookmarkStart w:id="0" w:name="_4xvi1vr4pse6" w:colFirst="0" w:colLast="0"/>
       <w:bookmarkEnd w:id="0"/>
@@ -86,7 +86,7 @@
     </w:p>
     <w:p>
       <w:pPr>
-        <w:pStyle w:val="Ttulo"/>
+        <w:pStyle w:val="Title"/>
         <w:rPr>
           <w:rFonts w:ascii="Verdana" w:hAnsi="Verdana"/>
         </w:rPr>
@@ -114,7 +114,7 @@
     </w:p>
     <w:p>
       <w:pPr>
-        <w:pStyle w:val="Ttulo"/>
+        <w:pStyle w:val="Title"/>
         <w:rPr>
           <w:rFonts w:ascii="Verdana" w:hAnsi="Verdana"/>
         </w:rPr>
@@ -191,7 +191,7 @@
     </w:p>
     <w:p>
       <w:pPr>
-        <w:pStyle w:val="Ttulo1"/>
+        <w:pStyle w:val="Heading1"/>
       </w:pPr>
       <w:bookmarkStart w:id="4" w:name="_8l5pld3pdjjd" w:colFirst="0" w:colLast="0"/>
       <w:bookmarkStart w:id="5" w:name="_xsctf0t8nnsl" w:colFirst="0" w:colLast="0"/>
@@ -200,11 +200,14 @@
       <w:bookmarkEnd w:id="4"/>
       <w:bookmarkEnd w:id="5"/>
       <w:r>
+        <w:lastRenderedPageBreak/>
+        <w:t xml:space="preserve">1. </w:t>
+      </w:r>
+      <w:r>
         <w:rPr>
           <w:i/>
           <w:iCs/>
         </w:rPr>
-        <w:lastRenderedPageBreak/>
         <w:t>Requests</w:t>
       </w:r>
       <w:r>
@@ -213,123 +216,138 @@
     </w:p>
     <w:p>
       <w:r>
-        <w:t>En HTML es:</w:t>
-      </w:r>
-    </w:p>
-    <w:p>
-      <w:pPr>
-        <w:pStyle w:val="Code"/>
-        <w:rPr>
-          <w:lang w:val="es-CL"/>
-        </w:rPr>
-      </w:pPr>
-      <w:r>
-        <w:rPr>
-          <w:lang w:val="es-CL"/>
+        <w:t>Forma (basada en HTML):</w:t>
+      </w:r>
+    </w:p>
+    <w:p>
+      <w:pPr>
+        <w:pStyle w:val="Codedark"/>
+        <w:rPr>
+          <w:b/>
+          <w:bCs/>
+          <w:color w:val="F0DFAF" w:themeColor="background2"/>
+        </w:rPr>
+      </w:pPr>
+      <w:r>
+        <w:rPr>
+          <w:b/>
+          <w:bCs/>
+          <w:color w:val="F0DFAF" w:themeColor="background2"/>
         </w:rPr>
         <w:t>&lt;</w:t>
       </w:r>
       <w:r>
         <w:rPr>
-          <w:lang w:val="es-CL"/>
-        </w:rPr>
-        <w:t>comando</w:t>
-      </w:r>
-      <w:r>
-        <w:rPr>
-          <w:lang w:val="es-CL"/>
+          <w:b/>
+          <w:bCs/>
+          <w:color w:val="F0DFAF" w:themeColor="background2"/>
+        </w:rPr>
+        <w:t>command</w:t>
+      </w:r>
+      <w:r>
+        <w:rPr>
+          <w:b/>
+          <w:bCs/>
+          <w:color w:val="F0DFAF" w:themeColor="background2"/>
         </w:rPr>
         <w:t>&gt;</w:t>
       </w:r>
-      <w:r>
-        <w:rPr>
-          <w:lang w:val="es-CL"/>
-        </w:rPr>
-        <w:t xml:space="preserve"> &lt;</w:t>
-      </w:r>
-      <w:r>
-        <w:rPr>
-          <w:lang w:val="es-CL"/>
-        </w:rPr>
-        <w:t>ruta</w:t>
-      </w:r>
-      <w:r>
-        <w:rPr>
-          <w:lang w:val="es-CL"/>
-        </w:rPr>
-        <w:t xml:space="preserve">&gt; </w:t>
-      </w:r>
-      <w:r>
-        <w:rPr>
-          <w:lang w:val="es-CL"/>
-        </w:rPr>
-        <w:t>&lt;</w:t>
-      </w:r>
-      <w:r>
-        <w:rPr>
-          <w:lang w:val="es-CL"/>
-        </w:rPr>
-        <w:t>versión del protocolo</w:t>
-      </w:r>
-      <w:r>
-        <w:rPr>
-          <w:lang w:val="es-CL"/>
-        </w:rPr>
-        <w:t>&gt;</w:t>
-      </w:r>
-    </w:p>
-    <w:p>
-      <w:pPr>
-        <w:pStyle w:val="Code"/>
-        <w:rPr>
-          <w:lang w:val="es-CL"/>
-        </w:rPr>
-      </w:pPr>
-      <w:r>
-        <w:rPr>
-          <w:lang w:val="es-CL"/>
-        </w:rPr>
-        <w:t>...</w:t>
+    </w:p>
+    <w:p>
+      <w:pPr>
+        <w:pStyle w:val="Codedark"/>
+        <w:rPr>
+          <w:b/>
+          <w:bCs/>
+          <w:color w:val="F0DFAF" w:themeColor="background2"/>
+        </w:rPr>
+      </w:pPr>
+      <w:r>
+        <w:t>Host:</w:t>
+      </w:r>
+      <w:r>
+        <w:t xml:space="preserve"> </w:t>
+      </w:r>
+      <w:r>
+        <w:rPr>
+          <w:b/>
+          <w:bCs/>
+          <w:color w:val="F0DFAF" w:themeColor="background2"/>
+        </w:rPr>
+        <w:t>&lt;URL&gt;</w:t>
+      </w:r>
+    </w:p>
+    <w:p>
+      <w:pPr>
+        <w:pStyle w:val="Codedark"/>
+        <w:rPr>
+          <w:b/>
+          <w:bCs/>
+          <w:color w:val="F0DFAF" w:themeColor="background2"/>
+        </w:rPr>
+      </w:pPr>
+      <w:r>
+        <w:rPr>
+          <w:b/>
+          <w:bCs/>
+          <w:color w:val="F0DFAF" w:themeColor="background2"/>
+        </w:rPr>
+        <w:t>[</w:t>
+      </w:r>
+      <w:r>
+        <w:rPr>
+          <w:b/>
+          <w:bCs/>
+          <w:color w:val="F0DFAF" w:themeColor="background2"/>
+        </w:rPr>
+        <w:t>other</w:t>
+      </w:r>
+      <w:r>
+        <w:rPr>
+          <w:b/>
+          <w:bCs/>
+          <w:color w:val="F0DFAF" w:themeColor="background2"/>
+        </w:rPr>
+        <w:t xml:space="preserve"> tags</w:t>
+      </w:r>
+      <w:r>
+        <w:rPr>
+          <w:b/>
+          <w:bCs/>
+          <w:color w:val="F0DFAF" w:themeColor="background2"/>
+        </w:rPr>
+        <w:t>]</w:t>
       </w:r>
     </w:p>
     <w:p/>
     <w:p>
       <w:r>
-        <w:t>En este caso será:</w:t>
-      </w:r>
-      <w:r>
-        <w:t xml:space="preserve"> (</w:t>
-      </w:r>
-      <w:r>
-        <w:t>supongo</w:t>
-      </w:r>
-      <w:r>
-        <w:t>)</w:t>
-      </w:r>
-    </w:p>
-    <w:p>
-      <w:pPr>
-        <w:pStyle w:val="Code"/>
-      </w:pPr>
-      <w:r>
-        <w:t>&lt;comando&gt; &lt;ruta&gt;</w:t>
+        <w:t>No interesa la ruta</w:t>
+      </w:r>
+      <w:r>
+        <w:t xml:space="preserve"> (como en HTML),</w:t>
+      </w:r>
+      <w:r>
+        <w:t xml:space="preserve"> pues es una base de datos simplificada, no hay necesidad de usar directorios para el cliente al conectarse al servidor.</w:t>
       </w:r>
     </w:p>
     <w:p/>
     <w:p>
       <w:r>
-        <w:t>Comandos</w:t>
-      </w:r>
-      <w:r>
-        <w:t xml:space="preserve"> (cliente)</w:t>
-      </w:r>
-      <w:r>
-        <w:t>:</w:t>
-      </w:r>
-    </w:p>
-    <w:p>
-      <w:pPr>
-        <w:pStyle w:val="Prrafodelista"/>
+        <w:rPr>
+          <w:rFonts w:ascii="Consolas" w:hAnsi="Consolas"/>
+          <w:b/>
+          <w:bCs/>
+        </w:rPr>
+        <w:t>command</w:t>
+      </w:r>
+      <w:r>
+        <w:t xml:space="preserve"> puede ser:</w:t>
+      </w:r>
+    </w:p>
+    <w:p>
+      <w:pPr>
+        <w:pStyle w:val="ListParagraph"/>
         <w:numPr>
           <w:ilvl w:val="0"/>
           <w:numId w:val="4"/>
@@ -353,7 +371,7 @@
     </w:p>
     <w:p>
       <w:pPr>
-        <w:pStyle w:val="Prrafodelista"/>
+        <w:pStyle w:val="ListParagraph"/>
         <w:numPr>
           <w:ilvl w:val="0"/>
           <w:numId w:val="4"/>
@@ -371,7 +389,7 @@
     </w:p>
     <w:p>
       <w:pPr>
-        <w:pStyle w:val="Prrafodelista"/>
+        <w:pStyle w:val="ListParagraph"/>
         <w:numPr>
           <w:ilvl w:val="0"/>
           <w:numId w:val="4"/>
@@ -392,7 +410,7 @@
     </w:p>
     <w:p>
       <w:pPr>
-        <w:pStyle w:val="Prrafodelista"/>
+        <w:pStyle w:val="ListParagraph"/>
         <w:numPr>
           <w:ilvl w:val="0"/>
           <w:numId w:val="4"/>
@@ -413,7 +431,7 @@
     </w:p>
     <w:p>
       <w:pPr>
-        <w:pStyle w:val="Prrafodelista"/>
+        <w:pStyle w:val="ListParagraph"/>
         <w:numPr>
           <w:ilvl w:val="0"/>
           <w:numId w:val="4"/>
@@ -434,7 +452,7 @@
     </w:p>
     <w:p>
       <w:pPr>
-        <w:pStyle w:val="Prrafodelista"/>
+        <w:pStyle w:val="ListParagraph"/>
         <w:numPr>
           <w:ilvl w:val="0"/>
           <w:numId w:val="4"/>
@@ -458,7 +476,7 @@
     </w:p>
     <w:p>
       <w:pPr>
-        <w:pStyle w:val="Prrafodelista"/>
+        <w:pStyle w:val="ListParagraph"/>
         <w:numPr>
           <w:ilvl w:val="0"/>
           <w:numId w:val="4"/>
@@ -479,7 +497,7 @@
     </w:p>
     <w:p>
       <w:pPr>
-        <w:pStyle w:val="Prrafodelista"/>
+        <w:pStyle w:val="ListParagraph"/>
         <w:numPr>
           <w:ilvl w:val="0"/>
           <w:numId w:val="4"/>
@@ -500,7 +518,7 @@
     </w:p>
     <w:p>
       <w:pPr>
-        <w:pStyle w:val="Prrafodelista"/>
+        <w:pStyle w:val="ListParagraph"/>
         <w:numPr>
           <w:ilvl w:val="0"/>
           <w:numId w:val="4"/>
@@ -521,169 +539,85 @@
     </w:p>
     <w:bookmarkEnd w:id="6"/>
     <w:p/>
+    <w:p>
+      <w:r>
+        <w:rPr>
+          <w:rFonts w:ascii="Consolas" w:hAnsi="Consolas"/>
+          <w:b/>
+          <w:bCs/>
+          <w:color w:val="auto"/>
+        </w:rPr>
+        <w:t>other tags</w:t>
+      </w:r>
+      <w:r>
+        <w:t xml:space="preserve"> son los argumentos de las funciones en la tarea 1. Es decir, sólo se usa en los comandos </w:t>
+      </w:r>
+      <w:r>
+        <w:rPr>
+          <w:rFonts w:ascii="Consolas" w:hAnsi="Consolas"/>
+        </w:rPr>
+        <w:t>insert</w:t>
+      </w:r>
+      <w:r>
+        <w:t xml:space="preserve">, </w:t>
+      </w:r>
+      <w:r>
+        <w:rPr>
+          <w:rFonts w:ascii="Consolas" w:hAnsi="Consolas"/>
+        </w:rPr>
+        <w:t>get</w:t>
+      </w:r>
+      <w:r>
+        <w:t xml:space="preserve">, </w:t>
+      </w:r>
+      <w:r>
+        <w:rPr>
+          <w:rFonts w:ascii="Consolas" w:hAnsi="Consolas"/>
+        </w:rPr>
+        <w:t>peek</w:t>
+      </w:r>
+      <w:r>
+        <w:t xml:space="preserve">, </w:t>
+      </w:r>
+      <w:r>
+        <w:rPr>
+          <w:rFonts w:ascii="Consolas" w:hAnsi="Consolas"/>
+        </w:rPr>
+        <w:t>update</w:t>
+      </w:r>
+      <w:r>
+        <w:t xml:space="preserve">, </w:t>
+      </w:r>
+      <w:r>
+        <w:rPr>
+          <w:rFonts w:ascii="Consolas" w:hAnsi="Consolas"/>
+        </w:rPr>
+        <w:t>delete</w:t>
+      </w:r>
+      <w:r>
+        <w:t>.</w:t>
+      </w:r>
+    </w:p>
     <w:p/>
-    <w:p/>
-    <w:p/>
-    <w:p>
-      <w:pPr>
-        <w:pStyle w:val="Ttulo1"/>
-      </w:pPr>
-      <w:r>
-        <w:rPr>
-          <w:i/>
-          <w:iCs/>
-        </w:rPr>
-        <w:t>Response</w:t>
-      </w:r>
-      <w:r>
-        <w:rPr>
-          <w:i/>
-          <w:iCs/>
-        </w:rPr>
-        <w:t>s</w:t>
-      </w:r>
-      <w:r>
-        <w:t xml:space="preserve"> (servidor)</w:t>
-      </w:r>
-    </w:p>
-    <w:p>
-      <w:pPr>
-        <w:pStyle w:val="Code"/>
-        <w:rPr>
-          <w:lang w:val="es-CL"/>
-        </w:rPr>
-      </w:pPr>
-      <w:r>
-        <w:rPr>
-          <w:lang w:val="es-CL"/>
-        </w:rPr>
-        <w:t>&lt;</w:t>
-      </w:r>
-      <w:r>
-        <w:rPr>
-          <w:lang w:val="es-CL"/>
-        </w:rPr>
-        <w:t>mensaje de estado</w:t>
-      </w:r>
-      <w:r>
-        <w:rPr>
-          <w:lang w:val="es-CL"/>
-        </w:rPr>
-        <w:t>&gt; (code: &lt;</w:t>
-      </w:r>
-      <w:r>
-        <w:rPr>
-          <w:lang w:val="es-CL"/>
-        </w:rPr>
-        <w:t>código de estado</w:t>
-      </w:r>
-      <w:r>
-        <w:rPr>
-          <w:lang w:val="es-CL"/>
-        </w:rPr>
-        <w:t>&gt;)</w:t>
-      </w:r>
-    </w:p>
-    <w:p>
-      <w:pPr>
-        <w:pStyle w:val="Code"/>
-        <w:rPr>
-          <w:lang w:val="es-CL"/>
-        </w:rPr>
-      </w:pPr>
-      <w:r>
-        <w:rPr>
-          <w:lang w:val="es-CL"/>
-        </w:rPr>
-        <w:t>...?</w:t>
-      </w:r>
-    </w:p>
-    <w:p/>
-    <w:p>
-      <w:r>
-        <w:t xml:space="preserve">Si la respuesta debe tener un mensaje (como el comando </w:t>
-      </w:r>
-      <w:r>
-        <w:rPr>
-          <w:rFonts w:ascii="Consolas" w:hAnsi="Consolas"/>
-        </w:rPr>
-        <w:t>list</w:t>
-      </w:r>
-      <w:r>
-        <w:t xml:space="preserve"> del cliente), entonces se agrega:</w:t>
-      </w:r>
-    </w:p>
-    <w:p>
-      <w:pPr>
-        <w:pStyle w:val="Code"/>
-      </w:pPr>
-      <w:r>
-        <w:t>Body</w:t>
-      </w:r>
-      <w:r>
-        <w:t xml:space="preserve">: </w:t>
-      </w:r>
-      <w:r>
-        <w:t>&lt;mensaje servidor&gt;</w:t>
-      </w:r>
-    </w:p>
-    <w:p/>
-    <w:p>
-      <w:pPr>
-        <w:spacing w:line="276" w:lineRule="auto"/>
-      </w:pPr>
-      <w:r>
-        <w:br w:type="page"/>
-      </w:r>
-    </w:p>
-    <w:p>
-      <w:pPr>
-        <w:pStyle w:val="Ttulo2"/>
-      </w:pPr>
-      <w:r>
-        <w:lastRenderedPageBreak/>
-        <w:t>E</w:t>
-      </w:r>
-      <w:r>
-        <w:t>stado</w:t>
-      </w:r>
-      <w:r>
-        <w:t>s de respuesta</w:t>
-      </w:r>
-    </w:p>
-    <w:p>
-      <w:r>
-        <w:t>Respuestas Exitosas</w:t>
-      </w:r>
-      <w:r>
-        <w:t>(</w:t>
-      </w:r>
-      <w:r>
-        <w:t>X)</w:t>
-      </w:r>
-    </w:p>
     <w:tbl>
       <w:tblPr>
-        <w:tblStyle w:val="Tablaconcuadrcula"/>
-        <w:tblW w:w="10440" w:type="dxa"/>
-        <w:jc w:val="center"/>
+        <w:tblStyle w:val="TableGrid"/>
+        <w:tblW w:w="0" w:type="auto"/>
         <w:tblLook w:val="04A0" w:firstRow="1" w:lastRow="0" w:firstColumn="1" w:lastColumn="0" w:noHBand="0" w:noVBand="1"/>
       </w:tblPr>
       <w:tblGrid>
-        <w:gridCol w:w="994"/>
-        <w:gridCol w:w="2581"/>
-        <w:gridCol w:w="3783"/>
-        <w:gridCol w:w="3082"/>
+        <w:gridCol w:w="3454"/>
+        <w:gridCol w:w="3455"/>
+        <w:gridCol w:w="3455"/>
       </w:tblGrid>
       <w:tr>
         <w:trPr>
           <w:trHeight w:val="432"/>
-          <w:jc w:val="center"/>
         </w:trPr>
         <w:tc>
           <w:tcPr>
-            <w:tcW w:w="994" w:type="dxa"/>
-            <w:shd w:val="clear" w:color="auto" w:fill="D9D9D9" w:themeFill="background1" w:themeFillShade="D9"/>
+            <w:tcW w:w="3454" w:type="dxa"/>
+            <w:shd w:val="clear" w:color="auto" w:fill="D8D8D8" w:themeFill="text2" w:themeFillTint="33"/>
             <w:vAlign w:val="center"/>
           </w:tcPr>
           <w:p>
@@ -695,17 +629,28 @@
                 <w:right w:val="none" w:sz="0" w:space="0" w:color="auto"/>
                 <w:between w:val="none" w:sz="0" w:space="0" w:color="auto"/>
               </w:pBdr>
-              <w:jc w:val="left"/>
-            </w:pPr>
-            <w:r>
-              <w:t>Código</w:t>
-            </w:r>
-          </w:p>
-        </w:tc>
-        <w:tc>
-          <w:tcPr>
-            <w:tcW w:w="2581" w:type="dxa"/>
-            <w:shd w:val="clear" w:color="auto" w:fill="D9D9D9" w:themeFill="background1" w:themeFillShade="D9"/>
+              <w:spacing w:line="276" w:lineRule="auto"/>
+              <w:jc w:val="left"/>
+              <w:rPr>
+                <w:rFonts w:ascii="Consolas" w:hAnsi="Consolas"/>
+                <w:b/>
+                <w:bCs/>
+              </w:rPr>
+            </w:pPr>
+            <w:r>
+              <w:rPr>
+                <w:rFonts w:ascii="Consolas" w:hAnsi="Consolas"/>
+                <w:b/>
+                <w:bCs/>
+              </w:rPr>
+              <w:t>comand</w:t>
+            </w:r>
+          </w:p>
+        </w:tc>
+        <w:tc>
+          <w:tcPr>
+            <w:tcW w:w="3455" w:type="dxa"/>
+            <w:shd w:val="clear" w:color="auto" w:fill="D8D8D8" w:themeFill="text2" w:themeFillTint="33"/>
             <w:vAlign w:val="center"/>
           </w:tcPr>
           <w:p>
@@ -717,17 +662,33 @@
                 <w:right w:val="none" w:sz="0" w:space="0" w:color="auto"/>
                 <w:between w:val="none" w:sz="0" w:space="0" w:color="auto"/>
               </w:pBdr>
-              <w:jc w:val="left"/>
-            </w:pPr>
-            <w:r>
-              <w:t>Mensaje</w:t>
-            </w:r>
-          </w:p>
-        </w:tc>
-        <w:tc>
-          <w:tcPr>
-            <w:tcW w:w="3783" w:type="dxa"/>
-            <w:shd w:val="clear" w:color="auto" w:fill="D9D9D9" w:themeFill="background1" w:themeFillShade="D9"/>
+              <w:spacing w:line="276" w:lineRule="auto"/>
+              <w:jc w:val="left"/>
+              <w:rPr>
+                <w:b/>
+                <w:bCs/>
+              </w:rPr>
+            </w:pPr>
+            <w:r>
+              <w:rPr>
+                <w:b/>
+                <w:bCs/>
+              </w:rPr>
+              <w:t>other</w:t>
+            </w:r>
+            <w:r>
+              <w:rPr>
+                <w:b/>
+                <w:bCs/>
+              </w:rPr>
+              <w:t xml:space="preserve"> tags</w:t>
+            </w:r>
+          </w:p>
+        </w:tc>
+        <w:tc>
+          <w:tcPr>
+            <w:tcW w:w="3455" w:type="dxa"/>
+            <w:shd w:val="clear" w:color="auto" w:fill="D8D8D8" w:themeFill="text2" w:themeFillTint="33"/>
             <w:vAlign w:val="center"/>
           </w:tcPr>
           <w:p>
@@ -739,17 +700,17 @@
                 <w:right w:val="none" w:sz="0" w:space="0" w:color="auto"/>
                 <w:between w:val="none" w:sz="0" w:space="0" w:color="auto"/>
               </w:pBdr>
-              <w:jc w:val="left"/>
-            </w:pPr>
-            <w:r>
-              <w:t>Descripción</w:t>
-            </w:r>
-          </w:p>
-        </w:tc>
-        <w:tc>
-          <w:tcPr>
-            <w:tcW w:w="3082" w:type="dxa"/>
-            <w:shd w:val="clear" w:color="auto" w:fill="D9D9D9" w:themeFill="background1" w:themeFillShade="D9"/>
+              <w:spacing w:line="276" w:lineRule="auto"/>
+              <w:jc w:val="left"/>
+            </w:pPr>
+          </w:p>
+        </w:tc>
+      </w:tr>
+      <w:tr>
+        <w:tc>
+          <w:tcPr>
+            <w:tcW w:w="3454" w:type="dxa"/>
+            <w:vAlign w:val="center"/>
           </w:tcPr>
           <w:p>
             <w:pPr>
@@ -760,21 +721,17 @@
                 <w:right w:val="none" w:sz="0" w:space="0" w:color="auto"/>
                 <w:between w:val="none" w:sz="0" w:space="0" w:color="auto"/>
               </w:pBdr>
-              <w:jc w:val="left"/>
-            </w:pPr>
-            <w:r>
-              <w:t>Retorno Asociado</w:t>
-            </w:r>
-          </w:p>
-        </w:tc>
-      </w:tr>
-      <w:tr>
-        <w:trPr>
-          <w:jc w:val="center"/>
-        </w:trPr>
-        <w:tc>
-          <w:tcPr>
-            <w:tcW w:w="994" w:type="dxa"/>
+              <w:spacing w:line="276" w:lineRule="auto"/>
+              <w:jc w:val="left"/>
+            </w:pPr>
+            <w:r>
+              <w:t>connect</w:t>
+            </w:r>
+          </w:p>
+        </w:tc>
+        <w:tc>
+          <w:tcPr>
+            <w:tcW w:w="3455" w:type="dxa"/>
             <w:vAlign w:val="center"/>
           </w:tcPr>
           <w:p>
@@ -786,22 +743,17 @@
                 <w:right w:val="none" w:sz="0" w:space="0" w:color="auto"/>
                 <w:between w:val="none" w:sz="0" w:space="0" w:color="auto"/>
               </w:pBdr>
-              <w:jc w:val="left"/>
-              <w:rPr>
-                <w:rFonts w:ascii="Consolas" w:hAnsi="Consolas"/>
-              </w:rPr>
-            </w:pPr>
-            <w:r>
-              <w:rPr>
-                <w:rFonts w:ascii="Consolas" w:hAnsi="Consolas"/>
-              </w:rPr>
-              <w:t>0</w:t>
-            </w:r>
-          </w:p>
-        </w:tc>
-        <w:tc>
-          <w:tcPr>
-            <w:tcW w:w="2581" w:type="dxa"/>
+              <w:spacing w:line="276" w:lineRule="auto"/>
+              <w:jc w:val="left"/>
+            </w:pPr>
+            <w:r>
+              <w:t>&lt;null&gt;</w:t>
+            </w:r>
+          </w:p>
+        </w:tc>
+        <w:tc>
+          <w:tcPr>
+            <w:tcW w:w="3455" w:type="dxa"/>
             <w:vAlign w:val="center"/>
           </w:tcPr>
           <w:p>
@@ -813,22 +765,16 @@
                 <w:right w:val="none" w:sz="0" w:space="0" w:color="auto"/>
                 <w:between w:val="none" w:sz="0" w:space="0" w:color="auto"/>
               </w:pBdr>
-              <w:jc w:val="left"/>
-              <w:rPr>
-                <w:rFonts w:ascii="Consolas" w:hAnsi="Consolas"/>
-              </w:rPr>
-            </w:pPr>
-            <w:r>
-              <w:rPr>
-                <w:rFonts w:ascii="Consolas" w:hAnsi="Consolas"/>
-              </w:rPr>
-              <w:t>OK</w:t>
-            </w:r>
-          </w:p>
-        </w:tc>
-        <w:tc>
-          <w:tcPr>
-            <w:tcW w:w="3783" w:type="dxa"/>
+              <w:spacing w:line="276" w:lineRule="auto"/>
+              <w:jc w:val="left"/>
+            </w:pPr>
+          </w:p>
+        </w:tc>
+      </w:tr>
+      <w:tr>
+        <w:tc>
+          <w:tcPr>
+            <w:tcW w:w="3454" w:type="dxa"/>
             <w:vAlign w:val="center"/>
           </w:tcPr>
           <w:p>
@@ -840,25 +786,18 @@
                 <w:right w:val="none" w:sz="0" w:space="0" w:color="auto"/>
                 <w:between w:val="none" w:sz="0" w:space="0" w:color="auto"/>
               </w:pBdr>
-              <w:jc w:val="left"/>
-            </w:pPr>
-            <w:r>
-              <w:t xml:space="preserve">Operación </w:t>
-            </w:r>
-            <w:r>
-              <w:t xml:space="preserve">generica </w:t>
-            </w:r>
-            <w:r>
-              <w:t>exisosa sin inconvenientes</w:t>
-            </w:r>
-            <w:r>
-              <w:t xml:space="preserve"> y no retorna nada extra.</w:t>
-            </w:r>
-          </w:p>
-        </w:tc>
-        <w:tc>
-          <w:tcPr>
-            <w:tcW w:w="3082" w:type="dxa"/>
+              <w:spacing w:line="276" w:lineRule="auto"/>
+              <w:jc w:val="left"/>
+            </w:pPr>
+            <w:r>
+              <w:t>disconnect</w:t>
+            </w:r>
+          </w:p>
+        </w:tc>
+        <w:tc>
+          <w:tcPr>
+            <w:tcW w:w="3455" w:type="dxa"/>
+            <w:vAlign w:val="center"/>
           </w:tcPr>
           <w:p>
             <w:pPr>
@@ -869,21 +808,14 @@
                 <w:right w:val="none" w:sz="0" w:space="0" w:color="auto"/>
                 <w:between w:val="none" w:sz="0" w:space="0" w:color="auto"/>
               </w:pBdr>
-              <w:jc w:val="left"/>
-            </w:pPr>
-            <w:r>
-              <w:t>-</w:t>
-            </w:r>
-          </w:p>
-        </w:tc>
-      </w:tr>
-      <w:tr>
-        <w:trPr>
-          <w:jc w:val="center"/>
-        </w:trPr>
-        <w:tc>
-          <w:tcPr>
-            <w:tcW w:w="994" w:type="dxa"/>
+              <w:spacing w:line="276" w:lineRule="auto"/>
+              <w:jc w:val="left"/>
+            </w:pPr>
+          </w:p>
+        </w:tc>
+        <w:tc>
+          <w:tcPr>
+            <w:tcW w:w="3455" w:type="dxa"/>
             <w:vAlign w:val="center"/>
           </w:tcPr>
           <w:p>
@@ -895,22 +827,16 @@
                 <w:right w:val="none" w:sz="0" w:space="0" w:color="auto"/>
                 <w:between w:val="none" w:sz="0" w:space="0" w:color="auto"/>
               </w:pBdr>
-              <w:jc w:val="left"/>
-              <w:rPr>
-                <w:rFonts w:ascii="Consolas" w:hAnsi="Consolas"/>
-              </w:rPr>
-            </w:pPr>
-            <w:r>
-              <w:rPr>
-                <w:rFonts w:ascii="Consolas" w:hAnsi="Consolas"/>
-              </w:rPr>
-              <w:t>1</w:t>
-            </w:r>
-          </w:p>
-        </w:tc>
-        <w:tc>
-          <w:tcPr>
-            <w:tcW w:w="2581" w:type="dxa"/>
+              <w:spacing w:line="276" w:lineRule="auto"/>
+              <w:jc w:val="left"/>
+            </w:pPr>
+          </w:p>
+        </w:tc>
+      </w:tr>
+      <w:tr>
+        <w:tc>
+          <w:tcPr>
+            <w:tcW w:w="3454" w:type="dxa"/>
             <w:vAlign w:val="center"/>
           </w:tcPr>
           <w:p>
@@ -922,23 +848,17 @@
                 <w:right w:val="none" w:sz="0" w:space="0" w:color="auto"/>
                 <w:between w:val="none" w:sz="0" w:space="0" w:color="auto"/>
               </w:pBdr>
-              <w:jc w:val="left"/>
-              <w:rPr>
-                <w:rFonts w:ascii="Consolas" w:hAnsi="Consolas"/>
-                <w:lang w:val="en-GB"/>
-              </w:rPr>
-            </w:pPr>
-            <w:r>
-              <w:rPr>
-                <w:rFonts w:ascii="Consolas" w:hAnsi="Consolas"/>
-              </w:rPr>
-              <w:t>Insert Succesfull</w:t>
-            </w:r>
-          </w:p>
-        </w:tc>
-        <w:tc>
-          <w:tcPr>
-            <w:tcW w:w="3783" w:type="dxa"/>
+              <w:spacing w:line="276" w:lineRule="auto"/>
+              <w:jc w:val="left"/>
+            </w:pPr>
+            <w:r>
+              <w:t>quit</w:t>
+            </w:r>
+          </w:p>
+        </w:tc>
+        <w:tc>
+          <w:tcPr>
+            <w:tcW w:w="3455" w:type="dxa"/>
             <w:vAlign w:val="center"/>
           </w:tcPr>
           <w:p>
@@ -950,16 +870,15 @@
                 <w:right w:val="none" w:sz="0" w:space="0" w:color="auto"/>
                 <w:between w:val="none" w:sz="0" w:space="0" w:color="auto"/>
               </w:pBdr>
-              <w:jc w:val="left"/>
-            </w:pPr>
-            <w:r>
-              <w:t xml:space="preserve">La insercion de valor es realizada exitosamente, retorna un int con la clave </w:t>
-            </w:r>
-          </w:p>
-        </w:tc>
-        <w:tc>
-          <w:tcPr>
-            <w:tcW w:w="3082" w:type="dxa"/>
+              <w:spacing w:line="276" w:lineRule="auto"/>
+              <w:jc w:val="left"/>
+            </w:pPr>
+          </w:p>
+        </w:tc>
+        <w:tc>
+          <w:tcPr>
+            <w:tcW w:w="3455" w:type="dxa"/>
+            <w:vAlign w:val="center"/>
           </w:tcPr>
           <w:p>
             <w:pPr>
@@ -970,21 +889,16 @@
                 <w:right w:val="none" w:sz="0" w:space="0" w:color="auto"/>
                 <w:between w:val="none" w:sz="0" w:space="0" w:color="auto"/>
               </w:pBdr>
-              <w:jc w:val="left"/>
-            </w:pPr>
-            <w:r>
-              <w:t>Int</w:t>
-            </w:r>
+              <w:spacing w:line="276" w:lineRule="auto"/>
+              <w:jc w:val="left"/>
+            </w:pPr>
           </w:p>
         </w:tc>
       </w:tr>
       <w:tr>
-        <w:trPr>
-          <w:jc w:val="center"/>
-        </w:trPr>
-        <w:tc>
-          <w:tcPr>
-            <w:tcW w:w="994" w:type="dxa"/>
+        <w:tc>
+          <w:tcPr>
+            <w:tcW w:w="3454" w:type="dxa"/>
             <w:vAlign w:val="center"/>
           </w:tcPr>
           <w:p>
@@ -996,22 +910,17 @@
                 <w:right w:val="none" w:sz="0" w:space="0" w:color="auto"/>
                 <w:between w:val="none" w:sz="0" w:space="0" w:color="auto"/>
               </w:pBdr>
-              <w:jc w:val="left"/>
-              <w:rPr>
-                <w:rFonts w:ascii="Consolas" w:hAnsi="Consolas"/>
-              </w:rPr>
-            </w:pPr>
-            <w:r>
-              <w:rPr>
-                <w:rFonts w:ascii="Consolas" w:hAnsi="Consolas"/>
-              </w:rPr>
-              <w:t>2</w:t>
-            </w:r>
-          </w:p>
-        </w:tc>
-        <w:tc>
-          <w:tcPr>
-            <w:tcW w:w="2581" w:type="dxa"/>
+              <w:spacing w:line="276" w:lineRule="auto"/>
+              <w:jc w:val="left"/>
+            </w:pPr>
+            <w:r>
+              <w:t>insert</w:t>
+            </w:r>
+          </w:p>
+        </w:tc>
+        <w:tc>
+          <w:tcPr>
+            <w:tcW w:w="3455" w:type="dxa"/>
             <w:vAlign w:val="center"/>
           </w:tcPr>
           <w:p>
@@ -1023,24 +932,13 @@
                 <w:right w:val="none" w:sz="0" w:space="0" w:color="auto"/>
                 <w:between w:val="none" w:sz="0" w:space="0" w:color="auto"/>
               </w:pBdr>
-              <w:jc w:val="left"/>
-              <w:rPr>
-                <w:rFonts w:ascii="Consolas" w:hAnsi="Consolas"/>
-              </w:rPr>
-            </w:pPr>
-            <w:r>
-              <w:rPr>
-                <w:rFonts w:ascii="Consolas" w:hAnsi="Consolas"/>
-              </w:rPr>
-              <w:t>Get Succesfull</w:t>
-            </w:r>
-          </w:p>
-        </w:tc>
-        <w:tc>
-          <w:tcPr>
-            <w:tcW w:w="3783" w:type="dxa"/>
-            <w:vAlign w:val="center"/>
-          </w:tcPr>
+              <w:spacing w:line="276" w:lineRule="auto"/>
+              <w:jc w:val="left"/>
+            </w:pPr>
+            <w:r>
+              <w:t>Key: &lt;new_key&gt;</w:t>
+            </w:r>
+          </w:p>
           <w:p>
             <w:pPr>
               <w:pBdr>
@@ -1050,16 +948,18 @@
                 <w:right w:val="none" w:sz="0" w:space="0" w:color="auto"/>
                 <w:between w:val="none" w:sz="0" w:space="0" w:color="auto"/>
               </w:pBdr>
-              <w:jc w:val="left"/>
-            </w:pPr>
-            <w:r>
-              <w:t>La obtencion de valor ha sido exitosa, retorna int con el valor asociado a la key enviada</w:t>
-            </w:r>
-          </w:p>
-        </w:tc>
-        <w:tc>
-          <w:tcPr>
-            <w:tcW w:w="3082" w:type="dxa"/>
+              <w:spacing w:line="276" w:lineRule="auto"/>
+              <w:jc w:val="left"/>
+            </w:pPr>
+            <w:r>
+              <w:t>[Value: &lt;new_value&gt;]</w:t>
+            </w:r>
+          </w:p>
+        </w:tc>
+        <w:tc>
+          <w:tcPr>
+            <w:tcW w:w="3455" w:type="dxa"/>
+            <w:vAlign w:val="center"/>
           </w:tcPr>
           <w:p>
             <w:pPr>
@@ -1070,21 +970,16 @@
                 <w:right w:val="none" w:sz="0" w:space="0" w:color="auto"/>
                 <w:between w:val="none" w:sz="0" w:space="0" w:color="auto"/>
               </w:pBdr>
-              <w:jc w:val="left"/>
-            </w:pPr>
-            <w:r>
-              <w:t>Int</w:t>
-            </w:r>
+              <w:spacing w:line="276" w:lineRule="auto"/>
+              <w:jc w:val="left"/>
+            </w:pPr>
           </w:p>
         </w:tc>
       </w:tr>
       <w:tr>
-        <w:trPr>
-          <w:jc w:val="center"/>
-        </w:trPr>
-        <w:tc>
-          <w:tcPr>
-            <w:tcW w:w="994" w:type="dxa"/>
+        <w:tc>
+          <w:tcPr>
+            <w:tcW w:w="3454" w:type="dxa"/>
             <w:vAlign w:val="center"/>
           </w:tcPr>
           <w:p>
@@ -1096,22 +991,14 @@
                 <w:right w:val="none" w:sz="0" w:space="0" w:color="auto"/>
                 <w:between w:val="none" w:sz="0" w:space="0" w:color="auto"/>
               </w:pBdr>
-              <w:jc w:val="left"/>
-              <w:rPr>
-                <w:rFonts w:ascii="Consolas" w:hAnsi="Consolas"/>
-              </w:rPr>
-            </w:pPr>
-            <w:r>
-              <w:rPr>
-                <w:rFonts w:ascii="Consolas" w:hAnsi="Consolas"/>
-              </w:rPr>
-              <w:t>3</w:t>
-            </w:r>
-          </w:p>
-        </w:tc>
-        <w:tc>
-          <w:tcPr>
-            <w:tcW w:w="2581" w:type="dxa"/>
+              <w:spacing w:line="276" w:lineRule="auto"/>
+              <w:jc w:val="left"/>
+            </w:pPr>
+          </w:p>
+        </w:tc>
+        <w:tc>
+          <w:tcPr>
+            <w:tcW w:w="3455" w:type="dxa"/>
             <w:vAlign w:val="center"/>
           </w:tcPr>
           <w:p>
@@ -1123,22 +1010,14 @@
                 <w:right w:val="none" w:sz="0" w:space="0" w:color="auto"/>
                 <w:between w:val="none" w:sz="0" w:space="0" w:color="auto"/>
               </w:pBdr>
-              <w:jc w:val="left"/>
-              <w:rPr>
-                <w:rFonts w:ascii="Consolas" w:hAnsi="Consolas"/>
-              </w:rPr>
-            </w:pPr>
-            <w:r>
-              <w:rPr>
-                <w:rFonts w:ascii="Consolas" w:hAnsi="Consolas"/>
-              </w:rPr>
-              <w:t>Peek Succesfull</w:t>
-            </w:r>
-          </w:p>
-        </w:tc>
-        <w:tc>
-          <w:tcPr>
-            <w:tcW w:w="3783" w:type="dxa"/>
+              <w:spacing w:line="276" w:lineRule="auto"/>
+              <w:jc w:val="left"/>
+            </w:pPr>
+          </w:p>
+        </w:tc>
+        <w:tc>
+          <w:tcPr>
+            <w:tcW w:w="3455" w:type="dxa"/>
             <w:vAlign w:val="center"/>
           </w:tcPr>
           <w:p>
@@ -1150,16 +1029,17 @@
                 <w:right w:val="none" w:sz="0" w:space="0" w:color="auto"/>
                 <w:between w:val="none" w:sz="0" w:space="0" w:color="auto"/>
               </w:pBdr>
-              <w:jc w:val="left"/>
-            </w:pPr>
-            <w:r>
-              <w:t>La operación peek ha sido completada, retorna un bool si esta o no en la base de datos</w:t>
-            </w:r>
-          </w:p>
-        </w:tc>
-        <w:tc>
-          <w:tcPr>
-            <w:tcW w:w="3082" w:type="dxa"/>
+              <w:spacing w:line="276" w:lineRule="auto"/>
+              <w:jc w:val="left"/>
+            </w:pPr>
+          </w:p>
+        </w:tc>
+      </w:tr>
+      <w:tr>
+        <w:tc>
+          <w:tcPr>
+            <w:tcW w:w="3454" w:type="dxa"/>
+            <w:vAlign w:val="center"/>
           </w:tcPr>
           <w:p>
             <w:pPr>
@@ -1170,21 +1050,14 @@
                 <w:right w:val="none" w:sz="0" w:space="0" w:color="auto"/>
                 <w:between w:val="none" w:sz="0" w:space="0" w:color="auto"/>
               </w:pBdr>
-              <w:jc w:val="left"/>
-            </w:pPr>
-            <w:r>
-              <w:t>bool</w:t>
-            </w:r>
-          </w:p>
-        </w:tc>
-      </w:tr>
-      <w:tr>
-        <w:trPr>
-          <w:jc w:val="center"/>
-        </w:trPr>
-        <w:tc>
-          <w:tcPr>
-            <w:tcW w:w="994" w:type="dxa"/>
+              <w:spacing w:line="276" w:lineRule="auto"/>
+              <w:jc w:val="left"/>
+            </w:pPr>
+          </w:p>
+        </w:tc>
+        <w:tc>
+          <w:tcPr>
+            <w:tcW w:w="3455" w:type="dxa"/>
             <w:vAlign w:val="center"/>
           </w:tcPr>
           <w:p>
@@ -1196,22 +1069,14 @@
                 <w:right w:val="none" w:sz="0" w:space="0" w:color="auto"/>
                 <w:between w:val="none" w:sz="0" w:space="0" w:color="auto"/>
               </w:pBdr>
-              <w:jc w:val="left"/>
-              <w:rPr>
-                <w:rFonts w:ascii="Consolas" w:hAnsi="Consolas"/>
-              </w:rPr>
-            </w:pPr>
-            <w:r>
-              <w:rPr>
-                <w:rFonts w:ascii="Consolas" w:hAnsi="Consolas"/>
-              </w:rPr>
-              <w:t>4</w:t>
-            </w:r>
-          </w:p>
-        </w:tc>
-        <w:tc>
-          <w:tcPr>
-            <w:tcW w:w="2581" w:type="dxa"/>
+              <w:spacing w:line="276" w:lineRule="auto"/>
+              <w:jc w:val="left"/>
+            </w:pPr>
+          </w:p>
+        </w:tc>
+        <w:tc>
+          <w:tcPr>
+            <w:tcW w:w="3455" w:type="dxa"/>
             <w:vAlign w:val="center"/>
           </w:tcPr>
           <w:p>
@@ -1223,22 +1088,16 @@
                 <w:right w:val="none" w:sz="0" w:space="0" w:color="auto"/>
                 <w:between w:val="none" w:sz="0" w:space="0" w:color="auto"/>
               </w:pBdr>
-              <w:jc w:val="left"/>
-              <w:rPr>
-                <w:rFonts w:ascii="Consolas" w:hAnsi="Consolas"/>
-              </w:rPr>
-            </w:pPr>
-            <w:r>
-              <w:rPr>
-                <w:rFonts w:ascii="Consolas" w:hAnsi="Consolas"/>
-              </w:rPr>
-              <w:t>Key List</w:t>
-            </w:r>
-          </w:p>
-        </w:tc>
-        <w:tc>
-          <w:tcPr>
-            <w:tcW w:w="3783" w:type="dxa"/>
+              <w:spacing w:line="276" w:lineRule="auto"/>
+              <w:jc w:val="left"/>
+            </w:pPr>
+          </w:p>
+        </w:tc>
+      </w:tr>
+      <w:tr>
+        <w:tc>
+          <w:tcPr>
+            <w:tcW w:w="3454" w:type="dxa"/>
             <w:vAlign w:val="center"/>
           </w:tcPr>
           <w:p>
@@ -1250,16 +1109,15 @@
                 <w:right w:val="none" w:sz="0" w:space="0" w:color="auto"/>
                 <w:between w:val="none" w:sz="0" w:space="0" w:color="auto"/>
               </w:pBdr>
-              <w:jc w:val="left"/>
-            </w:pPr>
-            <w:r>
-              <w:t xml:space="preserve">se procesó la peticion y ser retorna una lista de las keys </w:t>
-            </w:r>
-          </w:p>
-        </w:tc>
-        <w:tc>
-          <w:tcPr>
-            <w:tcW w:w="3082" w:type="dxa"/>
+              <w:spacing w:line="276" w:lineRule="auto"/>
+              <w:jc w:val="left"/>
+            </w:pPr>
+          </w:p>
+        </w:tc>
+        <w:tc>
+          <w:tcPr>
+            <w:tcW w:w="3455" w:type="dxa"/>
+            <w:vAlign w:val="center"/>
           </w:tcPr>
           <w:p>
             <w:pPr>
@@ -1270,21 +1128,14 @@
                 <w:right w:val="none" w:sz="0" w:space="0" w:color="auto"/>
                 <w:between w:val="none" w:sz="0" w:space="0" w:color="auto"/>
               </w:pBdr>
-              <w:jc w:val="left"/>
-            </w:pPr>
-            <w:r>
-              <w:t>List[int]</w:t>
-            </w:r>
-          </w:p>
-        </w:tc>
-      </w:tr>
-      <w:tr>
-        <w:trPr>
-          <w:jc w:val="center"/>
-        </w:trPr>
-        <w:tc>
-          <w:tcPr>
-            <w:tcW w:w="994" w:type="dxa"/>
+              <w:spacing w:line="276" w:lineRule="auto"/>
+              <w:jc w:val="left"/>
+            </w:pPr>
+          </w:p>
+        </w:tc>
+        <w:tc>
+          <w:tcPr>
+            <w:tcW w:w="3455" w:type="dxa"/>
             <w:vAlign w:val="center"/>
           </w:tcPr>
           <w:p>
@@ -1296,67 +1147,247 @@
                 <w:right w:val="none" w:sz="0" w:space="0" w:color="auto"/>
                 <w:between w:val="none" w:sz="0" w:space="0" w:color="auto"/>
               </w:pBdr>
-              <w:jc w:val="left"/>
-              <w:rPr>
-                <w:rFonts w:ascii="Consolas" w:hAnsi="Consolas"/>
-              </w:rPr>
-            </w:pPr>
-          </w:p>
-        </w:tc>
-        <w:tc>
-          <w:tcPr>
-            <w:tcW w:w="2581" w:type="dxa"/>
-            <w:vAlign w:val="center"/>
-          </w:tcPr>
-          <w:p>
-            <w:pPr>
-              <w:pBdr>
-                <w:top w:val="none" w:sz="0" w:space="0" w:color="auto"/>
-                <w:left w:val="none" w:sz="0" w:space="0" w:color="auto"/>
-                <w:bottom w:val="none" w:sz="0" w:space="0" w:color="auto"/>
-                <w:right w:val="none" w:sz="0" w:space="0" w:color="auto"/>
-                <w:between w:val="none" w:sz="0" w:space="0" w:color="auto"/>
-              </w:pBdr>
-              <w:jc w:val="left"/>
-              <w:rPr>
-                <w:rFonts w:ascii="Consolas" w:hAnsi="Consolas"/>
-              </w:rPr>
-            </w:pPr>
-          </w:p>
-        </w:tc>
-        <w:tc>
-          <w:tcPr>
-            <w:tcW w:w="3783" w:type="dxa"/>
-            <w:vAlign w:val="center"/>
-          </w:tcPr>
-          <w:p>
-            <w:pPr>
-              <w:pBdr>
-                <w:top w:val="none" w:sz="0" w:space="0" w:color="auto"/>
-                <w:left w:val="none" w:sz="0" w:space="0" w:color="auto"/>
-                <w:bottom w:val="none" w:sz="0" w:space="0" w:color="auto"/>
-                <w:right w:val="none" w:sz="0" w:space="0" w:color="auto"/>
-                <w:between w:val="none" w:sz="0" w:space="0" w:color="auto"/>
-              </w:pBdr>
-              <w:jc w:val="left"/>
-            </w:pPr>
-          </w:p>
-        </w:tc>
-        <w:tc>
-          <w:tcPr>
-            <w:tcW w:w="3082" w:type="dxa"/>
-          </w:tcPr>
-          <w:p>
-            <w:pPr>
-              <w:pBdr>
-                <w:top w:val="none" w:sz="0" w:space="0" w:color="auto"/>
-                <w:left w:val="none" w:sz="0" w:space="0" w:color="auto"/>
-                <w:bottom w:val="none" w:sz="0" w:space="0" w:color="auto"/>
-                <w:right w:val="none" w:sz="0" w:space="0" w:color="auto"/>
-                <w:between w:val="none" w:sz="0" w:space="0" w:color="auto"/>
-              </w:pBdr>
-              <w:jc w:val="left"/>
-            </w:pPr>
+              <w:spacing w:line="276" w:lineRule="auto"/>
+              <w:jc w:val="left"/>
+            </w:pPr>
+          </w:p>
+        </w:tc>
+      </w:tr>
+    </w:tbl>
+    <w:p>
+      <w:pPr>
+        <w:spacing w:before="240"/>
+        <w:jc w:val="center"/>
+      </w:pPr>
+      <w:r>
+        <w:t>Tabla 1.1: comandos y sus tags asociadas válidas.</w:t>
+      </w:r>
+    </w:p>
+    <w:p/>
+    <w:p/>
+    <w:p/>
+    <w:p/>
+    <w:p/>
+    <w:p>
+      <w:pPr>
+        <w:pStyle w:val="Heading1"/>
+      </w:pPr>
+      <w:r>
+        <w:t xml:space="preserve">2. </w:t>
+      </w:r>
+      <w:r>
+        <w:rPr>
+          <w:i/>
+          <w:iCs/>
+        </w:rPr>
+        <w:t>Response</w:t>
+      </w:r>
+      <w:r>
+        <w:rPr>
+          <w:i/>
+          <w:iCs/>
+        </w:rPr>
+        <w:t>s</w:t>
+      </w:r>
+      <w:r>
+        <w:t xml:space="preserve"> (servidor)</w:t>
+      </w:r>
+    </w:p>
+    <w:p>
+      <w:pPr>
+        <w:pStyle w:val="Code"/>
+        <w:rPr>
+          <w:lang w:val="es-CL"/>
+        </w:rPr>
+      </w:pPr>
+      <w:r>
+        <w:rPr>
+          <w:lang w:val="es-CL"/>
+        </w:rPr>
+        <w:t>&lt;</w:t>
+      </w:r>
+      <w:r>
+        <w:rPr>
+          <w:lang w:val="es-CL"/>
+        </w:rPr>
+        <w:t>mensaje de estado</w:t>
+      </w:r>
+      <w:r>
+        <w:rPr>
+          <w:lang w:val="es-CL"/>
+        </w:rPr>
+        <w:t>&gt; (code: &lt;</w:t>
+      </w:r>
+      <w:r>
+        <w:rPr>
+          <w:lang w:val="es-CL"/>
+        </w:rPr>
+        <w:t>código de estado</w:t>
+      </w:r>
+      <w:r>
+        <w:rPr>
+          <w:lang w:val="es-CL"/>
+        </w:rPr>
+        <w:t>&gt;)</w:t>
+      </w:r>
+    </w:p>
+    <w:p>
+      <w:pPr>
+        <w:pStyle w:val="Code"/>
+        <w:rPr>
+          <w:lang w:val="es-CL"/>
+        </w:rPr>
+      </w:pPr>
+      <w:r>
+        <w:rPr>
+          <w:lang w:val="es-CL"/>
+        </w:rPr>
+        <w:t>...?</w:t>
+      </w:r>
+    </w:p>
+    <w:p/>
+    <w:p>
+      <w:r>
+        <w:lastRenderedPageBreak/>
+        <w:t xml:space="preserve">Si la respuesta debe tener un mensaje (como el comando </w:t>
+      </w:r>
+      <w:r>
+        <w:rPr>
+          <w:rFonts w:ascii="Consolas" w:hAnsi="Consolas"/>
+        </w:rPr>
+        <w:t>list</w:t>
+      </w:r>
+      <w:r>
+        <w:t xml:space="preserve"> del cliente), entonces se agrega:</w:t>
+      </w:r>
+    </w:p>
+    <w:p>
+      <w:pPr>
+        <w:pStyle w:val="Code"/>
+      </w:pPr>
+      <w:r>
+        <w:t>Body</w:t>
+      </w:r>
+      <w:r>
+        <w:t xml:space="preserve">: </w:t>
+      </w:r>
+      <w:r>
+        <w:t>&lt;mensaje servidor&gt;</w:t>
+      </w:r>
+    </w:p>
+    <w:p/>
+    <w:p>
+      <w:pPr>
+        <w:spacing w:line="276" w:lineRule="auto"/>
+      </w:pPr>
+      <w:r>
+        <w:br w:type="page"/>
+      </w:r>
+    </w:p>
+    <w:p>
+      <w:pPr>
+        <w:pStyle w:val="Heading2"/>
+      </w:pPr>
+      <w:r>
+        <w:lastRenderedPageBreak/>
+        <w:t xml:space="preserve">2.1. </w:t>
+      </w:r>
+      <w:r>
+        <w:t>E</w:t>
+      </w:r>
+      <w:r>
+        <w:t>stado</w:t>
+      </w:r>
+      <w:r>
+        <w:t>s de respuesta</w:t>
+      </w:r>
+    </w:p>
+    <w:tbl>
+      <w:tblPr>
+        <w:tblStyle w:val="TableGrid"/>
+        <w:tblW w:w="10440" w:type="dxa"/>
+        <w:jc w:val="center"/>
+        <w:tblLook w:val="04A0" w:firstRow="1" w:lastRow="0" w:firstColumn="1" w:lastColumn="0" w:noHBand="0" w:noVBand="1"/>
+      </w:tblPr>
+      <w:tblGrid>
+        <w:gridCol w:w="994"/>
+        <w:gridCol w:w="2354"/>
+        <w:gridCol w:w="5580"/>
+        <w:gridCol w:w="1512"/>
+      </w:tblGrid>
+      <w:tr>
+        <w:trPr>
+          <w:trHeight w:val="432"/>
+          <w:jc w:val="center"/>
+        </w:trPr>
+        <w:tc>
+          <w:tcPr>
+            <w:tcW w:w="994" w:type="dxa"/>
+            <w:shd w:val="clear" w:color="auto" w:fill="D9D9D9" w:themeFill="background1" w:themeFillShade="D9"/>
+            <w:vAlign w:val="center"/>
+          </w:tcPr>
+          <w:p>
+            <w:pPr>
+              <w:spacing w:line="276" w:lineRule="auto"/>
+              <w:jc w:val="left"/>
+            </w:pPr>
+            <w:r>
+              <w:t>Código</w:t>
+            </w:r>
+          </w:p>
+        </w:tc>
+        <w:tc>
+          <w:tcPr>
+            <w:tcW w:w="2354" w:type="dxa"/>
+            <w:shd w:val="clear" w:color="auto" w:fill="D9D9D9" w:themeFill="background1" w:themeFillShade="D9"/>
+            <w:vAlign w:val="center"/>
+          </w:tcPr>
+          <w:p>
+            <w:pPr>
+              <w:spacing w:line="276" w:lineRule="auto"/>
+              <w:jc w:val="left"/>
+            </w:pPr>
+            <w:r>
+              <w:t>Mensaje</w:t>
+            </w:r>
+          </w:p>
+        </w:tc>
+        <w:tc>
+          <w:tcPr>
+            <w:tcW w:w="5580" w:type="dxa"/>
+            <w:shd w:val="clear" w:color="auto" w:fill="D9D9D9" w:themeFill="background1" w:themeFillShade="D9"/>
+            <w:vAlign w:val="center"/>
+          </w:tcPr>
+          <w:p>
+            <w:pPr>
+              <w:spacing w:line="276" w:lineRule="auto"/>
+              <w:jc w:val="left"/>
+            </w:pPr>
+            <w:r>
+              <w:t>Descripción</w:t>
+            </w:r>
+          </w:p>
+        </w:tc>
+        <w:tc>
+          <w:tcPr>
+            <w:tcW w:w="1512" w:type="dxa"/>
+            <w:shd w:val="clear" w:color="auto" w:fill="D9D9D9" w:themeFill="background1" w:themeFillShade="D9"/>
+            <w:vAlign w:val="center"/>
+          </w:tcPr>
+          <w:p>
+            <w:pPr>
+              <w:spacing w:line="276" w:lineRule="auto"/>
+              <w:jc w:val="left"/>
+            </w:pPr>
+            <w:r>
+              <w:t xml:space="preserve">Retorno </w:t>
+            </w:r>
+            <w:r>
+              <w:t>a</w:t>
+            </w:r>
+            <w:r>
+              <w:t>sociado</w:t>
+            </w:r>
           </w:p>
         </w:tc>
       </w:tr>
@@ -1371,102 +1402,558 @@
           </w:tcPr>
           <w:p>
             <w:pPr>
-              <w:pBdr>
-                <w:top w:val="none" w:sz="0" w:space="0" w:color="auto"/>
-                <w:left w:val="none" w:sz="0" w:space="0" w:color="auto"/>
-                <w:bottom w:val="none" w:sz="0" w:space="0" w:color="auto"/>
-                <w:right w:val="none" w:sz="0" w:space="0" w:color="auto"/>
-                <w:between w:val="none" w:sz="0" w:space="0" w:color="auto"/>
-              </w:pBdr>
-              <w:jc w:val="left"/>
-              <w:rPr>
-                <w:rFonts w:ascii="Consolas" w:hAnsi="Consolas"/>
-              </w:rPr>
-            </w:pPr>
-          </w:p>
-        </w:tc>
-        <w:tc>
-          <w:tcPr>
-            <w:tcW w:w="2581" w:type="dxa"/>
-            <w:vAlign w:val="center"/>
-          </w:tcPr>
-          <w:p>
-            <w:pPr>
-              <w:pBdr>
-                <w:top w:val="none" w:sz="0" w:space="0" w:color="auto"/>
-                <w:left w:val="none" w:sz="0" w:space="0" w:color="auto"/>
-                <w:bottom w:val="none" w:sz="0" w:space="0" w:color="auto"/>
-                <w:right w:val="none" w:sz="0" w:space="0" w:color="auto"/>
-                <w:between w:val="none" w:sz="0" w:space="0" w:color="auto"/>
-              </w:pBdr>
-              <w:jc w:val="left"/>
-              <w:rPr>
-                <w:rFonts w:ascii="Consolas" w:hAnsi="Consolas"/>
-              </w:rPr>
-            </w:pPr>
-          </w:p>
-        </w:tc>
-        <w:tc>
-          <w:tcPr>
-            <w:tcW w:w="3783" w:type="dxa"/>
-            <w:vAlign w:val="center"/>
-          </w:tcPr>
-          <w:p>
-            <w:pPr>
-              <w:pBdr>
-                <w:top w:val="none" w:sz="0" w:space="0" w:color="auto"/>
-                <w:left w:val="none" w:sz="0" w:space="0" w:color="auto"/>
-                <w:bottom w:val="none" w:sz="0" w:space="0" w:color="auto"/>
-                <w:right w:val="none" w:sz="0" w:space="0" w:color="auto"/>
-                <w:between w:val="none" w:sz="0" w:space="0" w:color="auto"/>
-              </w:pBdr>
-              <w:jc w:val="left"/>
-            </w:pPr>
-          </w:p>
-        </w:tc>
-        <w:tc>
-          <w:tcPr>
-            <w:tcW w:w="3082" w:type="dxa"/>
-          </w:tcPr>
-          <w:p>
-            <w:pPr>
-              <w:pBdr>
-                <w:top w:val="none" w:sz="0" w:space="0" w:color="auto"/>
-                <w:left w:val="none" w:sz="0" w:space="0" w:color="auto"/>
-                <w:bottom w:val="none" w:sz="0" w:space="0" w:color="auto"/>
-                <w:right w:val="none" w:sz="0" w:space="0" w:color="auto"/>
-                <w:between w:val="none" w:sz="0" w:space="0" w:color="auto"/>
-              </w:pBdr>
-              <w:jc w:val="left"/>
+              <w:spacing w:line="276" w:lineRule="auto"/>
+              <w:jc w:val="center"/>
+              <w:rPr>
+                <w:rFonts w:ascii="Consolas" w:hAnsi="Consolas"/>
+                <w:color w:val="15A815" w:themeColor="accent2" w:themeShade="BF"/>
+              </w:rPr>
+            </w:pPr>
+            <w:r>
+              <w:rPr>
+                <w:rFonts w:ascii="Consolas" w:hAnsi="Consolas"/>
+                <w:color w:val="15A815" w:themeColor="accent2" w:themeShade="BF"/>
+              </w:rPr>
+              <w:t>0</w:t>
+            </w:r>
+          </w:p>
+        </w:tc>
+        <w:tc>
+          <w:tcPr>
+            <w:tcW w:w="2354" w:type="dxa"/>
+            <w:vAlign w:val="center"/>
+          </w:tcPr>
+          <w:p>
+            <w:pPr>
+              <w:spacing w:line="276" w:lineRule="auto"/>
+              <w:jc w:val="left"/>
+              <w:rPr>
+                <w:rFonts w:ascii="Consolas" w:hAnsi="Consolas"/>
+              </w:rPr>
+            </w:pPr>
+            <w:r>
+              <w:rPr>
+                <w:rFonts w:ascii="Consolas" w:hAnsi="Consolas"/>
+              </w:rPr>
+              <w:t>OK</w:t>
+            </w:r>
+          </w:p>
+        </w:tc>
+        <w:tc>
+          <w:tcPr>
+            <w:tcW w:w="5580" w:type="dxa"/>
+            <w:vAlign w:val="center"/>
+          </w:tcPr>
+          <w:p>
+            <w:pPr>
+              <w:spacing w:line="276" w:lineRule="auto"/>
+              <w:jc w:val="left"/>
+            </w:pPr>
+            <w:r>
+              <w:t>Operación realizada con éxito.</w:t>
+            </w:r>
+          </w:p>
+        </w:tc>
+        <w:tc>
+          <w:tcPr>
+            <w:tcW w:w="1512" w:type="dxa"/>
+            <w:vAlign w:val="center"/>
+          </w:tcPr>
+          <w:p>
+            <w:pPr>
+              <w:spacing w:line="276" w:lineRule="auto"/>
+              <w:jc w:val="left"/>
+              <w:rPr>
+                <w:rFonts w:ascii="Consolas" w:hAnsi="Consolas"/>
+              </w:rPr>
+            </w:pPr>
+            <w:r>
+              <w:rPr>
+                <w:rFonts w:ascii="Consolas" w:hAnsi="Consolas"/>
+              </w:rPr>
+              <w:t>null</w:t>
+            </w:r>
+          </w:p>
+        </w:tc>
+      </w:tr>
+      <w:tr>
+        <w:trPr>
+          <w:jc w:val="center"/>
+        </w:trPr>
+        <w:tc>
+          <w:tcPr>
+            <w:tcW w:w="994" w:type="dxa"/>
+            <w:vAlign w:val="center"/>
+          </w:tcPr>
+          <w:p>
+            <w:pPr>
+              <w:spacing w:line="276" w:lineRule="auto"/>
+              <w:jc w:val="center"/>
+              <w:rPr>
+                <w:rFonts w:ascii="Consolas" w:hAnsi="Consolas"/>
+                <w:color w:val="15A815" w:themeColor="accent2" w:themeShade="BF"/>
+              </w:rPr>
+            </w:pPr>
+          </w:p>
+        </w:tc>
+        <w:tc>
+          <w:tcPr>
+            <w:tcW w:w="2354" w:type="dxa"/>
+            <w:vAlign w:val="center"/>
+          </w:tcPr>
+          <w:p>
+            <w:pPr>
+              <w:spacing w:line="276" w:lineRule="auto"/>
+              <w:jc w:val="left"/>
+              <w:rPr>
+                <w:rFonts w:ascii="Consolas" w:hAnsi="Consolas"/>
+              </w:rPr>
+            </w:pPr>
+            <w:r>
+              <w:rPr>
+                <w:rFonts w:ascii="Consolas" w:hAnsi="Consolas"/>
+              </w:rPr>
+              <w:t>Insert Succesfull</w:t>
+            </w:r>
+          </w:p>
+        </w:tc>
+        <w:tc>
+          <w:tcPr>
+            <w:tcW w:w="5580" w:type="dxa"/>
+            <w:vAlign w:val="center"/>
+          </w:tcPr>
+          <w:p>
+            <w:pPr>
+              <w:spacing w:line="276" w:lineRule="auto"/>
+              <w:jc w:val="left"/>
+            </w:pPr>
+            <w:r>
+              <w:t xml:space="preserve">La insercion de valor es realizada exitosamente, retorna un int con la clave </w:t>
+            </w:r>
+          </w:p>
+        </w:tc>
+        <w:tc>
+          <w:tcPr>
+            <w:tcW w:w="1512" w:type="dxa"/>
+            <w:vAlign w:val="center"/>
+          </w:tcPr>
+          <w:p>
+            <w:pPr>
+              <w:spacing w:line="276" w:lineRule="auto"/>
+              <w:jc w:val="left"/>
+              <w:rPr>
+                <w:rFonts w:ascii="Consolas" w:hAnsi="Consolas"/>
+              </w:rPr>
+            </w:pPr>
+            <w:r>
+              <w:rPr>
+                <w:rFonts w:ascii="Consolas" w:hAnsi="Consolas"/>
+              </w:rPr>
+              <w:t>i</w:t>
+            </w:r>
+            <w:r>
+              <w:rPr>
+                <w:rFonts w:ascii="Consolas" w:hAnsi="Consolas"/>
+              </w:rPr>
+              <w:t>nt</w:t>
+            </w:r>
+          </w:p>
+        </w:tc>
+      </w:tr>
+      <w:tr>
+        <w:trPr>
+          <w:jc w:val="center"/>
+        </w:trPr>
+        <w:tc>
+          <w:tcPr>
+            <w:tcW w:w="994" w:type="dxa"/>
+            <w:vAlign w:val="center"/>
+          </w:tcPr>
+          <w:p>
+            <w:pPr>
+              <w:spacing w:line="276" w:lineRule="auto"/>
+              <w:jc w:val="center"/>
+              <w:rPr>
+                <w:rFonts w:ascii="Consolas" w:hAnsi="Consolas"/>
+                <w:color w:val="15A815" w:themeColor="accent2" w:themeShade="BF"/>
+              </w:rPr>
+            </w:pPr>
+          </w:p>
+        </w:tc>
+        <w:tc>
+          <w:tcPr>
+            <w:tcW w:w="2354" w:type="dxa"/>
+            <w:vAlign w:val="center"/>
+          </w:tcPr>
+          <w:p>
+            <w:pPr>
+              <w:spacing w:line="276" w:lineRule="auto"/>
+              <w:jc w:val="left"/>
+              <w:rPr>
+                <w:rFonts w:ascii="Consolas" w:hAnsi="Consolas"/>
+              </w:rPr>
+            </w:pPr>
+            <w:r>
+              <w:rPr>
+                <w:rFonts w:ascii="Consolas" w:hAnsi="Consolas"/>
+              </w:rPr>
+              <w:t>Get Succesfull</w:t>
+            </w:r>
+          </w:p>
+        </w:tc>
+        <w:tc>
+          <w:tcPr>
+            <w:tcW w:w="5580" w:type="dxa"/>
+            <w:vAlign w:val="center"/>
+          </w:tcPr>
+          <w:p>
+            <w:pPr>
+              <w:spacing w:line="276" w:lineRule="auto"/>
+              <w:jc w:val="left"/>
+            </w:pPr>
+            <w:r>
+              <w:t>La obtencion de valor ha sido exitosa, retorna int con el valor asociado a la key enviada</w:t>
+            </w:r>
+          </w:p>
+        </w:tc>
+        <w:tc>
+          <w:tcPr>
+            <w:tcW w:w="1512" w:type="dxa"/>
+            <w:vAlign w:val="center"/>
+          </w:tcPr>
+          <w:p>
+            <w:pPr>
+              <w:spacing w:line="276" w:lineRule="auto"/>
+              <w:jc w:val="left"/>
+              <w:rPr>
+                <w:rFonts w:ascii="Consolas" w:hAnsi="Consolas"/>
+              </w:rPr>
+            </w:pPr>
+            <w:r>
+              <w:rPr>
+                <w:rFonts w:ascii="Consolas" w:hAnsi="Consolas"/>
+              </w:rPr>
+              <w:t>i</w:t>
+            </w:r>
+            <w:r>
+              <w:rPr>
+                <w:rFonts w:ascii="Consolas" w:hAnsi="Consolas"/>
+              </w:rPr>
+              <w:t>nt</w:t>
+            </w:r>
+          </w:p>
+        </w:tc>
+      </w:tr>
+      <w:tr>
+        <w:trPr>
+          <w:jc w:val="center"/>
+        </w:trPr>
+        <w:tc>
+          <w:tcPr>
+            <w:tcW w:w="994" w:type="dxa"/>
+            <w:vAlign w:val="center"/>
+          </w:tcPr>
+          <w:p>
+            <w:pPr>
+              <w:spacing w:line="276" w:lineRule="auto"/>
+              <w:jc w:val="center"/>
+              <w:rPr>
+                <w:rFonts w:ascii="Consolas" w:hAnsi="Consolas"/>
+                <w:color w:val="15A815" w:themeColor="accent2" w:themeShade="BF"/>
+              </w:rPr>
+            </w:pPr>
+          </w:p>
+        </w:tc>
+        <w:tc>
+          <w:tcPr>
+            <w:tcW w:w="2354" w:type="dxa"/>
+            <w:vAlign w:val="center"/>
+          </w:tcPr>
+          <w:p>
+            <w:pPr>
+              <w:spacing w:line="276" w:lineRule="auto"/>
+              <w:jc w:val="left"/>
+              <w:rPr>
+                <w:rFonts w:ascii="Consolas" w:hAnsi="Consolas"/>
+              </w:rPr>
+            </w:pPr>
+            <w:r>
+              <w:rPr>
+                <w:rFonts w:ascii="Consolas" w:hAnsi="Consolas"/>
+              </w:rPr>
+              <w:t>Peek Succesfull</w:t>
+            </w:r>
+          </w:p>
+        </w:tc>
+        <w:tc>
+          <w:tcPr>
+            <w:tcW w:w="5580" w:type="dxa"/>
+            <w:vAlign w:val="center"/>
+          </w:tcPr>
+          <w:p>
+            <w:pPr>
+              <w:spacing w:line="276" w:lineRule="auto"/>
+              <w:jc w:val="left"/>
+            </w:pPr>
+            <w:r>
+              <w:t>La operación peek ha sido completada, retorna un bool si esta o no en la base de datos</w:t>
+            </w:r>
+          </w:p>
+        </w:tc>
+        <w:tc>
+          <w:tcPr>
+            <w:tcW w:w="1512" w:type="dxa"/>
+            <w:vAlign w:val="center"/>
+          </w:tcPr>
+          <w:p>
+            <w:pPr>
+              <w:spacing w:line="276" w:lineRule="auto"/>
+              <w:jc w:val="left"/>
+              <w:rPr>
+                <w:rFonts w:ascii="Consolas" w:hAnsi="Consolas"/>
+              </w:rPr>
+            </w:pPr>
+            <w:r>
+              <w:rPr>
+                <w:rFonts w:ascii="Consolas" w:hAnsi="Consolas"/>
+              </w:rPr>
+              <w:t>bool</w:t>
+            </w:r>
+          </w:p>
+        </w:tc>
+      </w:tr>
+      <w:tr>
+        <w:trPr>
+          <w:jc w:val="center"/>
+        </w:trPr>
+        <w:tc>
+          <w:tcPr>
+            <w:tcW w:w="994" w:type="dxa"/>
+            <w:vAlign w:val="center"/>
+          </w:tcPr>
+          <w:p>
+            <w:pPr>
+              <w:spacing w:line="276" w:lineRule="auto"/>
+              <w:jc w:val="center"/>
+              <w:rPr>
+                <w:rFonts w:ascii="Consolas" w:hAnsi="Consolas"/>
+                <w:color w:val="15A815" w:themeColor="accent2" w:themeShade="BF"/>
+              </w:rPr>
+            </w:pPr>
+          </w:p>
+        </w:tc>
+        <w:tc>
+          <w:tcPr>
+            <w:tcW w:w="2354" w:type="dxa"/>
+            <w:vAlign w:val="center"/>
+          </w:tcPr>
+          <w:p>
+            <w:pPr>
+              <w:spacing w:line="276" w:lineRule="auto"/>
+              <w:jc w:val="left"/>
+              <w:rPr>
+                <w:rFonts w:ascii="Consolas" w:hAnsi="Consolas"/>
+              </w:rPr>
+            </w:pPr>
+            <w:r>
+              <w:rPr>
+                <w:rFonts w:ascii="Consolas" w:hAnsi="Consolas"/>
+              </w:rPr>
+              <w:t>Key List</w:t>
+            </w:r>
+          </w:p>
+        </w:tc>
+        <w:tc>
+          <w:tcPr>
+            <w:tcW w:w="5580" w:type="dxa"/>
+            <w:vAlign w:val="center"/>
+          </w:tcPr>
+          <w:p>
+            <w:pPr>
+              <w:spacing w:line="276" w:lineRule="auto"/>
+              <w:jc w:val="left"/>
+            </w:pPr>
+            <w:r>
+              <w:t xml:space="preserve">se procesó la peticion y ser retorna una lista de las keys </w:t>
+            </w:r>
+          </w:p>
+        </w:tc>
+        <w:tc>
+          <w:tcPr>
+            <w:tcW w:w="1512" w:type="dxa"/>
+            <w:vAlign w:val="center"/>
+          </w:tcPr>
+          <w:p>
+            <w:pPr>
+              <w:spacing w:line="276" w:lineRule="auto"/>
+              <w:jc w:val="left"/>
+              <w:rPr>
+                <w:rFonts w:ascii="Consolas" w:hAnsi="Consolas"/>
+              </w:rPr>
+            </w:pPr>
+            <w:r>
+              <w:rPr>
+                <w:rFonts w:ascii="Consolas" w:hAnsi="Consolas"/>
+              </w:rPr>
+              <w:t>List[int]</w:t>
+            </w:r>
+          </w:p>
+        </w:tc>
+      </w:tr>
+      <w:tr>
+        <w:trPr>
+          <w:jc w:val="center"/>
+        </w:trPr>
+        <w:tc>
+          <w:tcPr>
+            <w:tcW w:w="994" w:type="dxa"/>
+            <w:vAlign w:val="center"/>
+          </w:tcPr>
+          <w:p>
+            <w:pPr>
+              <w:spacing w:line="276" w:lineRule="auto"/>
+              <w:jc w:val="center"/>
+              <w:rPr>
+                <w:rFonts w:ascii="Consolas" w:hAnsi="Consolas"/>
+                <w:color w:val="15A815" w:themeColor="accent2" w:themeShade="BF"/>
+              </w:rPr>
+            </w:pPr>
+          </w:p>
+        </w:tc>
+        <w:tc>
+          <w:tcPr>
+            <w:tcW w:w="2354" w:type="dxa"/>
+            <w:vAlign w:val="center"/>
+          </w:tcPr>
+          <w:p>
+            <w:pPr>
+              <w:spacing w:line="276" w:lineRule="auto"/>
+              <w:jc w:val="left"/>
+              <w:rPr>
+                <w:rFonts w:ascii="Consolas" w:hAnsi="Consolas"/>
+              </w:rPr>
+            </w:pPr>
+          </w:p>
+        </w:tc>
+        <w:tc>
+          <w:tcPr>
+            <w:tcW w:w="5580" w:type="dxa"/>
+            <w:vAlign w:val="center"/>
+          </w:tcPr>
+          <w:p>
+            <w:pPr>
+              <w:spacing w:line="276" w:lineRule="auto"/>
+              <w:jc w:val="left"/>
+            </w:pPr>
+          </w:p>
+        </w:tc>
+        <w:tc>
+          <w:tcPr>
+            <w:tcW w:w="1512" w:type="dxa"/>
+            <w:vAlign w:val="center"/>
+          </w:tcPr>
+          <w:p>
+            <w:pPr>
+              <w:spacing w:line="276" w:lineRule="auto"/>
+              <w:jc w:val="left"/>
+              <w:rPr>
+                <w:rFonts w:ascii="Consolas" w:hAnsi="Consolas"/>
+              </w:rPr>
+            </w:pPr>
+          </w:p>
+        </w:tc>
+      </w:tr>
+      <w:tr>
+        <w:trPr>
+          <w:jc w:val="center"/>
+        </w:trPr>
+        <w:tc>
+          <w:tcPr>
+            <w:tcW w:w="994" w:type="dxa"/>
+            <w:vAlign w:val="center"/>
+          </w:tcPr>
+          <w:p>
+            <w:pPr>
+              <w:spacing w:line="276" w:lineRule="auto"/>
+              <w:jc w:val="center"/>
+              <w:rPr>
+                <w:rFonts w:ascii="Consolas" w:hAnsi="Consolas"/>
+                <w:color w:val="15A815" w:themeColor="accent2" w:themeShade="BF"/>
+              </w:rPr>
+            </w:pPr>
+          </w:p>
+        </w:tc>
+        <w:tc>
+          <w:tcPr>
+            <w:tcW w:w="2354" w:type="dxa"/>
+            <w:vAlign w:val="center"/>
+          </w:tcPr>
+          <w:p>
+            <w:pPr>
+              <w:spacing w:line="276" w:lineRule="auto"/>
+              <w:jc w:val="left"/>
+              <w:rPr>
+                <w:rFonts w:ascii="Consolas" w:hAnsi="Consolas"/>
+              </w:rPr>
+            </w:pPr>
+          </w:p>
+        </w:tc>
+        <w:tc>
+          <w:tcPr>
+            <w:tcW w:w="5580" w:type="dxa"/>
+            <w:vAlign w:val="center"/>
+          </w:tcPr>
+          <w:p>
+            <w:pPr>
+              <w:spacing w:line="276" w:lineRule="auto"/>
+              <w:jc w:val="left"/>
+            </w:pPr>
+          </w:p>
+        </w:tc>
+        <w:tc>
+          <w:tcPr>
+            <w:tcW w:w="1512" w:type="dxa"/>
+            <w:vAlign w:val="center"/>
+          </w:tcPr>
+          <w:p>
+            <w:pPr>
+              <w:spacing w:line="276" w:lineRule="auto"/>
+              <w:jc w:val="left"/>
+              <w:rPr>
+                <w:rFonts w:ascii="Consolas" w:hAnsi="Consolas"/>
+              </w:rPr>
             </w:pPr>
           </w:p>
         </w:tc>
       </w:tr>
     </w:tbl>
-    <w:p/>
     <w:p>
       <w:pPr>
         <w:spacing w:before="240"/>
-      </w:pPr>
-      <w:r>
-        <w:t xml:space="preserve">Peticiones </w:t>
-      </w:r>
-      <w:r>
-        <w:t>Fallidas</w:t>
-      </w:r>
-      <w:r>
-        <w:t xml:space="preserve"> (</w:t>
-      </w:r>
-      <w:r>
-        <w:t>1</w:t>
-      </w:r>
-      <w:r>
-        <w:t>X)</w:t>
-      </w:r>
+        <w:jc w:val="center"/>
+      </w:pPr>
+      <w:r>
+        <w:t>Tabla 2.1: respuestas de éxito.</w:t>
+      </w:r>
+    </w:p>
+    <w:p>
+      <w:pPr>
+        <w:jc w:val="left"/>
+      </w:pPr>
+    </w:p>
+    <w:p>
+      <w:pPr>
+        <w:jc w:val="left"/>
+      </w:pPr>
+    </w:p>
+    <w:p>
+      <w:pPr>
+        <w:pStyle w:val="Heading3"/>
+      </w:pPr>
     </w:p>
     <w:tbl>
       <w:tblPr>
-        <w:tblStyle w:val="Tablaconcuadrcula"/>
+        <w:tblStyle w:val="TableGrid"/>
         <w:tblW w:w="0" w:type="auto"/>
         <w:jc w:val="center"/>
         <w:tblLook w:val="04A0" w:firstRow="1" w:lastRow="0" w:firstColumn="1" w:lastColumn="0" w:noHBand="0" w:noVBand="1"/>
@@ -1490,13 +1977,7 @@
           </w:tcPr>
           <w:p>
             <w:pPr>
-              <w:pBdr>
-                <w:top w:val="none" w:sz="0" w:space="0" w:color="auto"/>
-                <w:left w:val="none" w:sz="0" w:space="0" w:color="auto"/>
-                <w:bottom w:val="none" w:sz="0" w:space="0" w:color="auto"/>
-                <w:right w:val="none" w:sz="0" w:space="0" w:color="auto"/>
-                <w:between w:val="none" w:sz="0" w:space="0" w:color="auto"/>
-              </w:pBdr>
+              <w:spacing w:line="276" w:lineRule="auto"/>
               <w:jc w:val="left"/>
             </w:pPr>
             <w:r>
@@ -1512,13 +1993,7 @@
           </w:tcPr>
           <w:p>
             <w:pPr>
-              <w:pBdr>
-                <w:top w:val="none" w:sz="0" w:space="0" w:color="auto"/>
-                <w:left w:val="none" w:sz="0" w:space="0" w:color="auto"/>
-                <w:bottom w:val="none" w:sz="0" w:space="0" w:color="auto"/>
-                <w:right w:val="none" w:sz="0" w:space="0" w:color="auto"/>
-                <w:between w:val="none" w:sz="0" w:space="0" w:color="auto"/>
-              </w:pBdr>
+              <w:spacing w:line="276" w:lineRule="auto"/>
               <w:jc w:val="left"/>
             </w:pPr>
             <w:r>
@@ -1534,13 +2009,7 @@
           </w:tcPr>
           <w:p>
             <w:pPr>
-              <w:pBdr>
-                <w:top w:val="none" w:sz="0" w:space="0" w:color="auto"/>
-                <w:left w:val="none" w:sz="0" w:space="0" w:color="auto"/>
-                <w:bottom w:val="none" w:sz="0" w:space="0" w:color="auto"/>
-                <w:right w:val="none" w:sz="0" w:space="0" w:color="auto"/>
-                <w:between w:val="none" w:sz="0" w:space="0" w:color="auto"/>
-              </w:pBdr>
+              <w:spacing w:line="276" w:lineRule="auto"/>
               <w:jc w:val="left"/>
             </w:pPr>
             <w:r>
@@ -1555,13 +2024,7 @@
           </w:tcPr>
           <w:p>
             <w:pPr>
-              <w:pBdr>
-                <w:top w:val="none" w:sz="0" w:space="0" w:color="auto"/>
-                <w:left w:val="none" w:sz="0" w:space="0" w:color="auto"/>
-                <w:bottom w:val="none" w:sz="0" w:space="0" w:color="auto"/>
-                <w:right w:val="none" w:sz="0" w:space="0" w:color="auto"/>
-                <w:between w:val="none" w:sz="0" w:space="0" w:color="auto"/>
-              </w:pBdr>
+              <w:spacing w:line="276" w:lineRule="auto"/>
               <w:jc w:val="left"/>
             </w:pPr>
             <w:r>
@@ -1581,30 +2044,13 @@
           </w:tcPr>
           <w:p>
             <w:pPr>
-              <w:pBdr>
-                <w:top w:val="none" w:sz="0" w:space="0" w:color="auto"/>
-                <w:left w:val="none" w:sz="0" w:space="0" w:color="auto"/>
-                <w:bottom w:val="none" w:sz="0" w:space="0" w:color="auto"/>
-                <w:right w:val="none" w:sz="0" w:space="0" w:color="auto"/>
-                <w:between w:val="none" w:sz="0" w:space="0" w:color="auto"/>
-              </w:pBdr>
-              <w:jc w:val="left"/>
-              <w:rPr>
-                <w:rFonts w:ascii="Consolas" w:hAnsi="Consolas"/>
-              </w:rPr>
-            </w:pPr>
-            <w:r>
-              <w:rPr>
-                <w:rFonts w:ascii="Consolas" w:hAnsi="Consolas"/>
-              </w:rPr>
-              <w:t>1</w:t>
-            </w:r>
-            <w:r>
-              <w:rPr>
-                <w:rFonts w:ascii="Consolas" w:hAnsi="Consolas"/>
-              </w:rPr>
-              <w:t>0</w:t>
-            </w:r>
+              <w:spacing w:line="276" w:lineRule="auto"/>
+              <w:jc w:val="left"/>
+              <w:rPr>
+                <w:rFonts w:ascii="Consolas" w:hAnsi="Consolas"/>
+                <w:color w:val="FF1919" w:themeColor="accent5"/>
+              </w:rPr>
+            </w:pPr>
           </w:p>
         </w:tc>
         <w:tc>
@@ -1614,23 +2060,17 @@
           </w:tcPr>
           <w:p>
             <w:pPr>
-              <w:pBdr>
-                <w:top w:val="none" w:sz="0" w:space="0" w:color="auto"/>
-                <w:left w:val="none" w:sz="0" w:space="0" w:color="auto"/>
-                <w:bottom w:val="none" w:sz="0" w:space="0" w:color="auto"/>
-                <w:right w:val="none" w:sz="0" w:space="0" w:color="auto"/>
-                <w:between w:val="none" w:sz="0" w:space="0" w:color="auto"/>
-              </w:pBdr>
-              <w:jc w:val="left"/>
-              <w:rPr>
-                <w:rFonts w:ascii="Consolas" w:hAnsi="Consolas"/>
-              </w:rPr>
-            </w:pPr>
-            <w:r>
-              <w:rPr>
-                <w:rFonts w:ascii="Consolas" w:hAnsi="Consolas"/>
-              </w:rPr>
-              <w:t>Forbidden</w:t>
+              <w:spacing w:line="276" w:lineRule="auto"/>
+              <w:jc w:val="left"/>
+              <w:rPr>
+                <w:rFonts w:ascii="Consolas" w:hAnsi="Consolas"/>
+              </w:rPr>
+            </w:pPr>
+            <w:r>
+              <w:rPr>
+                <w:rFonts w:ascii="Consolas" w:hAnsi="Consolas"/>
+              </w:rPr>
+              <w:t>Bad access</w:t>
             </w:r>
           </w:p>
         </w:tc>
@@ -1641,38 +2081,36 @@
           </w:tcPr>
           <w:p>
             <w:pPr>
-              <w:pBdr>
-                <w:top w:val="none" w:sz="0" w:space="0" w:color="auto"/>
-                <w:left w:val="none" w:sz="0" w:space="0" w:color="auto"/>
-                <w:bottom w:val="none" w:sz="0" w:space="0" w:color="auto"/>
-                <w:right w:val="none" w:sz="0" w:space="0" w:color="auto"/>
-                <w:between w:val="none" w:sz="0" w:space="0" w:color="auto"/>
-              </w:pBdr>
-              <w:jc w:val="left"/>
-            </w:pPr>
-            <w:r>
-              <w:t>Permisos inválidos para acceder al recurso solicitado.</w:t>
+              <w:spacing w:line="276" w:lineRule="auto"/>
+              <w:jc w:val="left"/>
+            </w:pPr>
+            <w:r>
+              <w:t>I</w:t>
+            </w:r>
+            <w:r>
+              <w:t xml:space="preserve">ntento de acceder a la BD sin conectarse primero usando el comando </w:t>
+            </w:r>
+            <w:r>
+              <w:rPr>
+                <w:rFonts w:ascii="Consolas" w:hAnsi="Consolas"/>
+              </w:rPr>
+              <w:t>connect</w:t>
+            </w:r>
+            <w:r>
+              <w:t>.</w:t>
             </w:r>
           </w:p>
         </w:tc>
         <w:tc>
           <w:tcPr>
             <w:tcW w:w="3098" w:type="dxa"/>
-          </w:tcPr>
-          <w:p>
-            <w:pPr>
-              <w:pBdr>
-                <w:top w:val="none" w:sz="0" w:space="0" w:color="auto"/>
-                <w:left w:val="none" w:sz="0" w:space="0" w:color="auto"/>
-                <w:bottom w:val="none" w:sz="0" w:space="0" w:color="auto"/>
-                <w:right w:val="none" w:sz="0" w:space="0" w:color="auto"/>
-                <w:between w:val="none" w:sz="0" w:space="0" w:color="auto"/>
-              </w:pBdr>
-              <w:jc w:val="left"/>
-            </w:pPr>
-            <w:r>
-              <w:t>-</w:t>
-            </w:r>
+            <w:vAlign w:val="center"/>
+          </w:tcPr>
+          <w:p>
+            <w:pPr>
+              <w:spacing w:line="276" w:lineRule="auto"/>
+              <w:jc w:val="left"/>
+            </w:pPr>
           </w:p>
         </w:tc>
       </w:tr>
@@ -1687,24 +2125,13 @@
           </w:tcPr>
           <w:p>
             <w:pPr>
-              <w:pBdr>
-                <w:top w:val="none" w:sz="0" w:space="0" w:color="auto"/>
-                <w:left w:val="none" w:sz="0" w:space="0" w:color="auto"/>
-                <w:bottom w:val="none" w:sz="0" w:space="0" w:color="auto"/>
-                <w:right w:val="none" w:sz="0" w:space="0" w:color="auto"/>
-                <w:between w:val="none" w:sz="0" w:space="0" w:color="auto"/>
-              </w:pBdr>
-              <w:jc w:val="left"/>
-              <w:rPr>
-                <w:rFonts w:ascii="Consolas" w:hAnsi="Consolas"/>
-              </w:rPr>
-            </w:pPr>
-            <w:r>
-              <w:rPr>
-                <w:rFonts w:ascii="Consolas" w:hAnsi="Consolas"/>
-              </w:rPr>
-              <w:t>11</w:t>
-            </w:r>
+              <w:spacing w:line="276" w:lineRule="auto"/>
+              <w:jc w:val="left"/>
+              <w:rPr>
+                <w:rFonts w:ascii="Consolas" w:hAnsi="Consolas"/>
+                <w:color w:val="FF1919" w:themeColor="accent5"/>
+              </w:rPr>
+            </w:pPr>
           </w:p>
         </w:tc>
         <w:tc>
@@ -1714,23 +2141,23 @@
           </w:tcPr>
           <w:p>
             <w:pPr>
-              <w:pBdr>
-                <w:top w:val="none" w:sz="0" w:space="0" w:color="auto"/>
-                <w:left w:val="none" w:sz="0" w:space="0" w:color="auto"/>
-                <w:bottom w:val="none" w:sz="0" w:space="0" w:color="auto"/>
-                <w:right w:val="none" w:sz="0" w:space="0" w:color="auto"/>
-                <w:between w:val="none" w:sz="0" w:space="0" w:color="auto"/>
-              </w:pBdr>
-              <w:jc w:val="left"/>
-              <w:rPr>
-                <w:rFonts w:ascii="Consolas" w:hAnsi="Consolas"/>
-              </w:rPr>
-            </w:pPr>
-            <w:r>
-              <w:rPr>
-                <w:rFonts w:ascii="Consolas" w:hAnsi="Consolas"/>
-              </w:rPr>
-              <w:t>Not Found</w:t>
+              <w:spacing w:line="276" w:lineRule="auto"/>
+              <w:jc w:val="left"/>
+              <w:rPr>
+                <w:rFonts w:ascii="Consolas" w:hAnsi="Consolas"/>
+              </w:rPr>
+            </w:pPr>
+            <w:r>
+              <w:rPr>
+                <w:rFonts w:ascii="Consolas" w:hAnsi="Consolas"/>
+              </w:rPr>
+              <w:t>Bad key</w:t>
+            </w:r>
+            <w:r>
+              <w:rPr>
+                <w:rFonts w:ascii="Consolas" w:hAnsi="Consolas"/>
+              </w:rPr>
+              <w:t xml:space="preserve"> read</w:t>
             </w:r>
           </w:p>
         </w:tc>
@@ -1741,33 +2168,22 @@
           </w:tcPr>
           <w:p>
             <w:pPr>
-              <w:pBdr>
-                <w:top w:val="none" w:sz="0" w:space="0" w:color="auto"/>
-                <w:left w:val="none" w:sz="0" w:space="0" w:color="auto"/>
-                <w:bottom w:val="none" w:sz="0" w:space="0" w:color="auto"/>
-                <w:right w:val="none" w:sz="0" w:space="0" w:color="auto"/>
-                <w:between w:val="none" w:sz="0" w:space="0" w:color="auto"/>
-              </w:pBdr>
-              <w:jc w:val="left"/>
-            </w:pPr>
-            <w:r>
-              <w:t>El recurso solicitado no existe</w:t>
+              <w:spacing w:line="276" w:lineRule="auto"/>
+              <w:jc w:val="left"/>
+            </w:pPr>
+            <w:r>
+              <w:t>Se intentó leer una llave no existente en la BD.</w:t>
             </w:r>
           </w:p>
         </w:tc>
         <w:tc>
           <w:tcPr>
             <w:tcW w:w="3098" w:type="dxa"/>
-          </w:tcPr>
-          <w:p>
-            <w:pPr>
-              <w:pBdr>
-                <w:top w:val="none" w:sz="0" w:space="0" w:color="auto"/>
-                <w:left w:val="none" w:sz="0" w:space="0" w:color="auto"/>
-                <w:bottom w:val="none" w:sz="0" w:space="0" w:color="auto"/>
-                <w:right w:val="none" w:sz="0" w:space="0" w:color="auto"/>
-                <w:between w:val="none" w:sz="0" w:space="0" w:color="auto"/>
-              </w:pBdr>
+            <w:vAlign w:val="center"/>
+          </w:tcPr>
+          <w:p>
+            <w:pPr>
+              <w:spacing w:line="276" w:lineRule="auto"/>
               <w:jc w:val="left"/>
             </w:pPr>
             <w:r>
@@ -1787,24 +2203,13 @@
           </w:tcPr>
           <w:p>
             <w:pPr>
-              <w:pBdr>
-                <w:top w:val="none" w:sz="0" w:space="0" w:color="auto"/>
-                <w:left w:val="none" w:sz="0" w:space="0" w:color="auto"/>
-                <w:bottom w:val="none" w:sz="0" w:space="0" w:color="auto"/>
-                <w:right w:val="none" w:sz="0" w:space="0" w:color="auto"/>
-                <w:between w:val="none" w:sz="0" w:space="0" w:color="auto"/>
-              </w:pBdr>
-              <w:jc w:val="left"/>
-              <w:rPr>
-                <w:rFonts w:ascii="Consolas" w:hAnsi="Consolas"/>
-              </w:rPr>
-            </w:pPr>
-            <w:r>
-              <w:rPr>
-                <w:rFonts w:ascii="Consolas" w:hAnsi="Consolas"/>
-              </w:rPr>
-              <w:t>12</w:t>
-            </w:r>
+              <w:spacing w:line="276" w:lineRule="auto"/>
+              <w:jc w:val="left"/>
+              <w:rPr>
+                <w:rFonts w:ascii="Consolas" w:hAnsi="Consolas"/>
+                <w:color w:val="FF1919" w:themeColor="accent5"/>
+              </w:rPr>
+            </w:pPr>
           </w:p>
         </w:tc>
         <w:tc>
@@ -1814,23 +2219,17 @@
           </w:tcPr>
           <w:p>
             <w:pPr>
-              <w:pBdr>
-                <w:top w:val="none" w:sz="0" w:space="0" w:color="auto"/>
-                <w:left w:val="none" w:sz="0" w:space="0" w:color="auto"/>
-                <w:bottom w:val="none" w:sz="0" w:space="0" w:color="auto"/>
-                <w:right w:val="none" w:sz="0" w:space="0" w:color="auto"/>
-                <w:between w:val="none" w:sz="0" w:space="0" w:color="auto"/>
-              </w:pBdr>
-              <w:jc w:val="left"/>
-              <w:rPr>
-                <w:rFonts w:ascii="Consolas" w:hAnsi="Consolas"/>
-              </w:rPr>
-            </w:pPr>
-            <w:r>
-              <w:rPr>
-                <w:rFonts w:ascii="Consolas" w:hAnsi="Consolas"/>
-              </w:rPr>
-              <w:t>Time Out</w:t>
+              <w:spacing w:line="276" w:lineRule="auto"/>
+              <w:jc w:val="left"/>
+              <w:rPr>
+                <w:rFonts w:ascii="Consolas" w:hAnsi="Consolas"/>
+              </w:rPr>
+            </w:pPr>
+            <w:r>
+              <w:rPr>
+                <w:rFonts w:ascii="Consolas" w:hAnsi="Consolas"/>
+              </w:rPr>
+              <w:t>Bad key write</w:t>
             </w:r>
           </w:p>
         </w:tc>
@@ -1841,38 +2240,24 @@
           </w:tcPr>
           <w:p>
             <w:pPr>
-              <w:pBdr>
-                <w:top w:val="none" w:sz="0" w:space="0" w:color="auto"/>
-                <w:left w:val="none" w:sz="0" w:space="0" w:color="auto"/>
-                <w:bottom w:val="none" w:sz="0" w:space="0" w:color="auto"/>
-                <w:right w:val="none" w:sz="0" w:space="0" w:color="auto"/>
-                <w:between w:val="none" w:sz="0" w:space="0" w:color="auto"/>
-              </w:pBdr>
-              <w:jc w:val="left"/>
-            </w:pPr>
-            <w:r>
-              <w:t>El tiempo de respuesta del servidor expiró</w:t>
+              <w:spacing w:line="276" w:lineRule="auto"/>
+              <w:jc w:val="left"/>
+            </w:pPr>
+            <w:r>
+              <w:t>Se intentó eliminar una llave no existente en la BD.</w:t>
             </w:r>
           </w:p>
         </w:tc>
         <w:tc>
           <w:tcPr>
             <w:tcW w:w="3098" w:type="dxa"/>
-          </w:tcPr>
-          <w:p>
-            <w:pPr>
-              <w:pBdr>
-                <w:top w:val="none" w:sz="0" w:space="0" w:color="auto"/>
-                <w:left w:val="none" w:sz="0" w:space="0" w:color="auto"/>
-                <w:bottom w:val="none" w:sz="0" w:space="0" w:color="auto"/>
-                <w:right w:val="none" w:sz="0" w:space="0" w:color="auto"/>
-                <w:between w:val="none" w:sz="0" w:space="0" w:color="auto"/>
-              </w:pBdr>
-              <w:jc w:val="left"/>
-            </w:pPr>
-            <w:r>
-              <w:t>-</w:t>
-            </w:r>
+            <w:vAlign w:val="center"/>
+          </w:tcPr>
+          <w:p>
+            <w:pPr>
+              <w:spacing w:line="276" w:lineRule="auto"/>
+              <w:jc w:val="left"/>
+            </w:pPr>
           </w:p>
         </w:tc>
       </w:tr>
@@ -1887,24 +2272,13 @@
           </w:tcPr>
           <w:p>
             <w:pPr>
-              <w:pBdr>
-                <w:top w:val="none" w:sz="0" w:space="0" w:color="auto"/>
-                <w:left w:val="none" w:sz="0" w:space="0" w:color="auto"/>
-                <w:bottom w:val="none" w:sz="0" w:space="0" w:color="auto"/>
-                <w:right w:val="none" w:sz="0" w:space="0" w:color="auto"/>
-                <w:between w:val="none" w:sz="0" w:space="0" w:color="auto"/>
-              </w:pBdr>
-              <w:jc w:val="left"/>
-              <w:rPr>
-                <w:rFonts w:ascii="Consolas" w:hAnsi="Consolas"/>
-              </w:rPr>
-            </w:pPr>
-            <w:r>
-              <w:rPr>
-                <w:rFonts w:ascii="Consolas" w:hAnsi="Consolas"/>
-              </w:rPr>
-              <w:t>13</w:t>
-            </w:r>
+              <w:spacing w:line="276" w:lineRule="auto"/>
+              <w:jc w:val="left"/>
+              <w:rPr>
+                <w:rFonts w:ascii="Consolas" w:hAnsi="Consolas"/>
+                <w:color w:val="FF1919" w:themeColor="accent5"/>
+              </w:rPr>
+            </w:pPr>
           </w:p>
         </w:tc>
         <w:tc>
@@ -1914,24 +2288,12 @@
           </w:tcPr>
           <w:p>
             <w:pPr>
-              <w:pBdr>
-                <w:top w:val="none" w:sz="0" w:space="0" w:color="auto"/>
-                <w:left w:val="none" w:sz="0" w:space="0" w:color="auto"/>
-                <w:bottom w:val="none" w:sz="0" w:space="0" w:color="auto"/>
-                <w:right w:val="none" w:sz="0" w:space="0" w:color="auto"/>
-                <w:between w:val="none" w:sz="0" w:space="0" w:color="auto"/>
-              </w:pBdr>
-              <w:jc w:val="left"/>
-              <w:rPr>
-                <w:rFonts w:ascii="Consolas" w:hAnsi="Consolas"/>
-              </w:rPr>
-            </w:pPr>
-            <w:r>
-              <w:rPr>
-                <w:rFonts w:ascii="Consolas" w:hAnsi="Consolas"/>
-              </w:rPr>
-              <w:t>Connection fail</w:t>
-            </w:r>
+              <w:spacing w:line="276" w:lineRule="auto"/>
+              <w:jc w:val="left"/>
+              <w:rPr>
+                <w:rFonts w:ascii="Consolas" w:hAnsi="Consolas"/>
+              </w:rPr>
+            </w:pPr>
           </w:p>
         </w:tc>
         <w:tc>
@@ -1941,38 +2303,21 @@
           </w:tcPr>
           <w:p>
             <w:pPr>
-              <w:pBdr>
-                <w:top w:val="none" w:sz="0" w:space="0" w:color="auto"/>
-                <w:left w:val="none" w:sz="0" w:space="0" w:color="auto"/>
-                <w:bottom w:val="none" w:sz="0" w:space="0" w:color="auto"/>
-                <w:right w:val="none" w:sz="0" w:space="0" w:color="auto"/>
-                <w:between w:val="none" w:sz="0" w:space="0" w:color="auto"/>
-              </w:pBdr>
-              <w:jc w:val="left"/>
-            </w:pPr>
-            <w:r>
-              <w:t>No se ha podido realizar una conexión con el servidor</w:t>
-            </w:r>
+              <w:spacing w:line="276" w:lineRule="auto"/>
+              <w:jc w:val="left"/>
+            </w:pPr>
           </w:p>
         </w:tc>
         <w:tc>
           <w:tcPr>
             <w:tcW w:w="3098" w:type="dxa"/>
-          </w:tcPr>
-          <w:p>
-            <w:pPr>
-              <w:pBdr>
-                <w:top w:val="none" w:sz="0" w:space="0" w:color="auto"/>
-                <w:left w:val="none" w:sz="0" w:space="0" w:color="auto"/>
-                <w:bottom w:val="none" w:sz="0" w:space="0" w:color="auto"/>
-                <w:right w:val="none" w:sz="0" w:space="0" w:color="auto"/>
-                <w:between w:val="none" w:sz="0" w:space="0" w:color="auto"/>
-              </w:pBdr>
-              <w:jc w:val="left"/>
-            </w:pPr>
-            <w:r>
-              <w:t>-</w:t>
-            </w:r>
+            <w:vAlign w:val="center"/>
+          </w:tcPr>
+          <w:p>
+            <w:pPr>
+              <w:spacing w:line="276" w:lineRule="auto"/>
+              <w:jc w:val="left"/>
+            </w:pPr>
           </w:p>
         </w:tc>
       </w:tr>
@@ -1987,24 +2332,13 @@
           </w:tcPr>
           <w:p>
             <w:pPr>
-              <w:pBdr>
-                <w:top w:val="none" w:sz="0" w:space="0" w:color="auto"/>
-                <w:left w:val="none" w:sz="0" w:space="0" w:color="auto"/>
-                <w:bottom w:val="none" w:sz="0" w:space="0" w:color="auto"/>
-                <w:right w:val="none" w:sz="0" w:space="0" w:color="auto"/>
-                <w:between w:val="none" w:sz="0" w:space="0" w:color="auto"/>
-              </w:pBdr>
-              <w:jc w:val="left"/>
-              <w:rPr>
-                <w:rFonts w:ascii="Consolas" w:hAnsi="Consolas"/>
-              </w:rPr>
-            </w:pPr>
-            <w:r>
-              <w:rPr>
-                <w:rFonts w:ascii="Consolas" w:hAnsi="Consolas"/>
-              </w:rPr>
-              <w:t>14</w:t>
-            </w:r>
+              <w:spacing w:line="276" w:lineRule="auto"/>
+              <w:jc w:val="left"/>
+              <w:rPr>
+                <w:rFonts w:ascii="Consolas" w:hAnsi="Consolas"/>
+                <w:color w:val="FF1919" w:themeColor="accent5"/>
+              </w:rPr>
+            </w:pPr>
           </w:p>
         </w:tc>
         <w:tc>
@@ -2014,13 +2348,7 @@
           </w:tcPr>
           <w:p>
             <w:pPr>
-              <w:pBdr>
-                <w:top w:val="none" w:sz="0" w:space="0" w:color="auto"/>
-                <w:left w:val="none" w:sz="0" w:space="0" w:color="auto"/>
-                <w:bottom w:val="none" w:sz="0" w:space="0" w:color="auto"/>
-                <w:right w:val="none" w:sz="0" w:space="0" w:color="auto"/>
-                <w:between w:val="none" w:sz="0" w:space="0" w:color="auto"/>
-              </w:pBdr>
+              <w:spacing w:line="276" w:lineRule="auto"/>
               <w:jc w:val="left"/>
               <w:rPr>
                 <w:rFonts w:ascii="Consolas" w:hAnsi="Consolas"/>
@@ -2035,13 +2363,7 @@
           </w:tcPr>
           <w:p>
             <w:pPr>
-              <w:pBdr>
-                <w:top w:val="none" w:sz="0" w:space="0" w:color="auto"/>
-                <w:left w:val="none" w:sz="0" w:space="0" w:color="auto"/>
-                <w:bottom w:val="none" w:sz="0" w:space="0" w:color="auto"/>
-                <w:right w:val="none" w:sz="0" w:space="0" w:color="auto"/>
-                <w:between w:val="none" w:sz="0" w:space="0" w:color="auto"/>
-              </w:pBdr>
+              <w:spacing w:line="276" w:lineRule="auto"/>
               <w:jc w:val="left"/>
             </w:pPr>
           </w:p>
@@ -2049,16 +2371,11 @@
         <w:tc>
           <w:tcPr>
             <w:tcW w:w="3098" w:type="dxa"/>
-          </w:tcPr>
-          <w:p>
-            <w:pPr>
-              <w:pBdr>
-                <w:top w:val="none" w:sz="0" w:space="0" w:color="auto"/>
-                <w:left w:val="none" w:sz="0" w:space="0" w:color="auto"/>
-                <w:bottom w:val="none" w:sz="0" w:space="0" w:color="auto"/>
-                <w:right w:val="none" w:sz="0" w:space="0" w:color="auto"/>
-                <w:between w:val="none" w:sz="0" w:space="0" w:color="auto"/>
-              </w:pBdr>
+            <w:vAlign w:val="center"/>
+          </w:tcPr>
+          <w:p>
+            <w:pPr>
+              <w:spacing w:line="276" w:lineRule="auto"/>
               <w:jc w:val="left"/>
             </w:pPr>
           </w:p>
@@ -2075,24 +2392,13 @@
           </w:tcPr>
           <w:p>
             <w:pPr>
-              <w:pBdr>
-                <w:top w:val="none" w:sz="0" w:space="0" w:color="auto"/>
-                <w:left w:val="none" w:sz="0" w:space="0" w:color="auto"/>
-                <w:bottom w:val="none" w:sz="0" w:space="0" w:color="auto"/>
-                <w:right w:val="none" w:sz="0" w:space="0" w:color="auto"/>
-                <w:between w:val="none" w:sz="0" w:space="0" w:color="auto"/>
-              </w:pBdr>
-              <w:jc w:val="left"/>
-              <w:rPr>
-                <w:rFonts w:ascii="Consolas" w:hAnsi="Consolas"/>
-              </w:rPr>
-            </w:pPr>
-            <w:r>
-              <w:rPr>
-                <w:rFonts w:ascii="Consolas" w:hAnsi="Consolas"/>
-              </w:rPr>
-              <w:t>15</w:t>
-            </w:r>
+              <w:spacing w:line="276" w:lineRule="auto"/>
+              <w:jc w:val="left"/>
+              <w:rPr>
+                <w:rFonts w:ascii="Consolas" w:hAnsi="Consolas"/>
+                <w:color w:val="FF1919" w:themeColor="accent5"/>
+              </w:rPr>
+            </w:pPr>
           </w:p>
         </w:tc>
         <w:tc>
@@ -2102,18 +2408,18 @@
           </w:tcPr>
           <w:p>
             <w:pPr>
-              <w:pBdr>
-                <w:top w:val="none" w:sz="0" w:space="0" w:color="auto"/>
-                <w:left w:val="none" w:sz="0" w:space="0" w:color="auto"/>
-                <w:bottom w:val="none" w:sz="0" w:space="0" w:color="auto"/>
-                <w:right w:val="none" w:sz="0" w:space="0" w:color="auto"/>
-                <w:between w:val="none" w:sz="0" w:space="0" w:color="auto"/>
-              </w:pBdr>
-              <w:jc w:val="left"/>
-              <w:rPr>
-                <w:rFonts w:ascii="Consolas" w:hAnsi="Consolas"/>
-              </w:rPr>
-            </w:pPr>
+              <w:spacing w:line="276" w:lineRule="auto"/>
+              <w:jc w:val="left"/>
+              <w:rPr>
+                <w:rFonts w:ascii="Consolas" w:hAnsi="Consolas"/>
+              </w:rPr>
+            </w:pPr>
+            <w:r>
+              <w:rPr>
+                <w:rFonts w:ascii="Consolas" w:hAnsi="Consolas"/>
+              </w:rPr>
+              <w:t>Time Out</w:t>
+            </w:r>
           </w:p>
         </w:tc>
         <w:tc>
@@ -2123,32 +2429,27 @@
           </w:tcPr>
           <w:p>
             <w:pPr>
-              <w:pBdr>
-                <w:top w:val="none" w:sz="0" w:space="0" w:color="auto"/>
-                <w:left w:val="none" w:sz="0" w:space="0" w:color="auto"/>
-                <w:bottom w:val="none" w:sz="0" w:space="0" w:color="auto"/>
-                <w:right w:val="none" w:sz="0" w:space="0" w:color="auto"/>
-                <w:between w:val="none" w:sz="0" w:space="0" w:color="auto"/>
-              </w:pBdr>
-              <w:jc w:val="left"/>
-            </w:pPr>
+              <w:spacing w:line="276" w:lineRule="auto"/>
+              <w:jc w:val="left"/>
+            </w:pPr>
+            <w:r>
+              <w:t>El tiempo de respuesta del servidor expiró</w:t>
+            </w:r>
           </w:p>
         </w:tc>
         <w:tc>
           <w:tcPr>
             <w:tcW w:w="3098" w:type="dxa"/>
-          </w:tcPr>
-          <w:p>
-            <w:pPr>
-              <w:pBdr>
-                <w:top w:val="none" w:sz="0" w:space="0" w:color="auto"/>
-                <w:left w:val="none" w:sz="0" w:space="0" w:color="auto"/>
-                <w:bottom w:val="none" w:sz="0" w:space="0" w:color="auto"/>
-                <w:right w:val="none" w:sz="0" w:space="0" w:color="auto"/>
-                <w:between w:val="none" w:sz="0" w:space="0" w:color="auto"/>
-              </w:pBdr>
-              <w:jc w:val="left"/>
-            </w:pPr>
+            <w:vAlign w:val="center"/>
+          </w:tcPr>
+          <w:p>
+            <w:pPr>
+              <w:spacing w:line="276" w:lineRule="auto"/>
+              <w:jc w:val="left"/>
+            </w:pPr>
+            <w:r>
+              <w:t>-</w:t>
+            </w:r>
           </w:p>
         </w:tc>
       </w:tr>
@@ -2163,16 +2464,11 @@
           </w:tcPr>
           <w:p>
             <w:pPr>
-              <w:pBdr>
-                <w:top w:val="none" w:sz="0" w:space="0" w:color="auto"/>
-                <w:left w:val="none" w:sz="0" w:space="0" w:color="auto"/>
-                <w:bottom w:val="none" w:sz="0" w:space="0" w:color="auto"/>
-                <w:right w:val="none" w:sz="0" w:space="0" w:color="auto"/>
-                <w:between w:val="none" w:sz="0" w:space="0" w:color="auto"/>
-              </w:pBdr>
-              <w:jc w:val="left"/>
-              <w:rPr>
-                <w:rFonts w:ascii="Consolas" w:hAnsi="Consolas"/>
+              <w:spacing w:line="276" w:lineRule="auto"/>
+              <w:jc w:val="left"/>
+              <w:rPr>
+                <w:rFonts w:ascii="Consolas" w:hAnsi="Consolas"/>
+                <w:color w:val="FF1919" w:themeColor="accent5"/>
               </w:rPr>
             </w:pPr>
           </w:p>
@@ -2184,18 +2480,18 @@
           </w:tcPr>
           <w:p>
             <w:pPr>
-              <w:pBdr>
-                <w:top w:val="none" w:sz="0" w:space="0" w:color="auto"/>
-                <w:left w:val="none" w:sz="0" w:space="0" w:color="auto"/>
-                <w:bottom w:val="none" w:sz="0" w:space="0" w:color="auto"/>
-                <w:right w:val="none" w:sz="0" w:space="0" w:color="auto"/>
-                <w:between w:val="none" w:sz="0" w:space="0" w:color="auto"/>
-              </w:pBdr>
-              <w:jc w:val="left"/>
-              <w:rPr>
-                <w:rFonts w:ascii="Consolas" w:hAnsi="Consolas"/>
-              </w:rPr>
-            </w:pPr>
+              <w:spacing w:line="276" w:lineRule="auto"/>
+              <w:jc w:val="left"/>
+              <w:rPr>
+                <w:rFonts w:ascii="Consolas" w:hAnsi="Consolas"/>
+              </w:rPr>
+            </w:pPr>
+            <w:r>
+              <w:rPr>
+                <w:rFonts w:ascii="Consolas" w:hAnsi="Consolas"/>
+              </w:rPr>
+              <w:t>Connection fail</w:t>
+            </w:r>
           </w:p>
         </w:tc>
         <w:tc>
@@ -2205,32 +2501,27 @@
           </w:tcPr>
           <w:p>
             <w:pPr>
-              <w:pBdr>
-                <w:top w:val="none" w:sz="0" w:space="0" w:color="auto"/>
-                <w:left w:val="none" w:sz="0" w:space="0" w:color="auto"/>
-                <w:bottom w:val="none" w:sz="0" w:space="0" w:color="auto"/>
-                <w:right w:val="none" w:sz="0" w:space="0" w:color="auto"/>
-                <w:between w:val="none" w:sz="0" w:space="0" w:color="auto"/>
-              </w:pBdr>
-              <w:jc w:val="left"/>
-            </w:pPr>
+              <w:spacing w:line="276" w:lineRule="auto"/>
+              <w:jc w:val="left"/>
+            </w:pPr>
+            <w:r>
+              <w:t>No se ha podido realizar una conexión con el servidor</w:t>
+            </w:r>
           </w:p>
         </w:tc>
         <w:tc>
           <w:tcPr>
             <w:tcW w:w="3098" w:type="dxa"/>
-          </w:tcPr>
-          <w:p>
-            <w:pPr>
-              <w:pBdr>
-                <w:top w:val="none" w:sz="0" w:space="0" w:color="auto"/>
-                <w:left w:val="none" w:sz="0" w:space="0" w:color="auto"/>
-                <w:bottom w:val="none" w:sz="0" w:space="0" w:color="auto"/>
-                <w:right w:val="none" w:sz="0" w:space="0" w:color="auto"/>
-                <w:between w:val="none" w:sz="0" w:space="0" w:color="auto"/>
-              </w:pBdr>
-              <w:jc w:val="left"/>
-            </w:pPr>
+            <w:vAlign w:val="center"/>
+          </w:tcPr>
+          <w:p>
+            <w:pPr>
+              <w:spacing w:line="276" w:lineRule="auto"/>
+              <w:jc w:val="left"/>
+            </w:pPr>
+            <w:r>
+              <w:t>-</w:t>
+            </w:r>
           </w:p>
         </w:tc>
       </w:tr>
@@ -2245,16 +2536,11 @@
           </w:tcPr>
           <w:p>
             <w:pPr>
-              <w:pBdr>
-                <w:top w:val="none" w:sz="0" w:space="0" w:color="auto"/>
-                <w:left w:val="none" w:sz="0" w:space="0" w:color="auto"/>
-                <w:bottom w:val="none" w:sz="0" w:space="0" w:color="auto"/>
-                <w:right w:val="none" w:sz="0" w:space="0" w:color="auto"/>
-                <w:between w:val="none" w:sz="0" w:space="0" w:color="auto"/>
-              </w:pBdr>
-              <w:jc w:val="left"/>
-              <w:rPr>
-                <w:rFonts w:ascii="Consolas" w:hAnsi="Consolas"/>
+              <w:spacing w:line="276" w:lineRule="auto"/>
+              <w:jc w:val="left"/>
+              <w:rPr>
+                <w:rFonts w:ascii="Consolas" w:hAnsi="Consolas"/>
+                <w:color w:val="FF1919" w:themeColor="accent5"/>
               </w:rPr>
             </w:pPr>
           </w:p>
@@ -2266,13 +2552,7 @@
           </w:tcPr>
           <w:p>
             <w:pPr>
-              <w:pBdr>
-                <w:top w:val="none" w:sz="0" w:space="0" w:color="auto"/>
-                <w:left w:val="none" w:sz="0" w:space="0" w:color="auto"/>
-                <w:bottom w:val="none" w:sz="0" w:space="0" w:color="auto"/>
-                <w:right w:val="none" w:sz="0" w:space="0" w:color="auto"/>
-                <w:between w:val="none" w:sz="0" w:space="0" w:color="auto"/>
-              </w:pBdr>
+              <w:spacing w:line="276" w:lineRule="auto"/>
               <w:jc w:val="left"/>
               <w:rPr>
                 <w:rFonts w:ascii="Consolas" w:hAnsi="Consolas"/>
@@ -2287,13 +2567,7 @@
           </w:tcPr>
           <w:p>
             <w:pPr>
-              <w:pBdr>
-                <w:top w:val="none" w:sz="0" w:space="0" w:color="auto"/>
-                <w:left w:val="none" w:sz="0" w:space="0" w:color="auto"/>
-                <w:bottom w:val="none" w:sz="0" w:space="0" w:color="auto"/>
-                <w:right w:val="none" w:sz="0" w:space="0" w:color="auto"/>
-                <w:between w:val="none" w:sz="0" w:space="0" w:color="auto"/>
-              </w:pBdr>
+              <w:spacing w:line="276" w:lineRule="auto"/>
               <w:jc w:val="left"/>
             </w:pPr>
           </w:p>
@@ -2301,16 +2575,11 @@
         <w:tc>
           <w:tcPr>
             <w:tcW w:w="3098" w:type="dxa"/>
-          </w:tcPr>
-          <w:p>
-            <w:pPr>
-              <w:pBdr>
-                <w:top w:val="none" w:sz="0" w:space="0" w:color="auto"/>
-                <w:left w:val="none" w:sz="0" w:space="0" w:color="auto"/>
-                <w:bottom w:val="none" w:sz="0" w:space="0" w:color="auto"/>
-                <w:right w:val="none" w:sz="0" w:space="0" w:color="auto"/>
-                <w:between w:val="none" w:sz="0" w:space="0" w:color="auto"/>
-              </w:pBdr>
+            <w:vAlign w:val="center"/>
+          </w:tcPr>
+          <w:p>
+            <w:pPr>
+              <w:spacing w:line="276" w:lineRule="auto"/>
               <w:jc w:val="left"/>
             </w:pPr>
           </w:p>
@@ -2327,16 +2596,11 @@
           </w:tcPr>
           <w:p>
             <w:pPr>
-              <w:pBdr>
-                <w:top w:val="none" w:sz="0" w:space="0" w:color="auto"/>
-                <w:left w:val="none" w:sz="0" w:space="0" w:color="auto"/>
-                <w:bottom w:val="none" w:sz="0" w:space="0" w:color="auto"/>
-                <w:right w:val="none" w:sz="0" w:space="0" w:color="auto"/>
-                <w:between w:val="none" w:sz="0" w:space="0" w:color="auto"/>
-              </w:pBdr>
-              <w:jc w:val="left"/>
-              <w:rPr>
-                <w:rFonts w:ascii="Consolas" w:hAnsi="Consolas"/>
+              <w:spacing w:line="276" w:lineRule="auto"/>
+              <w:jc w:val="left"/>
+              <w:rPr>
+                <w:rFonts w:ascii="Consolas" w:hAnsi="Consolas"/>
+                <w:color w:val="FF1919" w:themeColor="accent5"/>
               </w:rPr>
             </w:pPr>
           </w:p>
@@ -2348,26 +2612,12 @@
           </w:tcPr>
           <w:p>
             <w:pPr>
-              <w:pBdr>
-                <w:top w:val="none" w:sz="0" w:space="0" w:color="auto"/>
-                <w:left w:val="none" w:sz="0" w:space="0" w:color="auto"/>
-                <w:bottom w:val="none" w:sz="0" w:space="0" w:color="auto"/>
-                <w:right w:val="none" w:sz="0" w:space="0" w:color="auto"/>
-                <w:between w:val="none" w:sz="0" w:space="0" w:color="auto"/>
-              </w:pBdr>
-              <w:jc w:val="left"/>
-              <w:rPr>
-                <w:rFonts w:ascii="Consolas" w:hAnsi="Consolas"/>
-              </w:rPr>
-            </w:pPr>
-            <w:r>
-              <w:rPr>
-                <w:rFonts w:ascii="Consolas" w:hAnsi="Consolas"/>
-              </w:rPr>
-              <w:t>etc.</w:t>
-            </w:r>
-            <w:bookmarkStart w:id="7" w:name="_GoBack"/>
-            <w:bookmarkEnd w:id="7"/>
+              <w:spacing w:line="276" w:lineRule="auto"/>
+              <w:jc w:val="left"/>
+              <w:rPr>
+                <w:rFonts w:ascii="Consolas" w:hAnsi="Consolas"/>
+              </w:rPr>
+            </w:pPr>
           </w:p>
         </w:tc>
         <w:tc>
@@ -2377,13 +2627,7 @@
           </w:tcPr>
           <w:p>
             <w:pPr>
-              <w:pBdr>
-                <w:top w:val="none" w:sz="0" w:space="0" w:color="auto"/>
-                <w:left w:val="none" w:sz="0" w:space="0" w:color="auto"/>
-                <w:bottom w:val="none" w:sz="0" w:space="0" w:color="auto"/>
-                <w:right w:val="none" w:sz="0" w:space="0" w:color="auto"/>
-                <w:between w:val="none" w:sz="0" w:space="0" w:color="auto"/>
-              </w:pBdr>
+              <w:spacing w:line="276" w:lineRule="auto"/>
               <w:jc w:val="left"/>
             </w:pPr>
           </w:p>
@@ -2391,16 +2635,191 @@
         <w:tc>
           <w:tcPr>
             <w:tcW w:w="3098" w:type="dxa"/>
-          </w:tcPr>
-          <w:p>
-            <w:pPr>
-              <w:pBdr>
-                <w:top w:val="none" w:sz="0" w:space="0" w:color="auto"/>
-                <w:left w:val="none" w:sz="0" w:space="0" w:color="auto"/>
-                <w:bottom w:val="none" w:sz="0" w:space="0" w:color="auto"/>
-                <w:right w:val="none" w:sz="0" w:space="0" w:color="auto"/>
-                <w:between w:val="none" w:sz="0" w:space="0" w:color="auto"/>
-              </w:pBdr>
+            <w:vAlign w:val="center"/>
+          </w:tcPr>
+          <w:p>
+            <w:pPr>
+              <w:spacing w:line="276" w:lineRule="auto"/>
+              <w:jc w:val="left"/>
+            </w:pPr>
+          </w:p>
+        </w:tc>
+      </w:tr>
+      <w:tr>
+        <w:trPr>
+          <w:jc w:val="center"/>
+        </w:trPr>
+        <w:tc>
+          <w:tcPr>
+            <w:tcW w:w="993" w:type="dxa"/>
+            <w:vAlign w:val="center"/>
+          </w:tcPr>
+          <w:p>
+            <w:pPr>
+              <w:spacing w:line="276" w:lineRule="auto"/>
+              <w:jc w:val="left"/>
+              <w:rPr>
+                <w:rFonts w:ascii="Consolas" w:hAnsi="Consolas"/>
+                <w:color w:val="FF1919" w:themeColor="accent5"/>
+              </w:rPr>
+            </w:pPr>
+          </w:p>
+        </w:tc>
+        <w:tc>
+          <w:tcPr>
+            <w:tcW w:w="2588" w:type="dxa"/>
+            <w:vAlign w:val="center"/>
+          </w:tcPr>
+          <w:p>
+            <w:pPr>
+              <w:spacing w:line="276" w:lineRule="auto"/>
+              <w:jc w:val="left"/>
+              <w:rPr>
+                <w:rFonts w:ascii="Consolas" w:hAnsi="Consolas"/>
+              </w:rPr>
+            </w:pPr>
+          </w:p>
+        </w:tc>
+        <w:tc>
+          <w:tcPr>
+            <w:tcW w:w="3761" w:type="dxa"/>
+            <w:vAlign w:val="center"/>
+          </w:tcPr>
+          <w:p>
+            <w:pPr>
+              <w:spacing w:line="276" w:lineRule="auto"/>
+              <w:jc w:val="left"/>
+            </w:pPr>
+          </w:p>
+        </w:tc>
+        <w:tc>
+          <w:tcPr>
+            <w:tcW w:w="3098" w:type="dxa"/>
+            <w:vAlign w:val="center"/>
+          </w:tcPr>
+          <w:p>
+            <w:pPr>
+              <w:spacing w:line="276" w:lineRule="auto"/>
+              <w:jc w:val="left"/>
+            </w:pPr>
+          </w:p>
+        </w:tc>
+      </w:tr>
+      <w:tr>
+        <w:trPr>
+          <w:jc w:val="center"/>
+        </w:trPr>
+        <w:tc>
+          <w:tcPr>
+            <w:tcW w:w="993" w:type="dxa"/>
+            <w:vAlign w:val="center"/>
+          </w:tcPr>
+          <w:p>
+            <w:pPr>
+              <w:spacing w:line="276" w:lineRule="auto"/>
+              <w:jc w:val="left"/>
+              <w:rPr>
+                <w:rFonts w:ascii="Consolas" w:hAnsi="Consolas"/>
+                <w:color w:val="FF1919" w:themeColor="accent5"/>
+              </w:rPr>
+            </w:pPr>
+          </w:p>
+        </w:tc>
+        <w:tc>
+          <w:tcPr>
+            <w:tcW w:w="2588" w:type="dxa"/>
+            <w:vAlign w:val="center"/>
+          </w:tcPr>
+          <w:p>
+            <w:pPr>
+              <w:spacing w:line="276" w:lineRule="auto"/>
+              <w:jc w:val="left"/>
+              <w:rPr>
+                <w:rFonts w:ascii="Consolas" w:hAnsi="Consolas"/>
+              </w:rPr>
+            </w:pPr>
+          </w:p>
+        </w:tc>
+        <w:tc>
+          <w:tcPr>
+            <w:tcW w:w="3761" w:type="dxa"/>
+            <w:vAlign w:val="center"/>
+          </w:tcPr>
+          <w:p>
+            <w:pPr>
+              <w:spacing w:line="276" w:lineRule="auto"/>
+              <w:jc w:val="left"/>
+            </w:pPr>
+          </w:p>
+        </w:tc>
+        <w:tc>
+          <w:tcPr>
+            <w:tcW w:w="3098" w:type="dxa"/>
+            <w:vAlign w:val="center"/>
+          </w:tcPr>
+          <w:p>
+            <w:pPr>
+              <w:spacing w:line="276" w:lineRule="auto"/>
+              <w:jc w:val="left"/>
+            </w:pPr>
+          </w:p>
+        </w:tc>
+      </w:tr>
+      <w:tr>
+        <w:trPr>
+          <w:jc w:val="center"/>
+        </w:trPr>
+        <w:tc>
+          <w:tcPr>
+            <w:tcW w:w="993" w:type="dxa"/>
+            <w:vAlign w:val="center"/>
+          </w:tcPr>
+          <w:p>
+            <w:pPr>
+              <w:spacing w:line="276" w:lineRule="auto"/>
+              <w:jc w:val="left"/>
+              <w:rPr>
+                <w:rFonts w:ascii="Consolas" w:hAnsi="Consolas"/>
+                <w:color w:val="FF1919" w:themeColor="accent5"/>
+              </w:rPr>
+            </w:pPr>
+          </w:p>
+        </w:tc>
+        <w:tc>
+          <w:tcPr>
+            <w:tcW w:w="2588" w:type="dxa"/>
+            <w:vAlign w:val="center"/>
+          </w:tcPr>
+          <w:p>
+            <w:pPr>
+              <w:spacing w:line="276" w:lineRule="auto"/>
+              <w:jc w:val="left"/>
+              <w:rPr>
+                <w:rFonts w:ascii="Consolas" w:hAnsi="Consolas"/>
+              </w:rPr>
+            </w:pPr>
+          </w:p>
+        </w:tc>
+        <w:tc>
+          <w:tcPr>
+            <w:tcW w:w="3761" w:type="dxa"/>
+            <w:vAlign w:val="center"/>
+          </w:tcPr>
+          <w:p>
+            <w:pPr>
+              <w:spacing w:line="276" w:lineRule="auto"/>
+              <w:jc w:val="left"/>
+            </w:pPr>
+          </w:p>
+        </w:tc>
+        <w:tc>
+          <w:tcPr>
+            <w:tcW w:w="3098" w:type="dxa"/>
+            <w:vAlign w:val="center"/>
+          </w:tcPr>
+          <w:p>
+            <w:pPr>
+              <w:spacing w:line="276" w:lineRule="auto"/>
               <w:jc w:val="left"/>
             </w:pPr>
           </w:p>
@@ -2409,29 +2828,31 @@
     </w:tbl>
     <w:p>
       <w:pPr>
-        <w:pStyle w:val="Ttulo1"/>
-      </w:pPr>
-    </w:p>
-    <w:p>
-      <w:pPr>
-        <w:pStyle w:val="Ttulo1"/>
-      </w:pPr>
-    </w:p>
-    <w:p>
-      <w:pPr>
-        <w:pStyle w:val="Ttulo1"/>
-      </w:pPr>
-    </w:p>
-    <w:p>
-      <w:pPr>
-        <w:pStyle w:val="Ttulo1"/>
-      </w:pPr>
-    </w:p>
-    <w:p>
-      <w:pPr>
-        <w:pStyle w:val="Ttulo1"/>
-      </w:pPr>
-      <w:r>
+        <w:spacing w:before="240"/>
+        <w:jc w:val="center"/>
+      </w:pPr>
+      <w:r>
+        <w:t>Tabla 2.2: respuestas de excepción.</w:t>
+      </w:r>
+    </w:p>
+    <w:p/>
+    <w:p/>
+    <w:p>
+      <w:pPr>
+        <w:spacing w:line="276" w:lineRule="auto"/>
+      </w:pPr>
+      <w:r>
+        <w:br w:type="page"/>
+      </w:r>
+      <w:bookmarkStart w:id="7" w:name="_GoBack"/>
+      <w:bookmarkEnd w:id="7"/>
+    </w:p>
+    <w:p>
+      <w:pPr>
+        <w:pStyle w:val="Heading1"/>
+      </w:pPr>
+      <w:r>
+        <w:lastRenderedPageBreak/>
         <w:t>Ejemplo</w:t>
       </w:r>
     </w:p>
@@ -2662,7 +3083,7 @@
     </w:p>
     <w:p>
       <w:pPr>
-        <w:pStyle w:val="Ttulo1"/>
+        <w:pStyle w:val="Heading1"/>
         <w:rPr>
           <w:lang w:val="en-GB"/>
         </w:rPr>
@@ -2691,7 +3112,7 @@
       <w:hyperlink r:id="rId9" w:history="1">
         <w:r>
           <w:rPr>
-            <w:rStyle w:val="Hipervnculo"/>
+            <w:rStyle w:val="Hyperlink"/>
             <w:color w:val="auto"/>
             <w:u w:val="none"/>
             <w:lang w:val="en-GB"/>
@@ -2742,7 +3163,7 @@
 </file>
 
 <file path=word/endnotes.xml><?xml version="1.0" encoding="utf-8"?>
-<w:endnotes xmlns:wpc="http://schemas.microsoft.com/office/word/2010/wordprocessingCanvas" xmlns:cx="http://schemas.microsoft.com/office/drawing/2014/chartex" xmlns:mc="http://schemas.openxmlformats.org/markup-compatibility/2006" xmlns:o="urn:schemas-microsoft-com:office:office" xmlns:r="http://schemas.openxmlformats.org/officeDocument/2006/relationships" xmlns:m="http://schemas.openxmlformats.org/officeDocument/2006/math" xmlns:v="urn:schemas-microsoft-com:vml" xmlns:wp14="http://schemas.microsoft.com/office/word/2010/wordprocessingDrawing" xmlns:wp="http://schemas.openxmlformats.org/drawingml/2006/wordprocessingDrawing" xmlns:w10="urn:schemas-microsoft-com:office:word" xmlns:w="http://schemas.openxmlformats.org/wordprocessingml/2006/main" xmlns:w14="http://schemas.microsoft.com/office/word/2010/wordml" xmlns:w15="http://schemas.microsoft.com/office/word/2012/wordml" xmlns:w16se="http://schemas.microsoft.com/office/word/2015/wordml/symex" xmlns:wpg="http://schemas.microsoft.com/office/word/2010/wordprocessingGroup" xmlns:wpi="http://schemas.microsoft.com/office/word/2010/wordprocessingInk" xmlns:wne="http://schemas.microsoft.com/office/word/2006/wordml" xmlns:wps="http://schemas.microsoft.com/office/word/2010/wordprocessingShape" mc:Ignorable="w14 w15 w16se wp14">
+<w:endnotes xmlns:wpc="http://schemas.microsoft.com/office/word/2010/wordprocessingCanvas" xmlns:cx="http://schemas.microsoft.com/office/drawing/2014/chartex" xmlns:cx1="http://schemas.microsoft.com/office/drawing/2015/9/8/chartex" xmlns:cx2="http://schemas.microsoft.com/office/drawing/2015/10/21/chartex" xmlns:cx3="http://schemas.microsoft.com/office/drawing/2016/5/9/chartex" xmlns:cx4="http://schemas.microsoft.com/office/drawing/2016/5/10/chartex" xmlns:cx5="http://schemas.microsoft.com/office/drawing/2016/5/11/chartex" xmlns:cx6="http://schemas.microsoft.com/office/drawing/2016/5/12/chartex" xmlns:cx7="http://schemas.microsoft.com/office/drawing/2016/5/13/chartex" xmlns:cx8="http://schemas.microsoft.com/office/drawing/2016/5/14/chartex" xmlns:mc="http://schemas.openxmlformats.org/markup-compatibility/2006" xmlns:aink="http://schemas.microsoft.com/office/drawing/2016/ink" xmlns:am3d="http://schemas.microsoft.com/office/drawing/2017/model3d" xmlns:o="urn:schemas-microsoft-com:office:office" xmlns:r="http://schemas.openxmlformats.org/officeDocument/2006/relationships" xmlns:m="http://schemas.openxmlformats.org/officeDocument/2006/math" xmlns:v="urn:schemas-microsoft-com:vml" xmlns:wp14="http://schemas.microsoft.com/office/word/2010/wordprocessingDrawing" xmlns:wp="http://schemas.openxmlformats.org/drawingml/2006/wordprocessingDrawing" xmlns:w10="urn:schemas-microsoft-com:office:word" xmlns:w="http://schemas.openxmlformats.org/wordprocessingml/2006/main" xmlns:w14="http://schemas.microsoft.com/office/word/2010/wordml" xmlns:w15="http://schemas.microsoft.com/office/word/2012/wordml" xmlns:w16cid="http://schemas.microsoft.com/office/word/2016/wordml/cid" xmlns:w16se="http://schemas.microsoft.com/office/word/2015/wordml/symex" xmlns:wpg="http://schemas.microsoft.com/office/word/2010/wordprocessingGroup" xmlns:wpi="http://schemas.microsoft.com/office/word/2010/wordprocessingInk" xmlns:wne="http://schemas.microsoft.com/office/word/2006/wordml" xmlns:wps="http://schemas.microsoft.com/office/word/2010/wordprocessingShape" mc:Ignorable="w14 w15 w16se w16cid wp14">
   <w:endnote w:type="separator" w:id="-1">
     <w:p>
       <w:r>
@@ -2761,7 +3182,7 @@
 </file>
 
 <file path=word/footnotes.xml><?xml version="1.0" encoding="utf-8"?>
-<w:footnotes xmlns:wpc="http://schemas.microsoft.com/office/word/2010/wordprocessingCanvas" xmlns:cx="http://schemas.microsoft.com/office/drawing/2014/chartex" xmlns:mc="http://schemas.openxmlformats.org/markup-compatibility/2006" xmlns:o="urn:schemas-microsoft-com:office:office" xmlns:r="http://schemas.openxmlformats.org/officeDocument/2006/relationships" xmlns:m="http://schemas.openxmlformats.org/officeDocument/2006/math" xmlns:v="urn:schemas-microsoft-com:vml" xmlns:wp14="http://schemas.microsoft.com/office/word/2010/wordprocessingDrawing" xmlns:wp="http://schemas.openxmlformats.org/drawingml/2006/wordprocessingDrawing" xmlns:w10="urn:schemas-microsoft-com:office:word" xmlns:w="http://schemas.openxmlformats.org/wordprocessingml/2006/main" xmlns:w14="http://schemas.microsoft.com/office/word/2010/wordml" xmlns:w15="http://schemas.microsoft.com/office/word/2012/wordml" xmlns:w16se="http://schemas.microsoft.com/office/word/2015/wordml/symex" xmlns:wpg="http://schemas.microsoft.com/office/word/2010/wordprocessingGroup" xmlns:wpi="http://schemas.microsoft.com/office/word/2010/wordprocessingInk" xmlns:wne="http://schemas.microsoft.com/office/word/2006/wordml" xmlns:wps="http://schemas.microsoft.com/office/word/2010/wordprocessingShape" mc:Ignorable="w14 w15 w16se wp14">
+<w:footnotes xmlns:wpc="http://schemas.microsoft.com/office/word/2010/wordprocessingCanvas" xmlns:cx="http://schemas.microsoft.com/office/drawing/2014/chartex" xmlns:cx1="http://schemas.microsoft.com/office/drawing/2015/9/8/chartex" xmlns:cx2="http://schemas.microsoft.com/office/drawing/2015/10/21/chartex" xmlns:cx3="http://schemas.microsoft.com/office/drawing/2016/5/9/chartex" xmlns:cx4="http://schemas.microsoft.com/office/drawing/2016/5/10/chartex" xmlns:cx5="http://schemas.microsoft.com/office/drawing/2016/5/11/chartex" xmlns:cx6="http://schemas.microsoft.com/office/drawing/2016/5/12/chartex" xmlns:cx7="http://schemas.microsoft.com/office/drawing/2016/5/13/chartex" xmlns:cx8="http://schemas.microsoft.com/office/drawing/2016/5/14/chartex" xmlns:mc="http://schemas.openxmlformats.org/markup-compatibility/2006" xmlns:aink="http://schemas.microsoft.com/office/drawing/2016/ink" xmlns:am3d="http://schemas.microsoft.com/office/drawing/2017/model3d" xmlns:o="urn:schemas-microsoft-com:office:office" xmlns:r="http://schemas.openxmlformats.org/officeDocument/2006/relationships" xmlns:m="http://schemas.openxmlformats.org/officeDocument/2006/math" xmlns:v="urn:schemas-microsoft-com:vml" xmlns:wp14="http://schemas.microsoft.com/office/word/2010/wordprocessingDrawing" xmlns:wp="http://schemas.openxmlformats.org/drawingml/2006/wordprocessingDrawing" xmlns:w10="urn:schemas-microsoft-com:office:word" xmlns:w="http://schemas.openxmlformats.org/wordprocessingml/2006/main" xmlns:w14="http://schemas.microsoft.com/office/word/2010/wordml" xmlns:w15="http://schemas.microsoft.com/office/word/2012/wordml" xmlns:w16cid="http://schemas.microsoft.com/office/word/2016/wordml/cid" xmlns:w16se="http://schemas.microsoft.com/office/word/2015/wordml/symex" xmlns:wpg="http://schemas.microsoft.com/office/word/2010/wordprocessingGroup" xmlns:wpi="http://schemas.microsoft.com/office/word/2010/wordprocessingInk" xmlns:wne="http://schemas.microsoft.com/office/word/2006/wordml" xmlns:wps="http://schemas.microsoft.com/office/word/2010/wordprocessingShape" mc:Ignorable="w14 w15 w16se w16cid wp14">
   <w:footnote w:type="separator" w:id="-1">
     <w:p>
       <w:r>
@@ -2780,7 +3201,7 @@
 </file>
 
 <file path=word/header1.xml><?xml version="1.0" encoding="utf-8"?>
-<w:hdr xmlns:wpc="http://schemas.microsoft.com/office/word/2010/wordprocessingCanvas" xmlns:cx="http://schemas.microsoft.com/office/drawing/2014/chartex" xmlns:mc="http://schemas.openxmlformats.org/markup-compatibility/2006" xmlns:o="urn:schemas-microsoft-com:office:office" xmlns:r="http://schemas.openxmlformats.org/officeDocument/2006/relationships" xmlns:m="http://schemas.openxmlformats.org/officeDocument/2006/math" xmlns:v="urn:schemas-microsoft-com:vml" xmlns:wp14="http://schemas.microsoft.com/office/word/2010/wordprocessingDrawing" xmlns:wp="http://schemas.openxmlformats.org/drawingml/2006/wordprocessingDrawing" xmlns:w10="urn:schemas-microsoft-com:office:word" xmlns:w="http://schemas.openxmlformats.org/wordprocessingml/2006/main" xmlns:w14="http://schemas.microsoft.com/office/word/2010/wordml" xmlns:w15="http://schemas.microsoft.com/office/word/2012/wordml" xmlns:w16se="http://schemas.microsoft.com/office/word/2015/wordml/symex" xmlns:wpg="http://schemas.microsoft.com/office/word/2010/wordprocessingGroup" xmlns:wpi="http://schemas.microsoft.com/office/word/2010/wordprocessingInk" xmlns:wne="http://schemas.microsoft.com/office/word/2006/wordml" xmlns:wps="http://schemas.microsoft.com/office/word/2010/wordprocessingShape" mc:Ignorable="w14 w15 w16se wp14">
+<w:hdr xmlns:wpc="http://schemas.microsoft.com/office/word/2010/wordprocessingCanvas" xmlns:cx="http://schemas.microsoft.com/office/drawing/2014/chartex" xmlns:cx1="http://schemas.microsoft.com/office/drawing/2015/9/8/chartex" xmlns:cx2="http://schemas.microsoft.com/office/drawing/2015/10/21/chartex" xmlns:cx3="http://schemas.microsoft.com/office/drawing/2016/5/9/chartex" xmlns:cx4="http://schemas.microsoft.com/office/drawing/2016/5/10/chartex" xmlns:cx5="http://schemas.microsoft.com/office/drawing/2016/5/11/chartex" xmlns:cx6="http://schemas.microsoft.com/office/drawing/2016/5/12/chartex" xmlns:cx7="http://schemas.microsoft.com/office/drawing/2016/5/13/chartex" xmlns:cx8="http://schemas.microsoft.com/office/drawing/2016/5/14/chartex" xmlns:mc="http://schemas.openxmlformats.org/markup-compatibility/2006" xmlns:aink="http://schemas.microsoft.com/office/drawing/2016/ink" xmlns:am3d="http://schemas.microsoft.com/office/drawing/2017/model3d" xmlns:o="urn:schemas-microsoft-com:office:office" xmlns:r="http://schemas.openxmlformats.org/officeDocument/2006/relationships" xmlns:m="http://schemas.openxmlformats.org/officeDocument/2006/math" xmlns:v="urn:schemas-microsoft-com:vml" xmlns:wp14="http://schemas.microsoft.com/office/word/2010/wordprocessingDrawing" xmlns:wp="http://schemas.openxmlformats.org/drawingml/2006/wordprocessingDrawing" xmlns:w10="urn:schemas-microsoft-com:office:word" xmlns:w="http://schemas.openxmlformats.org/wordprocessingml/2006/main" xmlns:w14="http://schemas.microsoft.com/office/word/2010/wordml" xmlns:w15="http://schemas.microsoft.com/office/word/2012/wordml" xmlns:w16cid="http://schemas.microsoft.com/office/word/2016/wordml/cid" xmlns:w16se="http://schemas.microsoft.com/office/word/2015/wordml/symex" xmlns:wpg="http://schemas.microsoft.com/office/word/2010/wordprocessingGroup" xmlns:wpi="http://schemas.microsoft.com/office/word/2010/wordprocessingInk" xmlns:wne="http://schemas.microsoft.com/office/word/2006/wordml" xmlns:wps="http://schemas.microsoft.com/office/word/2010/wordprocessingShape" mc:Ignorable="w14 w15 w16se w16cid wp14">
   <w:p/>
   <w:p>
     <w:pPr>
@@ -2806,7 +3227,7 @@
 </file>
 
 <file path=word/numbering.xml><?xml version="1.0" encoding="utf-8"?>
-<w:numbering xmlns:wpc="http://schemas.microsoft.com/office/word/2010/wordprocessingCanvas" xmlns:cx="http://schemas.microsoft.com/office/drawing/2014/chartex" xmlns:mc="http://schemas.openxmlformats.org/markup-compatibility/2006" xmlns:o="urn:schemas-microsoft-com:office:office" xmlns:r="http://schemas.openxmlformats.org/officeDocument/2006/relationships" xmlns:m="http://schemas.openxmlformats.org/officeDocument/2006/math" xmlns:v="urn:schemas-microsoft-com:vml" xmlns:wp14="http://schemas.microsoft.com/office/word/2010/wordprocessingDrawing" xmlns:wp="http://schemas.openxmlformats.org/drawingml/2006/wordprocessingDrawing" xmlns:w10="urn:schemas-microsoft-com:office:word" xmlns:w="http://schemas.openxmlformats.org/wordprocessingml/2006/main" xmlns:w14="http://schemas.microsoft.com/office/word/2010/wordml" xmlns:w15="http://schemas.microsoft.com/office/word/2012/wordml" xmlns:w16se="http://schemas.microsoft.com/office/word/2015/wordml/symex" xmlns:wpg="http://schemas.microsoft.com/office/word/2010/wordprocessingGroup" xmlns:wpi="http://schemas.microsoft.com/office/word/2010/wordprocessingInk" xmlns:wne="http://schemas.microsoft.com/office/word/2006/wordml" xmlns:wps="http://schemas.microsoft.com/office/word/2010/wordprocessingShape" mc:Ignorable="w14 w15 w16se wp14">
+<w:numbering xmlns:wpc="http://schemas.microsoft.com/office/word/2010/wordprocessingCanvas" xmlns:cx="http://schemas.microsoft.com/office/drawing/2014/chartex" xmlns:cx1="http://schemas.microsoft.com/office/drawing/2015/9/8/chartex" xmlns:cx2="http://schemas.microsoft.com/office/drawing/2015/10/21/chartex" xmlns:cx3="http://schemas.microsoft.com/office/drawing/2016/5/9/chartex" xmlns:cx4="http://schemas.microsoft.com/office/drawing/2016/5/10/chartex" xmlns:cx5="http://schemas.microsoft.com/office/drawing/2016/5/11/chartex" xmlns:cx6="http://schemas.microsoft.com/office/drawing/2016/5/12/chartex" xmlns:cx7="http://schemas.microsoft.com/office/drawing/2016/5/13/chartex" xmlns:cx8="http://schemas.microsoft.com/office/drawing/2016/5/14/chartex" xmlns:mc="http://schemas.openxmlformats.org/markup-compatibility/2006" xmlns:aink="http://schemas.microsoft.com/office/drawing/2016/ink" xmlns:am3d="http://schemas.microsoft.com/office/drawing/2017/model3d" xmlns:o="urn:schemas-microsoft-com:office:office" xmlns:r="http://schemas.openxmlformats.org/officeDocument/2006/relationships" xmlns:m="http://schemas.openxmlformats.org/officeDocument/2006/math" xmlns:v="urn:schemas-microsoft-com:vml" xmlns:wp14="http://schemas.microsoft.com/office/word/2010/wordprocessingDrawing" xmlns:wp="http://schemas.openxmlformats.org/drawingml/2006/wordprocessingDrawing" xmlns:w10="urn:schemas-microsoft-com:office:word" xmlns:w="http://schemas.openxmlformats.org/wordprocessingml/2006/main" xmlns:w14="http://schemas.microsoft.com/office/word/2010/wordml" xmlns:w15="http://schemas.microsoft.com/office/word/2012/wordml" xmlns:w16cid="http://schemas.microsoft.com/office/word/2016/wordml/cid" xmlns:w16se="http://schemas.microsoft.com/office/word/2015/wordml/symex" xmlns:wpg="http://schemas.microsoft.com/office/word/2010/wordprocessingGroup" xmlns:wpi="http://schemas.microsoft.com/office/word/2010/wordprocessingInk" xmlns:wne="http://schemas.microsoft.com/office/word/2006/wordml" xmlns:wps="http://schemas.microsoft.com/office/word/2010/wordprocessingShape" mc:Ignorable="w14 w15 w16se w16cid wp14">
   <w:abstractNum w:abstractNumId="0" w15:restartNumberingAfterBreak="0">
     <w:nsid w:val="03807798"/>
     <w:multiLevelType w:val="hybridMultilevel"/>
@@ -3275,7 +3696,7 @@
 </file>
 
 <file path=word/styles.xml><?xml version="1.0" encoding="utf-8"?>
-<w:styles xmlns:mc="http://schemas.openxmlformats.org/markup-compatibility/2006" xmlns:r="http://schemas.openxmlformats.org/officeDocument/2006/relationships" xmlns:w="http://schemas.openxmlformats.org/wordprocessingml/2006/main" xmlns:w14="http://schemas.microsoft.com/office/word/2010/wordml" xmlns:w15="http://schemas.microsoft.com/office/word/2012/wordml" xmlns:w16se="http://schemas.microsoft.com/office/word/2015/wordml/symex" mc:Ignorable="w14 w15 w16se">
+<w:styles xmlns:mc="http://schemas.openxmlformats.org/markup-compatibility/2006" xmlns:r="http://schemas.openxmlformats.org/officeDocument/2006/relationships" xmlns:w="http://schemas.openxmlformats.org/wordprocessingml/2006/main" xmlns:w14="http://schemas.microsoft.com/office/word/2010/wordml" xmlns:w15="http://schemas.microsoft.com/office/word/2012/wordml" xmlns:w16cid="http://schemas.microsoft.com/office/word/2016/wordml/cid" xmlns:w16se="http://schemas.microsoft.com/office/word/2015/wordml/symex" mc:Ignorable="w14 w15 w16se w16cid">
   <w:docDefaults>
     <w:rPrDefault>
       <w:rPr>
@@ -3300,7 +3721,7 @@
       </w:pPr>
     </w:pPrDefault>
   </w:docDefaults>
-  <w:latentStyles w:defLockedState="0" w:defUIPriority="99" w:defSemiHidden="0" w:defUnhideWhenUsed="0" w:defQFormat="0" w:count="371">
+  <w:latentStyles w:defLockedState="0" w:defUIPriority="99" w:defSemiHidden="0" w:defUnhideWhenUsed="0" w:defQFormat="0" w:count="376">
     <w:lsdException w:name="Normal" w:uiPriority="0" w:qFormat="1"/>
     <w:lsdException w:name="heading 1" w:uiPriority="0" w:qFormat="1"/>
     <w:lsdException w:name="heading 2" w:semiHidden="1" w:uiPriority="9" w:unhideWhenUsed="1" w:qFormat="1"/>
@@ -3406,7 +3827,6 @@
     <w:lsdException w:name="HTML Sample" w:semiHidden="1" w:unhideWhenUsed="1"/>
     <w:lsdException w:name="HTML Typewriter" w:semiHidden="1" w:unhideWhenUsed="1"/>
     <w:lsdException w:name="HTML Variable" w:semiHidden="1" w:unhideWhenUsed="1"/>
-    <w:lsdException w:name="Normal Table" w:semiHidden="1" w:unhideWhenUsed="1"/>
     <w:lsdException w:name="annotation subject" w:semiHidden="1" w:unhideWhenUsed="1"/>
     <w:lsdException w:name="No List" w:semiHidden="1" w:unhideWhenUsed="1"/>
     <w:lsdException w:name="Outline List 1" w:semiHidden="1" w:unhideWhenUsed="1"/>
@@ -3449,11 +3869,8 @@
     <w:lsdException w:name="Table Contemporary" w:semiHidden="1" w:unhideWhenUsed="1"/>
     <w:lsdException w:name="Table Elegant" w:semiHidden="1" w:unhideWhenUsed="1"/>
     <w:lsdException w:name="Table Professional" w:semiHidden="1" w:unhideWhenUsed="1"/>
-    <w:lsdException w:name="Table Subtle 1" w:semiHidden="1" w:unhideWhenUsed="1"/>
     <w:lsdException w:name="Table Subtle 2" w:semiHidden="1" w:unhideWhenUsed="1"/>
     <w:lsdException w:name="Table Web 1" w:semiHidden="1" w:unhideWhenUsed="1"/>
-    <w:lsdException w:name="Table Web 2" w:semiHidden="1" w:unhideWhenUsed="1"/>
-    <w:lsdException w:name="Table Web 3" w:semiHidden="1" w:unhideWhenUsed="1"/>
     <w:lsdException w:name="Balloon Text" w:semiHidden="1" w:unhideWhenUsed="1"/>
     <w:lsdException w:name="Table Grid" w:uiPriority="39"/>
     <w:lsdException w:name="Table Theme" w:semiHidden="1" w:unhideWhenUsed="1"/>
@@ -3672,6 +4089,11 @@
     <w:lsdException w:name="List Table 5 Dark Accent 6" w:uiPriority="50"/>
     <w:lsdException w:name="List Table 6 Colorful Accent 6" w:uiPriority="51"/>
     <w:lsdException w:name="List Table 7 Colorful Accent 6" w:uiPriority="52"/>
+    <w:lsdException w:name="Mention" w:semiHidden="1" w:unhideWhenUsed="1"/>
+    <w:lsdException w:name="Smart Hyperlink" w:semiHidden="1" w:unhideWhenUsed="1"/>
+    <w:lsdException w:name="Hashtag" w:semiHidden="1" w:unhideWhenUsed="1"/>
+    <w:lsdException w:name="Unresolved Mention" w:semiHidden="1" w:unhideWhenUsed="1"/>
+    <w:lsdException w:name="Smart Link" w:semiHidden="1" w:unhideWhenUsed="1"/>
   </w:latentStyles>
   <w:style w:type="paragraph" w:default="1" w:styleId="Normal">
     <w:name w:val="Normal"/>
@@ -3685,7 +4107,7 @@
       <w:lang w:val="es-US"/>
     </w:rPr>
   </w:style>
-  <w:style w:type="paragraph" w:styleId="Ttulo1">
+  <w:style w:type="paragraph" w:styleId="Heading1">
     <w:name w:val="heading 1"/>
     <w:basedOn w:val="Normal"/>
     <w:next w:val="Normal"/>
@@ -3706,7 +4128,7 @@
       <w:szCs w:val="28"/>
     </w:rPr>
   </w:style>
-  <w:style w:type="paragraph" w:styleId="Ttulo2">
+  <w:style w:type="paragraph" w:styleId="Heading2">
     <w:name w:val="heading 2"/>
     <w:basedOn w:val="Normal"/>
     <w:next w:val="Normal"/>
@@ -3724,7 +4146,7 @@
       <w:caps/>
     </w:rPr>
   </w:style>
-  <w:style w:type="paragraph" w:styleId="Ttulo3">
+  <w:style w:type="paragraph" w:styleId="Heading3">
     <w:name w:val="heading 3"/>
     <w:basedOn w:val="Normal"/>
     <w:next w:val="Normal"/>
@@ -3740,7 +4162,7 @@
       <w:b/>
     </w:rPr>
   </w:style>
-  <w:style w:type="paragraph" w:styleId="Ttulo4">
+  <w:style w:type="paragraph" w:styleId="Heading4">
     <w:name w:val="heading 4"/>
     <w:basedOn w:val="Normal"/>
     <w:next w:val="Normal"/>
@@ -3758,7 +4180,7 @@
       <w:u w:val="single"/>
     </w:rPr>
   </w:style>
-  <w:style w:type="paragraph" w:styleId="Ttulo5">
+  <w:style w:type="paragraph" w:styleId="Heading5">
     <w:name w:val="heading 5"/>
     <w:basedOn w:val="Normal"/>
     <w:next w:val="Normal"/>
@@ -3773,7 +4195,7 @@
       <w:color w:val="666666"/>
     </w:rPr>
   </w:style>
-  <w:style w:type="paragraph" w:styleId="Ttulo6">
+  <w:style w:type="paragraph" w:styleId="Heading6">
     <w:name w:val="heading 6"/>
     <w:basedOn w:val="Normal"/>
     <w:next w:val="Normal"/>
@@ -3789,13 +4211,13 @@
       <w:color w:val="666666"/>
     </w:rPr>
   </w:style>
-  <w:style w:type="character" w:default="1" w:styleId="Fuentedeprrafopredeter">
+  <w:style w:type="character" w:default="1" w:styleId="DefaultParagraphFont">
     <w:name w:val="Default Paragraph Font"/>
     <w:uiPriority w:val="1"/>
     <w:semiHidden/>
     <w:unhideWhenUsed/>
   </w:style>
-  <w:style w:type="table" w:default="1" w:styleId="Tablanormal">
+  <w:style w:type="table" w:default="1" w:styleId="TableNormal">
     <w:name w:val="Normal Table"/>
     <w:uiPriority w:val="99"/>
     <w:semiHidden/>
@@ -3810,13 +4232,13 @@
       </w:tblCellMar>
     </w:tblPr>
   </w:style>
-  <w:style w:type="numbering" w:default="1" w:styleId="Sinlista">
+  <w:style w:type="numbering" w:default="1" w:styleId="NoList">
     <w:name w:val="No List"/>
     <w:uiPriority w:val="99"/>
     <w:semiHidden/>
     <w:unhideWhenUsed/>
   </w:style>
-  <w:style w:type="paragraph" w:styleId="Ttulo">
+  <w:style w:type="paragraph" w:styleId="Title">
     <w:name w:val="Title"/>
     <w:basedOn w:val="Normal"/>
     <w:next w:val="Normal"/>
@@ -3835,7 +4257,7 @@
       <w:szCs w:val="44"/>
     </w:rPr>
   </w:style>
-  <w:style w:type="paragraph" w:styleId="Subttulo">
+  <w:style w:type="paragraph" w:styleId="Subtitle">
     <w:name w:val="Subtitle"/>
     <w:basedOn w:val="Normal"/>
     <w:next w:val="Normal"/>
@@ -3852,10 +4274,10 @@
       <w:szCs w:val="32"/>
     </w:rPr>
   </w:style>
-  <w:style w:type="paragraph" w:styleId="Encabezado">
+  <w:style w:type="paragraph" w:styleId="Header">
     <w:name w:val="header"/>
     <w:basedOn w:val="Normal"/>
-    <w:link w:val="EncabezadoCar"/>
+    <w:link w:val="HeaderChar"/>
     <w:uiPriority w:val="99"/>
     <w:unhideWhenUsed/>
     <w:rsid w:val="00DC0F18"/>
@@ -3867,17 +4289,17 @@
       <w:spacing w:line="240" w:lineRule="auto"/>
     </w:pPr>
   </w:style>
-  <w:style w:type="character" w:customStyle="1" w:styleId="EncabezadoCar">
-    <w:name w:val="Encabezado Car"/>
-    <w:basedOn w:val="Fuentedeprrafopredeter"/>
-    <w:link w:val="Encabezado"/>
+  <w:style w:type="character" w:customStyle="1" w:styleId="HeaderChar">
+    <w:name w:val="Header Char"/>
+    <w:basedOn w:val="DefaultParagraphFont"/>
+    <w:link w:val="Header"/>
     <w:uiPriority w:val="99"/>
     <w:rsid w:val="00DC0F18"/>
   </w:style>
-  <w:style w:type="paragraph" w:styleId="Piedepgina">
+  <w:style w:type="paragraph" w:styleId="Footer">
     <w:name w:val="footer"/>
     <w:basedOn w:val="Normal"/>
-    <w:link w:val="PiedepginaCar"/>
+    <w:link w:val="FooterChar"/>
     <w:uiPriority w:val="99"/>
     <w:unhideWhenUsed/>
     <w:rsid w:val="00DC0F18"/>
@@ -3889,23 +4311,23 @@
       <w:spacing w:line="240" w:lineRule="auto"/>
     </w:pPr>
   </w:style>
-  <w:style w:type="character" w:customStyle="1" w:styleId="PiedepginaCar">
-    <w:name w:val="Pie de página Car"/>
-    <w:basedOn w:val="Fuentedeprrafopredeter"/>
-    <w:link w:val="Piedepgina"/>
+  <w:style w:type="character" w:customStyle="1" w:styleId="FooterChar">
+    <w:name w:val="Footer Char"/>
+    <w:basedOn w:val="DefaultParagraphFont"/>
+    <w:link w:val="Footer"/>
     <w:uiPriority w:val="99"/>
     <w:rsid w:val="00DC0F18"/>
   </w:style>
-  <w:style w:type="paragraph" w:styleId="TtuloTDC">
+  <w:style w:type="paragraph" w:styleId="TOCHeading">
     <w:name w:val="TOC Heading"/>
-    <w:basedOn w:val="Ttulo1"/>
+    <w:basedOn w:val="Heading1"/>
     <w:next w:val="Normal"/>
     <w:uiPriority w:val="39"/>
     <w:unhideWhenUsed/>
     <w:qFormat/>
     <w:rsid w:val="009F6EEE"/>
   </w:style>
-  <w:style w:type="paragraph" w:styleId="TDC1">
+  <w:style w:type="paragraph" w:styleId="TOC1">
     <w:name w:val="toc 1"/>
     <w:basedOn w:val="Normal"/>
     <w:next w:val="Normal"/>
@@ -3917,7 +4339,7 @@
       <w:spacing w:before="240"/>
     </w:pPr>
   </w:style>
-  <w:style w:type="paragraph" w:styleId="TDC2">
+  <w:style w:type="paragraph" w:styleId="TOC2">
     <w:name w:val="toc 2"/>
     <w:basedOn w:val="Normal"/>
     <w:next w:val="Normal"/>
@@ -3929,9 +4351,9 @@
       <w:ind w:left="216"/>
     </w:pPr>
   </w:style>
-  <w:style w:type="character" w:styleId="Hipervnculo">
+  <w:style w:type="character" w:styleId="Hyperlink">
     <w:name w:val="Hyperlink"/>
-    <w:basedOn w:val="Fuentedeprrafopredeter"/>
+    <w:basedOn w:val="DefaultParagraphFont"/>
     <w:uiPriority w:val="99"/>
     <w:unhideWhenUsed/>
     <w:rsid w:val="00DD73C4"/>
@@ -3940,7 +4362,7 @@
       <w:u w:val="single"/>
     </w:rPr>
   </w:style>
-  <w:style w:type="paragraph" w:styleId="Prrafodelista">
+  <w:style w:type="paragraph" w:styleId="ListParagraph">
     <w:name w:val="List Paragraph"/>
     <w:basedOn w:val="Normal"/>
     <w:uiPriority w:val="34"/>
@@ -3950,9 +4372,9 @@
       <w:contextualSpacing/>
     </w:pPr>
   </w:style>
-  <w:style w:type="character" w:customStyle="1" w:styleId="UnresolvedMention">
-    <w:name w:val="Unresolved Mention"/>
-    <w:basedOn w:val="Fuentedeprrafopredeter"/>
+  <w:style w:type="character" w:customStyle="1" w:styleId="UnresolvedMention1">
+    <w:name w:val="Unresolved Mention1"/>
+    <w:basedOn w:val="DefaultParagraphFont"/>
     <w:uiPriority w:val="99"/>
     <w:semiHidden/>
     <w:unhideWhenUsed/>
@@ -4014,9 +4436,9 @@
       <w:lang w:val="en-US" w:eastAsia="ja-JP"/>
     </w:rPr>
   </w:style>
-  <w:style w:type="table" w:styleId="Tablaconcuadrcula">
+  <w:style w:type="table" w:styleId="TableGrid">
     <w:name w:val="Table Grid"/>
-    <w:basedOn w:val="Tablanormal"/>
+    <w:basedOn w:val="TableNormal"/>
     <w:uiPriority w:val="39"/>
     <w:rsid w:val="00B60B42"/>
     <w:pPr>
@@ -4033,13 +4455,25 @@
       </w:tblBorders>
     </w:tblPr>
   </w:style>
+  <w:style w:type="character" w:styleId="UnresolvedMention">
+    <w:name w:val="Unresolved Mention"/>
+    <w:basedOn w:val="DefaultParagraphFont"/>
+    <w:uiPriority w:val="99"/>
+    <w:semiHidden/>
+    <w:unhideWhenUsed/>
+    <w:rsid w:val="00373821"/>
+    <w:rPr>
+      <w:color w:val="605E5C"/>
+      <w:shd w:val="clear" w:color="auto" w:fill="E1DFDD"/>
+    </w:rPr>
+  </w:style>
 </w:styles>
 </file>
 
 <file path=word/theme/theme1.xml><?xml version="1.0" encoding="utf-8"?>
 <a:theme xmlns:a="http://schemas.openxmlformats.org/drawingml/2006/main" name="Office Theme">
   <a:themeElements>
-    <a:clrScheme name="Ya-Wa's color pallete">
+    <a:clrScheme name="Ya-Wa's colors">
       <a:dk1>
         <a:srgbClr val="000000"/>
       </a:dk1>
@@ -4047,16 +4481,16 @@
         <a:srgbClr val="FFFFFF"/>
       </a:lt1>
       <a:dk2>
-        <a:srgbClr val="4D4D4D"/>
+        <a:srgbClr val="3F3F3F"/>
       </a:dk2>
       <a:lt2>
-        <a:srgbClr val="DDDDDD"/>
+        <a:srgbClr val="F0DFAF"/>
       </a:lt2>
       <a:accent1>
-        <a:srgbClr val="2970FF"/>
+        <a:srgbClr val="008DF6"/>
       </a:accent1>
       <a:accent2>
-        <a:srgbClr val="52DE20"/>
+        <a:srgbClr val="1DE11D"/>
       </a:accent2>
       <a:accent3>
         <a:srgbClr val="23ECF1"/>
@@ -4361,7 +4795,7 @@
 </file>
 
 <file path=customXml/itemProps1.xml><?xml version="1.0" encoding="utf-8"?>
-<ds:datastoreItem xmlns:ds="http://schemas.openxmlformats.org/officeDocument/2006/customXml" ds:itemID="{E8453A44-DD0F-4A76-8325-8C1E2E7B9752}">
+<ds:datastoreItem xmlns:ds="http://schemas.openxmlformats.org/officeDocument/2006/customXml" ds:itemID="{FBE4D973-28B6-4813-A73B-488F1A74D39B}">
   <ds:schemaRefs>
     <ds:schemaRef ds:uri="http://schemas.openxmlformats.org/officeDocument/2006/bibliography"/>
   </ds:schemaRefs>

--- a/informe_parte1.docx
+++ b/informe_parte1.docx
@@ -67,6 +67,10 @@
     <w:p/>
     <w:p/>
     <w:p/>
+    <w:p/>
+    <w:p/>
+    <w:p/>
+    <w:p/>
     <w:p>
       <w:r>
         <w:pict w14:anchorId="19780CBB">
@@ -152,6 +156,12 @@
     <w:p/>
     <w:p/>
     <w:p/>
+    <w:p/>
+    <w:p/>
+    <w:p/>
+    <w:p/>
+    <w:p/>
+    <w:p/>
     <w:p>
       <w:pPr>
         <w:jc w:val="right"/>
@@ -167,6 +177,18 @@
         </w:rPr>
         <w:t>Integrantes:</w:t>
       </w:r>
+      <w:r>
+        <w:tab/>
+      </w:r>
+      <w:r>
+        <w:tab/>
+      </w:r>
+      <w:r>
+        <w:tab/>
+      </w:r>
+      <w:r>
+        <w:tab/>
+      </w:r>
     </w:p>
     <w:p>
       <w:pPr>
@@ -175,13 +197,25 @@
       <w:r>
         <w:t>Ignacio F. Garcés Santander</w:t>
       </w:r>
+      <w:r>
+        <w:tab/>
+      </w:r>
     </w:p>
     <w:p>
       <w:pPr>
         <w:jc w:val="right"/>
       </w:pPr>
       <w:r>
-        <w:t>Francisco Jiménez Iglesias</w:t>
+        <w:t xml:space="preserve">Francisco </w:t>
+      </w:r>
+      <w:r>
+        <w:t xml:space="preserve">J. </w:t>
+      </w:r>
+      <w:r>
+        <w:t>Jiménez Iglesias</w:t>
+      </w:r>
+      <w:r>
+        <w:tab/>
       </w:r>
     </w:p>
     <w:p>
@@ -200,7 +234,6 @@
       <w:bookmarkEnd w:id="4"/>
       <w:bookmarkEnd w:id="5"/>
       <w:r>
-        <w:lastRenderedPageBreak/>
         <w:t xml:space="preserve">1. </w:t>
       </w:r>
       <w:r>
@@ -275,6 +308,50 @@
           <w:color w:val="F0DFAF" w:themeColor="background2"/>
         </w:rPr>
         <w:t>&lt;URL&gt;</w:t>
+      </w:r>
+    </w:p>
+    <w:p>
+      <w:pPr>
+        <w:pStyle w:val="Codedark"/>
+      </w:pPr>
+      <w:r>
+        <w:t xml:space="preserve">Client port: </w:t>
+      </w:r>
+      <w:r>
+        <w:rPr>
+          <w:b/>
+          <w:color w:val="F0DFAF" w:themeColor="background2"/>
+        </w:rPr>
+        <w:t>&lt;</w:t>
+      </w:r>
+      <w:r>
+        <w:rPr>
+          <w:b/>
+          <w:color w:val="F0DFAF" w:themeColor="background2"/>
+        </w:rPr>
+        <w:t>client port</w:t>
+      </w:r>
+      <w:r>
+        <w:rPr>
+          <w:b/>
+          <w:color w:val="F0DFAF" w:themeColor="background2"/>
+        </w:rPr>
+        <w:t>&gt;</w:t>
+      </w:r>
+    </w:p>
+    <w:p>
+      <w:pPr>
+        <w:pStyle w:val="Codedark"/>
+      </w:pPr>
+      <w:r>
+        <w:t xml:space="preserve">Server port: </w:t>
+      </w:r>
+      <w:r>
+        <w:rPr>
+          <w:b/>
+          <w:color w:val="F0DFAF" w:themeColor="background2"/>
+        </w:rPr>
+        <w:t>&lt;server port&gt;</w:t>
       </w:r>
     </w:p>
     <w:p>
@@ -597,26 +674,79 @@
       <w:r>
         <w:t>.</w:t>
       </w:r>
-    </w:p>
+      <w:r>
+        <w:t xml:space="preserve"> Ver tabla 1.1</w:t>
+      </w:r>
+      <w:r>
+        <w:t xml:space="preserve">. En ella, </w:t>
+      </w:r>
+      <w:r>
+        <w:rPr>
+          <w:rFonts w:ascii="Consolas" w:hAnsi="Consolas"/>
+        </w:rPr>
+        <w:t>key</w:t>
+      </w:r>
+      <w:r>
+        <w:t xml:space="preserve"> y </w:t>
+      </w:r>
+      <w:r>
+        <w:rPr>
+          <w:rFonts w:ascii="Consolas" w:hAnsi="Consolas"/>
+        </w:rPr>
+        <w:t>value</w:t>
+      </w:r>
+      <w:r>
+        <w:t xml:space="preserve"> son datos tipo </w:t>
+      </w:r>
+      <w:r>
+        <w:rPr>
+          <w:rFonts w:ascii="Consolas" w:hAnsi="Consolas"/>
+        </w:rPr>
+        <w:t>int</w:t>
+      </w:r>
+      <w:r>
+        <w:t xml:space="preserve">, y </w:t>
+      </w:r>
+      <w:r>
+        <w:rPr>
+          <w:rFonts w:ascii="Consolas" w:hAnsi="Consolas"/>
+        </w:rPr>
+        <w:t>&lt;null&gt;</w:t>
+      </w:r>
+      <w:r>
+        <w:t xml:space="preserve"> significa que no existe </w:t>
+      </w:r>
+      <w:r>
+        <w:rPr>
+          <w:rFonts w:ascii="Consolas" w:hAnsi="Consolas"/>
+        </w:rPr>
+        <w:t>other tags</w:t>
+      </w:r>
+      <w:r>
+        <w:t>, es decir, es un string vacío.</w:t>
+      </w:r>
+    </w:p>
+    <w:p/>
     <w:p/>
     <w:tbl>
       <w:tblPr>
         <w:tblStyle w:val="TableGrid"/>
         <w:tblW w:w="0" w:type="auto"/>
+        <w:jc w:val="center"/>
         <w:tblLook w:val="04A0" w:firstRow="1" w:lastRow="0" w:firstColumn="1" w:lastColumn="0" w:noHBand="0" w:noVBand="1"/>
       </w:tblPr>
       <w:tblGrid>
-        <w:gridCol w:w="3454"/>
-        <w:gridCol w:w="3455"/>
-        <w:gridCol w:w="3455"/>
+        <w:gridCol w:w="1584"/>
+        <w:gridCol w:w="2448"/>
       </w:tblGrid>
       <w:tr>
         <w:trPr>
           <w:trHeight w:val="432"/>
+          <w:jc w:val="center"/>
         </w:trPr>
         <w:tc>
           <w:tcPr>
-            <w:tcW w:w="3454" w:type="dxa"/>
+            <w:tcW w:w="1584" w:type="dxa"/>
             <w:shd w:val="clear" w:color="auto" w:fill="D8D8D8" w:themeFill="text2" w:themeFillTint="33"/>
             <w:vAlign w:val="center"/>
           </w:tcPr>
@@ -643,13 +773,31 @@
                 <w:b/>
                 <w:bCs/>
               </w:rPr>
-              <w:t>comand</w:t>
-            </w:r>
-          </w:p>
-        </w:tc>
-        <w:tc>
-          <w:tcPr>
-            <w:tcW w:w="3455" w:type="dxa"/>
+              <w:t>com</w:t>
+            </w:r>
+            <w:r>
+              <w:rPr>
+                <w:rFonts w:ascii="Consolas" w:hAnsi="Consolas"/>
+                <w:b/>
+                <w:bCs/>
+              </w:rPr>
+              <w:t>m</w:t>
+            </w:r>
+            <w:r>
+              <w:rPr>
+                <w:rFonts w:ascii="Consolas" w:hAnsi="Consolas"/>
+                <w:b/>
+                <w:bCs/>
+              </w:rPr>
+              <w:t>and</w:t>
+            </w:r>
+            <w:bookmarkStart w:id="7" w:name="_GoBack"/>
+            <w:bookmarkEnd w:id="7"/>
+          </w:p>
+        </w:tc>
+        <w:tc>
+          <w:tcPr>
+            <w:tcW w:w="2448" w:type="dxa"/>
             <w:shd w:val="clear" w:color="auto" w:fill="D8D8D8" w:themeFill="text2" w:themeFillTint="33"/>
             <w:vAlign w:val="center"/>
           </w:tcPr>
@@ -665,30 +813,29 @@
               <w:spacing w:line="276" w:lineRule="auto"/>
               <w:jc w:val="left"/>
               <w:rPr>
+                <w:rFonts w:ascii="Consolas" w:hAnsi="Consolas"/>
                 <w:b/>
                 <w:bCs/>
               </w:rPr>
             </w:pPr>
             <w:r>
               <w:rPr>
+                <w:rFonts w:ascii="Consolas" w:hAnsi="Consolas"/>
                 <w:b/>
                 <w:bCs/>
               </w:rPr>
-              <w:t>other</w:t>
-            </w:r>
-            <w:r>
-              <w:rPr>
-                <w:b/>
-                <w:bCs/>
-              </w:rPr>
-              <w:t xml:space="preserve"> tags</w:t>
-            </w:r>
-          </w:p>
-        </w:tc>
-        <w:tc>
-          <w:tcPr>
-            <w:tcW w:w="3455" w:type="dxa"/>
-            <w:shd w:val="clear" w:color="auto" w:fill="D8D8D8" w:themeFill="text2" w:themeFillTint="33"/>
+              <w:t>other tags</w:t>
+            </w:r>
+          </w:p>
+        </w:tc>
+      </w:tr>
+      <w:tr>
+        <w:trPr>
+          <w:jc w:val="center"/>
+        </w:trPr>
+        <w:tc>
+          <w:tcPr>
+            <w:tcW w:w="1584" w:type="dxa"/>
             <w:vAlign w:val="center"/>
           </w:tcPr>
           <w:p>
@@ -700,16 +847,23 @@
                 <w:right w:val="none" w:sz="0" w:space="0" w:color="auto"/>
                 <w:between w:val="none" w:sz="0" w:space="0" w:color="auto"/>
               </w:pBdr>
-              <w:spacing w:line="276" w:lineRule="auto"/>
-              <w:jc w:val="left"/>
-            </w:pPr>
-          </w:p>
-        </w:tc>
-      </w:tr>
-      <w:tr>
-        <w:tc>
-          <w:tcPr>
-            <w:tcW w:w="3454" w:type="dxa"/>
+              <w:spacing w:line="360" w:lineRule="auto"/>
+              <w:jc w:val="left"/>
+              <w:rPr>
+                <w:rFonts w:ascii="Consolas" w:hAnsi="Consolas"/>
+              </w:rPr>
+            </w:pPr>
+            <w:r>
+              <w:rPr>
+                <w:rFonts w:ascii="Consolas" w:hAnsi="Consolas"/>
+              </w:rPr>
+              <w:t>connect</w:t>
+            </w:r>
+          </w:p>
+        </w:tc>
+        <w:tc>
+          <w:tcPr>
+            <w:tcW w:w="2448" w:type="dxa"/>
             <w:vAlign w:val="center"/>
           </w:tcPr>
           <w:p>
@@ -721,17 +875,30 @@
                 <w:right w:val="none" w:sz="0" w:space="0" w:color="auto"/>
                 <w:between w:val="none" w:sz="0" w:space="0" w:color="auto"/>
               </w:pBdr>
-              <w:spacing w:line="276" w:lineRule="auto"/>
-              <w:jc w:val="left"/>
-            </w:pPr>
-            <w:r>
-              <w:t>connect</w:t>
-            </w:r>
-          </w:p>
-        </w:tc>
-        <w:tc>
-          <w:tcPr>
-            <w:tcW w:w="3455" w:type="dxa"/>
+              <w:spacing w:line="360" w:lineRule="auto"/>
+              <w:jc w:val="left"/>
+              <w:rPr>
+                <w:rFonts w:ascii="Consolas" w:hAnsi="Consolas"/>
+                <w:color w:val="808080" w:themeColor="background1" w:themeShade="80"/>
+              </w:rPr>
+            </w:pPr>
+            <w:r>
+              <w:rPr>
+                <w:rFonts w:ascii="Consolas" w:hAnsi="Consolas"/>
+                <w:color w:val="808080" w:themeColor="background1" w:themeShade="80"/>
+              </w:rPr>
+              <w:t>&lt;null&gt;</w:t>
+            </w:r>
+          </w:p>
+        </w:tc>
+      </w:tr>
+      <w:tr>
+        <w:trPr>
+          <w:jc w:val="center"/>
+        </w:trPr>
+        <w:tc>
+          <w:tcPr>
+            <w:tcW w:w="1584" w:type="dxa"/>
             <w:vAlign w:val="center"/>
           </w:tcPr>
           <w:p>
@@ -743,17 +910,23 @@
                 <w:right w:val="none" w:sz="0" w:space="0" w:color="auto"/>
                 <w:between w:val="none" w:sz="0" w:space="0" w:color="auto"/>
               </w:pBdr>
-              <w:spacing w:line="276" w:lineRule="auto"/>
-              <w:jc w:val="left"/>
-            </w:pPr>
-            <w:r>
-              <w:t>&lt;null&gt;</w:t>
-            </w:r>
-          </w:p>
-        </w:tc>
-        <w:tc>
-          <w:tcPr>
-            <w:tcW w:w="3455" w:type="dxa"/>
+              <w:spacing w:line="360" w:lineRule="auto"/>
+              <w:jc w:val="left"/>
+              <w:rPr>
+                <w:rFonts w:ascii="Consolas" w:hAnsi="Consolas"/>
+              </w:rPr>
+            </w:pPr>
+            <w:r>
+              <w:rPr>
+                <w:rFonts w:ascii="Consolas" w:hAnsi="Consolas"/>
+              </w:rPr>
+              <w:t>disconnect</w:t>
+            </w:r>
+          </w:p>
+        </w:tc>
+        <w:tc>
+          <w:tcPr>
+            <w:tcW w:w="2448" w:type="dxa"/>
             <w:vAlign w:val="center"/>
           </w:tcPr>
           <w:p>
@@ -765,16 +938,30 @@
                 <w:right w:val="none" w:sz="0" w:space="0" w:color="auto"/>
                 <w:between w:val="none" w:sz="0" w:space="0" w:color="auto"/>
               </w:pBdr>
-              <w:spacing w:line="276" w:lineRule="auto"/>
-              <w:jc w:val="left"/>
-            </w:pPr>
+              <w:spacing w:line="360" w:lineRule="auto"/>
+              <w:jc w:val="left"/>
+              <w:rPr>
+                <w:rFonts w:ascii="Consolas" w:hAnsi="Consolas"/>
+                <w:color w:val="808080" w:themeColor="background1" w:themeShade="80"/>
+              </w:rPr>
+            </w:pPr>
+            <w:r>
+              <w:rPr>
+                <w:rFonts w:ascii="Consolas" w:hAnsi="Consolas"/>
+                <w:color w:val="808080" w:themeColor="background1" w:themeShade="80"/>
+              </w:rPr>
+              <w:t>&lt;null&gt;</w:t>
+            </w:r>
           </w:p>
         </w:tc>
       </w:tr>
       <w:tr>
-        <w:tc>
-          <w:tcPr>
-            <w:tcW w:w="3454" w:type="dxa"/>
+        <w:trPr>
+          <w:jc w:val="center"/>
+        </w:trPr>
+        <w:tc>
+          <w:tcPr>
+            <w:tcW w:w="1584" w:type="dxa"/>
             <w:vAlign w:val="center"/>
           </w:tcPr>
           <w:p>
@@ -786,17 +973,23 @@
                 <w:right w:val="none" w:sz="0" w:space="0" w:color="auto"/>
                 <w:between w:val="none" w:sz="0" w:space="0" w:color="auto"/>
               </w:pBdr>
-              <w:spacing w:line="276" w:lineRule="auto"/>
-              <w:jc w:val="left"/>
-            </w:pPr>
-            <w:r>
-              <w:t>disconnect</w:t>
-            </w:r>
-          </w:p>
-        </w:tc>
-        <w:tc>
-          <w:tcPr>
-            <w:tcW w:w="3455" w:type="dxa"/>
+              <w:spacing w:line="360" w:lineRule="auto"/>
+              <w:jc w:val="left"/>
+              <w:rPr>
+                <w:rFonts w:ascii="Consolas" w:hAnsi="Consolas"/>
+              </w:rPr>
+            </w:pPr>
+            <w:r>
+              <w:rPr>
+                <w:rFonts w:ascii="Consolas" w:hAnsi="Consolas"/>
+              </w:rPr>
+              <w:t>quit</w:t>
+            </w:r>
+          </w:p>
+        </w:tc>
+        <w:tc>
+          <w:tcPr>
+            <w:tcW w:w="2448" w:type="dxa"/>
             <w:vAlign w:val="center"/>
           </w:tcPr>
           <w:p>
@@ -808,14 +1001,30 @@
                 <w:right w:val="none" w:sz="0" w:space="0" w:color="auto"/>
                 <w:between w:val="none" w:sz="0" w:space="0" w:color="auto"/>
               </w:pBdr>
-              <w:spacing w:line="276" w:lineRule="auto"/>
-              <w:jc w:val="left"/>
-            </w:pPr>
-          </w:p>
-        </w:tc>
-        <w:tc>
-          <w:tcPr>
-            <w:tcW w:w="3455" w:type="dxa"/>
+              <w:spacing w:line="360" w:lineRule="auto"/>
+              <w:jc w:val="left"/>
+              <w:rPr>
+                <w:rFonts w:ascii="Consolas" w:hAnsi="Consolas"/>
+                <w:color w:val="808080" w:themeColor="background1" w:themeShade="80"/>
+              </w:rPr>
+            </w:pPr>
+            <w:r>
+              <w:rPr>
+                <w:rFonts w:ascii="Consolas" w:hAnsi="Consolas"/>
+                <w:color w:val="808080" w:themeColor="background1" w:themeShade="80"/>
+              </w:rPr>
+              <w:t>&lt;null&gt;</w:t>
+            </w:r>
+          </w:p>
+        </w:tc>
+      </w:tr>
+      <w:tr>
+        <w:trPr>
+          <w:jc w:val="center"/>
+        </w:trPr>
+        <w:tc>
+          <w:tcPr>
+            <w:tcW w:w="1584" w:type="dxa"/>
             <w:vAlign w:val="center"/>
           </w:tcPr>
           <w:p>
@@ -827,16 +1036,23 @@
                 <w:right w:val="none" w:sz="0" w:space="0" w:color="auto"/>
                 <w:between w:val="none" w:sz="0" w:space="0" w:color="auto"/>
               </w:pBdr>
-              <w:spacing w:line="276" w:lineRule="auto"/>
-              <w:jc w:val="left"/>
-            </w:pPr>
-          </w:p>
-        </w:tc>
-      </w:tr>
-      <w:tr>
-        <w:tc>
-          <w:tcPr>
-            <w:tcW w:w="3454" w:type="dxa"/>
+              <w:spacing w:line="360" w:lineRule="auto"/>
+              <w:jc w:val="left"/>
+              <w:rPr>
+                <w:rFonts w:ascii="Consolas" w:hAnsi="Consolas"/>
+              </w:rPr>
+            </w:pPr>
+            <w:r>
+              <w:rPr>
+                <w:rFonts w:ascii="Consolas" w:hAnsi="Consolas"/>
+              </w:rPr>
+              <w:t>insert</w:t>
+            </w:r>
+          </w:p>
+        </w:tc>
+        <w:tc>
+          <w:tcPr>
+            <w:tcW w:w="2448" w:type="dxa"/>
             <w:vAlign w:val="center"/>
           </w:tcPr>
           <w:p>
@@ -848,19 +1064,19 @@
                 <w:right w:val="none" w:sz="0" w:space="0" w:color="auto"/>
                 <w:between w:val="none" w:sz="0" w:space="0" w:color="auto"/>
               </w:pBdr>
-              <w:spacing w:line="276" w:lineRule="auto"/>
-              <w:jc w:val="left"/>
-            </w:pPr>
-            <w:r>
-              <w:t>quit</w:t>
-            </w:r>
-          </w:p>
-        </w:tc>
-        <w:tc>
-          <w:tcPr>
-            <w:tcW w:w="3455" w:type="dxa"/>
-            <w:vAlign w:val="center"/>
-          </w:tcPr>
+              <w:spacing w:line="360" w:lineRule="auto"/>
+              <w:jc w:val="left"/>
+              <w:rPr>
+                <w:rFonts w:ascii="Consolas" w:hAnsi="Consolas"/>
+              </w:rPr>
+            </w:pPr>
+            <w:r>
+              <w:rPr>
+                <w:rFonts w:ascii="Consolas" w:hAnsi="Consolas"/>
+              </w:rPr>
+              <w:t>Key: &lt;key&gt;</w:t>
+            </w:r>
+          </w:p>
           <w:p>
             <w:pPr>
               <w:pBdr>
@@ -870,14 +1086,28 @@
                 <w:right w:val="none" w:sz="0" w:space="0" w:color="auto"/>
                 <w:between w:val="none" w:sz="0" w:space="0" w:color="auto"/>
               </w:pBdr>
-              <w:spacing w:line="276" w:lineRule="auto"/>
-              <w:jc w:val="left"/>
-            </w:pPr>
-          </w:p>
-        </w:tc>
-        <w:tc>
-          <w:tcPr>
-            <w:tcW w:w="3455" w:type="dxa"/>
+              <w:spacing w:line="360" w:lineRule="auto"/>
+              <w:jc w:val="left"/>
+              <w:rPr>
+                <w:rFonts w:ascii="Consolas" w:hAnsi="Consolas"/>
+              </w:rPr>
+            </w:pPr>
+            <w:r>
+              <w:rPr>
+                <w:rFonts w:ascii="Consolas" w:hAnsi="Consolas"/>
+              </w:rPr>
+              <w:t>[Value: &lt;value&gt;]</w:t>
+            </w:r>
+          </w:p>
+        </w:tc>
+      </w:tr>
+      <w:tr>
+        <w:trPr>
+          <w:jc w:val="center"/>
+        </w:trPr>
+        <w:tc>
+          <w:tcPr>
+            <w:tcW w:w="1584" w:type="dxa"/>
             <w:vAlign w:val="center"/>
           </w:tcPr>
           <w:p>
@@ -889,16 +1119,23 @@
                 <w:right w:val="none" w:sz="0" w:space="0" w:color="auto"/>
                 <w:between w:val="none" w:sz="0" w:space="0" w:color="auto"/>
               </w:pBdr>
-              <w:spacing w:line="276" w:lineRule="auto"/>
-              <w:jc w:val="left"/>
-            </w:pPr>
-          </w:p>
-        </w:tc>
-      </w:tr>
-      <w:tr>
-        <w:tc>
-          <w:tcPr>
-            <w:tcW w:w="3454" w:type="dxa"/>
+              <w:spacing w:line="360" w:lineRule="auto"/>
+              <w:jc w:val="left"/>
+              <w:rPr>
+                <w:rFonts w:ascii="Consolas" w:hAnsi="Consolas"/>
+              </w:rPr>
+            </w:pPr>
+            <w:r>
+              <w:rPr>
+                <w:rFonts w:ascii="Consolas" w:hAnsi="Consolas"/>
+              </w:rPr>
+              <w:t>get</w:t>
+            </w:r>
+          </w:p>
+        </w:tc>
+        <w:tc>
+          <w:tcPr>
+            <w:tcW w:w="2448" w:type="dxa"/>
             <w:vAlign w:val="center"/>
           </w:tcPr>
           <w:p>
@@ -910,17 +1147,34 @@
                 <w:right w:val="none" w:sz="0" w:space="0" w:color="auto"/>
                 <w:between w:val="none" w:sz="0" w:space="0" w:color="auto"/>
               </w:pBdr>
-              <w:spacing w:line="276" w:lineRule="auto"/>
-              <w:jc w:val="left"/>
-            </w:pPr>
-            <w:r>
-              <w:t>insert</w:t>
-            </w:r>
-          </w:p>
-        </w:tc>
-        <w:tc>
-          <w:tcPr>
-            <w:tcW w:w="3455" w:type="dxa"/>
+              <w:spacing w:line="360" w:lineRule="auto"/>
+              <w:jc w:val="left"/>
+              <w:rPr>
+                <w:rFonts w:ascii="Consolas" w:hAnsi="Consolas"/>
+              </w:rPr>
+            </w:pPr>
+            <w:r>
+              <w:rPr>
+                <w:rFonts w:ascii="Consolas" w:hAnsi="Consolas"/>
+              </w:rPr>
+              <w:t>Key:</w:t>
+            </w:r>
+            <w:r>
+              <w:rPr>
+                <w:rFonts w:ascii="Consolas" w:hAnsi="Consolas"/>
+              </w:rPr>
+              <w:t xml:space="preserve"> &lt;key&gt;</w:t>
+            </w:r>
+          </w:p>
+        </w:tc>
+      </w:tr>
+      <w:tr>
+        <w:trPr>
+          <w:jc w:val="center"/>
+        </w:trPr>
+        <w:tc>
+          <w:tcPr>
+            <w:tcW w:w="1584" w:type="dxa"/>
             <w:vAlign w:val="center"/>
           </w:tcPr>
           <w:p>
@@ -932,13 +1186,25 @@
                 <w:right w:val="none" w:sz="0" w:space="0" w:color="auto"/>
                 <w:between w:val="none" w:sz="0" w:space="0" w:color="auto"/>
               </w:pBdr>
-              <w:spacing w:line="276" w:lineRule="auto"/>
-              <w:jc w:val="left"/>
-            </w:pPr>
-            <w:r>
-              <w:t>Key: &lt;new_key&gt;</w:t>
-            </w:r>
-          </w:p>
+              <w:spacing w:line="360" w:lineRule="auto"/>
+              <w:jc w:val="left"/>
+              <w:rPr>
+                <w:rFonts w:ascii="Consolas" w:hAnsi="Consolas"/>
+              </w:rPr>
+            </w:pPr>
+            <w:r>
+              <w:rPr>
+                <w:rFonts w:ascii="Consolas" w:hAnsi="Consolas"/>
+              </w:rPr>
+              <w:t>peek</w:t>
+            </w:r>
+          </w:p>
+        </w:tc>
+        <w:tc>
+          <w:tcPr>
+            <w:tcW w:w="2448" w:type="dxa"/>
+            <w:vAlign w:val="center"/>
+          </w:tcPr>
           <w:p>
             <w:pPr>
               <w:pBdr>
@@ -948,17 +1214,28 @@
                 <w:right w:val="none" w:sz="0" w:space="0" w:color="auto"/>
                 <w:between w:val="none" w:sz="0" w:space="0" w:color="auto"/>
               </w:pBdr>
-              <w:spacing w:line="276" w:lineRule="auto"/>
-              <w:jc w:val="left"/>
-            </w:pPr>
-            <w:r>
-              <w:t>[Value: &lt;new_value&gt;]</w:t>
-            </w:r>
-          </w:p>
-        </w:tc>
-        <w:tc>
-          <w:tcPr>
-            <w:tcW w:w="3455" w:type="dxa"/>
+              <w:spacing w:line="360" w:lineRule="auto"/>
+              <w:jc w:val="left"/>
+              <w:rPr>
+                <w:rFonts w:ascii="Consolas" w:hAnsi="Consolas"/>
+              </w:rPr>
+            </w:pPr>
+            <w:r>
+              <w:rPr>
+                <w:rFonts w:ascii="Consolas" w:hAnsi="Consolas"/>
+              </w:rPr>
+              <w:t>Key: &lt;key&gt;</w:t>
+            </w:r>
+          </w:p>
+        </w:tc>
+      </w:tr>
+      <w:tr>
+        <w:trPr>
+          <w:jc w:val="center"/>
+        </w:trPr>
+        <w:tc>
+          <w:tcPr>
+            <w:tcW w:w="1584" w:type="dxa"/>
             <w:vAlign w:val="center"/>
           </w:tcPr>
           <w:p>
@@ -970,16 +1247,23 @@
                 <w:right w:val="none" w:sz="0" w:space="0" w:color="auto"/>
                 <w:between w:val="none" w:sz="0" w:space="0" w:color="auto"/>
               </w:pBdr>
-              <w:spacing w:line="276" w:lineRule="auto"/>
-              <w:jc w:val="left"/>
-            </w:pPr>
-          </w:p>
-        </w:tc>
-      </w:tr>
-      <w:tr>
-        <w:tc>
-          <w:tcPr>
-            <w:tcW w:w="3454" w:type="dxa"/>
+              <w:spacing w:line="360" w:lineRule="auto"/>
+              <w:jc w:val="left"/>
+              <w:rPr>
+                <w:rFonts w:ascii="Consolas" w:hAnsi="Consolas"/>
+              </w:rPr>
+            </w:pPr>
+            <w:r>
+              <w:rPr>
+                <w:rFonts w:ascii="Consolas" w:hAnsi="Consolas"/>
+              </w:rPr>
+              <w:t>update</w:t>
+            </w:r>
+          </w:p>
+        </w:tc>
+        <w:tc>
+          <w:tcPr>
+            <w:tcW w:w="2448" w:type="dxa"/>
             <w:vAlign w:val="center"/>
           </w:tcPr>
           <w:p>
@@ -991,16 +1275,31 @@
                 <w:right w:val="none" w:sz="0" w:space="0" w:color="auto"/>
                 <w:between w:val="none" w:sz="0" w:space="0" w:color="auto"/>
               </w:pBdr>
-              <w:spacing w:line="276" w:lineRule="auto"/>
-              <w:jc w:val="left"/>
-            </w:pPr>
-          </w:p>
-        </w:tc>
-        <w:tc>
-          <w:tcPr>
-            <w:tcW w:w="3455" w:type="dxa"/>
-            <w:vAlign w:val="center"/>
-          </w:tcPr>
+              <w:spacing w:line="360" w:lineRule="auto"/>
+              <w:jc w:val="left"/>
+              <w:rPr>
+                <w:rFonts w:ascii="Consolas" w:hAnsi="Consolas"/>
+              </w:rPr>
+            </w:pPr>
+            <w:r>
+              <w:rPr>
+                <w:rFonts w:ascii="Consolas" w:hAnsi="Consolas"/>
+              </w:rPr>
+              <w:t>Key: &lt;</w:t>
+            </w:r>
+            <w:r>
+              <w:rPr>
+                <w:rFonts w:ascii="Consolas" w:hAnsi="Consolas"/>
+              </w:rPr>
+              <w:t>key</w:t>
+            </w:r>
+            <w:r>
+              <w:rPr>
+                <w:rFonts w:ascii="Consolas" w:hAnsi="Consolas"/>
+              </w:rPr>
+              <w:t>&gt;</w:t>
+            </w:r>
+          </w:p>
           <w:p>
             <w:pPr>
               <w:pBdr>
@@ -1010,14 +1309,34 @@
                 <w:right w:val="none" w:sz="0" w:space="0" w:color="auto"/>
                 <w:between w:val="none" w:sz="0" w:space="0" w:color="auto"/>
               </w:pBdr>
-              <w:spacing w:line="276" w:lineRule="auto"/>
-              <w:jc w:val="left"/>
-            </w:pPr>
-          </w:p>
-        </w:tc>
-        <w:tc>
-          <w:tcPr>
-            <w:tcW w:w="3455" w:type="dxa"/>
+              <w:spacing w:line="360" w:lineRule="auto"/>
+              <w:jc w:val="left"/>
+              <w:rPr>
+                <w:rFonts w:ascii="Consolas" w:hAnsi="Consolas"/>
+              </w:rPr>
+            </w:pPr>
+            <w:r>
+              <w:rPr>
+                <w:rFonts w:ascii="Consolas" w:hAnsi="Consolas"/>
+              </w:rPr>
+              <w:t xml:space="preserve">Value: </w:t>
+            </w:r>
+            <w:r>
+              <w:rPr>
+                <w:rFonts w:ascii="Consolas" w:hAnsi="Consolas"/>
+              </w:rPr>
+              <w:t>&lt;value&gt;</w:t>
+            </w:r>
+          </w:p>
+        </w:tc>
+      </w:tr>
+      <w:tr>
+        <w:trPr>
+          <w:jc w:val="center"/>
+        </w:trPr>
+        <w:tc>
+          <w:tcPr>
+            <w:tcW w:w="1584" w:type="dxa"/>
             <w:vAlign w:val="center"/>
           </w:tcPr>
           <w:p>
@@ -1029,16 +1348,23 @@
                 <w:right w:val="none" w:sz="0" w:space="0" w:color="auto"/>
                 <w:between w:val="none" w:sz="0" w:space="0" w:color="auto"/>
               </w:pBdr>
-              <w:spacing w:line="276" w:lineRule="auto"/>
-              <w:jc w:val="left"/>
-            </w:pPr>
-          </w:p>
-        </w:tc>
-      </w:tr>
-      <w:tr>
-        <w:tc>
-          <w:tcPr>
-            <w:tcW w:w="3454" w:type="dxa"/>
+              <w:spacing w:line="360" w:lineRule="auto"/>
+              <w:jc w:val="left"/>
+              <w:rPr>
+                <w:rFonts w:ascii="Consolas" w:hAnsi="Consolas"/>
+              </w:rPr>
+            </w:pPr>
+            <w:r>
+              <w:rPr>
+                <w:rFonts w:ascii="Consolas" w:hAnsi="Consolas"/>
+              </w:rPr>
+              <w:t>delete</w:t>
+            </w:r>
+          </w:p>
+        </w:tc>
+        <w:tc>
+          <w:tcPr>
+            <w:tcW w:w="2448" w:type="dxa"/>
             <w:vAlign w:val="center"/>
           </w:tcPr>
           <w:p>
@@ -1050,14 +1376,28 @@
                 <w:right w:val="none" w:sz="0" w:space="0" w:color="auto"/>
                 <w:between w:val="none" w:sz="0" w:space="0" w:color="auto"/>
               </w:pBdr>
-              <w:spacing w:line="276" w:lineRule="auto"/>
-              <w:jc w:val="left"/>
-            </w:pPr>
-          </w:p>
-        </w:tc>
-        <w:tc>
-          <w:tcPr>
-            <w:tcW w:w="3455" w:type="dxa"/>
+              <w:spacing w:line="360" w:lineRule="auto"/>
+              <w:jc w:val="left"/>
+              <w:rPr>
+                <w:rFonts w:ascii="Consolas" w:hAnsi="Consolas"/>
+              </w:rPr>
+            </w:pPr>
+            <w:r>
+              <w:rPr>
+                <w:rFonts w:ascii="Consolas" w:hAnsi="Consolas"/>
+              </w:rPr>
+              <w:t>Key: &lt;key&gt;</w:t>
+            </w:r>
+          </w:p>
+        </w:tc>
+      </w:tr>
+      <w:tr>
+        <w:trPr>
+          <w:jc w:val="center"/>
+        </w:trPr>
+        <w:tc>
+          <w:tcPr>
+            <w:tcW w:w="1584" w:type="dxa"/>
             <w:vAlign w:val="center"/>
           </w:tcPr>
           <w:p>
@@ -1069,14 +1409,23 @@
                 <w:right w:val="none" w:sz="0" w:space="0" w:color="auto"/>
                 <w:between w:val="none" w:sz="0" w:space="0" w:color="auto"/>
               </w:pBdr>
-              <w:spacing w:line="276" w:lineRule="auto"/>
-              <w:jc w:val="left"/>
-            </w:pPr>
-          </w:p>
-        </w:tc>
-        <w:tc>
-          <w:tcPr>
-            <w:tcW w:w="3455" w:type="dxa"/>
+              <w:spacing w:line="360" w:lineRule="auto"/>
+              <w:jc w:val="left"/>
+              <w:rPr>
+                <w:rFonts w:ascii="Consolas" w:hAnsi="Consolas"/>
+              </w:rPr>
+            </w:pPr>
+            <w:r>
+              <w:rPr>
+                <w:rFonts w:ascii="Consolas" w:hAnsi="Consolas"/>
+              </w:rPr>
+              <w:t>list</w:t>
+            </w:r>
+          </w:p>
+        </w:tc>
+        <w:tc>
+          <w:tcPr>
+            <w:tcW w:w="2448" w:type="dxa"/>
             <w:vAlign w:val="center"/>
           </w:tcPr>
           <w:p>
@@ -1088,68 +1437,19 @@
                 <w:right w:val="none" w:sz="0" w:space="0" w:color="auto"/>
                 <w:between w:val="none" w:sz="0" w:space="0" w:color="auto"/>
               </w:pBdr>
-              <w:spacing w:line="276" w:lineRule="auto"/>
-              <w:jc w:val="left"/>
-            </w:pPr>
-          </w:p>
-        </w:tc>
-      </w:tr>
-      <w:tr>
-        <w:tc>
-          <w:tcPr>
-            <w:tcW w:w="3454" w:type="dxa"/>
-            <w:vAlign w:val="center"/>
-          </w:tcPr>
-          <w:p>
-            <w:pPr>
-              <w:pBdr>
-                <w:top w:val="none" w:sz="0" w:space="0" w:color="auto"/>
-                <w:left w:val="none" w:sz="0" w:space="0" w:color="auto"/>
-                <w:bottom w:val="none" w:sz="0" w:space="0" w:color="auto"/>
-                <w:right w:val="none" w:sz="0" w:space="0" w:color="auto"/>
-                <w:between w:val="none" w:sz="0" w:space="0" w:color="auto"/>
-              </w:pBdr>
-              <w:spacing w:line="276" w:lineRule="auto"/>
-              <w:jc w:val="left"/>
-            </w:pPr>
-          </w:p>
-        </w:tc>
-        <w:tc>
-          <w:tcPr>
-            <w:tcW w:w="3455" w:type="dxa"/>
-            <w:vAlign w:val="center"/>
-          </w:tcPr>
-          <w:p>
-            <w:pPr>
-              <w:pBdr>
-                <w:top w:val="none" w:sz="0" w:space="0" w:color="auto"/>
-                <w:left w:val="none" w:sz="0" w:space="0" w:color="auto"/>
-                <w:bottom w:val="none" w:sz="0" w:space="0" w:color="auto"/>
-                <w:right w:val="none" w:sz="0" w:space="0" w:color="auto"/>
-                <w:between w:val="none" w:sz="0" w:space="0" w:color="auto"/>
-              </w:pBdr>
-              <w:spacing w:line="276" w:lineRule="auto"/>
-              <w:jc w:val="left"/>
-            </w:pPr>
-          </w:p>
-        </w:tc>
-        <w:tc>
-          <w:tcPr>
-            <w:tcW w:w="3455" w:type="dxa"/>
-            <w:vAlign w:val="center"/>
-          </w:tcPr>
-          <w:p>
-            <w:pPr>
-              <w:pBdr>
-                <w:top w:val="none" w:sz="0" w:space="0" w:color="auto"/>
-                <w:left w:val="none" w:sz="0" w:space="0" w:color="auto"/>
-                <w:bottom w:val="none" w:sz="0" w:space="0" w:color="auto"/>
-                <w:right w:val="none" w:sz="0" w:space="0" w:color="auto"/>
-                <w:between w:val="none" w:sz="0" w:space="0" w:color="auto"/>
-              </w:pBdr>
-              <w:spacing w:line="276" w:lineRule="auto"/>
-              <w:jc w:val="left"/>
-            </w:pPr>
+              <w:spacing w:line="360" w:lineRule="auto"/>
+              <w:jc w:val="left"/>
+              <w:rPr>
+                <w:rFonts w:ascii="Consolas" w:hAnsi="Consolas"/>
+              </w:rPr>
+            </w:pPr>
+            <w:r>
+              <w:rPr>
+                <w:rFonts w:ascii="Consolas" w:hAnsi="Consolas"/>
+                <w:color w:val="808080" w:themeColor="background1" w:themeShade="80"/>
+              </w:rPr>
+              <w:t>&lt;null&gt;</w:t>
+            </w:r>
           </w:p>
         </w:tc>
       </w:tr>
@@ -1163,11 +1463,14 @@
         <w:t>Tabla 1.1: comandos y sus tags asociadas válidas.</w:t>
       </w:r>
     </w:p>
-    <w:p/>
-    <w:p/>
-    <w:p/>
-    <w:p/>
-    <w:p/>
+    <w:p>
+      <w:pPr>
+        <w:spacing w:line="276" w:lineRule="auto"/>
+      </w:pPr>
+      <w:r>
+        <w:br w:type="page"/>
+      </w:r>
+    </w:p>
     <w:p>
       <w:pPr>
         <w:pStyle w:val="Heading1"/>
@@ -1195,101 +1498,170 @@
     </w:p>
     <w:p>
       <w:pPr>
-        <w:pStyle w:val="Code"/>
-        <w:rPr>
-          <w:lang w:val="es-CL"/>
-        </w:rPr>
-      </w:pPr>
-      <w:r>
-        <w:rPr>
-          <w:lang w:val="es-CL"/>
+        <w:pStyle w:val="Codedark"/>
+      </w:pPr>
+      <w:r>
+        <w:rPr>
+          <w:b/>
+          <w:bCs/>
+          <w:color w:val="F0DFAF" w:themeColor="background2"/>
         </w:rPr>
         <w:t>&lt;</w:t>
       </w:r>
       <w:r>
         <w:rPr>
-          <w:lang w:val="es-CL"/>
+          <w:b/>
+          <w:bCs/>
+          <w:color w:val="F0DFAF" w:themeColor="background2"/>
         </w:rPr>
         <w:t>mensaje de estado</w:t>
       </w:r>
       <w:r>
         <w:rPr>
-          <w:lang w:val="es-CL"/>
-        </w:rPr>
-        <w:t>&gt; (code: &lt;</w:t>
-      </w:r>
-      <w:r>
-        <w:rPr>
-          <w:lang w:val="es-CL"/>
+          <w:b/>
+          <w:bCs/>
+          <w:color w:val="F0DFAF" w:themeColor="background2"/>
+        </w:rPr>
+        <w:t>&gt;</w:t>
+      </w:r>
+      <w:r>
+        <w:t xml:space="preserve"> (code: </w:t>
+      </w:r>
+      <w:r>
+        <w:rPr>
+          <w:b/>
+          <w:bCs/>
+          <w:color w:val="F0DFAF" w:themeColor="background2"/>
+        </w:rPr>
+        <w:t>&lt;</w:t>
+      </w:r>
+      <w:r>
+        <w:rPr>
+          <w:b/>
+          <w:bCs/>
+          <w:color w:val="F0DFAF" w:themeColor="background2"/>
         </w:rPr>
         <w:t>código de estado</w:t>
       </w:r>
       <w:r>
         <w:rPr>
-          <w:lang w:val="es-CL"/>
-        </w:rPr>
-        <w:t>&gt;)</w:t>
-      </w:r>
-    </w:p>
-    <w:p>
-      <w:pPr>
-        <w:pStyle w:val="Code"/>
-        <w:rPr>
-          <w:lang w:val="es-CL"/>
-        </w:rPr>
-      </w:pPr>
-      <w:r>
-        <w:rPr>
-          <w:lang w:val="es-CL"/>
-        </w:rPr>
-        <w:t>...?</w:t>
+          <w:b/>
+          <w:bCs/>
+          <w:color w:val="F0DFAF" w:themeColor="background2"/>
+        </w:rPr>
+        <w:t>&gt;</w:t>
+      </w:r>
+      <w:r>
+        <w:t>)</w:t>
+      </w:r>
+    </w:p>
+    <w:p>
+      <w:pPr>
+        <w:pStyle w:val="Codedark"/>
+        <w:rPr>
+          <w:b/>
+          <w:bCs/>
+          <w:color w:val="F0DFAF" w:themeColor="background2"/>
+        </w:rPr>
+      </w:pPr>
+      <w:r>
+        <w:t xml:space="preserve">Body: </w:t>
+      </w:r>
+      <w:r>
+        <w:rPr>
+          <w:b/>
+          <w:bCs/>
+          <w:color w:val="F0DFAF" w:themeColor="background2"/>
+        </w:rPr>
+        <w:t>&lt;mensaje servidor&gt;</w:t>
       </w:r>
     </w:p>
     <w:p/>
     <w:p>
       <w:r>
-        <w:lastRenderedPageBreak/>
-        <w:t xml:space="preserve">Si la respuesta debe tener un mensaje (como el comando </w:t>
+        <w:t>Por defecto,</w:t>
+      </w:r>
+      <w:r>
+        <w:t xml:space="preserve"> </w:t>
       </w:r>
       <w:r>
         <w:rPr>
           <w:rFonts w:ascii="Consolas" w:hAnsi="Consolas"/>
         </w:rPr>
+        <w:t>mensaje servidor</w:t>
+      </w:r>
+      <w:r>
+        <w:t xml:space="preserve"> es vacío. Sólo s</w:t>
+      </w:r>
+      <w:r>
+        <w:t xml:space="preserve">i la respuesta debe tener un mensaje (como el comando </w:t>
+      </w:r>
+      <w:r>
+        <w:rPr>
+          <w:rFonts w:ascii="Consolas" w:hAnsi="Consolas"/>
+        </w:rPr>
         <w:t>list</w:t>
       </w:r>
       <w:r>
-        <w:t xml:space="preserve"> del cliente), entonces se agrega:</w:t>
-      </w:r>
-    </w:p>
-    <w:p>
-      <w:pPr>
-        <w:pStyle w:val="Code"/>
-      </w:pPr>
-      <w:r>
-        <w:t>Body</w:t>
-      </w:r>
-      <w:r>
-        <w:t xml:space="preserve">: </w:t>
-      </w:r>
-      <w:r>
-        <w:t>&lt;mensaje servidor&gt;</w:t>
+        <w:t xml:space="preserve"> del cliente), </w:t>
+      </w:r>
+      <w:r>
+        <w:t>entonces s</w:t>
+      </w:r>
+      <w:r>
+        <w:t>u mensaje es distinto de vacío.</w:t>
       </w:r>
     </w:p>
     <w:p/>
     <w:p>
+      <w:r>
+        <w:t xml:space="preserve">En las tablas 2.1 y 2.2, la columna "Código" es </w:t>
+      </w:r>
+      <w:r>
+        <w:t xml:space="preserve">el valor de </w:t>
+      </w:r>
+      <w:r>
+        <w:rPr>
+          <w:rFonts w:ascii="Consolas" w:hAnsi="Consolas"/>
+        </w:rPr>
+        <w:t>código de estado</w:t>
+      </w:r>
+      <w:r>
+        <w:t xml:space="preserve"> y "Mensaje</w:t>
+      </w:r>
+      <w:r>
+        <w:t xml:space="preserve"> de estado</w:t>
+      </w:r>
+      <w:r>
+        <w:t xml:space="preserve">" es </w:t>
+      </w:r>
+      <w:r>
+        <w:rPr>
+          <w:rFonts w:ascii="Consolas" w:hAnsi="Consolas"/>
+        </w:rPr>
+        <w:t>mensaje</w:t>
+      </w:r>
+      <w:r>
+        <w:rPr>
+          <w:rFonts w:ascii="Consolas" w:hAnsi="Consolas"/>
+        </w:rPr>
+        <w:t xml:space="preserve"> de estado</w:t>
+      </w:r>
+      <w:r>
+        <w:t>.</w:t>
+      </w:r>
+    </w:p>
+    <w:p/>
+    <w:p>
       <w:pPr>
         <w:spacing w:line="276" w:lineRule="auto"/>
       </w:pPr>
-      <w:r>
-        <w:br w:type="page"/>
-      </w:r>
     </w:p>
     <w:p>
       <w:pPr>
         <w:pStyle w:val="Heading2"/>
       </w:pPr>
       <w:r>
-        <w:lastRenderedPageBreak/>
         <w:t xml:space="preserve">2.1. </w:t>
       </w:r>
       <w:r>
@@ -1305,19 +1677,18 @@
     <w:tbl>
       <w:tblPr>
         <w:tblStyle w:val="TableGrid"/>
-        <w:tblW w:w="10440" w:type="dxa"/>
+        <w:tblW w:w="9778" w:type="dxa"/>
         <w:jc w:val="center"/>
         <w:tblLook w:val="04A0" w:firstRow="1" w:lastRow="0" w:firstColumn="1" w:lastColumn="0" w:noHBand="0" w:noVBand="1"/>
       </w:tblPr>
       <w:tblGrid>
         <w:gridCol w:w="994"/>
-        <w:gridCol w:w="2354"/>
-        <w:gridCol w:w="5580"/>
-        <w:gridCol w:w="1512"/>
+        <w:gridCol w:w="2448"/>
+        <w:gridCol w:w="6336"/>
       </w:tblGrid>
       <w:tr>
         <w:trPr>
-          <w:trHeight w:val="432"/>
+          <w:trHeight w:val="576"/>
           <w:jc w:val="center"/>
         </w:trPr>
         <w:tc>
@@ -1338,7 +1709,7 @@
         </w:tc>
         <w:tc>
           <w:tcPr>
-            <w:tcW w:w="2354" w:type="dxa"/>
+            <w:tcW w:w="2448" w:type="dxa"/>
             <w:shd w:val="clear" w:color="auto" w:fill="D9D9D9" w:themeFill="background1" w:themeFillShade="D9"/>
             <w:vAlign w:val="center"/>
           </w:tcPr>
@@ -1350,11 +1721,14 @@
             <w:r>
               <w:t>Mensaje</w:t>
             </w:r>
-          </w:p>
-        </w:tc>
-        <w:tc>
-          <w:tcPr>
-            <w:tcW w:w="5580" w:type="dxa"/>
+            <w:r>
+              <w:t xml:space="preserve"> de estado</w:t>
+            </w:r>
+          </w:p>
+        </w:tc>
+        <w:tc>
+          <w:tcPr>
+            <w:tcW w:w="6336" w:type="dxa"/>
             <w:shd w:val="clear" w:color="auto" w:fill="D9D9D9" w:themeFill="background1" w:themeFillShade="D9"/>
             <w:vAlign w:val="center"/>
           </w:tcPr>
@@ -1365,28 +1739,6 @@
             </w:pPr>
             <w:r>
               <w:t>Descripción</w:t>
-            </w:r>
-          </w:p>
-        </w:tc>
-        <w:tc>
-          <w:tcPr>
-            <w:tcW w:w="1512" w:type="dxa"/>
-            <w:shd w:val="clear" w:color="auto" w:fill="D9D9D9" w:themeFill="background1" w:themeFillShade="D9"/>
-            <w:vAlign w:val="center"/>
-          </w:tcPr>
-          <w:p>
-            <w:pPr>
-              <w:spacing w:line="276" w:lineRule="auto"/>
-              <w:jc w:val="left"/>
-            </w:pPr>
-            <w:r>
-              <w:t xml:space="preserve">Retorno </w:t>
-            </w:r>
-            <w:r>
-              <w:t>a</w:t>
-            </w:r>
-            <w:r>
-              <w:t>sociado</w:t>
             </w:r>
           </w:p>
         </w:tc>
@@ -1420,58 +1772,37 @@
         </w:tc>
         <w:tc>
           <w:tcPr>
-            <w:tcW w:w="2354" w:type="dxa"/>
-            <w:vAlign w:val="center"/>
-          </w:tcPr>
-          <w:p>
-            <w:pPr>
-              <w:spacing w:line="276" w:lineRule="auto"/>
-              <w:jc w:val="left"/>
-              <w:rPr>
-                <w:rFonts w:ascii="Consolas" w:hAnsi="Consolas"/>
-              </w:rPr>
-            </w:pPr>
-            <w:r>
-              <w:rPr>
-                <w:rFonts w:ascii="Consolas" w:hAnsi="Consolas"/>
-              </w:rPr>
-              <w:t>OK</w:t>
-            </w:r>
-          </w:p>
-        </w:tc>
-        <w:tc>
-          <w:tcPr>
-            <w:tcW w:w="5580" w:type="dxa"/>
-            <w:vAlign w:val="center"/>
-          </w:tcPr>
-          <w:p>
-            <w:pPr>
-              <w:spacing w:line="276" w:lineRule="auto"/>
-              <w:jc w:val="left"/>
-            </w:pPr>
-            <w:r>
-              <w:t>Operación realizada con éxito.</w:t>
-            </w:r>
-          </w:p>
-        </w:tc>
-        <w:tc>
-          <w:tcPr>
-            <w:tcW w:w="1512" w:type="dxa"/>
-            <w:vAlign w:val="center"/>
-          </w:tcPr>
-          <w:p>
-            <w:pPr>
-              <w:spacing w:line="276" w:lineRule="auto"/>
-              <w:jc w:val="left"/>
-              <w:rPr>
-                <w:rFonts w:ascii="Consolas" w:hAnsi="Consolas"/>
-              </w:rPr>
-            </w:pPr>
-            <w:r>
-              <w:rPr>
-                <w:rFonts w:ascii="Consolas" w:hAnsi="Consolas"/>
-              </w:rPr>
-              <w:t>null</w:t>
+            <w:tcW w:w="2448" w:type="dxa"/>
+            <w:vAlign w:val="center"/>
+          </w:tcPr>
+          <w:p>
+            <w:pPr>
+              <w:spacing w:line="276" w:lineRule="auto"/>
+              <w:jc w:val="left"/>
+              <w:rPr>
+                <w:rFonts w:ascii="Consolas" w:hAnsi="Consolas"/>
+              </w:rPr>
+            </w:pPr>
+            <w:r>
+              <w:rPr>
+                <w:rFonts w:ascii="Consolas" w:hAnsi="Consolas"/>
+              </w:rPr>
+              <w:t>Connection successful</w:t>
+            </w:r>
+          </w:p>
+        </w:tc>
+        <w:tc>
+          <w:tcPr>
+            <w:tcW w:w="6336" w:type="dxa"/>
+            <w:vAlign w:val="center"/>
+          </w:tcPr>
+          <w:p>
+            <w:pPr>
+              <w:spacing w:line="276" w:lineRule="auto"/>
+              <w:jc w:val="left"/>
+            </w:pPr>
+            <w:r>
+              <w:t>Conexión establecida satisfactoriamente entre el servidor y el cliente.</w:t>
             </w:r>
           </w:p>
         </w:tc>
@@ -1494,32 +1825,51 @@
                 <w:color w:val="15A815" w:themeColor="accent2" w:themeShade="BF"/>
               </w:rPr>
             </w:pPr>
-          </w:p>
-        </w:tc>
-        <w:tc>
-          <w:tcPr>
-            <w:tcW w:w="2354" w:type="dxa"/>
-            <w:vAlign w:val="center"/>
-          </w:tcPr>
-          <w:p>
-            <w:pPr>
-              <w:spacing w:line="276" w:lineRule="auto"/>
-              <w:jc w:val="left"/>
-              <w:rPr>
-                <w:rFonts w:ascii="Consolas" w:hAnsi="Consolas"/>
-              </w:rPr>
-            </w:pPr>
-            <w:r>
-              <w:rPr>
-                <w:rFonts w:ascii="Consolas" w:hAnsi="Consolas"/>
-              </w:rPr>
-              <w:t>Insert Succesfull</w:t>
-            </w:r>
-          </w:p>
-        </w:tc>
-        <w:tc>
-          <w:tcPr>
-            <w:tcW w:w="5580" w:type="dxa"/>
+            <w:r>
+              <w:rPr>
+                <w:rFonts w:ascii="Consolas" w:hAnsi="Consolas"/>
+                <w:color w:val="15A815" w:themeColor="accent2" w:themeShade="BF"/>
+              </w:rPr>
+              <w:t>1</w:t>
+            </w:r>
+          </w:p>
+        </w:tc>
+        <w:tc>
+          <w:tcPr>
+            <w:tcW w:w="2448" w:type="dxa"/>
+            <w:vAlign w:val="center"/>
+          </w:tcPr>
+          <w:p>
+            <w:pPr>
+              <w:spacing w:line="276" w:lineRule="auto"/>
+              <w:jc w:val="left"/>
+              <w:rPr>
+                <w:rFonts w:ascii="Consolas" w:hAnsi="Consolas"/>
+              </w:rPr>
+            </w:pPr>
+            <w:r>
+              <w:rPr>
+                <w:rFonts w:ascii="Consolas" w:hAnsi="Consolas"/>
+              </w:rPr>
+              <w:t xml:space="preserve">Insert </w:t>
+            </w:r>
+            <w:r>
+              <w:rPr>
+                <w:rFonts w:ascii="Consolas" w:hAnsi="Consolas"/>
+              </w:rPr>
+              <w:t>s</w:t>
+            </w:r>
+            <w:r>
+              <w:rPr>
+                <w:rFonts w:ascii="Consolas" w:hAnsi="Consolas"/>
+              </w:rPr>
+              <w:t>uccesfull</w:t>
+            </w:r>
+          </w:p>
+        </w:tc>
+        <w:tc>
+          <w:tcPr>
+            <w:tcW w:w="6336" w:type="dxa"/>
             <w:vAlign w:val="center"/>
           </w:tcPr>
           <w:p>
@@ -1529,33 +1879,6 @@
             </w:pPr>
             <w:r>
               <w:t xml:space="preserve">La insercion de valor es realizada exitosamente, retorna un int con la clave </w:t>
-            </w:r>
-          </w:p>
-        </w:tc>
-        <w:tc>
-          <w:tcPr>
-            <w:tcW w:w="1512" w:type="dxa"/>
-            <w:vAlign w:val="center"/>
-          </w:tcPr>
-          <w:p>
-            <w:pPr>
-              <w:spacing w:line="276" w:lineRule="auto"/>
-              <w:jc w:val="left"/>
-              <w:rPr>
-                <w:rFonts w:ascii="Consolas" w:hAnsi="Consolas"/>
-              </w:rPr>
-            </w:pPr>
-            <w:r>
-              <w:rPr>
-                <w:rFonts w:ascii="Consolas" w:hAnsi="Consolas"/>
-              </w:rPr>
-              <w:t>i</w:t>
-            </w:r>
-            <w:r>
-              <w:rPr>
-                <w:rFonts w:ascii="Consolas" w:hAnsi="Consolas"/>
-              </w:rPr>
-              <w:t>nt</w:t>
             </w:r>
           </w:p>
         </w:tc>
@@ -1578,32 +1901,51 @@
                 <w:color w:val="15A815" w:themeColor="accent2" w:themeShade="BF"/>
               </w:rPr>
             </w:pPr>
-          </w:p>
-        </w:tc>
-        <w:tc>
-          <w:tcPr>
-            <w:tcW w:w="2354" w:type="dxa"/>
-            <w:vAlign w:val="center"/>
-          </w:tcPr>
-          <w:p>
-            <w:pPr>
-              <w:spacing w:line="276" w:lineRule="auto"/>
-              <w:jc w:val="left"/>
-              <w:rPr>
-                <w:rFonts w:ascii="Consolas" w:hAnsi="Consolas"/>
-              </w:rPr>
-            </w:pPr>
-            <w:r>
-              <w:rPr>
-                <w:rFonts w:ascii="Consolas" w:hAnsi="Consolas"/>
-              </w:rPr>
-              <w:t>Get Succesfull</w:t>
-            </w:r>
-          </w:p>
-        </w:tc>
-        <w:tc>
-          <w:tcPr>
-            <w:tcW w:w="5580" w:type="dxa"/>
+            <w:r>
+              <w:rPr>
+                <w:rFonts w:ascii="Consolas" w:hAnsi="Consolas"/>
+                <w:color w:val="15A815" w:themeColor="accent2" w:themeShade="BF"/>
+              </w:rPr>
+              <w:t>2</w:t>
+            </w:r>
+          </w:p>
+        </w:tc>
+        <w:tc>
+          <w:tcPr>
+            <w:tcW w:w="2448" w:type="dxa"/>
+            <w:vAlign w:val="center"/>
+          </w:tcPr>
+          <w:p>
+            <w:pPr>
+              <w:spacing w:line="276" w:lineRule="auto"/>
+              <w:jc w:val="left"/>
+              <w:rPr>
+                <w:rFonts w:ascii="Consolas" w:hAnsi="Consolas"/>
+              </w:rPr>
+            </w:pPr>
+            <w:r>
+              <w:rPr>
+                <w:rFonts w:ascii="Consolas" w:hAnsi="Consolas"/>
+              </w:rPr>
+              <w:t xml:space="preserve">Get </w:t>
+            </w:r>
+            <w:r>
+              <w:rPr>
+                <w:rFonts w:ascii="Consolas" w:hAnsi="Consolas"/>
+              </w:rPr>
+              <w:t>s</w:t>
+            </w:r>
+            <w:r>
+              <w:rPr>
+                <w:rFonts w:ascii="Consolas" w:hAnsi="Consolas"/>
+              </w:rPr>
+              <w:t>uccesfull</w:t>
+            </w:r>
+          </w:p>
+        </w:tc>
+        <w:tc>
+          <w:tcPr>
+            <w:tcW w:w="6336" w:type="dxa"/>
             <w:vAlign w:val="center"/>
           </w:tcPr>
           <w:p>
@@ -1613,33 +1955,6 @@
             </w:pPr>
             <w:r>
               <w:t>La obtencion de valor ha sido exitosa, retorna int con el valor asociado a la key enviada</w:t>
-            </w:r>
-          </w:p>
-        </w:tc>
-        <w:tc>
-          <w:tcPr>
-            <w:tcW w:w="1512" w:type="dxa"/>
-            <w:vAlign w:val="center"/>
-          </w:tcPr>
-          <w:p>
-            <w:pPr>
-              <w:spacing w:line="276" w:lineRule="auto"/>
-              <w:jc w:val="left"/>
-              <w:rPr>
-                <w:rFonts w:ascii="Consolas" w:hAnsi="Consolas"/>
-              </w:rPr>
-            </w:pPr>
-            <w:r>
-              <w:rPr>
-                <w:rFonts w:ascii="Consolas" w:hAnsi="Consolas"/>
-              </w:rPr>
-              <w:t>i</w:t>
-            </w:r>
-            <w:r>
-              <w:rPr>
-                <w:rFonts w:ascii="Consolas" w:hAnsi="Consolas"/>
-              </w:rPr>
-              <w:t>nt</w:t>
             </w:r>
           </w:p>
         </w:tc>
@@ -1662,32 +1977,63 @@
                 <w:color w:val="15A815" w:themeColor="accent2" w:themeShade="BF"/>
               </w:rPr>
             </w:pPr>
-          </w:p>
-        </w:tc>
-        <w:tc>
-          <w:tcPr>
-            <w:tcW w:w="2354" w:type="dxa"/>
-            <w:vAlign w:val="center"/>
-          </w:tcPr>
-          <w:p>
-            <w:pPr>
-              <w:spacing w:line="276" w:lineRule="auto"/>
-              <w:jc w:val="left"/>
-              <w:rPr>
-                <w:rFonts w:ascii="Consolas" w:hAnsi="Consolas"/>
-              </w:rPr>
-            </w:pPr>
-            <w:r>
-              <w:rPr>
-                <w:rFonts w:ascii="Consolas" w:hAnsi="Consolas"/>
-              </w:rPr>
-              <w:t>Peek Succesfull</w:t>
-            </w:r>
-          </w:p>
-        </w:tc>
-        <w:tc>
-          <w:tcPr>
-            <w:tcW w:w="5580" w:type="dxa"/>
+            <w:r>
+              <w:rPr>
+                <w:rFonts w:ascii="Consolas" w:hAnsi="Consolas"/>
+                <w:color w:val="15A815" w:themeColor="accent2" w:themeShade="BF"/>
+              </w:rPr>
+              <w:t>3</w:t>
+            </w:r>
+          </w:p>
+        </w:tc>
+        <w:tc>
+          <w:tcPr>
+            <w:tcW w:w="2448" w:type="dxa"/>
+            <w:vAlign w:val="center"/>
+          </w:tcPr>
+          <w:p>
+            <w:pPr>
+              <w:spacing w:line="276" w:lineRule="auto"/>
+              <w:jc w:val="left"/>
+              <w:rPr>
+                <w:rFonts w:ascii="Consolas" w:hAnsi="Consolas"/>
+              </w:rPr>
+            </w:pPr>
+            <w:r>
+              <w:rPr>
+                <w:rFonts w:ascii="Consolas" w:hAnsi="Consolas"/>
+              </w:rPr>
+              <w:t xml:space="preserve">Peek </w:t>
+            </w:r>
+            <w:r>
+              <w:rPr>
+                <w:rFonts w:ascii="Consolas" w:hAnsi="Consolas"/>
+              </w:rPr>
+              <w:t>s</w:t>
+            </w:r>
+            <w:r>
+              <w:rPr>
+                <w:rFonts w:ascii="Consolas" w:hAnsi="Consolas"/>
+              </w:rPr>
+              <w:t>ucce</w:t>
+            </w:r>
+            <w:r>
+              <w:rPr>
+                <w:rFonts w:ascii="Consolas" w:hAnsi="Consolas"/>
+              </w:rPr>
+              <w:t>s</w:t>
+            </w:r>
+            <w:r>
+              <w:rPr>
+                <w:rFonts w:ascii="Consolas" w:hAnsi="Consolas"/>
+              </w:rPr>
+              <w:t>full</w:t>
+            </w:r>
+          </w:p>
+        </w:tc>
+        <w:tc>
+          <w:tcPr>
+            <w:tcW w:w="6336" w:type="dxa"/>
             <w:vAlign w:val="center"/>
           </w:tcPr>
           <w:p>
@@ -1697,27 +2043,6 @@
             </w:pPr>
             <w:r>
               <w:t>La operación peek ha sido completada, retorna un bool si esta o no en la base de datos</w:t>
-            </w:r>
-          </w:p>
-        </w:tc>
-        <w:tc>
-          <w:tcPr>
-            <w:tcW w:w="1512" w:type="dxa"/>
-            <w:vAlign w:val="center"/>
-          </w:tcPr>
-          <w:p>
-            <w:pPr>
-              <w:spacing w:line="276" w:lineRule="auto"/>
-              <w:jc w:val="left"/>
-              <w:rPr>
-                <w:rFonts w:ascii="Consolas" w:hAnsi="Consolas"/>
-              </w:rPr>
-            </w:pPr>
-            <w:r>
-              <w:rPr>
-                <w:rFonts w:ascii="Consolas" w:hAnsi="Consolas"/>
-              </w:rPr>
-              <w:t>bool</w:t>
             </w:r>
           </w:p>
         </w:tc>
@@ -1740,62 +2065,161 @@
                 <w:color w:val="15A815" w:themeColor="accent2" w:themeShade="BF"/>
               </w:rPr>
             </w:pPr>
-          </w:p>
-        </w:tc>
-        <w:tc>
-          <w:tcPr>
-            <w:tcW w:w="2354" w:type="dxa"/>
-            <w:vAlign w:val="center"/>
-          </w:tcPr>
-          <w:p>
-            <w:pPr>
-              <w:spacing w:line="276" w:lineRule="auto"/>
-              <w:jc w:val="left"/>
-              <w:rPr>
-                <w:rFonts w:ascii="Consolas" w:hAnsi="Consolas"/>
-              </w:rPr>
-            </w:pPr>
-            <w:r>
-              <w:rPr>
-                <w:rFonts w:ascii="Consolas" w:hAnsi="Consolas"/>
-              </w:rPr>
-              <w:t>Key List</w:t>
-            </w:r>
-          </w:p>
-        </w:tc>
-        <w:tc>
-          <w:tcPr>
-            <w:tcW w:w="5580" w:type="dxa"/>
-            <w:vAlign w:val="center"/>
-          </w:tcPr>
-          <w:p>
-            <w:pPr>
-              <w:spacing w:line="276" w:lineRule="auto"/>
-              <w:jc w:val="left"/>
-            </w:pPr>
-            <w:r>
-              <w:t xml:space="preserve">se procesó la peticion y ser retorna una lista de las keys </w:t>
-            </w:r>
-          </w:p>
-        </w:tc>
-        <w:tc>
-          <w:tcPr>
-            <w:tcW w:w="1512" w:type="dxa"/>
-            <w:vAlign w:val="center"/>
-          </w:tcPr>
-          <w:p>
-            <w:pPr>
-              <w:spacing w:line="276" w:lineRule="auto"/>
-              <w:jc w:val="left"/>
-              <w:rPr>
-                <w:rFonts w:ascii="Consolas" w:hAnsi="Consolas"/>
-              </w:rPr>
-            </w:pPr>
-            <w:r>
-              <w:rPr>
-                <w:rFonts w:ascii="Consolas" w:hAnsi="Consolas"/>
-              </w:rPr>
-              <w:t>List[int]</w:t>
+            <w:r>
+              <w:rPr>
+                <w:rFonts w:ascii="Consolas" w:hAnsi="Consolas"/>
+                <w:color w:val="15A815" w:themeColor="accent2" w:themeShade="BF"/>
+              </w:rPr>
+              <w:t>4</w:t>
+            </w:r>
+          </w:p>
+        </w:tc>
+        <w:tc>
+          <w:tcPr>
+            <w:tcW w:w="2448" w:type="dxa"/>
+            <w:vAlign w:val="center"/>
+          </w:tcPr>
+          <w:p>
+            <w:pPr>
+              <w:spacing w:line="276" w:lineRule="auto"/>
+              <w:jc w:val="left"/>
+              <w:rPr>
+                <w:rFonts w:ascii="Consolas" w:hAnsi="Consolas"/>
+              </w:rPr>
+            </w:pPr>
+            <w:r>
+              <w:rPr>
+                <w:rFonts w:ascii="Consolas" w:hAnsi="Consolas"/>
+              </w:rPr>
+              <w:t>List</w:t>
+            </w:r>
+            <w:r>
+              <w:rPr>
+                <w:rFonts w:ascii="Consolas" w:hAnsi="Consolas"/>
+              </w:rPr>
+              <w:t xml:space="preserve"> </w:t>
+            </w:r>
+            <w:r>
+              <w:rPr>
+                <w:rFonts w:ascii="Consolas" w:hAnsi="Consolas"/>
+              </w:rPr>
+              <w:t>s</w:t>
+            </w:r>
+            <w:r>
+              <w:rPr>
+                <w:rFonts w:ascii="Consolas" w:hAnsi="Consolas"/>
+              </w:rPr>
+              <w:t>uccesfull</w:t>
+            </w:r>
+          </w:p>
+        </w:tc>
+        <w:tc>
+          <w:tcPr>
+            <w:tcW w:w="6336" w:type="dxa"/>
+            <w:vAlign w:val="center"/>
+          </w:tcPr>
+          <w:p>
+            <w:pPr>
+              <w:spacing w:line="276" w:lineRule="auto"/>
+              <w:jc w:val="left"/>
+            </w:pPr>
+            <w:r>
+              <w:t xml:space="preserve">Accedió y </w:t>
+            </w:r>
+            <w:r>
+              <w:t xml:space="preserve">retorna (en </w:t>
+            </w:r>
+            <w:r>
+              <w:rPr>
+                <w:rFonts w:ascii="Consolas" w:hAnsi="Consolas"/>
+              </w:rPr>
+              <w:t>items</w:t>
+            </w:r>
+            <w:r>
+              <w:t>)</w:t>
+            </w:r>
+            <w:r>
+              <w:t xml:space="preserve"> al cliente la lista de pares clave-valor (llave-valor)</w:t>
+            </w:r>
+            <w:r>
+              <w:t xml:space="preserve">. </w:t>
+            </w:r>
+          </w:p>
+        </w:tc>
+      </w:tr>
+      <w:tr>
+        <w:trPr>
+          <w:trHeight w:val="64"/>
+          <w:jc w:val="center"/>
+        </w:trPr>
+        <w:tc>
+          <w:tcPr>
+            <w:tcW w:w="994" w:type="dxa"/>
+            <w:vAlign w:val="center"/>
+          </w:tcPr>
+          <w:p>
+            <w:pPr>
+              <w:spacing w:line="276" w:lineRule="auto"/>
+              <w:jc w:val="center"/>
+              <w:rPr>
+                <w:rFonts w:ascii="Consolas" w:hAnsi="Consolas"/>
+                <w:color w:val="15A815" w:themeColor="accent2" w:themeShade="BF"/>
+              </w:rPr>
+            </w:pPr>
+            <w:r>
+              <w:rPr>
+                <w:rFonts w:ascii="Consolas" w:hAnsi="Consolas"/>
+                <w:color w:val="15A815" w:themeColor="accent2" w:themeShade="BF"/>
+              </w:rPr>
+              <w:t>5</w:t>
+            </w:r>
+          </w:p>
+        </w:tc>
+        <w:tc>
+          <w:tcPr>
+            <w:tcW w:w="2448" w:type="dxa"/>
+            <w:vAlign w:val="center"/>
+          </w:tcPr>
+          <w:p>
+            <w:pPr>
+              <w:spacing w:line="276" w:lineRule="auto"/>
+              <w:jc w:val="left"/>
+              <w:rPr>
+                <w:rFonts w:ascii="Consolas" w:hAnsi="Consolas"/>
+              </w:rPr>
+            </w:pPr>
+            <w:r>
+              <w:rPr>
+                <w:rFonts w:ascii="Consolas" w:hAnsi="Consolas"/>
+              </w:rPr>
+              <w:t>Update suc</w:t>
+            </w:r>
+            <w:r>
+              <w:rPr>
+                <w:rFonts w:ascii="Consolas" w:hAnsi="Consolas"/>
+              </w:rPr>
+              <w:t>c</w:t>
+            </w:r>
+            <w:r>
+              <w:rPr>
+                <w:rFonts w:ascii="Consolas" w:hAnsi="Consolas"/>
+              </w:rPr>
+              <w:t>esfull</w:t>
+            </w:r>
+          </w:p>
+        </w:tc>
+        <w:tc>
+          <w:tcPr>
+            <w:tcW w:w="6336" w:type="dxa"/>
+            <w:vAlign w:val="center"/>
+          </w:tcPr>
+          <w:p>
+            <w:pPr>
+              <w:spacing w:line="276" w:lineRule="auto"/>
+              <w:jc w:val="left"/>
+            </w:pPr>
+            <w:r>
+              <w:t>Logró sobreescribir el valor asociado a una llave.</w:t>
             </w:r>
           </w:p>
         </w:tc>
@@ -1818,111 +2242,49 @@
                 <w:color w:val="15A815" w:themeColor="accent2" w:themeShade="BF"/>
               </w:rPr>
             </w:pPr>
-          </w:p>
-        </w:tc>
-        <w:tc>
-          <w:tcPr>
-            <w:tcW w:w="2354" w:type="dxa"/>
-            <w:vAlign w:val="center"/>
-          </w:tcPr>
-          <w:p>
-            <w:pPr>
-              <w:spacing w:line="276" w:lineRule="auto"/>
-              <w:jc w:val="left"/>
-              <w:rPr>
-                <w:rFonts w:ascii="Consolas" w:hAnsi="Consolas"/>
-              </w:rPr>
-            </w:pPr>
-          </w:p>
-        </w:tc>
-        <w:tc>
-          <w:tcPr>
-            <w:tcW w:w="5580" w:type="dxa"/>
-            <w:vAlign w:val="center"/>
-          </w:tcPr>
-          <w:p>
-            <w:pPr>
-              <w:spacing w:line="276" w:lineRule="auto"/>
-              <w:jc w:val="left"/>
-            </w:pPr>
-          </w:p>
-        </w:tc>
-        <w:tc>
-          <w:tcPr>
-            <w:tcW w:w="1512" w:type="dxa"/>
-            <w:vAlign w:val="center"/>
-          </w:tcPr>
-          <w:p>
-            <w:pPr>
-              <w:spacing w:line="276" w:lineRule="auto"/>
-              <w:jc w:val="left"/>
-              <w:rPr>
-                <w:rFonts w:ascii="Consolas" w:hAnsi="Consolas"/>
-              </w:rPr>
-            </w:pPr>
-          </w:p>
-        </w:tc>
-      </w:tr>
-      <w:tr>
-        <w:trPr>
-          <w:jc w:val="center"/>
-        </w:trPr>
-        <w:tc>
-          <w:tcPr>
-            <w:tcW w:w="994" w:type="dxa"/>
-            <w:vAlign w:val="center"/>
-          </w:tcPr>
-          <w:p>
-            <w:pPr>
-              <w:spacing w:line="276" w:lineRule="auto"/>
-              <w:jc w:val="center"/>
+            <w:r>
               <w:rPr>
                 <w:rFonts w:ascii="Consolas" w:hAnsi="Consolas"/>
                 <w:color w:val="15A815" w:themeColor="accent2" w:themeShade="BF"/>
               </w:rPr>
-            </w:pPr>
-          </w:p>
-        </w:tc>
-        <w:tc>
-          <w:tcPr>
-            <w:tcW w:w="2354" w:type="dxa"/>
-            <w:vAlign w:val="center"/>
-          </w:tcPr>
-          <w:p>
-            <w:pPr>
-              <w:spacing w:line="276" w:lineRule="auto"/>
-              <w:jc w:val="left"/>
-              <w:rPr>
-                <w:rFonts w:ascii="Consolas" w:hAnsi="Consolas"/>
-              </w:rPr>
-            </w:pPr>
-          </w:p>
-        </w:tc>
-        <w:tc>
-          <w:tcPr>
-            <w:tcW w:w="5580" w:type="dxa"/>
-            <w:vAlign w:val="center"/>
-          </w:tcPr>
-          <w:p>
-            <w:pPr>
-              <w:spacing w:line="276" w:lineRule="auto"/>
-              <w:jc w:val="left"/>
-            </w:pPr>
-          </w:p>
-        </w:tc>
-        <w:tc>
-          <w:tcPr>
-            <w:tcW w:w="1512" w:type="dxa"/>
-            <w:vAlign w:val="center"/>
-          </w:tcPr>
-          <w:p>
-            <w:pPr>
-              <w:spacing w:line="276" w:lineRule="auto"/>
-              <w:jc w:val="left"/>
-              <w:rPr>
-                <w:rFonts w:ascii="Consolas" w:hAnsi="Consolas"/>
-              </w:rPr>
-            </w:pPr>
+              <w:t>6</w:t>
+            </w:r>
+          </w:p>
+        </w:tc>
+        <w:tc>
+          <w:tcPr>
+            <w:tcW w:w="2448" w:type="dxa"/>
+            <w:vAlign w:val="center"/>
+          </w:tcPr>
+          <w:p>
+            <w:pPr>
+              <w:spacing w:line="276" w:lineRule="auto"/>
+              <w:jc w:val="left"/>
+              <w:rPr>
+                <w:rFonts w:ascii="Consolas" w:hAnsi="Consolas"/>
+              </w:rPr>
+            </w:pPr>
+            <w:r>
+              <w:rPr>
+                <w:rFonts w:ascii="Consolas" w:hAnsi="Consolas"/>
+              </w:rPr>
+              <w:t>Delete succesfull</w:t>
+            </w:r>
+          </w:p>
+        </w:tc>
+        <w:tc>
+          <w:tcPr>
+            <w:tcW w:w="6336" w:type="dxa"/>
+            <w:vAlign w:val="center"/>
+          </w:tcPr>
+          <w:p>
+            <w:pPr>
+              <w:spacing w:line="276" w:lineRule="auto"/>
+              <w:jc w:val="left"/>
+            </w:pPr>
+            <w:r>
+              <w:t>Par clave-valor eliminado satisfactoriamente.</w:t>
+            </w:r>
           </w:p>
         </w:tc>
       </w:tr>
@@ -1936,21 +2298,8 @@
         <w:t>Tabla 2.1: respuestas de éxito.</w:t>
       </w:r>
     </w:p>
-    <w:p>
-      <w:pPr>
-        <w:jc w:val="left"/>
-      </w:pPr>
-    </w:p>
-    <w:p>
-      <w:pPr>
-        <w:jc w:val="left"/>
-      </w:pPr>
-    </w:p>
-    <w:p>
-      <w:pPr>
-        <w:pStyle w:val="Heading3"/>
-      </w:pPr>
-    </w:p>
+    <w:p/>
+    <w:p/>
     <w:tbl>
       <w:tblPr>
         <w:tblStyle w:val="TableGrid"/>
@@ -1960,13 +2309,12 @@
       </w:tblPr>
       <w:tblGrid>
         <w:gridCol w:w="993"/>
-        <w:gridCol w:w="2588"/>
-        <w:gridCol w:w="3761"/>
-        <w:gridCol w:w="3098"/>
+        <w:gridCol w:w="2448"/>
+        <w:gridCol w:w="6336"/>
       </w:tblGrid>
       <w:tr>
         <w:trPr>
-          <w:trHeight w:val="432"/>
+          <w:trHeight w:val="576"/>
           <w:jc w:val="center"/>
         </w:trPr>
         <w:tc>
@@ -1987,7 +2335,7 @@
         </w:tc>
         <w:tc>
           <w:tcPr>
-            <w:tcW w:w="2588" w:type="dxa"/>
+            <w:tcW w:w="2448" w:type="dxa"/>
             <w:shd w:val="clear" w:color="auto" w:fill="D9D9D9" w:themeFill="background1" w:themeFillShade="D9"/>
             <w:vAlign w:val="center"/>
           </w:tcPr>
@@ -2003,7 +2351,7 @@
         </w:tc>
         <w:tc>
           <w:tcPr>
-            <w:tcW w:w="3761" w:type="dxa"/>
+            <w:tcW w:w="6336" w:type="dxa"/>
             <w:shd w:val="clear" w:color="auto" w:fill="D9D9D9" w:themeFill="background1" w:themeFillShade="D9"/>
             <w:vAlign w:val="center"/>
           </w:tcPr>
@@ -2014,21 +2362,6 @@
             </w:pPr>
             <w:r>
               <w:t>Descripción</w:t>
-            </w:r>
-          </w:p>
-        </w:tc>
-        <w:tc>
-          <w:tcPr>
-            <w:tcW w:w="3098" w:type="dxa"/>
-            <w:shd w:val="clear" w:color="auto" w:fill="D9D9D9" w:themeFill="background1" w:themeFillShade="D9"/>
-          </w:tcPr>
-          <w:p>
-            <w:pPr>
-              <w:spacing w:line="276" w:lineRule="auto"/>
-              <w:jc w:val="left"/>
-            </w:pPr>
-            <w:r>
-              <w:t>Retorno Asociado</w:t>
             </w:r>
           </w:p>
         </w:tc>
@@ -2045,72 +2378,98 @@
           <w:p>
             <w:pPr>
               <w:spacing w:line="276" w:lineRule="auto"/>
-              <w:jc w:val="left"/>
+              <w:jc w:val="center"/>
               <w:rPr>
                 <w:rFonts w:ascii="Consolas" w:hAnsi="Consolas"/>
                 <w:color w:val="FF1919" w:themeColor="accent5"/>
               </w:rPr>
             </w:pPr>
-          </w:p>
-        </w:tc>
-        <w:tc>
-          <w:tcPr>
-            <w:tcW w:w="2588" w:type="dxa"/>
-            <w:vAlign w:val="center"/>
-          </w:tcPr>
-          <w:p>
-            <w:pPr>
-              <w:spacing w:line="276" w:lineRule="auto"/>
-              <w:jc w:val="left"/>
-              <w:rPr>
-                <w:rFonts w:ascii="Consolas" w:hAnsi="Consolas"/>
-              </w:rPr>
-            </w:pPr>
-            <w:r>
-              <w:rPr>
-                <w:rFonts w:ascii="Consolas" w:hAnsi="Consolas"/>
-              </w:rPr>
-              <w:t>Bad access</w:t>
-            </w:r>
-          </w:p>
-        </w:tc>
-        <w:tc>
-          <w:tcPr>
-            <w:tcW w:w="3761" w:type="dxa"/>
-            <w:vAlign w:val="center"/>
-          </w:tcPr>
-          <w:p>
-            <w:pPr>
-              <w:spacing w:line="276" w:lineRule="auto"/>
-              <w:jc w:val="left"/>
-            </w:pPr>
-            <w:r>
-              <w:t>I</w:t>
-            </w:r>
-            <w:r>
-              <w:t xml:space="preserve">ntento de acceder a la BD sin conectarse primero usando el comando </w:t>
-            </w:r>
-            <w:r>
-              <w:rPr>
-                <w:rFonts w:ascii="Consolas" w:hAnsi="Consolas"/>
-              </w:rPr>
-              <w:t>connect</w:t>
-            </w:r>
-            <w:r>
-              <w:t>.</w:t>
-            </w:r>
-          </w:p>
-        </w:tc>
-        <w:tc>
-          <w:tcPr>
-            <w:tcW w:w="3098" w:type="dxa"/>
-            <w:vAlign w:val="center"/>
-          </w:tcPr>
-          <w:p>
-            <w:pPr>
-              <w:spacing w:line="276" w:lineRule="auto"/>
-              <w:jc w:val="left"/>
-            </w:pPr>
+            <w:r>
+              <w:rPr>
+                <w:rFonts w:ascii="Consolas" w:hAnsi="Consolas"/>
+                <w:color w:val="FF1919" w:themeColor="accent5"/>
+              </w:rPr>
+              <w:t>10</w:t>
+            </w:r>
+            <w:r>
+              <w:rPr>
+                <w:rFonts w:ascii="Consolas" w:hAnsi="Consolas"/>
+                <w:color w:val="FF1919" w:themeColor="accent5"/>
+              </w:rPr>
+              <w:t>0</w:t>
+            </w:r>
+          </w:p>
+        </w:tc>
+        <w:tc>
+          <w:tcPr>
+            <w:tcW w:w="2448" w:type="dxa"/>
+            <w:vAlign w:val="center"/>
+          </w:tcPr>
+          <w:p>
+            <w:pPr>
+              <w:spacing w:line="276" w:lineRule="auto"/>
+              <w:jc w:val="left"/>
+              <w:rPr>
+                <w:rFonts w:ascii="Consolas" w:hAnsi="Consolas"/>
+              </w:rPr>
+            </w:pPr>
+            <w:r>
+              <w:rPr>
+                <w:rFonts w:ascii="Consolas" w:hAnsi="Consolas"/>
+              </w:rPr>
+              <w:t>Connection t</w:t>
+            </w:r>
+            <w:r>
+              <w:rPr>
+                <w:rFonts w:ascii="Consolas" w:hAnsi="Consolas"/>
+              </w:rPr>
+              <w:t>ime</w:t>
+            </w:r>
+            <w:r>
+              <w:rPr>
+                <w:rFonts w:ascii="Consolas" w:hAnsi="Consolas"/>
+              </w:rPr>
+              <w:t>o</w:t>
+            </w:r>
+            <w:r>
+              <w:rPr>
+                <w:rFonts w:ascii="Consolas" w:hAnsi="Consolas"/>
+              </w:rPr>
+              <w:t>ut</w:t>
+            </w:r>
+          </w:p>
+        </w:tc>
+        <w:tc>
+          <w:tcPr>
+            <w:tcW w:w="6336" w:type="dxa"/>
+            <w:vAlign w:val="center"/>
+          </w:tcPr>
+          <w:p>
+            <w:pPr>
+              <w:spacing w:line="276" w:lineRule="auto"/>
+              <w:jc w:val="left"/>
+            </w:pPr>
+            <w:r>
+              <w:t xml:space="preserve">El tiempo </w:t>
+            </w:r>
+            <w:r>
+              <w:t xml:space="preserve">para esperar </w:t>
+            </w:r>
+            <w:r>
+              <w:t>a que el cliente se conecte</w:t>
+            </w:r>
+            <w:r>
+              <w:t xml:space="preserve"> expiró</w:t>
+            </w:r>
+            <w:r>
+              <w:t xml:space="preserve"> (</w:t>
+            </w:r>
+            <w:r>
+              <w:t>el tiempo límite que decía la tarea 1</w:t>
+            </w:r>
+            <w:r>
+              <w:t>).</w:t>
+            </w:r>
           </w:p>
         </w:tc>
       </w:tr>
@@ -2126,68 +2485,54 @@
           <w:p>
             <w:pPr>
               <w:spacing w:line="276" w:lineRule="auto"/>
-              <w:jc w:val="left"/>
+              <w:jc w:val="center"/>
               <w:rPr>
                 <w:rFonts w:ascii="Consolas" w:hAnsi="Consolas"/>
                 <w:color w:val="FF1919" w:themeColor="accent5"/>
               </w:rPr>
             </w:pPr>
-          </w:p>
-        </w:tc>
-        <w:tc>
-          <w:tcPr>
-            <w:tcW w:w="2588" w:type="dxa"/>
-            <w:vAlign w:val="center"/>
-          </w:tcPr>
-          <w:p>
-            <w:pPr>
-              <w:spacing w:line="276" w:lineRule="auto"/>
-              <w:jc w:val="left"/>
-              <w:rPr>
-                <w:rFonts w:ascii="Consolas" w:hAnsi="Consolas"/>
-              </w:rPr>
-            </w:pPr>
-            <w:r>
-              <w:rPr>
-                <w:rFonts w:ascii="Consolas" w:hAnsi="Consolas"/>
-              </w:rPr>
-              <w:t>Bad key</w:t>
-            </w:r>
-            <w:r>
-              <w:rPr>
-                <w:rFonts w:ascii="Consolas" w:hAnsi="Consolas"/>
-              </w:rPr>
-              <w:t xml:space="preserve"> read</w:t>
-            </w:r>
-          </w:p>
-        </w:tc>
-        <w:tc>
-          <w:tcPr>
-            <w:tcW w:w="3761" w:type="dxa"/>
-            <w:vAlign w:val="center"/>
-          </w:tcPr>
-          <w:p>
-            <w:pPr>
-              <w:spacing w:line="276" w:lineRule="auto"/>
-              <w:jc w:val="left"/>
-            </w:pPr>
-            <w:r>
-              <w:t>Se intentó leer una llave no existente en la BD.</w:t>
-            </w:r>
-          </w:p>
-        </w:tc>
-        <w:tc>
-          <w:tcPr>
-            <w:tcW w:w="3098" w:type="dxa"/>
-            <w:vAlign w:val="center"/>
-          </w:tcPr>
-          <w:p>
-            <w:pPr>
-              <w:spacing w:line="276" w:lineRule="auto"/>
-              <w:jc w:val="left"/>
-            </w:pPr>
-            <w:r>
-              <w:t>-</w:t>
+            <w:r>
+              <w:rPr>
+                <w:rFonts w:ascii="Consolas" w:hAnsi="Consolas"/>
+                <w:color w:val="FF1919" w:themeColor="accent5"/>
+              </w:rPr>
+              <w:t>101</w:t>
+            </w:r>
+          </w:p>
+        </w:tc>
+        <w:tc>
+          <w:tcPr>
+            <w:tcW w:w="2448" w:type="dxa"/>
+            <w:vAlign w:val="center"/>
+          </w:tcPr>
+          <w:p>
+            <w:pPr>
+              <w:spacing w:line="276" w:lineRule="auto"/>
+              <w:jc w:val="left"/>
+              <w:rPr>
+                <w:rFonts w:ascii="Consolas" w:hAnsi="Consolas"/>
+              </w:rPr>
+            </w:pPr>
+            <w:r>
+              <w:rPr>
+                <w:rFonts w:ascii="Consolas" w:hAnsi="Consolas"/>
+              </w:rPr>
+              <w:t>Server timeout</w:t>
+            </w:r>
+          </w:p>
+        </w:tc>
+        <w:tc>
+          <w:tcPr>
+            <w:tcW w:w="6336" w:type="dxa"/>
+            <w:vAlign w:val="center"/>
+          </w:tcPr>
+          <w:p>
+            <w:pPr>
+              <w:spacing w:line="276" w:lineRule="auto"/>
+              <w:jc w:val="left"/>
+            </w:pPr>
+            <w:r>
+              <w:t>Se agotó el tiempo de respuesta del servidor (15 segundos).</w:t>
             </w:r>
           </w:p>
         </w:tc>
@@ -2204,60 +2549,62 @@
           <w:p>
             <w:pPr>
               <w:spacing w:line="276" w:lineRule="auto"/>
-              <w:jc w:val="left"/>
+              <w:jc w:val="center"/>
               <w:rPr>
                 <w:rFonts w:ascii="Consolas" w:hAnsi="Consolas"/>
                 <w:color w:val="FF1919" w:themeColor="accent5"/>
               </w:rPr>
             </w:pPr>
-          </w:p>
-        </w:tc>
-        <w:tc>
-          <w:tcPr>
-            <w:tcW w:w="2588" w:type="dxa"/>
-            <w:vAlign w:val="center"/>
-          </w:tcPr>
-          <w:p>
-            <w:pPr>
-              <w:spacing w:line="276" w:lineRule="auto"/>
-              <w:jc w:val="left"/>
-              <w:rPr>
-                <w:rFonts w:ascii="Consolas" w:hAnsi="Consolas"/>
-              </w:rPr>
-            </w:pPr>
-            <w:r>
-              <w:rPr>
-                <w:rFonts w:ascii="Consolas" w:hAnsi="Consolas"/>
-              </w:rPr>
-              <w:t>Bad key write</w:t>
-            </w:r>
-          </w:p>
-        </w:tc>
-        <w:tc>
-          <w:tcPr>
-            <w:tcW w:w="3761" w:type="dxa"/>
-            <w:vAlign w:val="center"/>
-          </w:tcPr>
-          <w:p>
-            <w:pPr>
-              <w:spacing w:line="276" w:lineRule="auto"/>
-              <w:jc w:val="left"/>
-            </w:pPr>
-            <w:r>
-              <w:t>Se intentó eliminar una llave no existente en la BD.</w:t>
-            </w:r>
-          </w:p>
-        </w:tc>
-        <w:tc>
-          <w:tcPr>
-            <w:tcW w:w="3098" w:type="dxa"/>
-            <w:vAlign w:val="center"/>
-          </w:tcPr>
-          <w:p>
-            <w:pPr>
-              <w:spacing w:line="276" w:lineRule="auto"/>
-              <w:jc w:val="left"/>
-            </w:pPr>
+            <w:r>
+              <w:rPr>
+                <w:rFonts w:ascii="Consolas" w:hAnsi="Consolas"/>
+                <w:color w:val="FF1919" w:themeColor="accent5"/>
+              </w:rPr>
+              <w:t>10</w:t>
+            </w:r>
+            <w:r>
+              <w:rPr>
+                <w:rFonts w:ascii="Consolas" w:hAnsi="Consolas"/>
+                <w:color w:val="FF1919" w:themeColor="accent5"/>
+              </w:rPr>
+              <w:t>2</w:t>
+            </w:r>
+          </w:p>
+        </w:tc>
+        <w:tc>
+          <w:tcPr>
+            <w:tcW w:w="2448" w:type="dxa"/>
+            <w:vAlign w:val="center"/>
+          </w:tcPr>
+          <w:p>
+            <w:pPr>
+              <w:spacing w:line="276" w:lineRule="auto"/>
+              <w:jc w:val="left"/>
+              <w:rPr>
+                <w:rFonts w:ascii="Consolas" w:hAnsi="Consolas"/>
+              </w:rPr>
+            </w:pPr>
+            <w:r>
+              <w:rPr>
+                <w:rFonts w:ascii="Consolas" w:hAnsi="Consolas"/>
+              </w:rPr>
+              <w:t>Connection fail</w:t>
+            </w:r>
+          </w:p>
+        </w:tc>
+        <w:tc>
+          <w:tcPr>
+            <w:tcW w:w="6336" w:type="dxa"/>
+            <w:vAlign w:val="center"/>
+          </w:tcPr>
+          <w:p>
+            <w:pPr>
+              <w:spacing w:line="276" w:lineRule="auto"/>
+              <w:jc w:val="left"/>
+            </w:pPr>
+            <w:r>
+              <w:t>No se ha podido realizar una conexión con el servidor</w:t>
+            </w:r>
           </w:p>
         </w:tc>
       </w:tr>
@@ -2273,51 +2620,74 @@
           <w:p>
             <w:pPr>
               <w:spacing w:line="276" w:lineRule="auto"/>
-              <w:jc w:val="left"/>
+              <w:jc w:val="center"/>
               <w:rPr>
                 <w:rFonts w:ascii="Consolas" w:hAnsi="Consolas"/>
                 <w:color w:val="FF1919" w:themeColor="accent5"/>
               </w:rPr>
             </w:pPr>
-          </w:p>
-        </w:tc>
-        <w:tc>
-          <w:tcPr>
-            <w:tcW w:w="2588" w:type="dxa"/>
-            <w:vAlign w:val="center"/>
-          </w:tcPr>
-          <w:p>
-            <w:pPr>
-              <w:spacing w:line="276" w:lineRule="auto"/>
-              <w:jc w:val="left"/>
-              <w:rPr>
-                <w:rFonts w:ascii="Consolas" w:hAnsi="Consolas"/>
-              </w:rPr>
-            </w:pPr>
-          </w:p>
-        </w:tc>
-        <w:tc>
-          <w:tcPr>
-            <w:tcW w:w="3761" w:type="dxa"/>
-            <w:vAlign w:val="center"/>
-          </w:tcPr>
-          <w:p>
-            <w:pPr>
-              <w:spacing w:line="276" w:lineRule="auto"/>
-              <w:jc w:val="left"/>
-            </w:pPr>
-          </w:p>
-        </w:tc>
-        <w:tc>
-          <w:tcPr>
-            <w:tcW w:w="3098" w:type="dxa"/>
-            <w:vAlign w:val="center"/>
-          </w:tcPr>
-          <w:p>
-            <w:pPr>
-              <w:spacing w:line="276" w:lineRule="auto"/>
-              <w:jc w:val="left"/>
-            </w:pPr>
+            <w:r>
+              <w:rPr>
+                <w:rFonts w:ascii="Consolas" w:hAnsi="Consolas"/>
+                <w:color w:val="FF1919" w:themeColor="accent5"/>
+              </w:rPr>
+              <w:t>10</w:t>
+            </w:r>
+            <w:r>
+              <w:rPr>
+                <w:rFonts w:ascii="Consolas" w:hAnsi="Consolas"/>
+                <w:color w:val="FF1919" w:themeColor="accent5"/>
+              </w:rPr>
+              <w:t>3</w:t>
+            </w:r>
+          </w:p>
+        </w:tc>
+        <w:tc>
+          <w:tcPr>
+            <w:tcW w:w="2448" w:type="dxa"/>
+            <w:vAlign w:val="center"/>
+          </w:tcPr>
+          <w:p>
+            <w:pPr>
+              <w:spacing w:line="276" w:lineRule="auto"/>
+              <w:jc w:val="left"/>
+              <w:rPr>
+                <w:rFonts w:ascii="Consolas" w:hAnsi="Consolas"/>
+              </w:rPr>
+            </w:pPr>
+            <w:r>
+              <w:rPr>
+                <w:rFonts w:ascii="Consolas" w:hAnsi="Consolas"/>
+              </w:rPr>
+              <w:t>Bad access</w:t>
+            </w:r>
+          </w:p>
+        </w:tc>
+        <w:tc>
+          <w:tcPr>
+            <w:tcW w:w="6336" w:type="dxa"/>
+            <w:vAlign w:val="center"/>
+          </w:tcPr>
+          <w:p>
+            <w:pPr>
+              <w:spacing w:line="276" w:lineRule="auto"/>
+              <w:jc w:val="left"/>
+            </w:pPr>
+            <w:r>
+              <w:t>I</w:t>
+            </w:r>
+            <w:r>
+              <w:t xml:space="preserve">ntento de acceder a la BD sin conectarse primero usando el comando </w:t>
+            </w:r>
+            <w:r>
+              <w:rPr>
+                <w:rFonts w:ascii="Consolas" w:hAnsi="Consolas"/>
+              </w:rPr>
+              <w:t>connect</w:t>
+            </w:r>
+            <w:r>
+              <w:t>.</w:t>
+            </w:r>
           </w:p>
         </w:tc>
       </w:tr>
@@ -2333,51 +2703,62 @@
           <w:p>
             <w:pPr>
               <w:spacing w:line="276" w:lineRule="auto"/>
-              <w:jc w:val="left"/>
+              <w:jc w:val="center"/>
               <w:rPr>
                 <w:rFonts w:ascii="Consolas" w:hAnsi="Consolas"/>
                 <w:color w:val="FF1919" w:themeColor="accent5"/>
               </w:rPr>
             </w:pPr>
-          </w:p>
-        </w:tc>
-        <w:tc>
-          <w:tcPr>
-            <w:tcW w:w="2588" w:type="dxa"/>
-            <w:vAlign w:val="center"/>
-          </w:tcPr>
-          <w:p>
-            <w:pPr>
-              <w:spacing w:line="276" w:lineRule="auto"/>
-              <w:jc w:val="left"/>
-              <w:rPr>
-                <w:rFonts w:ascii="Consolas" w:hAnsi="Consolas"/>
-              </w:rPr>
-            </w:pPr>
-          </w:p>
-        </w:tc>
-        <w:tc>
-          <w:tcPr>
-            <w:tcW w:w="3761" w:type="dxa"/>
-            <w:vAlign w:val="center"/>
-          </w:tcPr>
-          <w:p>
-            <w:pPr>
-              <w:spacing w:line="276" w:lineRule="auto"/>
-              <w:jc w:val="left"/>
-            </w:pPr>
-          </w:p>
-        </w:tc>
-        <w:tc>
-          <w:tcPr>
-            <w:tcW w:w="3098" w:type="dxa"/>
-            <w:vAlign w:val="center"/>
-          </w:tcPr>
-          <w:p>
-            <w:pPr>
-              <w:spacing w:line="276" w:lineRule="auto"/>
-              <w:jc w:val="left"/>
-            </w:pPr>
+            <w:r>
+              <w:rPr>
+                <w:rFonts w:ascii="Consolas" w:hAnsi="Consolas"/>
+                <w:color w:val="FF1919" w:themeColor="accent5"/>
+              </w:rPr>
+              <w:t>10</w:t>
+            </w:r>
+            <w:r>
+              <w:rPr>
+                <w:rFonts w:ascii="Consolas" w:hAnsi="Consolas"/>
+                <w:color w:val="FF1919" w:themeColor="accent5"/>
+              </w:rPr>
+              <w:t>4</w:t>
+            </w:r>
+          </w:p>
+        </w:tc>
+        <w:tc>
+          <w:tcPr>
+            <w:tcW w:w="2448" w:type="dxa"/>
+            <w:vAlign w:val="center"/>
+          </w:tcPr>
+          <w:p>
+            <w:pPr>
+              <w:spacing w:line="276" w:lineRule="auto"/>
+              <w:jc w:val="left"/>
+              <w:rPr>
+                <w:rFonts w:ascii="Consolas" w:hAnsi="Consolas"/>
+              </w:rPr>
+            </w:pPr>
+            <w:r>
+              <w:rPr>
+                <w:rFonts w:ascii="Consolas" w:hAnsi="Consolas"/>
+              </w:rPr>
+              <w:t>Bad key read</w:t>
+            </w:r>
+          </w:p>
+        </w:tc>
+        <w:tc>
+          <w:tcPr>
+            <w:tcW w:w="6336" w:type="dxa"/>
+            <w:vAlign w:val="center"/>
+          </w:tcPr>
+          <w:p>
+            <w:pPr>
+              <w:spacing w:line="276" w:lineRule="auto"/>
+              <w:jc w:val="left"/>
+            </w:pPr>
+            <w:r>
+              <w:t>Se intentó leer una llave no existente en la BD.</w:t>
+            </w:r>
           </w:p>
         </w:tc>
       </w:tr>
@@ -2393,62 +2774,61 @@
           <w:p>
             <w:pPr>
               <w:spacing w:line="276" w:lineRule="auto"/>
-              <w:jc w:val="left"/>
+              <w:jc w:val="center"/>
               <w:rPr>
                 <w:rFonts w:ascii="Consolas" w:hAnsi="Consolas"/>
                 <w:color w:val="FF1919" w:themeColor="accent5"/>
               </w:rPr>
             </w:pPr>
-          </w:p>
-        </w:tc>
-        <w:tc>
-          <w:tcPr>
-            <w:tcW w:w="2588" w:type="dxa"/>
-            <w:vAlign w:val="center"/>
-          </w:tcPr>
-          <w:p>
-            <w:pPr>
-              <w:spacing w:line="276" w:lineRule="auto"/>
-              <w:jc w:val="left"/>
-              <w:rPr>
-                <w:rFonts w:ascii="Consolas" w:hAnsi="Consolas"/>
-              </w:rPr>
-            </w:pPr>
-            <w:r>
-              <w:rPr>
-                <w:rFonts w:ascii="Consolas" w:hAnsi="Consolas"/>
-              </w:rPr>
-              <w:t>Time Out</w:t>
-            </w:r>
-          </w:p>
-        </w:tc>
-        <w:tc>
-          <w:tcPr>
-            <w:tcW w:w="3761" w:type="dxa"/>
-            <w:vAlign w:val="center"/>
-          </w:tcPr>
-          <w:p>
-            <w:pPr>
-              <w:spacing w:line="276" w:lineRule="auto"/>
-              <w:jc w:val="left"/>
-            </w:pPr>
-            <w:r>
-              <w:t>El tiempo de respuesta del servidor expiró</w:t>
-            </w:r>
-          </w:p>
-        </w:tc>
-        <w:tc>
-          <w:tcPr>
-            <w:tcW w:w="3098" w:type="dxa"/>
-            <w:vAlign w:val="center"/>
-          </w:tcPr>
-          <w:p>
-            <w:pPr>
-              <w:spacing w:line="276" w:lineRule="auto"/>
-              <w:jc w:val="left"/>
-            </w:pPr>
-            <w:r>
-              <w:t>-</w:t>
+            <w:r>
+              <w:rPr>
+                <w:rFonts w:ascii="Consolas" w:hAnsi="Consolas"/>
+                <w:color w:val="FF1919" w:themeColor="accent5"/>
+              </w:rPr>
+              <w:t>10</w:t>
+            </w:r>
+            <w:r>
+              <w:rPr>
+                <w:rFonts w:ascii="Consolas" w:hAnsi="Consolas"/>
+                <w:color w:val="FF1919" w:themeColor="accent5"/>
+              </w:rPr>
+              <w:t>5</w:t>
+            </w:r>
+          </w:p>
+        </w:tc>
+        <w:tc>
+          <w:tcPr>
+            <w:tcW w:w="2448" w:type="dxa"/>
+            <w:vAlign w:val="center"/>
+          </w:tcPr>
+          <w:p>
+            <w:pPr>
+              <w:spacing w:line="276" w:lineRule="auto"/>
+              <w:jc w:val="left"/>
+              <w:rPr>
+                <w:rFonts w:ascii="Consolas" w:hAnsi="Consolas"/>
+              </w:rPr>
+            </w:pPr>
+            <w:r>
+              <w:rPr>
+                <w:rFonts w:ascii="Consolas" w:hAnsi="Consolas"/>
+              </w:rPr>
+              <w:t>Bad key write</w:t>
+            </w:r>
+          </w:p>
+        </w:tc>
+        <w:tc>
+          <w:tcPr>
+            <w:tcW w:w="6336" w:type="dxa"/>
+            <w:vAlign w:val="center"/>
+          </w:tcPr>
+          <w:p>
+            <w:pPr>
+              <w:spacing w:line="276" w:lineRule="auto"/>
+              <w:jc w:val="left"/>
+            </w:pPr>
+            <w:r>
+              <w:t>Se intentó eliminar una llave no existente en la BD.</w:t>
             </w:r>
           </w:p>
         </w:tc>
@@ -2465,62 +2845,61 @@
           <w:p>
             <w:pPr>
               <w:spacing w:line="276" w:lineRule="auto"/>
-              <w:jc w:val="left"/>
+              <w:jc w:val="center"/>
               <w:rPr>
                 <w:rFonts w:ascii="Consolas" w:hAnsi="Consolas"/>
                 <w:color w:val="FF1919" w:themeColor="accent5"/>
               </w:rPr>
             </w:pPr>
-          </w:p>
-        </w:tc>
-        <w:tc>
-          <w:tcPr>
-            <w:tcW w:w="2588" w:type="dxa"/>
-            <w:vAlign w:val="center"/>
-          </w:tcPr>
-          <w:p>
-            <w:pPr>
-              <w:spacing w:line="276" w:lineRule="auto"/>
-              <w:jc w:val="left"/>
-              <w:rPr>
-                <w:rFonts w:ascii="Consolas" w:hAnsi="Consolas"/>
-              </w:rPr>
-            </w:pPr>
-            <w:r>
-              <w:rPr>
-                <w:rFonts w:ascii="Consolas" w:hAnsi="Consolas"/>
-              </w:rPr>
-              <w:t>Connection fail</w:t>
-            </w:r>
-          </w:p>
-        </w:tc>
-        <w:tc>
-          <w:tcPr>
-            <w:tcW w:w="3761" w:type="dxa"/>
-            <w:vAlign w:val="center"/>
-          </w:tcPr>
-          <w:p>
-            <w:pPr>
-              <w:spacing w:line="276" w:lineRule="auto"/>
-              <w:jc w:val="left"/>
-            </w:pPr>
-            <w:r>
-              <w:t>No se ha podido realizar una conexión con el servidor</w:t>
-            </w:r>
-          </w:p>
-        </w:tc>
-        <w:tc>
-          <w:tcPr>
-            <w:tcW w:w="3098" w:type="dxa"/>
-            <w:vAlign w:val="center"/>
-          </w:tcPr>
-          <w:p>
-            <w:pPr>
-              <w:spacing w:line="276" w:lineRule="auto"/>
-              <w:jc w:val="left"/>
-            </w:pPr>
-            <w:r>
-              <w:t>-</w:t>
+            <w:r>
+              <w:rPr>
+                <w:rFonts w:ascii="Consolas" w:hAnsi="Consolas"/>
+                <w:color w:val="FF1919" w:themeColor="accent5"/>
+              </w:rPr>
+              <w:t>10</w:t>
+            </w:r>
+            <w:r>
+              <w:rPr>
+                <w:rFonts w:ascii="Consolas" w:hAnsi="Consolas"/>
+                <w:color w:val="FF1919" w:themeColor="accent5"/>
+              </w:rPr>
+              <w:t>5</w:t>
+            </w:r>
+          </w:p>
+        </w:tc>
+        <w:tc>
+          <w:tcPr>
+            <w:tcW w:w="2448" w:type="dxa"/>
+            <w:vAlign w:val="center"/>
+          </w:tcPr>
+          <w:p>
+            <w:pPr>
+              <w:spacing w:line="276" w:lineRule="auto"/>
+              <w:jc w:val="left"/>
+              <w:rPr>
+                <w:rFonts w:ascii="Consolas" w:hAnsi="Consolas"/>
+              </w:rPr>
+            </w:pPr>
+            <w:r>
+              <w:rPr>
+                <w:rFonts w:ascii="Consolas" w:hAnsi="Consolas"/>
+              </w:rPr>
+              <w:t>Bad key overload</w:t>
+            </w:r>
+          </w:p>
+        </w:tc>
+        <w:tc>
+          <w:tcPr>
+            <w:tcW w:w="6336" w:type="dxa"/>
+            <w:vAlign w:val="center"/>
+          </w:tcPr>
+          <w:p>
+            <w:pPr>
+              <w:spacing w:line="276" w:lineRule="auto"/>
+              <w:jc w:val="left"/>
+            </w:pPr>
+            <w:r>
+              <w:t>Se intentó insertar un valor con llave ya existente.</w:t>
             </w:r>
           </w:p>
         </w:tc>
@@ -2537,51 +2916,55 @@
           <w:p>
             <w:pPr>
               <w:spacing w:line="276" w:lineRule="auto"/>
-              <w:jc w:val="left"/>
+              <w:jc w:val="center"/>
               <w:rPr>
                 <w:rFonts w:ascii="Consolas" w:hAnsi="Consolas"/>
                 <w:color w:val="FF1919" w:themeColor="accent5"/>
               </w:rPr>
             </w:pPr>
-          </w:p>
-        </w:tc>
-        <w:tc>
-          <w:tcPr>
-            <w:tcW w:w="2588" w:type="dxa"/>
-            <w:vAlign w:val="center"/>
-          </w:tcPr>
-          <w:p>
-            <w:pPr>
-              <w:spacing w:line="276" w:lineRule="auto"/>
-              <w:jc w:val="left"/>
-              <w:rPr>
-                <w:rFonts w:ascii="Consolas" w:hAnsi="Consolas"/>
-              </w:rPr>
-            </w:pPr>
-          </w:p>
-        </w:tc>
-        <w:tc>
-          <w:tcPr>
-            <w:tcW w:w="3761" w:type="dxa"/>
-            <w:vAlign w:val="center"/>
-          </w:tcPr>
-          <w:p>
-            <w:pPr>
-              <w:spacing w:line="276" w:lineRule="auto"/>
-              <w:jc w:val="left"/>
-            </w:pPr>
-          </w:p>
-        </w:tc>
-        <w:tc>
-          <w:tcPr>
-            <w:tcW w:w="3098" w:type="dxa"/>
-            <w:vAlign w:val="center"/>
-          </w:tcPr>
-          <w:p>
-            <w:pPr>
-              <w:spacing w:line="276" w:lineRule="auto"/>
-              <w:jc w:val="left"/>
-            </w:pPr>
+            <w:r>
+              <w:rPr>
+                <w:rFonts w:ascii="Consolas" w:hAnsi="Consolas"/>
+                <w:color w:val="FF1919" w:themeColor="accent5"/>
+              </w:rPr>
+              <w:t>200</w:t>
+            </w:r>
+          </w:p>
+        </w:tc>
+        <w:tc>
+          <w:tcPr>
+            <w:tcW w:w="2448" w:type="dxa"/>
+            <w:vAlign w:val="center"/>
+          </w:tcPr>
+          <w:p>
+            <w:pPr>
+              <w:spacing w:line="276" w:lineRule="auto"/>
+              <w:jc w:val="left"/>
+              <w:rPr>
+                <w:rFonts w:ascii="Consolas" w:hAnsi="Consolas"/>
+              </w:rPr>
+            </w:pPr>
+            <w:r>
+              <w:rPr>
+                <w:rFonts w:ascii="Consolas" w:hAnsi="Consolas"/>
+              </w:rPr>
+              <w:t>Bad request syntax</w:t>
+            </w:r>
+          </w:p>
+        </w:tc>
+        <w:tc>
+          <w:tcPr>
+            <w:tcW w:w="6336" w:type="dxa"/>
+            <w:vAlign w:val="center"/>
+          </w:tcPr>
+          <w:p>
+            <w:pPr>
+              <w:spacing w:line="276" w:lineRule="auto"/>
+              <w:jc w:val="left"/>
+            </w:pPr>
+            <w:r>
+              <w:t>La petición del cliente no está escrita en forma correcta.</w:t>
+            </w:r>
           </w:p>
         </w:tc>
       </w:tr>
@@ -2597,51 +2980,67 @@
           <w:p>
             <w:pPr>
               <w:spacing w:line="276" w:lineRule="auto"/>
-              <w:jc w:val="left"/>
+              <w:jc w:val="center"/>
               <w:rPr>
                 <w:rFonts w:ascii="Consolas" w:hAnsi="Consolas"/>
                 <w:color w:val="FF1919" w:themeColor="accent5"/>
               </w:rPr>
             </w:pPr>
-          </w:p>
-        </w:tc>
-        <w:tc>
-          <w:tcPr>
-            <w:tcW w:w="2588" w:type="dxa"/>
-            <w:vAlign w:val="center"/>
-          </w:tcPr>
-          <w:p>
-            <w:pPr>
-              <w:spacing w:line="276" w:lineRule="auto"/>
-              <w:jc w:val="left"/>
-              <w:rPr>
-                <w:rFonts w:ascii="Consolas" w:hAnsi="Consolas"/>
-              </w:rPr>
-            </w:pPr>
-          </w:p>
-        </w:tc>
-        <w:tc>
-          <w:tcPr>
-            <w:tcW w:w="3761" w:type="dxa"/>
-            <w:vAlign w:val="center"/>
-          </w:tcPr>
-          <w:p>
-            <w:pPr>
-              <w:spacing w:line="276" w:lineRule="auto"/>
-              <w:jc w:val="left"/>
-            </w:pPr>
-          </w:p>
-        </w:tc>
-        <w:tc>
-          <w:tcPr>
-            <w:tcW w:w="3098" w:type="dxa"/>
-            <w:vAlign w:val="center"/>
-          </w:tcPr>
-          <w:p>
-            <w:pPr>
-              <w:spacing w:line="276" w:lineRule="auto"/>
-              <w:jc w:val="left"/>
-            </w:pPr>
+            <w:r>
+              <w:rPr>
+                <w:rFonts w:ascii="Consolas" w:hAnsi="Consolas"/>
+                <w:color w:val="FF1919" w:themeColor="accent5"/>
+              </w:rPr>
+              <w:t>201</w:t>
+            </w:r>
+          </w:p>
+        </w:tc>
+        <w:tc>
+          <w:tcPr>
+            <w:tcW w:w="2448" w:type="dxa"/>
+            <w:vAlign w:val="center"/>
+          </w:tcPr>
+          <w:p>
+            <w:pPr>
+              <w:spacing w:line="276" w:lineRule="auto"/>
+              <w:jc w:val="left"/>
+              <w:rPr>
+                <w:rFonts w:ascii="Consolas" w:hAnsi="Consolas"/>
+              </w:rPr>
+            </w:pPr>
+            <w:r>
+              <w:rPr>
+                <w:rFonts w:ascii="Consolas" w:hAnsi="Consolas"/>
+              </w:rPr>
+              <w:t>Bad tag</w:t>
+            </w:r>
+          </w:p>
+        </w:tc>
+        <w:tc>
+          <w:tcPr>
+            <w:tcW w:w="6336" w:type="dxa"/>
+            <w:vAlign w:val="center"/>
+          </w:tcPr>
+          <w:p>
+            <w:pPr>
+              <w:spacing w:line="276" w:lineRule="auto"/>
+              <w:jc w:val="left"/>
+            </w:pPr>
+            <w:r>
+              <w:t xml:space="preserve">Comando reconocido, pero </w:t>
+            </w:r>
+            <w:r>
+              <w:rPr>
+                <w:rFonts w:ascii="Consolas" w:hAnsi="Consolas"/>
+              </w:rPr>
+              <w:t>other tags</w:t>
+            </w:r>
+            <w:r>
+              <w:t xml:space="preserve"> </w:t>
+            </w:r>
+            <w:r>
+              <w:t>entregados no son válidos para dicho comando</w:t>
+            </w:r>
           </w:p>
         </w:tc>
       </w:tr>
@@ -2657,51 +3056,55 @@
           <w:p>
             <w:pPr>
               <w:spacing w:line="276" w:lineRule="auto"/>
-              <w:jc w:val="left"/>
+              <w:jc w:val="center"/>
               <w:rPr>
                 <w:rFonts w:ascii="Consolas" w:hAnsi="Consolas"/>
                 <w:color w:val="FF1919" w:themeColor="accent5"/>
               </w:rPr>
             </w:pPr>
-          </w:p>
-        </w:tc>
-        <w:tc>
-          <w:tcPr>
-            <w:tcW w:w="2588" w:type="dxa"/>
-            <w:vAlign w:val="center"/>
-          </w:tcPr>
-          <w:p>
-            <w:pPr>
-              <w:spacing w:line="276" w:lineRule="auto"/>
-              <w:jc w:val="left"/>
-              <w:rPr>
-                <w:rFonts w:ascii="Consolas" w:hAnsi="Consolas"/>
-              </w:rPr>
-            </w:pPr>
-          </w:p>
-        </w:tc>
-        <w:tc>
-          <w:tcPr>
-            <w:tcW w:w="3761" w:type="dxa"/>
-            <w:vAlign w:val="center"/>
-          </w:tcPr>
-          <w:p>
-            <w:pPr>
-              <w:spacing w:line="276" w:lineRule="auto"/>
-              <w:jc w:val="left"/>
-            </w:pPr>
-          </w:p>
-        </w:tc>
-        <w:tc>
-          <w:tcPr>
-            <w:tcW w:w="3098" w:type="dxa"/>
-            <w:vAlign w:val="center"/>
-          </w:tcPr>
-          <w:p>
-            <w:pPr>
-              <w:spacing w:line="276" w:lineRule="auto"/>
-              <w:jc w:val="left"/>
-            </w:pPr>
+            <w:r>
+              <w:rPr>
+                <w:rFonts w:ascii="Consolas" w:hAnsi="Consolas"/>
+                <w:color w:val="FF1919" w:themeColor="accent5"/>
+              </w:rPr>
+              <w:t>202</w:t>
+            </w:r>
+          </w:p>
+        </w:tc>
+        <w:tc>
+          <w:tcPr>
+            <w:tcW w:w="2448" w:type="dxa"/>
+            <w:vAlign w:val="center"/>
+          </w:tcPr>
+          <w:p>
+            <w:pPr>
+              <w:spacing w:line="276" w:lineRule="auto"/>
+              <w:jc w:val="left"/>
+              <w:rPr>
+                <w:rFonts w:ascii="Consolas" w:hAnsi="Consolas"/>
+              </w:rPr>
+            </w:pPr>
+            <w:r>
+              <w:rPr>
+                <w:rFonts w:ascii="Consolas" w:hAnsi="Consolas"/>
+              </w:rPr>
+              <w:t>Bad host</w:t>
+            </w:r>
+          </w:p>
+        </w:tc>
+        <w:tc>
+          <w:tcPr>
+            <w:tcW w:w="6336" w:type="dxa"/>
+            <w:vAlign w:val="center"/>
+          </w:tcPr>
+          <w:p>
+            <w:pPr>
+              <w:spacing w:line="276" w:lineRule="auto"/>
+              <w:jc w:val="left"/>
+            </w:pPr>
+            <w:r>
+              <w:t>Host inválido</w:t>
+            </w:r>
           </w:p>
         </w:tc>
       </w:tr>
@@ -2717,51 +3120,55 @@
           <w:p>
             <w:pPr>
               <w:spacing w:line="276" w:lineRule="auto"/>
-              <w:jc w:val="left"/>
+              <w:jc w:val="center"/>
               <w:rPr>
                 <w:rFonts w:ascii="Consolas" w:hAnsi="Consolas"/>
                 <w:color w:val="FF1919" w:themeColor="accent5"/>
               </w:rPr>
             </w:pPr>
-          </w:p>
-        </w:tc>
-        <w:tc>
-          <w:tcPr>
-            <w:tcW w:w="2588" w:type="dxa"/>
-            <w:vAlign w:val="center"/>
-          </w:tcPr>
-          <w:p>
-            <w:pPr>
-              <w:spacing w:line="276" w:lineRule="auto"/>
-              <w:jc w:val="left"/>
-              <w:rPr>
-                <w:rFonts w:ascii="Consolas" w:hAnsi="Consolas"/>
-              </w:rPr>
-            </w:pPr>
-          </w:p>
-        </w:tc>
-        <w:tc>
-          <w:tcPr>
-            <w:tcW w:w="3761" w:type="dxa"/>
-            <w:vAlign w:val="center"/>
-          </w:tcPr>
-          <w:p>
-            <w:pPr>
-              <w:spacing w:line="276" w:lineRule="auto"/>
-              <w:jc w:val="left"/>
-            </w:pPr>
-          </w:p>
-        </w:tc>
-        <w:tc>
-          <w:tcPr>
-            <w:tcW w:w="3098" w:type="dxa"/>
-            <w:vAlign w:val="center"/>
-          </w:tcPr>
-          <w:p>
-            <w:pPr>
-              <w:spacing w:line="276" w:lineRule="auto"/>
-              <w:jc w:val="left"/>
-            </w:pPr>
+            <w:r>
+              <w:rPr>
+                <w:rFonts w:ascii="Consolas" w:hAnsi="Consolas"/>
+                <w:color w:val="FF1919" w:themeColor="accent5"/>
+              </w:rPr>
+              <w:t>203</w:t>
+            </w:r>
+          </w:p>
+        </w:tc>
+        <w:tc>
+          <w:tcPr>
+            <w:tcW w:w="2448" w:type="dxa"/>
+            <w:vAlign w:val="center"/>
+          </w:tcPr>
+          <w:p>
+            <w:pPr>
+              <w:spacing w:line="276" w:lineRule="auto"/>
+              <w:jc w:val="left"/>
+              <w:rPr>
+                <w:rFonts w:ascii="Consolas" w:hAnsi="Consolas"/>
+              </w:rPr>
+            </w:pPr>
+            <w:r>
+              <w:rPr>
+                <w:rFonts w:ascii="Consolas" w:hAnsi="Consolas"/>
+              </w:rPr>
+              <w:t>Bad client port</w:t>
+            </w:r>
+          </w:p>
+        </w:tc>
+        <w:tc>
+          <w:tcPr>
+            <w:tcW w:w="6336" w:type="dxa"/>
+            <w:vAlign w:val="center"/>
+          </w:tcPr>
+          <w:p>
+            <w:pPr>
+              <w:spacing w:line="276" w:lineRule="auto"/>
+              <w:jc w:val="left"/>
+            </w:pPr>
+            <w:r>
+              <w:t>Error al conectar usando el puerto de cliente especificado</w:t>
+            </w:r>
           </w:p>
         </w:tc>
       </w:tr>
@@ -2777,51 +3184,55 @@
           <w:p>
             <w:pPr>
               <w:spacing w:line="276" w:lineRule="auto"/>
-              <w:jc w:val="left"/>
+              <w:jc w:val="center"/>
               <w:rPr>
                 <w:rFonts w:ascii="Consolas" w:hAnsi="Consolas"/>
                 <w:color w:val="FF1919" w:themeColor="accent5"/>
               </w:rPr>
             </w:pPr>
-          </w:p>
-        </w:tc>
-        <w:tc>
-          <w:tcPr>
-            <w:tcW w:w="2588" w:type="dxa"/>
-            <w:vAlign w:val="center"/>
-          </w:tcPr>
-          <w:p>
-            <w:pPr>
-              <w:spacing w:line="276" w:lineRule="auto"/>
-              <w:jc w:val="left"/>
-              <w:rPr>
-                <w:rFonts w:ascii="Consolas" w:hAnsi="Consolas"/>
-              </w:rPr>
-            </w:pPr>
-          </w:p>
-        </w:tc>
-        <w:tc>
-          <w:tcPr>
-            <w:tcW w:w="3761" w:type="dxa"/>
-            <w:vAlign w:val="center"/>
-          </w:tcPr>
-          <w:p>
-            <w:pPr>
-              <w:spacing w:line="276" w:lineRule="auto"/>
-              <w:jc w:val="left"/>
-            </w:pPr>
-          </w:p>
-        </w:tc>
-        <w:tc>
-          <w:tcPr>
-            <w:tcW w:w="3098" w:type="dxa"/>
-            <w:vAlign w:val="center"/>
-          </w:tcPr>
-          <w:p>
-            <w:pPr>
-              <w:spacing w:line="276" w:lineRule="auto"/>
-              <w:jc w:val="left"/>
-            </w:pPr>
+            <w:r>
+              <w:rPr>
+                <w:rFonts w:ascii="Consolas" w:hAnsi="Consolas"/>
+                <w:color w:val="FF1919" w:themeColor="accent5"/>
+              </w:rPr>
+              <w:t>204</w:t>
+            </w:r>
+          </w:p>
+        </w:tc>
+        <w:tc>
+          <w:tcPr>
+            <w:tcW w:w="2448" w:type="dxa"/>
+            <w:vAlign w:val="center"/>
+          </w:tcPr>
+          <w:p>
+            <w:pPr>
+              <w:spacing w:line="276" w:lineRule="auto"/>
+              <w:jc w:val="left"/>
+              <w:rPr>
+                <w:rFonts w:ascii="Consolas" w:hAnsi="Consolas"/>
+              </w:rPr>
+            </w:pPr>
+            <w:r>
+              <w:rPr>
+                <w:rFonts w:ascii="Consolas" w:hAnsi="Consolas"/>
+              </w:rPr>
+              <w:t>Bad server port</w:t>
+            </w:r>
+          </w:p>
+        </w:tc>
+        <w:tc>
+          <w:tcPr>
+            <w:tcW w:w="6336" w:type="dxa"/>
+            <w:vAlign w:val="center"/>
+          </w:tcPr>
+          <w:p>
+            <w:pPr>
+              <w:spacing w:line="276" w:lineRule="auto"/>
+              <w:jc w:val="left"/>
+            </w:pPr>
+            <w:r>
+              <w:t>Error al conectar usando el puerto de servidor especificado</w:t>
+            </w:r>
           </w:p>
         </w:tc>
       </w:tr>
@@ -2844,16 +3255,27 @@
       <w:r>
         <w:br w:type="page"/>
       </w:r>
-      <w:bookmarkStart w:id="7" w:name="_GoBack"/>
-      <w:bookmarkEnd w:id="7"/>
     </w:p>
     <w:p>
       <w:pPr>
         <w:pStyle w:val="Heading1"/>
       </w:pPr>
       <w:r>
-        <w:lastRenderedPageBreak/>
+        <w:t xml:space="preserve">3. </w:t>
+      </w:r>
+      <w:r>
         <w:t>Ejemplo</w:t>
+      </w:r>
+      <w:r>
+        <w:t>s</w:t>
+      </w:r>
+    </w:p>
+    <w:p>
+      <w:pPr>
+        <w:pStyle w:val="Heading2"/>
+      </w:pPr>
+      <w:r>
+        <w:t>3.1. Ejemplo 1</w:t>
       </w:r>
     </w:p>
     <w:p>
@@ -2879,21 +3301,12 @@
     </w:p>
     <w:p>
       <w:pPr>
-        <w:pStyle w:val="Code"/>
-        <w:rPr>
-          <w:lang w:val="es-CL"/>
-        </w:rPr>
-      </w:pPr>
-      <w:r>
-        <w:rPr>
-          <w:lang w:val="es-CL"/>
-        </w:rPr>
+        <w:pStyle w:val="Codedark"/>
+      </w:pPr>
+      <w:r>
         <w:t>peek</w:t>
       </w:r>
       <w:r>
-        <w:rPr>
-          <w:lang w:val="es-CL"/>
-        </w:rPr>
         <w:t>(5)</w:t>
       </w:r>
     </w:p>
@@ -2912,15 +3325,9 @@
     </w:p>
     <w:p>
       <w:pPr>
-        <w:pStyle w:val="Code"/>
-        <w:rPr>
-          <w:lang w:val="es-CL"/>
-        </w:rPr>
-      </w:pPr>
-      <w:r>
-        <w:rPr>
-          <w:lang w:val="es-CL"/>
-        </w:rPr>
+        <w:pStyle w:val="Codedark"/>
+      </w:pPr>
+      <w:r>
         <w:t>false</w:t>
       </w:r>
     </w:p>
@@ -2956,7 +3363,7 @@
     </w:p>
     <w:p>
       <w:pPr>
-        <w:pStyle w:val="Code"/>
+        <w:pStyle w:val="Codedark"/>
       </w:pPr>
       <w:r>
         <w:t>peek</w:t>
@@ -2964,15 +3371,40 @@
     </w:p>
     <w:p>
       <w:pPr>
-        <w:pStyle w:val="Code"/>
-      </w:pPr>
-      <w:r>
-        <w:t>Host: www.URL_servidor.net</w:t>
-      </w:r>
-    </w:p>
-    <w:p>
-      <w:pPr>
-        <w:pStyle w:val="Code"/>
+        <w:pStyle w:val="Codedark"/>
+      </w:pPr>
+      <w:r>
+        <w:t xml:space="preserve">Host: </w:t>
+      </w:r>
+      <w:r>
+        <w:t>www.URL_servidor.net</w:t>
+      </w:r>
+    </w:p>
+    <w:p>
+      <w:pPr>
+        <w:pStyle w:val="Codedark"/>
+      </w:pPr>
+      <w:r>
+        <w:t xml:space="preserve">Client port: </w:t>
+      </w:r>
+      <w:r>
+        <w:t>1</w:t>
+      </w:r>
+    </w:p>
+    <w:p>
+      <w:pPr>
+        <w:pStyle w:val="Codedark"/>
+      </w:pPr>
+      <w:r>
+        <w:t xml:space="preserve">Server port: </w:t>
+      </w:r>
+      <w:r>
+        <w:t>800</w:t>
+      </w:r>
+    </w:p>
+    <w:p>
+      <w:pPr>
+        <w:pStyle w:val="Codedark"/>
       </w:pPr>
       <w:r>
         <w:t>Key: 5</w:t>
@@ -3012,42 +3444,250 @@
     </w:p>
     <w:p>
       <w:pPr>
-        <w:pStyle w:val="Code"/>
-      </w:pPr>
-      <w:r>
-        <w:t>OK</w:t>
+        <w:pStyle w:val="Codedark"/>
+      </w:pPr>
+      <w:r>
+        <w:t>Peek sucessfull</w:t>
       </w:r>
       <w:r>
         <w:t xml:space="preserve"> (code: </w:t>
       </w:r>
       <w:r>
+        <w:t>3</w:t>
+      </w:r>
+      <w:r>
+        <w:t>)</w:t>
+      </w:r>
+    </w:p>
+    <w:p>
+      <w:pPr>
+        <w:pStyle w:val="Codedark"/>
+      </w:pPr>
+      <w:r>
+        <w:t>Body</w:t>
+      </w:r>
+      <w:r>
+        <w:t xml:space="preserve">: </w:t>
+      </w:r>
+      <w:r>
+        <w:t>false</w:t>
+      </w:r>
+    </w:p>
+    <w:p>
+      <w:pPr>
+        <w:rPr>
+          <w:lang w:val="en-GB"/>
+        </w:rPr>
+      </w:pPr>
+    </w:p>
+    <w:p>
+      <w:pPr>
+        <w:rPr>
+          <w:lang w:val="en-GB"/>
+        </w:rPr>
+      </w:pPr>
+    </w:p>
+    <w:p>
+      <w:pPr>
+        <w:rPr>
+          <w:lang w:val="en-GB"/>
+        </w:rPr>
+      </w:pPr>
+    </w:p>
+    <w:p>
+      <w:pPr>
+        <w:rPr>
+          <w:lang w:val="en-GB"/>
+        </w:rPr>
+      </w:pPr>
+    </w:p>
+    <w:p>
+      <w:pPr>
+        <w:rPr>
+          <w:lang w:val="en-GB"/>
+        </w:rPr>
+      </w:pPr>
+    </w:p>
+    <w:p>
+      <w:pPr>
+        <w:pStyle w:val="Heading2"/>
+        <w:rPr>
+          <w:lang w:val="en-GB"/>
+        </w:rPr>
+      </w:pPr>
+      <w:r>
+        <w:rPr>
+          <w:lang w:val="en-GB"/>
+        </w:rPr>
+        <w:t xml:space="preserve">3.2. </w:t>
+      </w:r>
+      <w:r>
+        <w:rPr>
+          <w:lang w:val="en-GB"/>
+        </w:rPr>
+        <w:t>Ejemplo 2</w:t>
+      </w:r>
+    </w:p>
+    <w:p>
+      <w:pPr>
+        <w:rPr>
+          <w:i/>
+          <w:iCs/>
+          <w:lang w:val="en-GB"/>
+        </w:rPr>
+      </w:pPr>
+      <w:r>
+        <w:rPr>
+          <w:i/>
+          <w:iCs/>
+          <w:lang w:val="en-GB"/>
+        </w:rPr>
+        <w:t>Request</w:t>
+      </w:r>
+    </w:p>
+    <w:p>
+      <w:pPr>
+        <w:pStyle w:val="Codedark"/>
+      </w:pPr>
+      <w:r>
+        <w:t>list</w:t>
+      </w:r>
+    </w:p>
+    <w:p>
+      <w:pPr>
+        <w:pStyle w:val="Codedark"/>
+      </w:pPr>
+      <w:r>
+        <w:t xml:space="preserve">Host: </w:t>
+      </w:r>
+      <w:r>
+        <w:t>www.URL_servidor.net</w:t>
+      </w:r>
+    </w:p>
+    <w:p>
+      <w:pPr>
+        <w:pStyle w:val="Codedark"/>
+      </w:pPr>
+      <w:r>
+        <w:t>Client port: 1</w:t>
+      </w:r>
+    </w:p>
+    <w:p>
+      <w:pPr>
+        <w:pStyle w:val="Codedark"/>
+      </w:pPr>
+      <w:r>
+        <w:t>Server port: 800</w:t>
+      </w:r>
+    </w:p>
+    <w:p>
+      <w:pPr>
+        <w:rPr>
+          <w:lang w:val="en-GB"/>
+        </w:rPr>
+      </w:pPr>
+    </w:p>
+    <w:p>
+      <w:pPr>
+        <w:rPr>
+          <w:i/>
+          <w:iCs/>
+          <w:lang w:val="en-GB"/>
+        </w:rPr>
+      </w:pPr>
+      <w:r>
+        <w:rPr>
+          <w:i/>
+          <w:iCs/>
+          <w:lang w:val="en-GB"/>
+        </w:rPr>
+        <w:t>Response</w:t>
+      </w:r>
+    </w:p>
+    <w:p>
+      <w:pPr>
+        <w:pStyle w:val="Codedark"/>
+      </w:pPr>
+      <w:r>
+        <w:t>List sucessfull (code: 4)</w:t>
+      </w:r>
+    </w:p>
+    <w:p>
+      <w:pPr>
+        <w:pStyle w:val="Codedark"/>
+      </w:pPr>
+      <w:r>
+        <w:t>Body:</w:t>
+      </w:r>
+    </w:p>
+    <w:p>
+      <w:pPr>
+        <w:pStyle w:val="Codedark"/>
+      </w:pPr>
+      <w:r>
+        <w:tab/>
+        <w:t>Key</w:t>
+      </w:r>
+      <w:r>
+        <w:tab/>
+        <w:t>Value</w:t>
+      </w:r>
+    </w:p>
+    <w:p>
+      <w:pPr>
+        <w:pStyle w:val="Codedark"/>
+      </w:pPr>
+      <w:r>
+        <w:tab/>
+        <w:t>1</w:t>
+      </w:r>
+      <w:r>
+        <w:tab/>
+        <w:t>-4</w:t>
+      </w:r>
+    </w:p>
+    <w:p>
+      <w:pPr>
+        <w:pStyle w:val="Codedark"/>
+      </w:pPr>
+      <w:r>
+        <w:tab/>
+        <w:t>5</w:t>
+      </w:r>
+      <w:r>
+        <w:tab/>
+        <w:t>309</w:t>
+      </w:r>
+    </w:p>
+    <w:p>
+      <w:pPr>
+        <w:pStyle w:val="Codedark"/>
+      </w:pPr>
+      <w:r>
+        <w:tab/>
+        <w:t>2</w:t>
+      </w:r>
+      <w:r>
+        <w:tab/>
         <w:t>0</w:t>
       </w:r>
-      <w:r>
-        <w:t>)</w:t>
-      </w:r>
-    </w:p>
-    <w:p>
-      <w:pPr>
-        <w:pStyle w:val="Code"/>
-      </w:pPr>
-      <w:r>
-        <w:t>&lt;...&gt;</w:t>
-      </w:r>
-    </w:p>
-    <w:p>
-      <w:pPr>
-        <w:pStyle w:val="Code"/>
-      </w:pPr>
-      <w:r>
-        <w:t xml:space="preserve">Response: </w:t>
-      </w:r>
-      <w:r>
-        <w:t>false</w:t>
-      </w:r>
-    </w:p>
-    <w:p>
-      <w:pPr>
+    </w:p>
+    <w:p>
+      <w:pPr>
+        <w:pStyle w:val="Codedark"/>
+      </w:pPr>
+      <w:r>
+        <w:tab/>
+        <w:t>7</w:t>
+      </w:r>
+      <w:r>
+        <w:tab/>
+        <w:t>134587</w:t>
+      </w:r>
+    </w:p>
+    <w:p>
+      <w:pPr>
+        <w:spacing w:line="276" w:lineRule="auto"/>
         <w:rPr>
           <w:lang w:val="en-GB"/>
         </w:rPr>
@@ -3055,6 +3695,7 @@
     </w:p>
     <w:p>
       <w:pPr>
+        <w:spacing w:line="276" w:lineRule="auto"/>
         <w:rPr>
           <w:lang w:val="en-GB"/>
         </w:rPr>
@@ -3062,10 +3703,128 @@
     </w:p>
     <w:p>
       <w:pPr>
+        <w:spacing w:line="276" w:lineRule="auto"/>
         <w:rPr>
           <w:lang w:val="en-GB"/>
         </w:rPr>
       </w:pPr>
+      <w:r>
+        <w:rPr>
+          <w:lang w:val="en-GB"/>
+        </w:rPr>
+        <w:br w:type="page"/>
+      </w:r>
+    </w:p>
+    <w:p>
+      <w:pPr>
+        <w:pStyle w:val="Heading1"/>
+        <w:rPr>
+          <w:lang w:val="en-GB"/>
+        </w:rPr>
+      </w:pPr>
+      <w:r>
+        <w:rPr>
+          <w:lang w:val="en-GB"/>
+        </w:rPr>
+        <w:t xml:space="preserve">4. </w:t>
+      </w:r>
+      <w:r>
+        <w:rPr>
+          <w:lang w:val="en-GB"/>
+        </w:rPr>
+        <w:t>Diagrama</w:t>
+      </w:r>
+    </w:p>
+    <w:p>
+      <w:pPr>
+        <w:rPr>
+          <w:lang w:val="en-GB"/>
+        </w:rPr>
+      </w:pPr>
+      <w:r>
+        <w:rPr>
+          <w:lang w:val="en-GB"/>
+        </w:rPr>
+        <w:t>El diagrama de comunicación de ejemplo se ve en la firugra 4.1.</w:t>
+      </w:r>
+    </w:p>
+    <w:p>
+      <w:pPr>
+        <w:rPr>
+          <w:lang w:val="en-GB"/>
+        </w:rPr>
+      </w:pPr>
+    </w:p>
+    <w:p>
+      <w:pPr>
+        <w:jc w:val="center"/>
+      </w:pPr>
+      <w:r>
+        <w:drawing>
+          <wp:inline distT="0" distB="0" distL="0" distR="0" wp14:anchorId="5164DF0B" wp14:editId="4BFD3F09">
+            <wp:extent cx="3605841" cy="2531601"/>
+            <wp:effectExtent l="0" t="0" r="0" b="2540"/>
+            <wp:docPr id="182582744" name="Picture 659935255"/>
+            <wp:cNvGraphicFramePr>
+              <a:graphicFrameLocks xmlns:a="http://schemas.openxmlformats.org/drawingml/2006/main" noChangeAspect="1"/>
+            </wp:cNvGraphicFramePr>
+            <a:graphic xmlns:a="http://schemas.openxmlformats.org/drawingml/2006/main">
+              <a:graphicData uri="http://schemas.openxmlformats.org/drawingml/2006/picture">
+                <pic:pic xmlns:pic="http://schemas.openxmlformats.org/drawingml/2006/picture">
+                  <pic:nvPicPr>
+                    <pic:cNvPr id="0" name="Picture 659935255"/>
+                    <pic:cNvPicPr/>
+                  </pic:nvPicPr>
+                  <pic:blipFill>
+                    <a:blip r:embed="rId9">
+                      <a:extLst>
+                        <a:ext uri="{28A0092B-C50C-407E-A947-70E740481C1C}">
+                          <a14:useLocalDpi xmlns:a14="http://schemas.microsoft.com/office/drawing/2010/main" val="0"/>
+                        </a:ext>
+                      </a:extLst>
+                    </a:blip>
+                    <a:stretch>
+                      <a:fillRect/>
+                    </a:stretch>
+                  </pic:blipFill>
+                  <pic:spPr>
+                    <a:xfrm>
+                      <a:off x="0" y="0"/>
+                      <a:ext cx="3605841" cy="2531601"/>
+                    </a:xfrm>
+                    <a:prstGeom prst="rect">
+                      <a:avLst/>
+                    </a:prstGeom>
+                  </pic:spPr>
+                </pic:pic>
+              </a:graphicData>
+            </a:graphic>
+          </wp:inline>
+        </w:drawing>
+      </w:r>
+    </w:p>
+    <w:p>
+      <w:pPr>
+        <w:spacing w:before="240"/>
+        <w:jc w:val="center"/>
+      </w:pPr>
+      <w:r>
+        <w:t>Figura 4.1: diagrama</w:t>
+      </w:r>
+    </w:p>
+    <w:p>
+      <w:pPr>
+        <w:rPr>
+          <w:lang w:val="en-GB"/>
+        </w:rPr>
+      </w:pPr>
+    </w:p>
+    <w:p>
+      <w:pPr>
+        <w:rPr>
+          <w:lang w:val="en-GB"/>
+        </w:rPr>
+      </w:pPr>
     </w:p>
     <w:p>
       <w:pPr>
@@ -3092,14 +3851,24 @@
         <w:rPr>
           <w:lang w:val="en-GB"/>
         </w:rPr>
-        <w:lastRenderedPageBreak/>
+        <w:t xml:space="preserve">5. </w:t>
+      </w:r>
+      <w:r>
+        <w:rPr>
+          <w:lang w:val="en-GB"/>
+        </w:rPr>
         <w:t>Referencias</w:t>
       </w:r>
     </w:p>
     <w:p>
       <w:pPr>
-        <w:rPr>
-          <w:color w:val="auto"/>
+        <w:pStyle w:val="ListParagraph"/>
+        <w:numPr>
+          <w:ilvl w:val="0"/>
+          <w:numId w:val="5"/>
+        </w:numPr>
+        <w:rPr>
+          <w:color w:val="000000" w:themeColor="text1"/>
           <w:lang w:val="en-GB"/>
         </w:rPr>
       </w:pPr>
@@ -3109,7 +3878,7 @@
         </w:rPr>
         <w:t xml:space="preserve">An overview of HTTP. (2019). Retrieved 1 November 2019, from </w:t>
       </w:r>
-      <w:hyperlink r:id="rId9" w:history="1">
+      <w:hyperlink r:id="rId10">
         <w:r>
           <w:rPr>
             <w:rStyle w:val="Hyperlink"/>
@@ -3131,16 +3900,43 @@
     <w:p>
       <w:pPr>
         <w:rPr>
+          <w:color w:val="auto"/>
           <w:lang w:val="en-GB"/>
         </w:rPr>
       </w:pPr>
     </w:p>
     <w:p>
       <w:pPr>
-        <w:rPr>
+        <w:pStyle w:val="ListParagraph"/>
+        <w:numPr>
+          <w:ilvl w:val="0"/>
+          <w:numId w:val="5"/>
+        </w:numPr>
+        <w:rPr>
+          <w:color w:val="auto"/>
+        </w:rPr>
+      </w:pPr>
+      <w:r>
+        <w:rPr>
+          <w:color w:val="auto"/>
           <w:lang w:val="en-GB"/>
         </w:rPr>
-      </w:pPr>
+        <w:t>Anexo: Códigos de estado HTTP. (2019). Retrieved   5   November   2019, from</w:t>
+      </w:r>
+      <w:r>
+        <w:br/>
+      </w:r>
+      <w:hyperlink r:id="rId11">
+        <w:r>
+          <w:rPr>
+            <w:rStyle w:val="Hyperlink"/>
+            <w:color w:val="auto"/>
+            <w:u w:val="none"/>
+            <w:lang w:val="en-GB"/>
+          </w:rPr>
+          <w:t>https://es.wikipedia.org/wiki/Anexo:C%C3%B3digos_de_estado_HTTP</w:t>
+        </w:r>
+      </w:hyperlink>
     </w:p>
     <w:p>
       <w:pPr>
@@ -3149,9 +3945,16 @@
         </w:rPr>
       </w:pPr>
     </w:p>
+    <w:p>
+      <w:pPr>
+        <w:rPr>
+          <w:lang w:val="en-GB"/>
+        </w:rPr>
+      </w:pPr>
+    </w:p>
     <w:sectPr>
-      <w:headerReference w:type="default" r:id="rId10"/>
-      <w:pgSz w:w="12240" w:h="15840" w:code="1"/>
+      <w:headerReference w:type="default" r:id="rId12"/>
+      <w:pgSz w:w="12240" w:h="20160" w:code="5"/>
       <w:pgMar w:top="1008" w:right="1008" w:bottom="1008" w:left="1008" w:header="0" w:footer="720" w:gutter="0"/>
       <w:pgNumType w:start="0"/>
       <w:cols w:space="720"/>
@@ -3178,6 +3981,13 @@
       </w:r>
     </w:p>
   </w:endnote>
+  <w:endnote w:type="continuationNotice" w:id="1">
+    <w:p>
+      <w:pPr>
+        <w:spacing w:line="240" w:lineRule="auto"/>
+      </w:pPr>
+    </w:p>
+  </w:endnote>
 </w:endnotes>
 </file>
 
@@ -3195,6 +4005,13 @@
       <w:r>
         <w:continuationSeparator/>
       </w:r>
+    </w:p>
+  </w:footnote>
+  <w:footnote w:type="continuationNotice" w:id="1">
+    <w:p>
+      <w:pPr>
+        <w:spacing w:line="240" w:lineRule="auto"/>
+      </w:pPr>
     </w:p>
   </w:footnote>
 </w:footnotes>
@@ -3680,6 +4497,119 @@
       </w:rPr>
     </w:lvl>
   </w:abstractNum>
+  <w:abstractNum w:abstractNumId="4" w15:restartNumberingAfterBreak="0">
+    <w:nsid w:val="727703F2"/>
+    <w:multiLevelType w:val="hybridMultilevel"/>
+    <w:tmpl w:val="FFFFFFFF"/>
+    <w:lvl w:ilvl="0" w:tplc="29D2EA08">
+      <w:start w:val="1"/>
+      <w:numFmt w:val="bullet"/>
+      <w:lvlText w:val=""/>
+      <w:lvlJc w:val="left"/>
+      <w:pPr>
+        <w:ind w:left="720" w:hanging="360"/>
+      </w:pPr>
+      <w:rPr>
+        <w:rFonts w:ascii="Symbol" w:hAnsi="Symbol" w:hint="default"/>
+      </w:rPr>
+    </w:lvl>
+    <w:lvl w:ilvl="1" w:tplc="F74E04B0">
+      <w:start w:val="1"/>
+      <w:numFmt w:val="bullet"/>
+      <w:lvlText w:val="o"/>
+      <w:lvlJc w:val="left"/>
+      <w:pPr>
+        <w:ind w:left="1440" w:hanging="360"/>
+      </w:pPr>
+      <w:rPr>
+        <w:rFonts w:ascii="Courier New" w:hAnsi="Courier New" w:hint="default"/>
+      </w:rPr>
+    </w:lvl>
+    <w:lvl w:ilvl="2" w:tplc="19E27304">
+      <w:start w:val="1"/>
+      <w:numFmt w:val="bullet"/>
+      <w:lvlText w:val=""/>
+      <w:lvlJc w:val="left"/>
+      <w:pPr>
+        <w:ind w:left="2160" w:hanging="360"/>
+      </w:pPr>
+      <w:rPr>
+        <w:rFonts w:ascii="Wingdings" w:hAnsi="Wingdings" w:hint="default"/>
+      </w:rPr>
+    </w:lvl>
+    <w:lvl w:ilvl="3" w:tplc="DA5A72A0">
+      <w:start w:val="1"/>
+      <w:numFmt w:val="bullet"/>
+      <w:lvlText w:val=""/>
+      <w:lvlJc w:val="left"/>
+      <w:pPr>
+        <w:ind w:left="2880" w:hanging="360"/>
+      </w:pPr>
+      <w:rPr>
+        <w:rFonts w:ascii="Symbol" w:hAnsi="Symbol" w:hint="default"/>
+      </w:rPr>
+    </w:lvl>
+    <w:lvl w:ilvl="4" w:tplc="C09E05BC">
+      <w:start w:val="1"/>
+      <w:numFmt w:val="bullet"/>
+      <w:lvlText w:val="o"/>
+      <w:lvlJc w:val="left"/>
+      <w:pPr>
+        <w:ind w:left="3600" w:hanging="360"/>
+      </w:pPr>
+      <w:rPr>
+        <w:rFonts w:ascii="Courier New" w:hAnsi="Courier New" w:hint="default"/>
+      </w:rPr>
+    </w:lvl>
+    <w:lvl w:ilvl="5" w:tplc="6258613E">
+      <w:start w:val="1"/>
+      <w:numFmt w:val="bullet"/>
+      <w:lvlText w:val=""/>
+      <w:lvlJc w:val="left"/>
+      <w:pPr>
+        <w:ind w:left="4320" w:hanging="360"/>
+      </w:pPr>
+      <w:rPr>
+        <w:rFonts w:ascii="Wingdings" w:hAnsi="Wingdings" w:hint="default"/>
+      </w:rPr>
+    </w:lvl>
+    <w:lvl w:ilvl="6" w:tplc="DDEC36B2">
+      <w:start w:val="1"/>
+      <w:numFmt w:val="bullet"/>
+      <w:lvlText w:val=""/>
+      <w:lvlJc w:val="left"/>
+      <w:pPr>
+        <w:ind w:left="5040" w:hanging="360"/>
+      </w:pPr>
+      <w:rPr>
+        <w:rFonts w:ascii="Symbol" w:hAnsi="Symbol" w:hint="default"/>
+      </w:rPr>
+    </w:lvl>
+    <w:lvl w:ilvl="7" w:tplc="DCF40A4A">
+      <w:start w:val="1"/>
+      <w:numFmt w:val="bullet"/>
+      <w:lvlText w:val="o"/>
+      <w:lvlJc w:val="left"/>
+      <w:pPr>
+        <w:ind w:left="5760" w:hanging="360"/>
+      </w:pPr>
+      <w:rPr>
+        <w:rFonts w:ascii="Courier New" w:hAnsi="Courier New" w:hint="default"/>
+      </w:rPr>
+    </w:lvl>
+    <w:lvl w:ilvl="8" w:tplc="0D92FA16">
+      <w:start w:val="1"/>
+      <w:numFmt w:val="bullet"/>
+      <w:lvlText w:val=""/>
+      <w:lvlJc w:val="left"/>
+      <w:pPr>
+        <w:ind w:left="6480" w:hanging="360"/>
+      </w:pPr>
+      <w:rPr>
+        <w:rFonts w:ascii="Wingdings" w:hAnsi="Wingdings" w:hint="default"/>
+      </w:rPr>
+    </w:lvl>
+  </w:abstractNum>
   <w:num w:numId="1">
     <w:abstractNumId w:val="1"/>
   </w:num>
@@ -3691,6 +4621,9 @@
   </w:num>
   <w:num w:numId="4">
     <w:abstractNumId w:val="3"/>
+  </w:num>
+  <w:num w:numId="5">
+    <w:abstractNumId w:val="4"/>
   </w:num>
 </w:numbering>
 </file>
@@ -3723,12 +4656,12 @@
   </w:docDefaults>
   <w:latentStyles w:defLockedState="0" w:defUIPriority="99" w:defSemiHidden="0" w:defUnhideWhenUsed="0" w:defQFormat="0" w:count="376">
     <w:lsdException w:name="Normal" w:uiPriority="0" w:qFormat="1"/>
-    <w:lsdException w:name="heading 1" w:uiPriority="0" w:qFormat="1"/>
-    <w:lsdException w:name="heading 2" w:semiHidden="1" w:uiPriority="9" w:unhideWhenUsed="1" w:qFormat="1"/>
-    <w:lsdException w:name="heading 3" w:semiHidden="1" w:uiPriority="9" w:unhideWhenUsed="1" w:qFormat="1"/>
-    <w:lsdException w:name="heading 4" w:semiHidden="1" w:uiPriority="9" w:unhideWhenUsed="1" w:qFormat="1"/>
-    <w:lsdException w:name="heading 5" w:semiHidden="1" w:uiPriority="9" w:unhideWhenUsed="1" w:qFormat="1"/>
-    <w:lsdException w:name="heading 6" w:semiHidden="1" w:uiPriority="9" w:unhideWhenUsed="1" w:qFormat="1"/>
+    <w:lsdException w:name="heading 1" w:uiPriority="1" w:qFormat="1"/>
+    <w:lsdException w:name="heading 2" w:semiHidden="1" w:uiPriority="1" w:unhideWhenUsed="1" w:qFormat="1"/>
+    <w:lsdException w:name="heading 3" w:semiHidden="1" w:uiPriority="1" w:unhideWhenUsed="1" w:qFormat="1"/>
+    <w:lsdException w:name="heading 4" w:semiHidden="1" w:uiPriority="1" w:unhideWhenUsed="1" w:qFormat="1"/>
+    <w:lsdException w:name="heading 5" w:semiHidden="1" w:uiPriority="4" w:unhideWhenUsed="1" w:qFormat="1"/>
+    <w:lsdException w:name="heading 6" w:semiHidden="1" w:uiPriority="5" w:unhideWhenUsed="1" w:qFormat="1"/>
     <w:lsdException w:name="heading 7" w:semiHidden="1" w:uiPriority="9" w:unhideWhenUsed="1"/>
     <w:lsdException w:name="heading 8" w:semiHidden="1" w:uiPriority="9" w:unhideWhenUsed="1" w:qFormat="1"/>
     <w:lsdException w:name="heading 9" w:semiHidden="1" w:uiPriority="9" w:unhideWhenUsed="1" w:qFormat="1"/>
@@ -3796,7 +4729,7 @@
     <w:lsdException w:name="List Continue 4" w:semiHidden="1" w:unhideWhenUsed="1"/>
     <w:lsdException w:name="List Continue 5" w:semiHidden="1" w:unhideWhenUsed="1"/>
     <w:lsdException w:name="Message Header" w:semiHidden="1" w:unhideWhenUsed="1"/>
-    <w:lsdException w:name="Subtitle" w:uiPriority="11" w:qFormat="1"/>
+    <w:lsdException w:name="Subtitle" w:uiPriority="3" w:qFormat="1"/>
     <w:lsdException w:name="Salutation" w:semiHidden="1" w:unhideWhenUsed="1"/>
     <w:lsdException w:name="Date" w:semiHidden="1" w:unhideWhenUsed="1"/>
     <w:lsdException w:name="Body Text First Indent" w:semiHidden="1" w:unhideWhenUsed="1"/>
@@ -3827,6 +4760,7 @@
     <w:lsdException w:name="HTML Sample" w:semiHidden="1" w:unhideWhenUsed="1"/>
     <w:lsdException w:name="HTML Typewriter" w:semiHidden="1" w:unhideWhenUsed="1"/>
     <w:lsdException w:name="HTML Variable" w:semiHidden="1" w:unhideWhenUsed="1"/>
+    <w:lsdException w:name="Normal Table" w:semiHidden="1" w:unhideWhenUsed="1"/>
     <w:lsdException w:name="annotation subject" w:semiHidden="1" w:unhideWhenUsed="1"/>
     <w:lsdException w:name="No List" w:semiHidden="1" w:unhideWhenUsed="1"/>
     <w:lsdException w:name="Outline List 1" w:semiHidden="1" w:unhideWhenUsed="1"/>
@@ -3869,8 +4803,11 @@
     <w:lsdException w:name="Table Contemporary" w:semiHidden="1" w:unhideWhenUsed="1"/>
     <w:lsdException w:name="Table Elegant" w:semiHidden="1" w:unhideWhenUsed="1"/>
     <w:lsdException w:name="Table Professional" w:semiHidden="1" w:unhideWhenUsed="1"/>
+    <w:lsdException w:name="Table Subtle 1" w:semiHidden="1" w:unhideWhenUsed="1"/>
     <w:lsdException w:name="Table Subtle 2" w:semiHidden="1" w:unhideWhenUsed="1"/>
     <w:lsdException w:name="Table Web 1" w:semiHidden="1" w:unhideWhenUsed="1"/>
+    <w:lsdException w:name="Table Web 2" w:semiHidden="1" w:unhideWhenUsed="1"/>
+    <w:lsdException w:name="Table Web 3" w:semiHidden="1" w:unhideWhenUsed="1"/>
     <w:lsdException w:name="Balloon Text" w:semiHidden="1" w:unhideWhenUsed="1"/>
     <w:lsdException w:name="Table Grid" w:uiPriority="39"/>
     <w:lsdException w:name="Table Theme" w:semiHidden="1" w:unhideWhenUsed="1"/>
@@ -4795,7 +5732,7 @@
 </file>
 
 <file path=customXml/itemProps1.xml><?xml version="1.0" encoding="utf-8"?>
-<ds:datastoreItem xmlns:ds="http://schemas.openxmlformats.org/officeDocument/2006/customXml" ds:itemID="{FBE4D973-28B6-4813-A73B-488F1A74D39B}">
+<ds:datastoreItem xmlns:ds="http://schemas.openxmlformats.org/officeDocument/2006/customXml" ds:itemID="{4BB3FF61-DD22-4176-9040-6D8E3F1A65E5}">
   <ds:schemaRefs>
     <ds:schemaRef ds:uri="http://schemas.openxmlformats.org/officeDocument/2006/bibliography"/>
   </ds:schemaRefs>

--- a/informe_parte1.docx
+++ b/informe_parte1.docx
@@ -1,6 +1,6 @@
 
 <file path=word/document.xml><?xml version="1.0" encoding="utf-8"?>
-<w:document xmlns:wpc="http://schemas.microsoft.com/office/word/2010/wordprocessingCanvas" xmlns:cx="http://schemas.microsoft.com/office/drawing/2014/chartex" xmlns:cx1="http://schemas.microsoft.com/office/drawing/2015/9/8/chartex" xmlns:cx2="http://schemas.microsoft.com/office/drawing/2015/10/21/chartex" xmlns:cx3="http://schemas.microsoft.com/office/drawing/2016/5/9/chartex" xmlns:cx4="http://schemas.microsoft.com/office/drawing/2016/5/10/chartex" xmlns:cx5="http://schemas.microsoft.com/office/drawing/2016/5/11/chartex" xmlns:cx6="http://schemas.microsoft.com/office/drawing/2016/5/12/chartex" xmlns:cx7="http://schemas.microsoft.com/office/drawing/2016/5/13/chartex" xmlns:cx8="http://schemas.microsoft.com/office/drawing/2016/5/14/chartex" xmlns:mc="http://schemas.openxmlformats.org/markup-compatibility/2006" xmlns:aink="http://schemas.microsoft.com/office/drawing/2016/ink" xmlns:am3d="http://schemas.microsoft.com/office/drawing/2017/model3d" xmlns:o="urn:schemas-microsoft-com:office:office" xmlns:r="http://schemas.openxmlformats.org/officeDocument/2006/relationships" xmlns:m="http://schemas.openxmlformats.org/officeDocument/2006/math" xmlns:v="urn:schemas-microsoft-com:vml" xmlns:wp14="http://schemas.microsoft.com/office/word/2010/wordprocessingDrawing" xmlns:wp="http://schemas.openxmlformats.org/drawingml/2006/wordprocessingDrawing" xmlns:w10="urn:schemas-microsoft-com:office:word" xmlns:w="http://schemas.openxmlformats.org/wordprocessingml/2006/main" xmlns:w14="http://schemas.microsoft.com/office/word/2010/wordml" xmlns:w15="http://schemas.microsoft.com/office/word/2012/wordml" xmlns:w16cid="http://schemas.microsoft.com/office/word/2016/wordml/cid" xmlns:w16se="http://schemas.microsoft.com/office/word/2015/wordml/symex" xmlns:wpg="http://schemas.microsoft.com/office/word/2010/wordprocessingGroup" xmlns:wpi="http://schemas.microsoft.com/office/word/2010/wordprocessingInk" xmlns:wne="http://schemas.microsoft.com/office/word/2006/wordml" xmlns:wps="http://schemas.microsoft.com/office/word/2010/wordprocessingShape" mc:Ignorable="w14 w15 w16se w16cid wp14">
+<w:document xmlns:wpc="http://schemas.microsoft.com/office/word/2010/wordprocessingCanvas" xmlns:cx="http://schemas.microsoft.com/office/drawing/2014/chartex" xmlns:cx1="http://schemas.microsoft.com/office/drawing/2015/9/8/chartex" xmlns:cx2="http://schemas.microsoft.com/office/drawing/2015/10/21/chartex" xmlns:cx3="http://schemas.microsoft.com/office/drawing/2016/5/9/chartex" xmlns:cx4="http://schemas.microsoft.com/office/drawing/2016/5/10/chartex" xmlns:cx5="http://schemas.microsoft.com/office/drawing/2016/5/11/chartex" xmlns:cx6="http://schemas.microsoft.com/office/drawing/2016/5/12/chartex" xmlns:cx7="http://schemas.microsoft.com/office/drawing/2016/5/13/chartex" xmlns:cx8="http://schemas.microsoft.com/office/drawing/2016/5/14/chartex" xmlns:mc="http://schemas.openxmlformats.org/markup-compatibility/2006" xmlns:aink="http://schemas.microsoft.com/office/drawing/2016/ink" xmlns:am3d="http://schemas.microsoft.com/office/drawing/2017/model3d" xmlns:o="urn:schemas-microsoft-com:office:office" xmlns:r="http://schemas.openxmlformats.org/officeDocument/2006/relationships" xmlns:m="http://schemas.openxmlformats.org/officeDocument/2006/math" xmlns:v="urn:schemas-microsoft-com:vml" xmlns:wp14="http://schemas.microsoft.com/office/word/2010/wordprocessingDrawing" xmlns:wp="http://schemas.openxmlformats.org/drawingml/2006/wordprocessingDrawing" xmlns:w10="urn:schemas-microsoft-com:office:word" xmlns:w="http://schemas.openxmlformats.org/wordprocessingml/2006/main" xmlns:w14="http://schemas.microsoft.com/office/word/2010/wordml" xmlns:w15="http://schemas.microsoft.com/office/word/2012/wordml" xmlns:w16cex="http://schemas.microsoft.com/office/word/2018/wordml/cex" xmlns:w16cid="http://schemas.microsoft.com/office/word/2016/wordml/cid" xmlns:w16="http://schemas.microsoft.com/office/word/2018/wordml" xmlns:w16se="http://schemas.microsoft.com/office/word/2015/wordml/symex" xmlns:wpg="http://schemas.microsoft.com/office/word/2010/wordprocessingGroup" xmlns:wpi="http://schemas.microsoft.com/office/word/2010/wordprocessingInk" xmlns:wne="http://schemas.microsoft.com/office/word/2006/wordml" xmlns:wps="http://schemas.microsoft.com/office/word/2010/wordprocessingShape" xmlns:a="http://schemas.openxmlformats.org/drawingml/2006/main" xmlns:pic="http://schemas.openxmlformats.org/drawingml/2006/picture" xmlns:a14="http://schemas.microsoft.com/office/drawing/2010/main" mc:Ignorable="w14 w15 w16se w16cid w16 w16cex wp14">
   <w:background w:color="FFFFFF"/>
   <w:body>
     <w:p>
@@ -74,7 +74,7 @@
     <w:p>
       <w:r>
         <w:pict w14:anchorId="19780CBB">
-          <v:rect id="_x0000_i1025" style="width:0;height:1.5pt" o:hralign="center" o:hrstd="t" o:hr="t" fillcolor="#a0a0a0" stroked="f"/>
+          <v:rect id="_x0000_i1025" style="width:0;height:1.5pt" o:hr="t" o:hrstd="t" o:hralign="center" fillcolor="#a0a0a0" stroked="f"/>
         </w:pict>
       </w:r>
     </w:p>
@@ -82,7 +82,7 @@
       <w:pPr>
         <w:pStyle w:val="Subtitle"/>
       </w:pPr>
-      <w:bookmarkStart w:id="0" w:name="_4xvi1vr4pse6" w:colFirst="0" w:colLast="0"/>
+      <w:bookmarkStart w:name="_4xvi1vr4pse6" w:colFirst="0" w:colLast="0" w:id="0"/>
       <w:bookmarkEnd w:id="0"/>
       <w:r>
         <w:t>Sistemas Operativos y Redes</w:t>
@@ -95,7 +95,7 @@
           <w:rFonts w:ascii="Verdana" w:hAnsi="Verdana"/>
         </w:rPr>
       </w:pPr>
-      <w:bookmarkStart w:id="1" w:name="_h5cwx8vc8xgl" w:colFirst="0" w:colLast="0"/>
+      <w:bookmarkStart w:name="_h5cwx8vc8xgl" w:colFirst="0" w:colLast="0" w:id="1"/>
       <w:bookmarkEnd w:id="1"/>
       <w:r>
         <w:rPr>
@@ -133,13 +133,13 @@
     <w:p>
       <w:r>
         <w:pict w14:anchorId="0A4A087B">
-          <v:rect id="_x0000_i1026" style="width:0;height:1.5pt" o:hralign="center" o:hrstd="t" o:hr="t" fillcolor="#a0a0a0" stroked="f"/>
+          <v:rect id="_x0000_i1026" style="width:0;height:1.5pt" o:hr="t" o:hrstd="t" o:hralign="center" fillcolor="#a0a0a0" stroked="f"/>
         </w:pict>
       </w:r>
     </w:p>
     <w:p>
-      <w:bookmarkStart w:id="2" w:name="_aa8yccz5dskm" w:colFirst="0" w:colLast="0"/>
-      <w:bookmarkStart w:id="3" w:name="_Toc511891623"/>
+      <w:bookmarkStart w:name="_aa8yccz5dskm" w:colFirst="0" w:colLast="0" w:id="2"/>
+      <w:bookmarkStart w:name="_Toc511891623" w:id="3"/>
       <w:bookmarkEnd w:id="2"/>
     </w:p>
     <w:p/>
@@ -227,9 +227,9 @@
       <w:pPr>
         <w:pStyle w:val="Heading1"/>
       </w:pPr>
-      <w:bookmarkStart w:id="4" w:name="_8l5pld3pdjjd" w:colFirst="0" w:colLast="0"/>
-      <w:bookmarkStart w:id="5" w:name="_xsctf0t8nnsl" w:colFirst="0" w:colLast="0"/>
-      <w:bookmarkStart w:id="6" w:name="_Toc23368706"/>
+      <w:bookmarkStart w:name="_8l5pld3pdjjd" w:colFirst="0" w:colLast="0" w:id="4"/>
+      <w:bookmarkStart w:name="_xsctf0t8nnsl" w:colFirst="0" w:colLast="0" w:id="5"/>
+      <w:bookmarkStart w:name="_Toc23368706" w:id="6"/>
       <w:bookmarkEnd w:id="3"/>
       <w:bookmarkEnd w:id="4"/>
       <w:bookmarkEnd w:id="5"/>
@@ -753,11 +753,11 @@
           <w:p>
             <w:pPr>
               <w:pBdr>
-                <w:top w:val="none" w:sz="0" w:space="0" w:color="auto"/>
-                <w:left w:val="none" w:sz="0" w:space="0" w:color="auto"/>
-                <w:bottom w:val="none" w:sz="0" w:space="0" w:color="auto"/>
-                <w:right w:val="none" w:sz="0" w:space="0" w:color="auto"/>
-                <w:between w:val="none" w:sz="0" w:space="0" w:color="auto"/>
+                <w:top w:val="none" w:color="auto" w:sz="0" w:space="0"/>
+                <w:left w:val="none" w:color="auto" w:sz="0" w:space="0"/>
+                <w:bottom w:val="none" w:color="auto" w:sz="0" w:space="0"/>
+                <w:right w:val="none" w:color="auto" w:sz="0" w:space="0"/>
+                <w:between w:val="none" w:color="auto" w:sz="0" w:space="0"/>
               </w:pBdr>
               <w:spacing w:line="276" w:lineRule="auto"/>
               <w:jc w:val="left"/>
@@ -791,7 +791,7 @@
               </w:rPr>
               <w:t>and</w:t>
             </w:r>
-            <w:bookmarkStart w:id="7" w:name="_GoBack"/>
+            <w:bookmarkStart w:name="_GoBack" w:id="7"/>
             <w:bookmarkEnd w:id="7"/>
           </w:p>
         </w:tc>
@@ -804,11 +804,11 @@
           <w:p>
             <w:pPr>
               <w:pBdr>
-                <w:top w:val="none" w:sz="0" w:space="0" w:color="auto"/>
-                <w:left w:val="none" w:sz="0" w:space="0" w:color="auto"/>
-                <w:bottom w:val="none" w:sz="0" w:space="0" w:color="auto"/>
-                <w:right w:val="none" w:sz="0" w:space="0" w:color="auto"/>
-                <w:between w:val="none" w:sz="0" w:space="0" w:color="auto"/>
+                <w:top w:val="none" w:color="auto" w:sz="0" w:space="0"/>
+                <w:left w:val="none" w:color="auto" w:sz="0" w:space="0"/>
+                <w:bottom w:val="none" w:color="auto" w:sz="0" w:space="0"/>
+                <w:right w:val="none" w:color="auto" w:sz="0" w:space="0"/>
+                <w:between w:val="none" w:color="auto" w:sz="0" w:space="0"/>
               </w:pBdr>
               <w:spacing w:line="276" w:lineRule="auto"/>
               <w:jc w:val="left"/>
@@ -841,11 +841,11 @@
           <w:p>
             <w:pPr>
               <w:pBdr>
-                <w:top w:val="none" w:sz="0" w:space="0" w:color="auto"/>
-                <w:left w:val="none" w:sz="0" w:space="0" w:color="auto"/>
-                <w:bottom w:val="none" w:sz="0" w:space="0" w:color="auto"/>
-                <w:right w:val="none" w:sz="0" w:space="0" w:color="auto"/>
-                <w:between w:val="none" w:sz="0" w:space="0" w:color="auto"/>
+                <w:top w:val="none" w:color="auto" w:sz="0" w:space="0"/>
+                <w:left w:val="none" w:color="auto" w:sz="0" w:space="0"/>
+                <w:bottom w:val="none" w:color="auto" w:sz="0" w:space="0"/>
+                <w:right w:val="none" w:color="auto" w:sz="0" w:space="0"/>
+                <w:between w:val="none" w:color="auto" w:sz="0" w:space="0"/>
               </w:pBdr>
               <w:spacing w:line="360" w:lineRule="auto"/>
               <w:jc w:val="left"/>
@@ -869,11 +869,11 @@
           <w:p>
             <w:pPr>
               <w:pBdr>
-                <w:top w:val="none" w:sz="0" w:space="0" w:color="auto"/>
-                <w:left w:val="none" w:sz="0" w:space="0" w:color="auto"/>
-                <w:bottom w:val="none" w:sz="0" w:space="0" w:color="auto"/>
-                <w:right w:val="none" w:sz="0" w:space="0" w:color="auto"/>
-                <w:between w:val="none" w:sz="0" w:space="0" w:color="auto"/>
+                <w:top w:val="none" w:color="auto" w:sz="0" w:space="0"/>
+                <w:left w:val="none" w:color="auto" w:sz="0" w:space="0"/>
+                <w:bottom w:val="none" w:color="auto" w:sz="0" w:space="0"/>
+                <w:right w:val="none" w:color="auto" w:sz="0" w:space="0"/>
+                <w:between w:val="none" w:color="auto" w:sz="0" w:space="0"/>
               </w:pBdr>
               <w:spacing w:line="360" w:lineRule="auto"/>
               <w:jc w:val="left"/>
@@ -904,11 +904,11 @@
           <w:p>
             <w:pPr>
               <w:pBdr>
-                <w:top w:val="none" w:sz="0" w:space="0" w:color="auto"/>
-                <w:left w:val="none" w:sz="0" w:space="0" w:color="auto"/>
-                <w:bottom w:val="none" w:sz="0" w:space="0" w:color="auto"/>
-                <w:right w:val="none" w:sz="0" w:space="0" w:color="auto"/>
-                <w:between w:val="none" w:sz="0" w:space="0" w:color="auto"/>
+                <w:top w:val="none" w:color="auto" w:sz="0" w:space="0"/>
+                <w:left w:val="none" w:color="auto" w:sz="0" w:space="0"/>
+                <w:bottom w:val="none" w:color="auto" w:sz="0" w:space="0"/>
+                <w:right w:val="none" w:color="auto" w:sz="0" w:space="0"/>
+                <w:between w:val="none" w:color="auto" w:sz="0" w:space="0"/>
               </w:pBdr>
               <w:spacing w:line="360" w:lineRule="auto"/>
               <w:jc w:val="left"/>
@@ -932,11 +932,11 @@
           <w:p>
             <w:pPr>
               <w:pBdr>
-                <w:top w:val="none" w:sz="0" w:space="0" w:color="auto"/>
-                <w:left w:val="none" w:sz="0" w:space="0" w:color="auto"/>
-                <w:bottom w:val="none" w:sz="0" w:space="0" w:color="auto"/>
-                <w:right w:val="none" w:sz="0" w:space="0" w:color="auto"/>
-                <w:between w:val="none" w:sz="0" w:space="0" w:color="auto"/>
+                <w:top w:val="none" w:color="auto" w:sz="0" w:space="0"/>
+                <w:left w:val="none" w:color="auto" w:sz="0" w:space="0"/>
+                <w:bottom w:val="none" w:color="auto" w:sz="0" w:space="0"/>
+                <w:right w:val="none" w:color="auto" w:sz="0" w:space="0"/>
+                <w:between w:val="none" w:color="auto" w:sz="0" w:space="0"/>
               </w:pBdr>
               <w:spacing w:line="360" w:lineRule="auto"/>
               <w:jc w:val="left"/>
@@ -967,11 +967,11 @@
           <w:p>
             <w:pPr>
               <w:pBdr>
-                <w:top w:val="none" w:sz="0" w:space="0" w:color="auto"/>
-                <w:left w:val="none" w:sz="0" w:space="0" w:color="auto"/>
-                <w:bottom w:val="none" w:sz="0" w:space="0" w:color="auto"/>
-                <w:right w:val="none" w:sz="0" w:space="0" w:color="auto"/>
-                <w:between w:val="none" w:sz="0" w:space="0" w:color="auto"/>
+                <w:top w:val="none" w:color="auto" w:sz="0" w:space="0"/>
+                <w:left w:val="none" w:color="auto" w:sz="0" w:space="0"/>
+                <w:bottom w:val="none" w:color="auto" w:sz="0" w:space="0"/>
+                <w:right w:val="none" w:color="auto" w:sz="0" w:space="0"/>
+                <w:between w:val="none" w:color="auto" w:sz="0" w:space="0"/>
               </w:pBdr>
               <w:spacing w:line="360" w:lineRule="auto"/>
               <w:jc w:val="left"/>
@@ -995,11 +995,11 @@
           <w:p>
             <w:pPr>
               <w:pBdr>
-                <w:top w:val="none" w:sz="0" w:space="0" w:color="auto"/>
-                <w:left w:val="none" w:sz="0" w:space="0" w:color="auto"/>
-                <w:bottom w:val="none" w:sz="0" w:space="0" w:color="auto"/>
-                <w:right w:val="none" w:sz="0" w:space="0" w:color="auto"/>
-                <w:between w:val="none" w:sz="0" w:space="0" w:color="auto"/>
+                <w:top w:val="none" w:color="auto" w:sz="0" w:space="0"/>
+                <w:left w:val="none" w:color="auto" w:sz="0" w:space="0"/>
+                <w:bottom w:val="none" w:color="auto" w:sz="0" w:space="0"/>
+                <w:right w:val="none" w:color="auto" w:sz="0" w:space="0"/>
+                <w:between w:val="none" w:color="auto" w:sz="0" w:space="0"/>
               </w:pBdr>
               <w:spacing w:line="360" w:lineRule="auto"/>
               <w:jc w:val="left"/>
@@ -1030,11 +1030,11 @@
           <w:p>
             <w:pPr>
               <w:pBdr>
-                <w:top w:val="none" w:sz="0" w:space="0" w:color="auto"/>
-                <w:left w:val="none" w:sz="0" w:space="0" w:color="auto"/>
-                <w:bottom w:val="none" w:sz="0" w:space="0" w:color="auto"/>
-                <w:right w:val="none" w:sz="0" w:space="0" w:color="auto"/>
-                <w:between w:val="none" w:sz="0" w:space="0" w:color="auto"/>
+                <w:top w:val="none" w:color="auto" w:sz="0" w:space="0"/>
+                <w:left w:val="none" w:color="auto" w:sz="0" w:space="0"/>
+                <w:bottom w:val="none" w:color="auto" w:sz="0" w:space="0"/>
+                <w:right w:val="none" w:color="auto" w:sz="0" w:space="0"/>
+                <w:between w:val="none" w:color="auto" w:sz="0" w:space="0"/>
               </w:pBdr>
               <w:spacing w:line="360" w:lineRule="auto"/>
               <w:jc w:val="left"/>
@@ -1058,11 +1058,11 @@
           <w:p>
             <w:pPr>
               <w:pBdr>
-                <w:top w:val="none" w:sz="0" w:space="0" w:color="auto"/>
-                <w:left w:val="none" w:sz="0" w:space="0" w:color="auto"/>
-                <w:bottom w:val="none" w:sz="0" w:space="0" w:color="auto"/>
-                <w:right w:val="none" w:sz="0" w:space="0" w:color="auto"/>
-                <w:between w:val="none" w:sz="0" w:space="0" w:color="auto"/>
+                <w:top w:val="none" w:color="auto" w:sz="0" w:space="0"/>
+                <w:left w:val="none" w:color="auto" w:sz="0" w:space="0"/>
+                <w:bottom w:val="none" w:color="auto" w:sz="0" w:space="0"/>
+                <w:right w:val="none" w:color="auto" w:sz="0" w:space="0"/>
+                <w:between w:val="none" w:color="auto" w:sz="0" w:space="0"/>
               </w:pBdr>
               <w:spacing w:line="360" w:lineRule="auto"/>
               <w:jc w:val="left"/>
@@ -1080,11 +1080,11 @@
           <w:p>
             <w:pPr>
               <w:pBdr>
-                <w:top w:val="none" w:sz="0" w:space="0" w:color="auto"/>
-                <w:left w:val="none" w:sz="0" w:space="0" w:color="auto"/>
-                <w:bottom w:val="none" w:sz="0" w:space="0" w:color="auto"/>
-                <w:right w:val="none" w:sz="0" w:space="0" w:color="auto"/>
-                <w:between w:val="none" w:sz="0" w:space="0" w:color="auto"/>
+                <w:top w:val="none" w:color="auto" w:sz="0" w:space="0"/>
+                <w:left w:val="none" w:color="auto" w:sz="0" w:space="0"/>
+                <w:bottom w:val="none" w:color="auto" w:sz="0" w:space="0"/>
+                <w:right w:val="none" w:color="auto" w:sz="0" w:space="0"/>
+                <w:between w:val="none" w:color="auto" w:sz="0" w:space="0"/>
               </w:pBdr>
               <w:spacing w:line="360" w:lineRule="auto"/>
               <w:jc w:val="left"/>
@@ -1113,11 +1113,11 @@
           <w:p>
             <w:pPr>
               <w:pBdr>
-                <w:top w:val="none" w:sz="0" w:space="0" w:color="auto"/>
-                <w:left w:val="none" w:sz="0" w:space="0" w:color="auto"/>
-                <w:bottom w:val="none" w:sz="0" w:space="0" w:color="auto"/>
-                <w:right w:val="none" w:sz="0" w:space="0" w:color="auto"/>
-                <w:between w:val="none" w:sz="0" w:space="0" w:color="auto"/>
+                <w:top w:val="none" w:color="auto" w:sz="0" w:space="0"/>
+                <w:left w:val="none" w:color="auto" w:sz="0" w:space="0"/>
+                <w:bottom w:val="none" w:color="auto" w:sz="0" w:space="0"/>
+                <w:right w:val="none" w:color="auto" w:sz="0" w:space="0"/>
+                <w:between w:val="none" w:color="auto" w:sz="0" w:space="0"/>
               </w:pBdr>
               <w:spacing w:line="360" w:lineRule="auto"/>
               <w:jc w:val="left"/>
@@ -1141,11 +1141,11 @@
           <w:p>
             <w:pPr>
               <w:pBdr>
-                <w:top w:val="none" w:sz="0" w:space="0" w:color="auto"/>
-                <w:left w:val="none" w:sz="0" w:space="0" w:color="auto"/>
-                <w:bottom w:val="none" w:sz="0" w:space="0" w:color="auto"/>
-                <w:right w:val="none" w:sz="0" w:space="0" w:color="auto"/>
-                <w:between w:val="none" w:sz="0" w:space="0" w:color="auto"/>
+                <w:top w:val="none" w:color="auto" w:sz="0" w:space="0"/>
+                <w:left w:val="none" w:color="auto" w:sz="0" w:space="0"/>
+                <w:bottom w:val="none" w:color="auto" w:sz="0" w:space="0"/>
+                <w:right w:val="none" w:color="auto" w:sz="0" w:space="0"/>
+                <w:between w:val="none" w:color="auto" w:sz="0" w:space="0"/>
               </w:pBdr>
               <w:spacing w:line="360" w:lineRule="auto"/>
               <w:jc w:val="left"/>
@@ -1180,11 +1180,11 @@
           <w:p>
             <w:pPr>
               <w:pBdr>
-                <w:top w:val="none" w:sz="0" w:space="0" w:color="auto"/>
-                <w:left w:val="none" w:sz="0" w:space="0" w:color="auto"/>
-                <w:bottom w:val="none" w:sz="0" w:space="0" w:color="auto"/>
-                <w:right w:val="none" w:sz="0" w:space="0" w:color="auto"/>
-                <w:between w:val="none" w:sz="0" w:space="0" w:color="auto"/>
+                <w:top w:val="none" w:color="auto" w:sz="0" w:space="0"/>
+                <w:left w:val="none" w:color="auto" w:sz="0" w:space="0"/>
+                <w:bottom w:val="none" w:color="auto" w:sz="0" w:space="0"/>
+                <w:right w:val="none" w:color="auto" w:sz="0" w:space="0"/>
+                <w:between w:val="none" w:color="auto" w:sz="0" w:space="0"/>
               </w:pBdr>
               <w:spacing w:line="360" w:lineRule="auto"/>
               <w:jc w:val="left"/>
@@ -1208,11 +1208,11 @@
           <w:p>
             <w:pPr>
               <w:pBdr>
-                <w:top w:val="none" w:sz="0" w:space="0" w:color="auto"/>
-                <w:left w:val="none" w:sz="0" w:space="0" w:color="auto"/>
-                <w:bottom w:val="none" w:sz="0" w:space="0" w:color="auto"/>
-                <w:right w:val="none" w:sz="0" w:space="0" w:color="auto"/>
-                <w:between w:val="none" w:sz="0" w:space="0" w:color="auto"/>
+                <w:top w:val="none" w:color="auto" w:sz="0" w:space="0"/>
+                <w:left w:val="none" w:color="auto" w:sz="0" w:space="0"/>
+                <w:bottom w:val="none" w:color="auto" w:sz="0" w:space="0"/>
+                <w:right w:val="none" w:color="auto" w:sz="0" w:space="0"/>
+                <w:between w:val="none" w:color="auto" w:sz="0" w:space="0"/>
               </w:pBdr>
               <w:spacing w:line="360" w:lineRule="auto"/>
               <w:jc w:val="left"/>
@@ -1241,11 +1241,11 @@
           <w:p>
             <w:pPr>
               <w:pBdr>
-                <w:top w:val="none" w:sz="0" w:space="0" w:color="auto"/>
-                <w:left w:val="none" w:sz="0" w:space="0" w:color="auto"/>
-                <w:bottom w:val="none" w:sz="0" w:space="0" w:color="auto"/>
-                <w:right w:val="none" w:sz="0" w:space="0" w:color="auto"/>
-                <w:between w:val="none" w:sz="0" w:space="0" w:color="auto"/>
+                <w:top w:val="none" w:color="auto" w:sz="0" w:space="0"/>
+                <w:left w:val="none" w:color="auto" w:sz="0" w:space="0"/>
+                <w:bottom w:val="none" w:color="auto" w:sz="0" w:space="0"/>
+                <w:right w:val="none" w:color="auto" w:sz="0" w:space="0"/>
+                <w:between w:val="none" w:color="auto" w:sz="0" w:space="0"/>
               </w:pBdr>
               <w:spacing w:line="360" w:lineRule="auto"/>
               <w:jc w:val="left"/>
@@ -1269,11 +1269,11 @@
           <w:p>
             <w:pPr>
               <w:pBdr>
-                <w:top w:val="none" w:sz="0" w:space="0" w:color="auto"/>
-                <w:left w:val="none" w:sz="0" w:space="0" w:color="auto"/>
-                <w:bottom w:val="none" w:sz="0" w:space="0" w:color="auto"/>
-                <w:right w:val="none" w:sz="0" w:space="0" w:color="auto"/>
-                <w:between w:val="none" w:sz="0" w:space="0" w:color="auto"/>
+                <w:top w:val="none" w:color="auto" w:sz="0" w:space="0"/>
+                <w:left w:val="none" w:color="auto" w:sz="0" w:space="0"/>
+                <w:bottom w:val="none" w:color="auto" w:sz="0" w:space="0"/>
+                <w:right w:val="none" w:color="auto" w:sz="0" w:space="0"/>
+                <w:between w:val="none" w:color="auto" w:sz="0" w:space="0"/>
               </w:pBdr>
               <w:spacing w:line="360" w:lineRule="auto"/>
               <w:jc w:val="left"/>
@@ -1303,11 +1303,11 @@
           <w:p>
             <w:pPr>
               <w:pBdr>
-                <w:top w:val="none" w:sz="0" w:space="0" w:color="auto"/>
-                <w:left w:val="none" w:sz="0" w:space="0" w:color="auto"/>
-                <w:bottom w:val="none" w:sz="0" w:space="0" w:color="auto"/>
-                <w:right w:val="none" w:sz="0" w:space="0" w:color="auto"/>
-                <w:between w:val="none" w:sz="0" w:space="0" w:color="auto"/>
+                <w:top w:val="none" w:color="auto" w:sz="0" w:space="0"/>
+                <w:left w:val="none" w:color="auto" w:sz="0" w:space="0"/>
+                <w:bottom w:val="none" w:color="auto" w:sz="0" w:space="0"/>
+                <w:right w:val="none" w:color="auto" w:sz="0" w:space="0"/>
+                <w:between w:val="none" w:color="auto" w:sz="0" w:space="0"/>
               </w:pBdr>
               <w:spacing w:line="360" w:lineRule="auto"/>
               <w:jc w:val="left"/>
@@ -1342,11 +1342,11 @@
           <w:p>
             <w:pPr>
               <w:pBdr>
-                <w:top w:val="none" w:sz="0" w:space="0" w:color="auto"/>
-                <w:left w:val="none" w:sz="0" w:space="0" w:color="auto"/>
-                <w:bottom w:val="none" w:sz="0" w:space="0" w:color="auto"/>
-                <w:right w:val="none" w:sz="0" w:space="0" w:color="auto"/>
-                <w:between w:val="none" w:sz="0" w:space="0" w:color="auto"/>
+                <w:top w:val="none" w:color="auto" w:sz="0" w:space="0"/>
+                <w:left w:val="none" w:color="auto" w:sz="0" w:space="0"/>
+                <w:bottom w:val="none" w:color="auto" w:sz="0" w:space="0"/>
+                <w:right w:val="none" w:color="auto" w:sz="0" w:space="0"/>
+                <w:between w:val="none" w:color="auto" w:sz="0" w:space="0"/>
               </w:pBdr>
               <w:spacing w:line="360" w:lineRule="auto"/>
               <w:jc w:val="left"/>
@@ -1370,11 +1370,11 @@
           <w:p>
             <w:pPr>
               <w:pBdr>
-                <w:top w:val="none" w:sz="0" w:space="0" w:color="auto"/>
-                <w:left w:val="none" w:sz="0" w:space="0" w:color="auto"/>
-                <w:bottom w:val="none" w:sz="0" w:space="0" w:color="auto"/>
-                <w:right w:val="none" w:sz="0" w:space="0" w:color="auto"/>
-                <w:between w:val="none" w:sz="0" w:space="0" w:color="auto"/>
+                <w:top w:val="none" w:color="auto" w:sz="0" w:space="0"/>
+                <w:left w:val="none" w:color="auto" w:sz="0" w:space="0"/>
+                <w:bottom w:val="none" w:color="auto" w:sz="0" w:space="0"/>
+                <w:right w:val="none" w:color="auto" w:sz="0" w:space="0"/>
+                <w:between w:val="none" w:color="auto" w:sz="0" w:space="0"/>
               </w:pBdr>
               <w:spacing w:line="360" w:lineRule="auto"/>
               <w:jc w:val="left"/>
@@ -1403,11 +1403,11 @@
           <w:p>
             <w:pPr>
               <w:pBdr>
-                <w:top w:val="none" w:sz="0" w:space="0" w:color="auto"/>
-                <w:left w:val="none" w:sz="0" w:space="0" w:color="auto"/>
-                <w:bottom w:val="none" w:sz="0" w:space="0" w:color="auto"/>
-                <w:right w:val="none" w:sz="0" w:space="0" w:color="auto"/>
-                <w:between w:val="none" w:sz="0" w:space="0" w:color="auto"/>
+                <w:top w:val="none" w:color="auto" w:sz="0" w:space="0"/>
+                <w:left w:val="none" w:color="auto" w:sz="0" w:space="0"/>
+                <w:bottom w:val="none" w:color="auto" w:sz="0" w:space="0"/>
+                <w:right w:val="none" w:color="auto" w:sz="0" w:space="0"/>
+                <w:between w:val="none" w:color="auto" w:sz="0" w:space="0"/>
               </w:pBdr>
               <w:spacing w:line="360" w:lineRule="auto"/>
               <w:jc w:val="left"/>
@@ -1431,11 +1431,11 @@
           <w:p>
             <w:pPr>
               <w:pBdr>
-                <w:top w:val="none" w:sz="0" w:space="0" w:color="auto"/>
-                <w:left w:val="none" w:sz="0" w:space="0" w:color="auto"/>
-                <w:bottom w:val="none" w:sz="0" w:space="0" w:color="auto"/>
-                <w:right w:val="none" w:sz="0" w:space="0" w:color="auto"/>
-                <w:between w:val="none" w:sz="0" w:space="0" w:color="auto"/>
+                <w:top w:val="none" w:color="auto" w:sz="0" w:space="0"/>
+                <w:left w:val="none" w:color="auto" w:sz="0" w:space="0"/>
+                <w:bottom w:val="none" w:color="auto" w:sz="0" w:space="0"/>
+                <w:right w:val="none" w:color="auto" w:sz="0" w:space="0"/>
+                <w:between w:val="none" w:color="auto" w:sz="0" w:space="0"/>
               </w:pBdr>
               <w:spacing w:line="360" w:lineRule="auto"/>
               <w:jc w:val="left"/>
@@ -3416,8 +3416,8 @@
           <w:lang w:val="en-GB"/>
         </w:rPr>
       </w:pPr>
-      <w:bookmarkStart w:id="8" w:name="_xk53tixkmt3s" w:colFirst="0" w:colLast="0"/>
-      <w:bookmarkStart w:id="9" w:name="_8s9acma3xc4p" w:colFirst="0" w:colLast="0"/>
+      <w:bookmarkStart w:name="_xk53tixkmt3s" w:colFirst="0" w:colLast="0" w:id="8"/>
+      <w:bookmarkStart w:name="_8s9acma3xc4p" w:colFirst="0" w:colLast="0" w:id="9"/>
       <w:bookmarkEnd w:id="8"/>
       <w:bookmarkEnd w:id="9"/>
     </w:p>
@@ -3626,10 +3626,14 @@
       </w:pPr>
       <w:r>
         <w:tab/>
+      </w:r>
+      <w:r>
         <w:t>Key</w:t>
       </w:r>
       <w:r>
         <w:tab/>
+      </w:r>
+      <w:r>
         <w:t>Value</w:t>
       </w:r>
     </w:p>
@@ -3639,10 +3643,14 @@
       </w:pPr>
       <w:r>
         <w:tab/>
+      </w:r>
+      <w:r>
         <w:t>1</w:t>
       </w:r>
       <w:r>
         <w:tab/>
+      </w:r>
+      <w:r>
         <w:t>-4</w:t>
       </w:r>
     </w:p>
@@ -3652,10 +3660,14 @@
       </w:pPr>
       <w:r>
         <w:tab/>
+      </w:r>
+      <w:r>
         <w:t>5</w:t>
       </w:r>
       <w:r>
         <w:tab/>
+      </w:r>
+      <w:r>
         <w:t>309</w:t>
       </w:r>
     </w:p>
@@ -3665,10 +3677,14 @@
       </w:pPr>
       <w:r>
         <w:tab/>
+      </w:r>
+      <w:r>
         <w:t>2</w:t>
       </w:r>
       <w:r>
         <w:tab/>
+      </w:r>
+      <w:r>
         <w:t>0</w:t>
       </w:r>
     </w:p>
@@ -3678,10 +3694,14 @@
       </w:pPr>
       <w:r>
         <w:tab/>
+      </w:r>
+      <w:r>
         <w:t>7</w:t>
       </w:r>
       <w:r>
         <w:tab/>
+      </w:r>
+      <w:r>
         <w:t>134587</w:t>
       </w:r>
     </w:p>
@@ -3966,7 +3986,7 @@
 </file>
 
 <file path=word/endnotes.xml><?xml version="1.0" encoding="utf-8"?>
-<w:endnotes xmlns:wpc="http://schemas.microsoft.com/office/word/2010/wordprocessingCanvas" xmlns:cx="http://schemas.microsoft.com/office/drawing/2014/chartex" xmlns:cx1="http://schemas.microsoft.com/office/drawing/2015/9/8/chartex" xmlns:cx2="http://schemas.microsoft.com/office/drawing/2015/10/21/chartex" xmlns:cx3="http://schemas.microsoft.com/office/drawing/2016/5/9/chartex" xmlns:cx4="http://schemas.microsoft.com/office/drawing/2016/5/10/chartex" xmlns:cx5="http://schemas.microsoft.com/office/drawing/2016/5/11/chartex" xmlns:cx6="http://schemas.microsoft.com/office/drawing/2016/5/12/chartex" xmlns:cx7="http://schemas.microsoft.com/office/drawing/2016/5/13/chartex" xmlns:cx8="http://schemas.microsoft.com/office/drawing/2016/5/14/chartex" xmlns:mc="http://schemas.openxmlformats.org/markup-compatibility/2006" xmlns:aink="http://schemas.microsoft.com/office/drawing/2016/ink" xmlns:am3d="http://schemas.microsoft.com/office/drawing/2017/model3d" xmlns:o="urn:schemas-microsoft-com:office:office" xmlns:r="http://schemas.openxmlformats.org/officeDocument/2006/relationships" xmlns:m="http://schemas.openxmlformats.org/officeDocument/2006/math" xmlns:v="urn:schemas-microsoft-com:vml" xmlns:wp14="http://schemas.microsoft.com/office/word/2010/wordprocessingDrawing" xmlns:wp="http://schemas.openxmlformats.org/drawingml/2006/wordprocessingDrawing" xmlns:w10="urn:schemas-microsoft-com:office:word" xmlns:w="http://schemas.openxmlformats.org/wordprocessingml/2006/main" xmlns:w14="http://schemas.microsoft.com/office/word/2010/wordml" xmlns:w15="http://schemas.microsoft.com/office/word/2012/wordml" xmlns:w16cid="http://schemas.microsoft.com/office/word/2016/wordml/cid" xmlns:w16se="http://schemas.microsoft.com/office/word/2015/wordml/symex" xmlns:wpg="http://schemas.microsoft.com/office/word/2010/wordprocessingGroup" xmlns:wpi="http://schemas.microsoft.com/office/word/2010/wordprocessingInk" xmlns:wne="http://schemas.microsoft.com/office/word/2006/wordml" xmlns:wps="http://schemas.microsoft.com/office/word/2010/wordprocessingShape" mc:Ignorable="w14 w15 w16se w16cid wp14">
+<w:endnotes xmlns:wpc="http://schemas.microsoft.com/office/word/2010/wordprocessingCanvas" xmlns:cx="http://schemas.microsoft.com/office/drawing/2014/chartex" xmlns:cx1="http://schemas.microsoft.com/office/drawing/2015/9/8/chartex" xmlns:cx2="http://schemas.microsoft.com/office/drawing/2015/10/21/chartex" xmlns:cx3="http://schemas.microsoft.com/office/drawing/2016/5/9/chartex" xmlns:cx4="http://schemas.microsoft.com/office/drawing/2016/5/10/chartex" xmlns:cx5="http://schemas.microsoft.com/office/drawing/2016/5/11/chartex" xmlns:cx6="http://schemas.microsoft.com/office/drawing/2016/5/12/chartex" xmlns:cx7="http://schemas.microsoft.com/office/drawing/2016/5/13/chartex" xmlns:cx8="http://schemas.microsoft.com/office/drawing/2016/5/14/chartex" xmlns:mc="http://schemas.openxmlformats.org/markup-compatibility/2006" xmlns:aink="http://schemas.microsoft.com/office/drawing/2016/ink" xmlns:am3d="http://schemas.microsoft.com/office/drawing/2017/model3d" xmlns:o="urn:schemas-microsoft-com:office:office" xmlns:r="http://schemas.openxmlformats.org/officeDocument/2006/relationships" xmlns:m="http://schemas.openxmlformats.org/officeDocument/2006/math" xmlns:v="urn:schemas-microsoft-com:vml" xmlns:wp14="http://schemas.microsoft.com/office/word/2010/wordprocessingDrawing" xmlns:wp="http://schemas.openxmlformats.org/drawingml/2006/wordprocessingDrawing" xmlns:w10="urn:schemas-microsoft-com:office:word" xmlns:w="http://schemas.openxmlformats.org/wordprocessingml/2006/main" xmlns:w14="http://schemas.microsoft.com/office/word/2010/wordml" xmlns:w15="http://schemas.microsoft.com/office/word/2012/wordml" xmlns:w16cex="http://schemas.microsoft.com/office/word/2018/wordml/cex" xmlns:w16cid="http://schemas.microsoft.com/office/word/2016/wordml/cid" xmlns:w16="http://schemas.microsoft.com/office/word/2018/wordml" xmlns:w16se="http://schemas.microsoft.com/office/word/2015/wordml/symex" xmlns:wpg="http://schemas.microsoft.com/office/word/2010/wordprocessingGroup" xmlns:wpi="http://schemas.microsoft.com/office/word/2010/wordprocessingInk" xmlns:wne="http://schemas.microsoft.com/office/word/2006/wordml" xmlns:wps="http://schemas.microsoft.com/office/word/2010/wordprocessingShape" mc:Ignorable="w14 w15 w16se w16cid w16 w16cex wp14">
   <w:endnote w:type="separator" w:id="-1">
     <w:p>
       <w:r>
@@ -3992,7 +4012,7 @@
 </file>
 
 <file path=word/footnotes.xml><?xml version="1.0" encoding="utf-8"?>
-<w:footnotes xmlns:wpc="http://schemas.microsoft.com/office/word/2010/wordprocessingCanvas" xmlns:cx="http://schemas.microsoft.com/office/drawing/2014/chartex" xmlns:cx1="http://schemas.microsoft.com/office/drawing/2015/9/8/chartex" xmlns:cx2="http://schemas.microsoft.com/office/drawing/2015/10/21/chartex" xmlns:cx3="http://schemas.microsoft.com/office/drawing/2016/5/9/chartex" xmlns:cx4="http://schemas.microsoft.com/office/drawing/2016/5/10/chartex" xmlns:cx5="http://schemas.microsoft.com/office/drawing/2016/5/11/chartex" xmlns:cx6="http://schemas.microsoft.com/office/drawing/2016/5/12/chartex" xmlns:cx7="http://schemas.microsoft.com/office/drawing/2016/5/13/chartex" xmlns:cx8="http://schemas.microsoft.com/office/drawing/2016/5/14/chartex" xmlns:mc="http://schemas.openxmlformats.org/markup-compatibility/2006" xmlns:aink="http://schemas.microsoft.com/office/drawing/2016/ink" xmlns:am3d="http://schemas.microsoft.com/office/drawing/2017/model3d" xmlns:o="urn:schemas-microsoft-com:office:office" xmlns:r="http://schemas.openxmlformats.org/officeDocument/2006/relationships" xmlns:m="http://schemas.openxmlformats.org/officeDocument/2006/math" xmlns:v="urn:schemas-microsoft-com:vml" xmlns:wp14="http://schemas.microsoft.com/office/word/2010/wordprocessingDrawing" xmlns:wp="http://schemas.openxmlformats.org/drawingml/2006/wordprocessingDrawing" xmlns:w10="urn:schemas-microsoft-com:office:word" xmlns:w="http://schemas.openxmlformats.org/wordprocessingml/2006/main" xmlns:w14="http://schemas.microsoft.com/office/word/2010/wordml" xmlns:w15="http://schemas.microsoft.com/office/word/2012/wordml" xmlns:w16cid="http://schemas.microsoft.com/office/word/2016/wordml/cid" xmlns:w16se="http://schemas.microsoft.com/office/word/2015/wordml/symex" xmlns:wpg="http://schemas.microsoft.com/office/word/2010/wordprocessingGroup" xmlns:wpi="http://schemas.microsoft.com/office/word/2010/wordprocessingInk" xmlns:wne="http://schemas.microsoft.com/office/word/2006/wordml" xmlns:wps="http://schemas.microsoft.com/office/word/2010/wordprocessingShape" mc:Ignorable="w14 w15 w16se w16cid wp14">
+<w:footnotes xmlns:wpc="http://schemas.microsoft.com/office/word/2010/wordprocessingCanvas" xmlns:cx="http://schemas.microsoft.com/office/drawing/2014/chartex" xmlns:cx1="http://schemas.microsoft.com/office/drawing/2015/9/8/chartex" xmlns:cx2="http://schemas.microsoft.com/office/drawing/2015/10/21/chartex" xmlns:cx3="http://schemas.microsoft.com/office/drawing/2016/5/9/chartex" xmlns:cx4="http://schemas.microsoft.com/office/drawing/2016/5/10/chartex" xmlns:cx5="http://schemas.microsoft.com/office/drawing/2016/5/11/chartex" xmlns:cx6="http://schemas.microsoft.com/office/drawing/2016/5/12/chartex" xmlns:cx7="http://schemas.microsoft.com/office/drawing/2016/5/13/chartex" xmlns:cx8="http://schemas.microsoft.com/office/drawing/2016/5/14/chartex" xmlns:mc="http://schemas.openxmlformats.org/markup-compatibility/2006" xmlns:aink="http://schemas.microsoft.com/office/drawing/2016/ink" xmlns:am3d="http://schemas.microsoft.com/office/drawing/2017/model3d" xmlns:o="urn:schemas-microsoft-com:office:office" xmlns:r="http://schemas.openxmlformats.org/officeDocument/2006/relationships" xmlns:m="http://schemas.openxmlformats.org/officeDocument/2006/math" xmlns:v="urn:schemas-microsoft-com:vml" xmlns:wp14="http://schemas.microsoft.com/office/word/2010/wordprocessingDrawing" xmlns:wp="http://schemas.openxmlformats.org/drawingml/2006/wordprocessingDrawing" xmlns:w10="urn:schemas-microsoft-com:office:word" xmlns:w="http://schemas.openxmlformats.org/wordprocessingml/2006/main" xmlns:w14="http://schemas.microsoft.com/office/word/2010/wordml" xmlns:w15="http://schemas.microsoft.com/office/word/2012/wordml" xmlns:w16cex="http://schemas.microsoft.com/office/word/2018/wordml/cex" xmlns:w16cid="http://schemas.microsoft.com/office/word/2016/wordml/cid" xmlns:w16="http://schemas.microsoft.com/office/word/2018/wordml" xmlns:w16se="http://schemas.microsoft.com/office/word/2015/wordml/symex" xmlns:wpg="http://schemas.microsoft.com/office/word/2010/wordprocessingGroup" xmlns:wpi="http://schemas.microsoft.com/office/word/2010/wordprocessingInk" xmlns:wne="http://schemas.microsoft.com/office/word/2006/wordml" xmlns:wps="http://schemas.microsoft.com/office/word/2010/wordprocessingShape" mc:Ignorable="w14 w15 w16se w16cid w16 w16cex wp14">
   <w:footnote w:type="separator" w:id="-1">
     <w:p>
       <w:r>
@@ -4018,7 +4038,7 @@
 </file>
 
 <file path=word/header1.xml><?xml version="1.0" encoding="utf-8"?>
-<w:hdr xmlns:wpc="http://schemas.microsoft.com/office/word/2010/wordprocessingCanvas" xmlns:cx="http://schemas.microsoft.com/office/drawing/2014/chartex" xmlns:cx1="http://schemas.microsoft.com/office/drawing/2015/9/8/chartex" xmlns:cx2="http://schemas.microsoft.com/office/drawing/2015/10/21/chartex" xmlns:cx3="http://schemas.microsoft.com/office/drawing/2016/5/9/chartex" xmlns:cx4="http://schemas.microsoft.com/office/drawing/2016/5/10/chartex" xmlns:cx5="http://schemas.microsoft.com/office/drawing/2016/5/11/chartex" xmlns:cx6="http://schemas.microsoft.com/office/drawing/2016/5/12/chartex" xmlns:cx7="http://schemas.microsoft.com/office/drawing/2016/5/13/chartex" xmlns:cx8="http://schemas.microsoft.com/office/drawing/2016/5/14/chartex" xmlns:mc="http://schemas.openxmlformats.org/markup-compatibility/2006" xmlns:aink="http://schemas.microsoft.com/office/drawing/2016/ink" xmlns:am3d="http://schemas.microsoft.com/office/drawing/2017/model3d" xmlns:o="urn:schemas-microsoft-com:office:office" xmlns:r="http://schemas.openxmlformats.org/officeDocument/2006/relationships" xmlns:m="http://schemas.openxmlformats.org/officeDocument/2006/math" xmlns:v="urn:schemas-microsoft-com:vml" xmlns:wp14="http://schemas.microsoft.com/office/word/2010/wordprocessingDrawing" xmlns:wp="http://schemas.openxmlformats.org/drawingml/2006/wordprocessingDrawing" xmlns:w10="urn:schemas-microsoft-com:office:word" xmlns:w="http://schemas.openxmlformats.org/wordprocessingml/2006/main" xmlns:w14="http://schemas.microsoft.com/office/word/2010/wordml" xmlns:w15="http://schemas.microsoft.com/office/word/2012/wordml" xmlns:w16cid="http://schemas.microsoft.com/office/word/2016/wordml/cid" xmlns:w16se="http://schemas.microsoft.com/office/word/2015/wordml/symex" xmlns:wpg="http://schemas.microsoft.com/office/word/2010/wordprocessingGroup" xmlns:wpi="http://schemas.microsoft.com/office/word/2010/wordprocessingInk" xmlns:wne="http://schemas.microsoft.com/office/word/2006/wordml" xmlns:wps="http://schemas.microsoft.com/office/word/2010/wordprocessingShape" mc:Ignorable="w14 w15 w16se w16cid wp14">
+<w:hdr xmlns:wpc="http://schemas.microsoft.com/office/word/2010/wordprocessingCanvas" xmlns:cx="http://schemas.microsoft.com/office/drawing/2014/chartex" xmlns:cx1="http://schemas.microsoft.com/office/drawing/2015/9/8/chartex" xmlns:cx2="http://schemas.microsoft.com/office/drawing/2015/10/21/chartex" xmlns:cx3="http://schemas.microsoft.com/office/drawing/2016/5/9/chartex" xmlns:cx4="http://schemas.microsoft.com/office/drawing/2016/5/10/chartex" xmlns:cx5="http://schemas.microsoft.com/office/drawing/2016/5/11/chartex" xmlns:cx6="http://schemas.microsoft.com/office/drawing/2016/5/12/chartex" xmlns:cx7="http://schemas.microsoft.com/office/drawing/2016/5/13/chartex" xmlns:cx8="http://schemas.microsoft.com/office/drawing/2016/5/14/chartex" xmlns:mc="http://schemas.openxmlformats.org/markup-compatibility/2006" xmlns:aink="http://schemas.microsoft.com/office/drawing/2016/ink" xmlns:am3d="http://schemas.microsoft.com/office/drawing/2017/model3d" xmlns:o="urn:schemas-microsoft-com:office:office" xmlns:r="http://schemas.openxmlformats.org/officeDocument/2006/relationships" xmlns:m="http://schemas.openxmlformats.org/officeDocument/2006/math" xmlns:v="urn:schemas-microsoft-com:vml" xmlns:wp14="http://schemas.microsoft.com/office/word/2010/wordprocessingDrawing" xmlns:wp="http://schemas.openxmlformats.org/drawingml/2006/wordprocessingDrawing" xmlns:w10="urn:schemas-microsoft-com:office:word" xmlns:w="http://schemas.openxmlformats.org/wordprocessingml/2006/main" xmlns:w14="http://schemas.microsoft.com/office/word/2010/wordml" xmlns:w15="http://schemas.microsoft.com/office/word/2012/wordml" xmlns:w16cex="http://schemas.microsoft.com/office/word/2018/wordml/cex" xmlns:w16cid="http://schemas.microsoft.com/office/word/2016/wordml/cid" xmlns:w16="http://schemas.microsoft.com/office/word/2018/wordml" xmlns:w16se="http://schemas.microsoft.com/office/word/2015/wordml/symex" xmlns:wpg="http://schemas.microsoft.com/office/word/2010/wordprocessingGroup" xmlns:wpi="http://schemas.microsoft.com/office/word/2010/wordprocessingInk" xmlns:wne="http://schemas.microsoft.com/office/word/2006/wordml" xmlns:wps="http://schemas.microsoft.com/office/word/2010/wordprocessingShape" mc:Ignorable="w14 w15 w16se w16cid w16 w16cex wp14">
   <w:p/>
   <w:p>
     <w:pPr>
@@ -4044,7 +4064,7 @@
 </file>
 
 <file path=word/numbering.xml><?xml version="1.0" encoding="utf-8"?>
-<w:numbering xmlns:wpc="http://schemas.microsoft.com/office/word/2010/wordprocessingCanvas" xmlns:cx="http://schemas.microsoft.com/office/drawing/2014/chartex" xmlns:cx1="http://schemas.microsoft.com/office/drawing/2015/9/8/chartex" xmlns:cx2="http://schemas.microsoft.com/office/drawing/2015/10/21/chartex" xmlns:cx3="http://schemas.microsoft.com/office/drawing/2016/5/9/chartex" xmlns:cx4="http://schemas.microsoft.com/office/drawing/2016/5/10/chartex" xmlns:cx5="http://schemas.microsoft.com/office/drawing/2016/5/11/chartex" xmlns:cx6="http://schemas.microsoft.com/office/drawing/2016/5/12/chartex" xmlns:cx7="http://schemas.microsoft.com/office/drawing/2016/5/13/chartex" xmlns:cx8="http://schemas.microsoft.com/office/drawing/2016/5/14/chartex" xmlns:mc="http://schemas.openxmlformats.org/markup-compatibility/2006" xmlns:aink="http://schemas.microsoft.com/office/drawing/2016/ink" xmlns:am3d="http://schemas.microsoft.com/office/drawing/2017/model3d" xmlns:o="urn:schemas-microsoft-com:office:office" xmlns:r="http://schemas.openxmlformats.org/officeDocument/2006/relationships" xmlns:m="http://schemas.openxmlformats.org/officeDocument/2006/math" xmlns:v="urn:schemas-microsoft-com:vml" xmlns:wp14="http://schemas.microsoft.com/office/word/2010/wordprocessingDrawing" xmlns:wp="http://schemas.openxmlformats.org/drawingml/2006/wordprocessingDrawing" xmlns:w10="urn:schemas-microsoft-com:office:word" xmlns:w="http://schemas.openxmlformats.org/wordprocessingml/2006/main" xmlns:w14="http://schemas.microsoft.com/office/word/2010/wordml" xmlns:w15="http://schemas.microsoft.com/office/word/2012/wordml" xmlns:w16cid="http://schemas.microsoft.com/office/word/2016/wordml/cid" xmlns:w16se="http://schemas.microsoft.com/office/word/2015/wordml/symex" xmlns:wpg="http://schemas.microsoft.com/office/word/2010/wordprocessingGroup" xmlns:wpi="http://schemas.microsoft.com/office/word/2010/wordprocessingInk" xmlns:wne="http://schemas.microsoft.com/office/word/2006/wordml" xmlns:wps="http://schemas.microsoft.com/office/word/2010/wordprocessingShape" mc:Ignorable="w14 w15 w16se w16cid wp14">
+<w:numbering xmlns:wpc="http://schemas.microsoft.com/office/word/2010/wordprocessingCanvas" xmlns:cx="http://schemas.microsoft.com/office/drawing/2014/chartex" xmlns:cx1="http://schemas.microsoft.com/office/drawing/2015/9/8/chartex" xmlns:cx2="http://schemas.microsoft.com/office/drawing/2015/10/21/chartex" xmlns:cx3="http://schemas.microsoft.com/office/drawing/2016/5/9/chartex" xmlns:cx4="http://schemas.microsoft.com/office/drawing/2016/5/10/chartex" xmlns:cx5="http://schemas.microsoft.com/office/drawing/2016/5/11/chartex" xmlns:cx6="http://schemas.microsoft.com/office/drawing/2016/5/12/chartex" xmlns:cx7="http://schemas.microsoft.com/office/drawing/2016/5/13/chartex" xmlns:cx8="http://schemas.microsoft.com/office/drawing/2016/5/14/chartex" xmlns:mc="http://schemas.openxmlformats.org/markup-compatibility/2006" xmlns:aink="http://schemas.microsoft.com/office/drawing/2016/ink" xmlns:am3d="http://schemas.microsoft.com/office/drawing/2017/model3d" xmlns:o="urn:schemas-microsoft-com:office:office" xmlns:r="http://schemas.openxmlformats.org/officeDocument/2006/relationships" xmlns:m="http://schemas.openxmlformats.org/officeDocument/2006/math" xmlns:v="urn:schemas-microsoft-com:vml" xmlns:wp14="http://schemas.microsoft.com/office/word/2010/wordprocessingDrawing" xmlns:wp="http://schemas.openxmlformats.org/drawingml/2006/wordprocessingDrawing" xmlns:w10="urn:schemas-microsoft-com:office:word" xmlns:w="http://schemas.openxmlformats.org/wordprocessingml/2006/main" xmlns:w14="http://schemas.microsoft.com/office/word/2010/wordml" xmlns:w15="http://schemas.microsoft.com/office/word/2012/wordml" xmlns:w16cex="http://schemas.microsoft.com/office/word/2018/wordml/cex" xmlns:w16cid="http://schemas.microsoft.com/office/word/2016/wordml/cid" xmlns:w16="http://schemas.microsoft.com/office/word/2018/wordml" xmlns:w16se="http://schemas.microsoft.com/office/word/2015/wordml/symex" xmlns:wpg="http://schemas.microsoft.com/office/word/2010/wordprocessingGroup" xmlns:wpi="http://schemas.microsoft.com/office/word/2010/wordprocessingInk" xmlns:wne="http://schemas.microsoft.com/office/word/2006/wordml" xmlns:wps="http://schemas.microsoft.com/office/word/2010/wordprocessingShape" mc:Ignorable="w14 w15 w16se w16cid w16 w16cex wp14">
   <w:abstractNum w:abstractNumId="0" w15:restartNumberingAfterBreak="0">
     <w:nsid w:val="03807798"/>
     <w:multiLevelType w:val="hybridMultilevel"/>
@@ -4058,7 +4078,7 @@
         <w:ind w:left="720" w:hanging="360"/>
       </w:pPr>
       <w:rPr>
-        <w:rFonts w:ascii="Wingdings" w:hAnsi="Wingdings" w:hint="default"/>
+        <w:rFonts w:hint="default" w:ascii="Wingdings" w:hAnsi="Wingdings"/>
       </w:rPr>
     </w:lvl>
     <w:lvl w:ilvl="1" w:tplc="04090003" w:tentative="1">
@@ -4070,7 +4090,7 @@
         <w:ind w:left="1440" w:hanging="360"/>
       </w:pPr>
       <w:rPr>
-        <w:rFonts w:ascii="Courier New" w:hAnsi="Courier New" w:cs="Courier New" w:hint="default"/>
+        <w:rFonts w:hint="default" w:ascii="Courier New" w:hAnsi="Courier New" w:cs="Courier New"/>
       </w:rPr>
     </w:lvl>
     <w:lvl w:ilvl="2" w:tplc="04090005" w:tentative="1">
@@ -4082,7 +4102,7 @@
         <w:ind w:left="2160" w:hanging="360"/>
       </w:pPr>
       <w:rPr>
-        <w:rFonts w:ascii="Wingdings" w:hAnsi="Wingdings" w:hint="default"/>
+        <w:rFonts w:hint="default" w:ascii="Wingdings" w:hAnsi="Wingdings"/>
       </w:rPr>
     </w:lvl>
     <w:lvl w:ilvl="3" w:tplc="04090001" w:tentative="1">
@@ -4094,7 +4114,7 @@
         <w:ind w:left="2880" w:hanging="360"/>
       </w:pPr>
       <w:rPr>
-        <w:rFonts w:ascii="Symbol" w:hAnsi="Symbol" w:hint="default"/>
+        <w:rFonts w:hint="default" w:ascii="Symbol" w:hAnsi="Symbol"/>
       </w:rPr>
     </w:lvl>
     <w:lvl w:ilvl="4" w:tplc="04090003" w:tentative="1">
@@ -4106,7 +4126,7 @@
         <w:ind w:left="3600" w:hanging="360"/>
       </w:pPr>
       <w:rPr>
-        <w:rFonts w:ascii="Courier New" w:hAnsi="Courier New" w:cs="Courier New" w:hint="default"/>
+        <w:rFonts w:hint="default" w:ascii="Courier New" w:hAnsi="Courier New" w:cs="Courier New"/>
       </w:rPr>
     </w:lvl>
     <w:lvl w:ilvl="5" w:tplc="04090005" w:tentative="1">
@@ -4118,7 +4138,7 @@
         <w:ind w:left="4320" w:hanging="360"/>
       </w:pPr>
       <w:rPr>
-        <w:rFonts w:ascii="Wingdings" w:hAnsi="Wingdings" w:hint="default"/>
+        <w:rFonts w:hint="default" w:ascii="Wingdings" w:hAnsi="Wingdings"/>
       </w:rPr>
     </w:lvl>
     <w:lvl w:ilvl="6" w:tplc="04090001" w:tentative="1">
@@ -4130,7 +4150,7 @@
         <w:ind w:left="5040" w:hanging="360"/>
       </w:pPr>
       <w:rPr>
-        <w:rFonts w:ascii="Symbol" w:hAnsi="Symbol" w:hint="default"/>
+        <w:rFonts w:hint="default" w:ascii="Symbol" w:hAnsi="Symbol"/>
       </w:rPr>
     </w:lvl>
     <w:lvl w:ilvl="7" w:tplc="04090003" w:tentative="1">
@@ -4142,7 +4162,7 @@
         <w:ind w:left="5760" w:hanging="360"/>
       </w:pPr>
       <w:rPr>
-        <w:rFonts w:ascii="Courier New" w:hAnsi="Courier New" w:cs="Courier New" w:hint="default"/>
+        <w:rFonts w:hint="default" w:ascii="Courier New" w:hAnsi="Courier New" w:cs="Courier New"/>
       </w:rPr>
     </w:lvl>
     <w:lvl w:ilvl="8" w:tplc="04090005" w:tentative="1">
@@ -4154,7 +4174,7 @@
         <w:ind w:left="6480" w:hanging="360"/>
       </w:pPr>
       <w:rPr>
-        <w:rFonts w:ascii="Wingdings" w:hAnsi="Wingdings" w:hint="default"/>
+        <w:rFonts w:hint="default" w:ascii="Wingdings" w:hAnsi="Wingdings"/>
       </w:rPr>
     </w:lvl>
   </w:abstractNum>
@@ -4397,7 +4417,7 @@
         <w:ind w:left="720" w:hanging="360"/>
       </w:pPr>
       <w:rPr>
-        <w:rFonts w:ascii="Wingdings" w:hAnsi="Wingdings" w:hint="default"/>
+        <w:rFonts w:hint="default" w:ascii="Wingdings" w:hAnsi="Wingdings"/>
       </w:rPr>
     </w:lvl>
     <w:lvl w:ilvl="1" w:tplc="080A0003" w:tentative="1">
@@ -4409,7 +4429,7 @@
         <w:ind w:left="1440" w:hanging="360"/>
       </w:pPr>
       <w:rPr>
-        <w:rFonts w:ascii="Courier New" w:hAnsi="Courier New" w:cs="Courier New" w:hint="default"/>
+        <w:rFonts w:hint="default" w:ascii="Courier New" w:hAnsi="Courier New" w:cs="Courier New"/>
       </w:rPr>
     </w:lvl>
     <w:lvl w:ilvl="2" w:tplc="080A0005" w:tentative="1">
@@ -4421,7 +4441,7 @@
         <w:ind w:left="2160" w:hanging="360"/>
       </w:pPr>
       <w:rPr>
-        <w:rFonts w:ascii="Wingdings" w:hAnsi="Wingdings" w:hint="default"/>
+        <w:rFonts w:hint="default" w:ascii="Wingdings" w:hAnsi="Wingdings"/>
       </w:rPr>
     </w:lvl>
     <w:lvl w:ilvl="3" w:tplc="080A0001" w:tentative="1">
@@ -4433,7 +4453,7 @@
         <w:ind w:left="2880" w:hanging="360"/>
       </w:pPr>
       <w:rPr>
-        <w:rFonts w:ascii="Symbol" w:hAnsi="Symbol" w:hint="default"/>
+        <w:rFonts w:hint="default" w:ascii="Symbol" w:hAnsi="Symbol"/>
       </w:rPr>
     </w:lvl>
     <w:lvl w:ilvl="4" w:tplc="080A0003" w:tentative="1">
@@ -4445,7 +4465,7 @@
         <w:ind w:left="3600" w:hanging="360"/>
       </w:pPr>
       <w:rPr>
-        <w:rFonts w:ascii="Courier New" w:hAnsi="Courier New" w:cs="Courier New" w:hint="default"/>
+        <w:rFonts w:hint="default" w:ascii="Courier New" w:hAnsi="Courier New" w:cs="Courier New"/>
       </w:rPr>
     </w:lvl>
     <w:lvl w:ilvl="5" w:tplc="080A0005" w:tentative="1">
@@ -4457,7 +4477,7 @@
         <w:ind w:left="4320" w:hanging="360"/>
       </w:pPr>
       <w:rPr>
-        <w:rFonts w:ascii="Wingdings" w:hAnsi="Wingdings" w:hint="default"/>
+        <w:rFonts w:hint="default" w:ascii="Wingdings" w:hAnsi="Wingdings"/>
       </w:rPr>
     </w:lvl>
     <w:lvl w:ilvl="6" w:tplc="080A0001" w:tentative="1">
@@ -4469,7 +4489,7 @@
         <w:ind w:left="5040" w:hanging="360"/>
       </w:pPr>
       <w:rPr>
-        <w:rFonts w:ascii="Symbol" w:hAnsi="Symbol" w:hint="default"/>
+        <w:rFonts w:hint="default" w:ascii="Symbol" w:hAnsi="Symbol"/>
       </w:rPr>
     </w:lvl>
     <w:lvl w:ilvl="7" w:tplc="080A0003" w:tentative="1">
@@ -4481,7 +4501,7 @@
         <w:ind w:left="5760" w:hanging="360"/>
       </w:pPr>
       <w:rPr>
-        <w:rFonts w:ascii="Courier New" w:hAnsi="Courier New" w:cs="Courier New" w:hint="default"/>
+        <w:rFonts w:hint="default" w:ascii="Courier New" w:hAnsi="Courier New" w:cs="Courier New"/>
       </w:rPr>
     </w:lvl>
     <w:lvl w:ilvl="8" w:tplc="080A0005" w:tentative="1">
@@ -4493,7 +4513,7 @@
         <w:ind w:left="6480" w:hanging="360"/>
       </w:pPr>
       <w:rPr>
-        <w:rFonts w:ascii="Wingdings" w:hAnsi="Wingdings" w:hint="default"/>
+        <w:rFonts w:hint="default" w:ascii="Wingdings" w:hAnsi="Wingdings"/>
       </w:rPr>
     </w:lvl>
   </w:abstractNum>
@@ -4510,7 +4530,7 @@
         <w:ind w:left="720" w:hanging="360"/>
       </w:pPr>
       <w:rPr>
-        <w:rFonts w:ascii="Symbol" w:hAnsi="Symbol" w:hint="default"/>
+        <w:rFonts w:hint="default" w:ascii="Symbol" w:hAnsi="Symbol"/>
       </w:rPr>
     </w:lvl>
     <w:lvl w:ilvl="1" w:tplc="F74E04B0">
@@ -4522,7 +4542,7 @@
         <w:ind w:left="1440" w:hanging="360"/>
       </w:pPr>
       <w:rPr>
-        <w:rFonts w:ascii="Courier New" w:hAnsi="Courier New" w:hint="default"/>
+        <w:rFonts w:hint="default" w:ascii="Courier New" w:hAnsi="Courier New"/>
       </w:rPr>
     </w:lvl>
     <w:lvl w:ilvl="2" w:tplc="19E27304">
@@ -4534,7 +4554,7 @@
         <w:ind w:left="2160" w:hanging="360"/>
       </w:pPr>
       <w:rPr>
-        <w:rFonts w:ascii="Wingdings" w:hAnsi="Wingdings" w:hint="default"/>
+        <w:rFonts w:hint="default" w:ascii="Wingdings" w:hAnsi="Wingdings"/>
       </w:rPr>
     </w:lvl>
     <w:lvl w:ilvl="3" w:tplc="DA5A72A0">
@@ -4546,7 +4566,7 @@
         <w:ind w:left="2880" w:hanging="360"/>
       </w:pPr>
       <w:rPr>
-        <w:rFonts w:ascii="Symbol" w:hAnsi="Symbol" w:hint="default"/>
+        <w:rFonts w:hint="default" w:ascii="Symbol" w:hAnsi="Symbol"/>
       </w:rPr>
     </w:lvl>
     <w:lvl w:ilvl="4" w:tplc="C09E05BC">
@@ -4558,7 +4578,7 @@
         <w:ind w:left="3600" w:hanging="360"/>
       </w:pPr>
       <w:rPr>
-        <w:rFonts w:ascii="Courier New" w:hAnsi="Courier New" w:hint="default"/>
+        <w:rFonts w:hint="default" w:ascii="Courier New" w:hAnsi="Courier New"/>
       </w:rPr>
     </w:lvl>
     <w:lvl w:ilvl="5" w:tplc="6258613E">
@@ -4570,7 +4590,7 @@
         <w:ind w:left="4320" w:hanging="360"/>
       </w:pPr>
       <w:rPr>
-        <w:rFonts w:ascii="Wingdings" w:hAnsi="Wingdings" w:hint="default"/>
+        <w:rFonts w:hint="default" w:ascii="Wingdings" w:hAnsi="Wingdings"/>
       </w:rPr>
     </w:lvl>
     <w:lvl w:ilvl="6" w:tplc="DDEC36B2">
@@ -4582,7 +4602,7 @@
         <w:ind w:left="5040" w:hanging="360"/>
       </w:pPr>
       <w:rPr>
-        <w:rFonts w:ascii="Symbol" w:hAnsi="Symbol" w:hint="default"/>
+        <w:rFonts w:hint="default" w:ascii="Symbol" w:hAnsi="Symbol"/>
       </w:rPr>
     </w:lvl>
     <w:lvl w:ilvl="7" w:tplc="DCF40A4A">
@@ -4594,7 +4614,7 @@
         <w:ind w:left="5760" w:hanging="360"/>
       </w:pPr>
       <w:rPr>
-        <w:rFonts w:ascii="Courier New" w:hAnsi="Courier New" w:hint="default"/>
+        <w:rFonts w:hint="default" w:ascii="Courier New" w:hAnsi="Courier New"/>
       </w:rPr>
     </w:lvl>
     <w:lvl w:ilvl="8" w:tplc="0D92FA16">
@@ -4606,7 +4626,7 @@
         <w:ind w:left="6480" w:hanging="360"/>
       </w:pPr>
       <w:rPr>
-        <w:rFonts w:ascii="Wingdings" w:hAnsi="Wingdings" w:hint="default"/>
+        <w:rFonts w:hint="default" w:ascii="Wingdings" w:hAnsi="Wingdings"/>
       </w:rPr>
     </w:lvl>
   </w:abstractNum>
@@ -4629,11 +4649,11 @@
 </file>
 
 <file path=word/styles.xml><?xml version="1.0" encoding="utf-8"?>
-<w:styles xmlns:mc="http://schemas.openxmlformats.org/markup-compatibility/2006" xmlns:r="http://schemas.openxmlformats.org/officeDocument/2006/relationships" xmlns:w="http://schemas.openxmlformats.org/wordprocessingml/2006/main" xmlns:w14="http://schemas.microsoft.com/office/word/2010/wordml" xmlns:w15="http://schemas.microsoft.com/office/word/2012/wordml" xmlns:w16cid="http://schemas.microsoft.com/office/word/2016/wordml/cid" xmlns:w16se="http://schemas.microsoft.com/office/word/2015/wordml/symex" mc:Ignorable="w14 w15 w16se w16cid">
+<w:styles xmlns:wp14="http://schemas.microsoft.com/office/word/2010/wordprocessingDrawing" xmlns:mc="http://schemas.openxmlformats.org/markup-compatibility/2006" xmlns:r="http://schemas.openxmlformats.org/officeDocument/2006/relationships" xmlns:w="http://schemas.openxmlformats.org/wordprocessingml/2006/main" xmlns:w14="http://schemas.microsoft.com/office/word/2010/wordml" xmlns:w15="http://schemas.microsoft.com/office/word/2012/wordml" xmlns:w16cex="http://schemas.microsoft.com/office/word/2018/wordml/cex" xmlns:w16cid="http://schemas.microsoft.com/office/word/2016/wordml/cid" xmlns:w16="http://schemas.microsoft.com/office/word/2018/wordml" xmlns:w16se="http://schemas.microsoft.com/office/word/2015/wordml/symex" mc:Ignorable="w14 w15 w16se w16cid w16 w16cex wp14">
   <w:docDefaults>
     <w:rPrDefault>
       <w:rPr>
-        <w:rFonts w:ascii="Verdana" w:eastAsia="Verdana" w:hAnsi="Verdana" w:cs="Verdana"/>
+        <w:rFonts w:ascii="Verdana" w:hAnsi="Verdana" w:eastAsia="Verdana" w:cs="Verdana"/>
         <w:color w:val="000000"/>
         <w:sz w:val="22"/>
         <w:szCs w:val="22"/>
@@ -4657,14 +4677,14 @@
   <w:latentStyles w:defLockedState="0" w:defUIPriority="99" w:defSemiHidden="0" w:defUnhideWhenUsed="0" w:defQFormat="0" w:count="376">
     <w:lsdException w:name="Normal" w:uiPriority="0" w:qFormat="1"/>
     <w:lsdException w:name="heading 1" w:uiPriority="1" w:qFormat="1"/>
-    <w:lsdException w:name="heading 2" w:semiHidden="1" w:uiPriority="1" w:unhideWhenUsed="1" w:qFormat="1"/>
-    <w:lsdException w:name="heading 3" w:semiHidden="1" w:uiPriority="1" w:unhideWhenUsed="1" w:qFormat="1"/>
-    <w:lsdException w:name="heading 4" w:semiHidden="1" w:uiPriority="1" w:unhideWhenUsed="1" w:qFormat="1"/>
-    <w:lsdException w:name="heading 5" w:semiHidden="1" w:uiPriority="4" w:unhideWhenUsed="1" w:qFormat="1"/>
-    <w:lsdException w:name="heading 6" w:semiHidden="1" w:uiPriority="5" w:unhideWhenUsed="1" w:qFormat="1"/>
-    <w:lsdException w:name="heading 7" w:semiHidden="1" w:uiPriority="9" w:unhideWhenUsed="1"/>
-    <w:lsdException w:name="heading 8" w:semiHidden="1" w:uiPriority="9" w:unhideWhenUsed="1" w:qFormat="1"/>
-    <w:lsdException w:name="heading 9" w:semiHidden="1" w:uiPriority="9" w:unhideWhenUsed="1" w:qFormat="1"/>
+    <w:lsdException w:name="heading 2" w:uiPriority="1" w:semiHidden="1" w:unhideWhenUsed="1" w:qFormat="1"/>
+    <w:lsdException w:name="heading 3" w:uiPriority="1" w:semiHidden="1" w:unhideWhenUsed="1" w:qFormat="1"/>
+    <w:lsdException w:name="heading 4" w:uiPriority="1" w:semiHidden="1" w:unhideWhenUsed="1" w:qFormat="1"/>
+    <w:lsdException w:name="heading 5" w:uiPriority="4" w:semiHidden="1" w:unhideWhenUsed="1" w:qFormat="1"/>
+    <w:lsdException w:name="heading 6" w:uiPriority="5" w:semiHidden="1" w:unhideWhenUsed="1" w:qFormat="1"/>
+    <w:lsdException w:name="heading 7" w:uiPriority="9" w:semiHidden="1" w:unhideWhenUsed="1"/>
+    <w:lsdException w:name="heading 8" w:uiPriority="9" w:semiHidden="1" w:unhideWhenUsed="1" w:qFormat="1"/>
+    <w:lsdException w:name="heading 9" w:uiPriority="9" w:semiHidden="1" w:unhideWhenUsed="1" w:qFormat="1"/>
     <w:lsdException w:name="index 1" w:semiHidden="1" w:unhideWhenUsed="1"/>
     <w:lsdException w:name="index 2" w:semiHidden="1" w:unhideWhenUsed="1"/>
     <w:lsdException w:name="index 3" w:semiHidden="1" w:unhideWhenUsed="1"/>
@@ -4674,22 +4694,22 @@
     <w:lsdException w:name="index 7" w:semiHidden="1" w:unhideWhenUsed="1"/>
     <w:lsdException w:name="index 8" w:semiHidden="1" w:unhideWhenUsed="1"/>
     <w:lsdException w:name="index 9" w:semiHidden="1" w:unhideWhenUsed="1"/>
-    <w:lsdException w:name="toc 1" w:semiHidden="1" w:uiPriority="39" w:unhideWhenUsed="1"/>
-    <w:lsdException w:name="toc 2" w:semiHidden="1" w:uiPriority="39" w:unhideWhenUsed="1"/>
-    <w:lsdException w:name="toc 3" w:semiHidden="1" w:uiPriority="39" w:unhideWhenUsed="1"/>
-    <w:lsdException w:name="toc 4" w:semiHidden="1" w:uiPriority="39" w:unhideWhenUsed="1"/>
-    <w:lsdException w:name="toc 5" w:semiHidden="1" w:uiPriority="39" w:unhideWhenUsed="1"/>
-    <w:lsdException w:name="toc 6" w:semiHidden="1" w:uiPriority="39" w:unhideWhenUsed="1"/>
-    <w:lsdException w:name="toc 7" w:semiHidden="1" w:uiPriority="39" w:unhideWhenUsed="1"/>
-    <w:lsdException w:name="toc 8" w:semiHidden="1" w:uiPriority="39" w:unhideWhenUsed="1"/>
-    <w:lsdException w:name="toc 9" w:semiHidden="1" w:uiPriority="39" w:unhideWhenUsed="1"/>
+    <w:lsdException w:name="toc 1" w:uiPriority="39" w:semiHidden="1" w:unhideWhenUsed="1"/>
+    <w:lsdException w:name="toc 2" w:uiPriority="39" w:semiHidden="1" w:unhideWhenUsed="1"/>
+    <w:lsdException w:name="toc 3" w:uiPriority="39" w:semiHidden="1" w:unhideWhenUsed="1"/>
+    <w:lsdException w:name="toc 4" w:uiPriority="39" w:semiHidden="1" w:unhideWhenUsed="1"/>
+    <w:lsdException w:name="toc 5" w:uiPriority="39" w:semiHidden="1" w:unhideWhenUsed="1"/>
+    <w:lsdException w:name="toc 6" w:uiPriority="39" w:semiHidden="1" w:unhideWhenUsed="1"/>
+    <w:lsdException w:name="toc 7" w:uiPriority="39" w:semiHidden="1" w:unhideWhenUsed="1"/>
+    <w:lsdException w:name="toc 8" w:uiPriority="39" w:semiHidden="1" w:unhideWhenUsed="1"/>
+    <w:lsdException w:name="toc 9" w:uiPriority="39" w:semiHidden="1" w:unhideWhenUsed="1"/>
     <w:lsdException w:name="Normal Indent" w:semiHidden="1" w:unhideWhenUsed="1"/>
     <w:lsdException w:name="footnote text" w:semiHidden="1" w:unhideWhenUsed="1"/>
     <w:lsdException w:name="annotation text" w:semiHidden="1" w:unhideWhenUsed="1"/>
     <w:lsdException w:name="header" w:semiHidden="1" w:unhideWhenUsed="1"/>
     <w:lsdException w:name="footer" w:semiHidden="1" w:unhideWhenUsed="1"/>
     <w:lsdException w:name="index heading" w:semiHidden="1" w:unhideWhenUsed="1"/>
-    <w:lsdException w:name="caption" w:semiHidden="1" w:uiPriority="35" w:unhideWhenUsed="1" w:qFormat="1"/>
+    <w:lsdException w:name="caption" w:uiPriority="35" w:semiHidden="1" w:unhideWhenUsed="1" w:qFormat="1"/>
     <w:lsdException w:name="table of figures" w:semiHidden="1" w:unhideWhenUsed="1"/>
     <w:lsdException w:name="envelope address" w:semiHidden="1" w:unhideWhenUsed="1"/>
     <w:lsdException w:name="envelope return" w:semiHidden="1" w:unhideWhenUsed="1"/>
@@ -4720,7 +4740,7 @@
     <w:lsdException w:name="Title" w:uiPriority="7" w:qFormat="1"/>
     <w:lsdException w:name="Closing" w:semiHidden="1" w:unhideWhenUsed="1"/>
     <w:lsdException w:name="Signature" w:semiHidden="1" w:unhideWhenUsed="1"/>
-    <w:lsdException w:name="Default Paragraph Font" w:semiHidden="1" w:uiPriority="1" w:unhideWhenUsed="1"/>
+    <w:lsdException w:name="Default Paragraph Font" w:uiPriority="1" w:semiHidden="1" w:unhideWhenUsed="1"/>
     <w:lsdException w:name="Body Text" w:semiHidden="1" w:unhideWhenUsed="1"/>
     <w:lsdException w:name="Body Text Indent" w:semiHidden="1" w:unhideWhenUsed="1"/>
     <w:lsdException w:name="List Continue" w:semiHidden="1" w:unhideWhenUsed="1"/>
@@ -4920,8 +4940,8 @@
     <w:lsdException w:name="Subtle Reference" w:uiPriority="31"/>
     <w:lsdException w:name="Intense Reference" w:uiPriority="32"/>
     <w:lsdException w:name="Book Title" w:uiPriority="33"/>
-    <w:lsdException w:name="Bibliography" w:semiHidden="1" w:uiPriority="37" w:unhideWhenUsed="1"/>
-    <w:lsdException w:name="TOC Heading" w:semiHidden="1" w:uiPriority="39" w:unhideWhenUsed="1" w:qFormat="1"/>
+    <w:lsdException w:name="Bibliography" w:uiPriority="37" w:semiHidden="1" w:unhideWhenUsed="1"/>
+    <w:lsdException w:name="TOC Heading" w:uiPriority="39" w:semiHidden="1" w:unhideWhenUsed="1" w:qFormat="1"/>
     <w:lsdException w:name="Plain Table 1" w:uiPriority="41"/>
     <w:lsdException w:name="Plain Table 2" w:uiPriority="42"/>
     <w:lsdException w:name="Plain Table 3" w:uiPriority="43"/>
@@ -5032,7 +5052,7 @@
     <w:lsdException w:name="Unresolved Mention" w:semiHidden="1" w:unhideWhenUsed="1"/>
     <w:lsdException w:name="Smart Link" w:semiHidden="1" w:unhideWhenUsed="1"/>
   </w:latentStyles>
-  <w:style w:type="paragraph" w:default="1" w:styleId="Normal">
+  <w:style w:type="paragraph" w:styleId="Normal" w:default="1">
     <w:name w:val="Normal"/>
     <w:qFormat/>
     <w:rsid w:val="00DA1066"/>
@@ -5148,13 +5168,13 @@
       <w:color w:val="666666"/>
     </w:rPr>
   </w:style>
-  <w:style w:type="character" w:default="1" w:styleId="DefaultParagraphFont">
+  <w:style w:type="character" w:styleId="DefaultParagraphFont" w:default="1">
     <w:name w:val="Default Paragraph Font"/>
     <w:uiPriority w:val="1"/>
     <w:semiHidden/>
     <w:unhideWhenUsed/>
   </w:style>
-  <w:style w:type="table" w:default="1" w:styleId="TableNormal">
+  <w:style w:type="table" w:styleId="TableNormal" w:default="1">
     <w:name w:val="Normal Table"/>
     <w:uiPriority w:val="99"/>
     <w:semiHidden/>
@@ -5169,7 +5189,7 @@
       </w:tblCellMar>
     </w:tblPr>
   </w:style>
-  <w:style w:type="numbering" w:default="1" w:styleId="NoList">
+  <w:style w:type="numbering" w:styleId="NoList" w:default="1">
     <w:name w:val="No List"/>
     <w:uiPriority w:val="99"/>
     <w:semiHidden/>
@@ -5187,7 +5207,7 @@
       <w:jc w:val="center"/>
     </w:pPr>
     <w:rPr>
-      <w:rFonts w:ascii="Cambria" w:eastAsia="Cambria" w:hAnsi="Cambria" w:cs="Cambria"/>
+      <w:rFonts w:ascii="Cambria" w:hAnsi="Cambria" w:eastAsia="Cambria" w:cs="Cambria"/>
       <w:b/>
       <w:color w:val="666666"/>
       <w:sz w:val="44"/>
@@ -5226,7 +5246,7 @@
       <w:spacing w:line="240" w:lineRule="auto"/>
     </w:pPr>
   </w:style>
-  <w:style w:type="character" w:customStyle="1" w:styleId="HeaderChar">
+  <w:style w:type="character" w:styleId="HeaderChar" w:customStyle="1">
     <w:name w:val="Header Char"/>
     <w:basedOn w:val="DefaultParagraphFont"/>
     <w:link w:val="Header"/>
@@ -5248,7 +5268,7 @@
       <w:spacing w:line="240" w:lineRule="auto"/>
     </w:pPr>
   </w:style>
-  <w:style w:type="character" w:customStyle="1" w:styleId="FooterChar">
+  <w:style w:type="character" w:styleId="FooterChar" w:customStyle="1">
     <w:name w:val="Footer Char"/>
     <w:basedOn w:val="DefaultParagraphFont"/>
     <w:link w:val="Footer"/>
@@ -5309,7 +5329,7 @@
       <w:contextualSpacing/>
     </w:pPr>
   </w:style>
-  <w:style w:type="character" w:customStyle="1" w:styleId="UnresolvedMention1">
+  <w:style w:type="character" w:styleId="UnresolvedMention1" w:customStyle="1">
     <w:name w:val="Unresolved Mention1"/>
     <w:basedOn w:val="DefaultParagraphFont"/>
     <w:uiPriority w:val="99"/>
@@ -5321,7 +5341,7 @@
       <w:shd w:val="clear" w:color="auto" w:fill="E1DFDD"/>
     </w:rPr>
   </w:style>
-  <w:style w:type="paragraph" w:customStyle="1" w:styleId="Code">
+  <w:style w:type="paragraph" w:styleId="Code" w:customStyle="1">
     <w:name w:val="Code"/>
     <w:basedOn w:val="Normal"/>
     <w:uiPriority w:val="2"/>
@@ -5329,25 +5349,25 @@
     <w:rsid w:val="00C4176E"/>
     <w:pPr>
       <w:pBdr>
-        <w:top w:val="none" w:sz="0" w:space="0" w:color="auto"/>
-        <w:left w:val="double" w:sz="4" w:space="6" w:color="7F7F7F" w:themeColor="text1" w:themeTint="80"/>
-        <w:bottom w:val="none" w:sz="0" w:space="0" w:color="auto"/>
-        <w:right w:val="none" w:sz="0" w:space="0" w:color="auto"/>
-        <w:between w:val="none" w:sz="0" w:space="0" w:color="auto"/>
+        <w:top w:val="none" w:color="auto" w:sz="0" w:space="0"/>
+        <w:left w:val="double" w:color="7F7F7F" w:themeColor="text1" w:themeTint="80" w:sz="4" w:space="6"/>
+        <w:bottom w:val="none" w:color="auto" w:sz="0" w:space="0"/>
+        <w:right w:val="none" w:color="auto" w:sz="0" w:space="0"/>
+        <w:between w:val="none" w:color="auto" w:sz="0" w:space="0"/>
       </w:pBdr>
       <w:shd w:val="clear" w:color="auto" w:fill="F2F2F2" w:themeFill="background1" w:themeFillShade="F2"/>
       <w:spacing w:line="240" w:lineRule="auto"/>
       <w:jc w:val="left"/>
     </w:pPr>
     <w:rPr>
-      <w:rFonts w:ascii="Consolas" w:eastAsia="MS Mincho" w:hAnsi="Consolas" w:cstheme="minorBidi"/>
+      <w:rFonts w:ascii="Consolas" w:hAnsi="Consolas" w:eastAsia="MS Mincho" w:cstheme="minorBidi"/>
       <w:color w:val="auto"/>
       <w:spacing w:val="-4"/>
       <w:sz w:val="20"/>
       <w:lang w:val="en-US" w:eastAsia="ja-JP"/>
     </w:rPr>
   </w:style>
-  <w:style w:type="paragraph" w:customStyle="1" w:styleId="Codedark">
+  <w:style w:type="paragraph" w:styleId="Codedark" w:customStyle="1">
     <w:name w:val="Code (dark)"/>
     <w:basedOn w:val="Normal"/>
     <w:uiPriority w:val="3"/>
@@ -5355,18 +5375,18 @@
     <w:rsid w:val="00C4176E"/>
     <w:pPr>
       <w:pBdr>
-        <w:top w:val="single" w:sz="18" w:space="1" w:color="3F3F3F"/>
-        <w:left w:val="single" w:sz="18" w:space="4" w:color="3F3F3F"/>
-        <w:bottom w:val="single" w:sz="18" w:space="1" w:color="3F3F3F"/>
-        <w:right w:val="single" w:sz="18" w:space="4" w:color="3F3F3F"/>
-        <w:between w:val="none" w:sz="0" w:space="0" w:color="auto"/>
+        <w:top w:val="single" w:color="3F3F3F" w:sz="18" w:space="1"/>
+        <w:left w:val="single" w:color="3F3F3F" w:sz="18" w:space="4"/>
+        <w:bottom w:val="single" w:color="3F3F3F" w:sz="18" w:space="1"/>
+        <w:right w:val="single" w:color="3F3F3F" w:sz="18" w:space="4"/>
+        <w:between w:val="none" w:color="auto" w:sz="0" w:space="0"/>
       </w:pBdr>
       <w:shd w:val="clear" w:color="auto" w:fill="3F3F3F"/>
       <w:spacing w:line="240" w:lineRule="auto"/>
       <w:jc w:val="left"/>
     </w:pPr>
     <w:rPr>
-      <w:rFonts w:ascii="Consolas" w:eastAsia="MS Mincho" w:hAnsi="Consolas" w:cs="Times New Roman"/>
+      <w:rFonts w:ascii="Consolas" w:hAnsi="Consolas" w:eastAsia="MS Mincho" w:cs="Times New Roman"/>
       <w:color w:val="DCDCCC"/>
       <w:spacing w:val="-4"/>
       <w:sz w:val="20"/>
@@ -5383,12 +5403,12 @@
     </w:pPr>
     <w:tblPr>
       <w:tblBorders>
-        <w:top w:val="single" w:sz="4" w:space="0" w:color="auto"/>
-        <w:left w:val="single" w:sz="4" w:space="0" w:color="auto"/>
-        <w:bottom w:val="single" w:sz="4" w:space="0" w:color="auto"/>
-        <w:right w:val="single" w:sz="4" w:space="0" w:color="auto"/>
-        <w:insideH w:val="single" w:sz="4" w:space="0" w:color="auto"/>
-        <w:insideV w:val="single" w:sz="4" w:space="0" w:color="auto"/>
+        <w:top w:val="single" w:color="auto" w:sz="4" w:space="0"/>
+        <w:left w:val="single" w:color="auto" w:sz="4" w:space="0"/>
+        <w:bottom w:val="single" w:color="auto" w:sz="4" w:space="0"/>
+        <w:right w:val="single" w:color="auto" w:sz="4" w:space="0"/>
+        <w:insideH w:val="single" w:color="auto" w:sz="4" w:space="0"/>
+        <w:insideV w:val="single" w:color="auto" w:sz="4" w:space="0"/>
       </w:tblBorders>
     </w:tblPr>
   </w:style>
@@ -5732,7 +5752,7 @@
 </file>
 
 <file path=customXml/itemProps1.xml><?xml version="1.0" encoding="utf-8"?>
-<ds:datastoreItem xmlns:ds="http://schemas.openxmlformats.org/officeDocument/2006/customXml" ds:itemID="{4BB3FF61-DD22-4176-9040-6D8E3F1A65E5}">
+<ds:datastoreItem xmlns:ds="http://schemas.openxmlformats.org/officeDocument/2006/customXml" ds:itemID="{E4C38946-2F3D-46CA-9FE6-3AC574C6412E}">
   <ds:schemaRefs>
     <ds:schemaRef ds:uri="http://schemas.openxmlformats.org/officeDocument/2006/bibliography"/>
   </ds:schemaRefs>

--- a/informe_parte1.docx
+++ b/informe_parte1.docx
@@ -1,6 +1,6 @@
 
 <file path=word/document.xml><?xml version="1.0" encoding="utf-8"?>
-<w:document xmlns:wpc="http://schemas.microsoft.com/office/word/2010/wordprocessingCanvas" xmlns:cx="http://schemas.microsoft.com/office/drawing/2014/chartex" xmlns:cx1="http://schemas.microsoft.com/office/drawing/2015/9/8/chartex" xmlns:cx2="http://schemas.microsoft.com/office/drawing/2015/10/21/chartex" xmlns:cx3="http://schemas.microsoft.com/office/drawing/2016/5/9/chartex" xmlns:cx4="http://schemas.microsoft.com/office/drawing/2016/5/10/chartex" xmlns:cx5="http://schemas.microsoft.com/office/drawing/2016/5/11/chartex" xmlns:cx6="http://schemas.microsoft.com/office/drawing/2016/5/12/chartex" xmlns:cx7="http://schemas.microsoft.com/office/drawing/2016/5/13/chartex" xmlns:cx8="http://schemas.microsoft.com/office/drawing/2016/5/14/chartex" xmlns:mc="http://schemas.openxmlformats.org/markup-compatibility/2006" xmlns:aink="http://schemas.microsoft.com/office/drawing/2016/ink" xmlns:am3d="http://schemas.microsoft.com/office/drawing/2017/model3d" xmlns:o="urn:schemas-microsoft-com:office:office" xmlns:r="http://schemas.openxmlformats.org/officeDocument/2006/relationships" xmlns:m="http://schemas.openxmlformats.org/officeDocument/2006/math" xmlns:v="urn:schemas-microsoft-com:vml" xmlns:wp14="http://schemas.microsoft.com/office/word/2010/wordprocessingDrawing" xmlns:wp="http://schemas.openxmlformats.org/drawingml/2006/wordprocessingDrawing" xmlns:w10="urn:schemas-microsoft-com:office:word" xmlns:w="http://schemas.openxmlformats.org/wordprocessingml/2006/main" xmlns:w14="http://schemas.microsoft.com/office/word/2010/wordml" xmlns:w15="http://schemas.microsoft.com/office/word/2012/wordml" xmlns:w16cex="http://schemas.microsoft.com/office/word/2018/wordml/cex" xmlns:w16cid="http://schemas.microsoft.com/office/word/2016/wordml/cid" xmlns:w16="http://schemas.microsoft.com/office/word/2018/wordml" xmlns:w16se="http://schemas.microsoft.com/office/word/2015/wordml/symex" xmlns:wpg="http://schemas.microsoft.com/office/word/2010/wordprocessingGroup" xmlns:wpi="http://schemas.microsoft.com/office/word/2010/wordprocessingInk" xmlns:wne="http://schemas.microsoft.com/office/word/2006/wordml" xmlns:wps="http://schemas.microsoft.com/office/word/2010/wordprocessingShape" xmlns:a="http://schemas.openxmlformats.org/drawingml/2006/main" xmlns:pic="http://schemas.openxmlformats.org/drawingml/2006/picture" xmlns:a14="http://schemas.microsoft.com/office/drawing/2010/main" mc:Ignorable="w14 w15 w16se w16cid w16 w16cex wp14">
+<w:document xmlns:wpc="http://schemas.microsoft.com/office/word/2010/wordprocessingCanvas" xmlns:cx="http://schemas.microsoft.com/office/drawing/2014/chartex" xmlns:cx1="http://schemas.microsoft.com/office/drawing/2015/9/8/chartex" xmlns:cx2="http://schemas.microsoft.com/office/drawing/2015/10/21/chartex" xmlns:cx3="http://schemas.microsoft.com/office/drawing/2016/5/9/chartex" xmlns:cx4="http://schemas.microsoft.com/office/drawing/2016/5/10/chartex" xmlns:cx5="http://schemas.microsoft.com/office/drawing/2016/5/11/chartex" xmlns:cx6="http://schemas.microsoft.com/office/drawing/2016/5/12/chartex" xmlns:cx7="http://schemas.microsoft.com/office/drawing/2016/5/13/chartex" xmlns:cx8="http://schemas.microsoft.com/office/drawing/2016/5/14/chartex" xmlns:mc="http://schemas.openxmlformats.org/markup-compatibility/2006" xmlns:aink="http://schemas.microsoft.com/office/drawing/2016/ink" xmlns:am3d="http://schemas.microsoft.com/office/drawing/2017/model3d" xmlns:o="urn:schemas-microsoft-com:office:office" xmlns:r="http://schemas.openxmlformats.org/officeDocument/2006/relationships" xmlns:m="http://schemas.openxmlformats.org/officeDocument/2006/math" xmlns:v="urn:schemas-microsoft-com:vml" xmlns:wp14="http://schemas.microsoft.com/office/word/2010/wordprocessingDrawing" xmlns:wp="http://schemas.openxmlformats.org/drawingml/2006/wordprocessingDrawing" xmlns:w10="urn:schemas-microsoft-com:office:word" xmlns:w="http://schemas.openxmlformats.org/wordprocessingml/2006/main" xmlns:w14="http://schemas.microsoft.com/office/word/2010/wordml" xmlns:w15="http://schemas.microsoft.com/office/word/2012/wordml" xmlns:w16cid="http://schemas.microsoft.com/office/word/2016/wordml/cid" xmlns:w16se="http://schemas.microsoft.com/office/word/2015/wordml/symex" xmlns:wpg="http://schemas.microsoft.com/office/word/2010/wordprocessingGroup" xmlns:wpi="http://schemas.microsoft.com/office/word/2010/wordprocessingInk" xmlns:wne="http://schemas.microsoft.com/office/word/2006/wordml" xmlns:wps="http://schemas.microsoft.com/office/word/2010/wordprocessingShape" mc:Ignorable="w14 w15 w16se w16cid wp14">
   <w:background w:color="FFFFFF"/>
   <w:body>
     <w:p>
@@ -74,7 +74,7 @@
     <w:p>
       <w:r>
         <w:pict w14:anchorId="19780CBB">
-          <v:rect id="_x0000_i1025" style="width:0;height:1.5pt" o:hr="t" o:hrstd="t" o:hralign="center" fillcolor="#a0a0a0" stroked="f"/>
+          <v:rect id="_x0000_i1025" style="width:0;height:1.5pt" o:hralign="center" o:hrstd="t" o:hr="t" fillcolor="#a0a0a0" stroked="f"/>
         </w:pict>
       </w:r>
     </w:p>
@@ -82,7 +82,7 @@
       <w:pPr>
         <w:pStyle w:val="Subtitle"/>
       </w:pPr>
-      <w:bookmarkStart w:name="_4xvi1vr4pse6" w:colFirst="0" w:colLast="0" w:id="0"/>
+      <w:bookmarkStart w:id="0" w:name="_4xvi1vr4pse6" w:colFirst="0" w:colLast="0"/>
       <w:bookmarkEnd w:id="0"/>
       <w:r>
         <w:t>Sistemas Operativos y Redes</w:t>
@@ -95,7 +95,7 @@
           <w:rFonts w:ascii="Verdana" w:hAnsi="Verdana"/>
         </w:rPr>
       </w:pPr>
-      <w:bookmarkStart w:name="_h5cwx8vc8xgl" w:colFirst="0" w:colLast="0" w:id="1"/>
+      <w:bookmarkStart w:id="1" w:name="_h5cwx8vc8xgl" w:colFirst="0" w:colLast="0"/>
       <w:bookmarkEnd w:id="1"/>
       <w:r>
         <w:rPr>
@@ -133,13 +133,13 @@
     <w:p>
       <w:r>
         <w:pict w14:anchorId="0A4A087B">
-          <v:rect id="_x0000_i1026" style="width:0;height:1.5pt" o:hr="t" o:hrstd="t" o:hralign="center" fillcolor="#a0a0a0" stroked="f"/>
+          <v:rect id="_x0000_i1026" style="width:0;height:1.5pt" o:hralign="center" o:hrstd="t" o:hr="t" fillcolor="#a0a0a0" stroked="f"/>
         </w:pict>
       </w:r>
     </w:p>
     <w:p>
-      <w:bookmarkStart w:name="_aa8yccz5dskm" w:colFirst="0" w:colLast="0" w:id="2"/>
-      <w:bookmarkStart w:name="_Toc511891623" w:id="3"/>
+      <w:bookmarkStart w:id="2" w:name="_aa8yccz5dskm" w:colFirst="0" w:colLast="0"/>
+      <w:bookmarkStart w:id="3" w:name="_Toc511891623"/>
       <w:bookmarkEnd w:id="2"/>
     </w:p>
     <w:p/>
@@ -227,13 +227,14 @@
       <w:pPr>
         <w:pStyle w:val="Heading1"/>
       </w:pPr>
-      <w:bookmarkStart w:name="_8l5pld3pdjjd" w:colFirst="0" w:colLast="0" w:id="4"/>
-      <w:bookmarkStart w:name="_xsctf0t8nnsl" w:colFirst="0" w:colLast="0" w:id="5"/>
-      <w:bookmarkStart w:name="_Toc23368706" w:id="6"/>
+      <w:bookmarkStart w:id="4" w:name="_8l5pld3pdjjd" w:colFirst="0" w:colLast="0"/>
+      <w:bookmarkStart w:id="5" w:name="_xsctf0t8nnsl" w:colFirst="0" w:colLast="0"/>
+      <w:bookmarkStart w:id="6" w:name="_Toc23368706"/>
       <w:bookmarkEnd w:id="3"/>
       <w:bookmarkEnd w:id="4"/>
       <w:bookmarkEnd w:id="5"/>
       <w:r>
+        <w:lastRenderedPageBreak/>
         <w:t xml:space="preserve">1. </w:t>
       </w:r>
       <w:r>
@@ -753,11 +754,11 @@
           <w:p>
             <w:pPr>
               <w:pBdr>
-                <w:top w:val="none" w:color="auto" w:sz="0" w:space="0"/>
-                <w:left w:val="none" w:color="auto" w:sz="0" w:space="0"/>
-                <w:bottom w:val="none" w:color="auto" w:sz="0" w:space="0"/>
-                <w:right w:val="none" w:color="auto" w:sz="0" w:space="0"/>
-                <w:between w:val="none" w:color="auto" w:sz="0" w:space="0"/>
+                <w:top w:val="none" w:sz="0" w:space="0" w:color="auto"/>
+                <w:left w:val="none" w:sz="0" w:space="0" w:color="auto"/>
+                <w:bottom w:val="none" w:sz="0" w:space="0" w:color="auto"/>
+                <w:right w:val="none" w:sz="0" w:space="0" w:color="auto"/>
+                <w:between w:val="none" w:sz="0" w:space="0" w:color="auto"/>
               </w:pBdr>
               <w:spacing w:line="276" w:lineRule="auto"/>
               <w:jc w:val="left"/>
@@ -791,8 +792,6 @@
               </w:rPr>
               <w:t>and</w:t>
             </w:r>
-            <w:bookmarkStart w:name="_GoBack" w:id="7"/>
-            <w:bookmarkEnd w:id="7"/>
           </w:p>
         </w:tc>
         <w:tc>
@@ -804,11 +803,11 @@
           <w:p>
             <w:pPr>
               <w:pBdr>
-                <w:top w:val="none" w:color="auto" w:sz="0" w:space="0"/>
-                <w:left w:val="none" w:color="auto" w:sz="0" w:space="0"/>
-                <w:bottom w:val="none" w:color="auto" w:sz="0" w:space="0"/>
-                <w:right w:val="none" w:color="auto" w:sz="0" w:space="0"/>
-                <w:between w:val="none" w:color="auto" w:sz="0" w:space="0"/>
+                <w:top w:val="none" w:sz="0" w:space="0" w:color="auto"/>
+                <w:left w:val="none" w:sz="0" w:space="0" w:color="auto"/>
+                <w:bottom w:val="none" w:sz="0" w:space="0" w:color="auto"/>
+                <w:right w:val="none" w:sz="0" w:space="0" w:color="auto"/>
+                <w:between w:val="none" w:sz="0" w:space="0" w:color="auto"/>
               </w:pBdr>
               <w:spacing w:line="276" w:lineRule="auto"/>
               <w:jc w:val="left"/>
@@ -841,11 +840,11 @@
           <w:p>
             <w:pPr>
               <w:pBdr>
-                <w:top w:val="none" w:color="auto" w:sz="0" w:space="0"/>
-                <w:left w:val="none" w:color="auto" w:sz="0" w:space="0"/>
-                <w:bottom w:val="none" w:color="auto" w:sz="0" w:space="0"/>
-                <w:right w:val="none" w:color="auto" w:sz="0" w:space="0"/>
-                <w:between w:val="none" w:color="auto" w:sz="0" w:space="0"/>
+                <w:top w:val="none" w:sz="0" w:space="0" w:color="auto"/>
+                <w:left w:val="none" w:sz="0" w:space="0" w:color="auto"/>
+                <w:bottom w:val="none" w:sz="0" w:space="0" w:color="auto"/>
+                <w:right w:val="none" w:sz="0" w:space="0" w:color="auto"/>
+                <w:between w:val="none" w:sz="0" w:space="0" w:color="auto"/>
               </w:pBdr>
               <w:spacing w:line="360" w:lineRule="auto"/>
               <w:jc w:val="left"/>
@@ -869,11 +868,11 @@
           <w:p>
             <w:pPr>
               <w:pBdr>
-                <w:top w:val="none" w:color="auto" w:sz="0" w:space="0"/>
-                <w:left w:val="none" w:color="auto" w:sz="0" w:space="0"/>
-                <w:bottom w:val="none" w:color="auto" w:sz="0" w:space="0"/>
-                <w:right w:val="none" w:color="auto" w:sz="0" w:space="0"/>
-                <w:between w:val="none" w:color="auto" w:sz="0" w:space="0"/>
+                <w:top w:val="none" w:sz="0" w:space="0" w:color="auto"/>
+                <w:left w:val="none" w:sz="0" w:space="0" w:color="auto"/>
+                <w:bottom w:val="none" w:sz="0" w:space="0" w:color="auto"/>
+                <w:right w:val="none" w:sz="0" w:space="0" w:color="auto"/>
+                <w:between w:val="none" w:sz="0" w:space="0" w:color="auto"/>
               </w:pBdr>
               <w:spacing w:line="360" w:lineRule="auto"/>
               <w:jc w:val="left"/>
@@ -904,11 +903,11 @@
           <w:p>
             <w:pPr>
               <w:pBdr>
-                <w:top w:val="none" w:color="auto" w:sz="0" w:space="0"/>
-                <w:left w:val="none" w:color="auto" w:sz="0" w:space="0"/>
-                <w:bottom w:val="none" w:color="auto" w:sz="0" w:space="0"/>
-                <w:right w:val="none" w:color="auto" w:sz="0" w:space="0"/>
-                <w:between w:val="none" w:color="auto" w:sz="0" w:space="0"/>
+                <w:top w:val="none" w:sz="0" w:space="0" w:color="auto"/>
+                <w:left w:val="none" w:sz="0" w:space="0" w:color="auto"/>
+                <w:bottom w:val="none" w:sz="0" w:space="0" w:color="auto"/>
+                <w:right w:val="none" w:sz="0" w:space="0" w:color="auto"/>
+                <w:between w:val="none" w:sz="0" w:space="0" w:color="auto"/>
               </w:pBdr>
               <w:spacing w:line="360" w:lineRule="auto"/>
               <w:jc w:val="left"/>
@@ -932,11 +931,11 @@
           <w:p>
             <w:pPr>
               <w:pBdr>
-                <w:top w:val="none" w:color="auto" w:sz="0" w:space="0"/>
-                <w:left w:val="none" w:color="auto" w:sz="0" w:space="0"/>
-                <w:bottom w:val="none" w:color="auto" w:sz="0" w:space="0"/>
-                <w:right w:val="none" w:color="auto" w:sz="0" w:space="0"/>
-                <w:between w:val="none" w:color="auto" w:sz="0" w:space="0"/>
+                <w:top w:val="none" w:sz="0" w:space="0" w:color="auto"/>
+                <w:left w:val="none" w:sz="0" w:space="0" w:color="auto"/>
+                <w:bottom w:val="none" w:sz="0" w:space="0" w:color="auto"/>
+                <w:right w:val="none" w:sz="0" w:space="0" w:color="auto"/>
+                <w:between w:val="none" w:sz="0" w:space="0" w:color="auto"/>
               </w:pBdr>
               <w:spacing w:line="360" w:lineRule="auto"/>
               <w:jc w:val="left"/>
@@ -967,11 +966,11 @@
           <w:p>
             <w:pPr>
               <w:pBdr>
-                <w:top w:val="none" w:color="auto" w:sz="0" w:space="0"/>
-                <w:left w:val="none" w:color="auto" w:sz="0" w:space="0"/>
-                <w:bottom w:val="none" w:color="auto" w:sz="0" w:space="0"/>
-                <w:right w:val="none" w:color="auto" w:sz="0" w:space="0"/>
-                <w:between w:val="none" w:color="auto" w:sz="0" w:space="0"/>
+                <w:top w:val="none" w:sz="0" w:space="0" w:color="auto"/>
+                <w:left w:val="none" w:sz="0" w:space="0" w:color="auto"/>
+                <w:bottom w:val="none" w:sz="0" w:space="0" w:color="auto"/>
+                <w:right w:val="none" w:sz="0" w:space="0" w:color="auto"/>
+                <w:between w:val="none" w:sz="0" w:space="0" w:color="auto"/>
               </w:pBdr>
               <w:spacing w:line="360" w:lineRule="auto"/>
               <w:jc w:val="left"/>
@@ -995,11 +994,11 @@
           <w:p>
             <w:pPr>
               <w:pBdr>
-                <w:top w:val="none" w:color="auto" w:sz="0" w:space="0"/>
-                <w:left w:val="none" w:color="auto" w:sz="0" w:space="0"/>
-                <w:bottom w:val="none" w:color="auto" w:sz="0" w:space="0"/>
-                <w:right w:val="none" w:color="auto" w:sz="0" w:space="0"/>
-                <w:between w:val="none" w:color="auto" w:sz="0" w:space="0"/>
+                <w:top w:val="none" w:sz="0" w:space="0" w:color="auto"/>
+                <w:left w:val="none" w:sz="0" w:space="0" w:color="auto"/>
+                <w:bottom w:val="none" w:sz="0" w:space="0" w:color="auto"/>
+                <w:right w:val="none" w:sz="0" w:space="0" w:color="auto"/>
+                <w:between w:val="none" w:sz="0" w:space="0" w:color="auto"/>
               </w:pBdr>
               <w:spacing w:line="360" w:lineRule="auto"/>
               <w:jc w:val="left"/>
@@ -1030,11 +1029,11 @@
           <w:p>
             <w:pPr>
               <w:pBdr>
-                <w:top w:val="none" w:color="auto" w:sz="0" w:space="0"/>
-                <w:left w:val="none" w:color="auto" w:sz="0" w:space="0"/>
-                <w:bottom w:val="none" w:color="auto" w:sz="0" w:space="0"/>
-                <w:right w:val="none" w:color="auto" w:sz="0" w:space="0"/>
-                <w:between w:val="none" w:color="auto" w:sz="0" w:space="0"/>
+                <w:top w:val="none" w:sz="0" w:space="0" w:color="auto"/>
+                <w:left w:val="none" w:sz="0" w:space="0" w:color="auto"/>
+                <w:bottom w:val="none" w:sz="0" w:space="0" w:color="auto"/>
+                <w:right w:val="none" w:sz="0" w:space="0" w:color="auto"/>
+                <w:between w:val="none" w:sz="0" w:space="0" w:color="auto"/>
               </w:pBdr>
               <w:spacing w:line="360" w:lineRule="auto"/>
               <w:jc w:val="left"/>
@@ -1058,11 +1057,11 @@
           <w:p>
             <w:pPr>
               <w:pBdr>
-                <w:top w:val="none" w:color="auto" w:sz="0" w:space="0"/>
-                <w:left w:val="none" w:color="auto" w:sz="0" w:space="0"/>
-                <w:bottom w:val="none" w:color="auto" w:sz="0" w:space="0"/>
-                <w:right w:val="none" w:color="auto" w:sz="0" w:space="0"/>
-                <w:between w:val="none" w:color="auto" w:sz="0" w:space="0"/>
+                <w:top w:val="none" w:sz="0" w:space="0" w:color="auto"/>
+                <w:left w:val="none" w:sz="0" w:space="0" w:color="auto"/>
+                <w:bottom w:val="none" w:sz="0" w:space="0" w:color="auto"/>
+                <w:right w:val="none" w:sz="0" w:space="0" w:color="auto"/>
+                <w:between w:val="none" w:sz="0" w:space="0" w:color="auto"/>
               </w:pBdr>
               <w:spacing w:line="360" w:lineRule="auto"/>
               <w:jc w:val="left"/>
@@ -1080,11 +1079,11 @@
           <w:p>
             <w:pPr>
               <w:pBdr>
-                <w:top w:val="none" w:color="auto" w:sz="0" w:space="0"/>
-                <w:left w:val="none" w:color="auto" w:sz="0" w:space="0"/>
-                <w:bottom w:val="none" w:color="auto" w:sz="0" w:space="0"/>
-                <w:right w:val="none" w:color="auto" w:sz="0" w:space="0"/>
-                <w:between w:val="none" w:color="auto" w:sz="0" w:space="0"/>
+                <w:top w:val="none" w:sz="0" w:space="0" w:color="auto"/>
+                <w:left w:val="none" w:sz="0" w:space="0" w:color="auto"/>
+                <w:bottom w:val="none" w:sz="0" w:space="0" w:color="auto"/>
+                <w:right w:val="none" w:sz="0" w:space="0" w:color="auto"/>
+                <w:between w:val="none" w:sz="0" w:space="0" w:color="auto"/>
               </w:pBdr>
               <w:spacing w:line="360" w:lineRule="auto"/>
               <w:jc w:val="left"/>
@@ -1113,11 +1112,11 @@
           <w:p>
             <w:pPr>
               <w:pBdr>
-                <w:top w:val="none" w:color="auto" w:sz="0" w:space="0"/>
-                <w:left w:val="none" w:color="auto" w:sz="0" w:space="0"/>
-                <w:bottom w:val="none" w:color="auto" w:sz="0" w:space="0"/>
-                <w:right w:val="none" w:color="auto" w:sz="0" w:space="0"/>
-                <w:between w:val="none" w:color="auto" w:sz="0" w:space="0"/>
+                <w:top w:val="none" w:sz="0" w:space="0" w:color="auto"/>
+                <w:left w:val="none" w:sz="0" w:space="0" w:color="auto"/>
+                <w:bottom w:val="none" w:sz="0" w:space="0" w:color="auto"/>
+                <w:right w:val="none" w:sz="0" w:space="0" w:color="auto"/>
+                <w:between w:val="none" w:sz="0" w:space="0" w:color="auto"/>
               </w:pBdr>
               <w:spacing w:line="360" w:lineRule="auto"/>
               <w:jc w:val="left"/>
@@ -1141,11 +1140,11 @@
           <w:p>
             <w:pPr>
               <w:pBdr>
-                <w:top w:val="none" w:color="auto" w:sz="0" w:space="0"/>
-                <w:left w:val="none" w:color="auto" w:sz="0" w:space="0"/>
-                <w:bottom w:val="none" w:color="auto" w:sz="0" w:space="0"/>
-                <w:right w:val="none" w:color="auto" w:sz="0" w:space="0"/>
-                <w:between w:val="none" w:color="auto" w:sz="0" w:space="0"/>
+                <w:top w:val="none" w:sz="0" w:space="0" w:color="auto"/>
+                <w:left w:val="none" w:sz="0" w:space="0" w:color="auto"/>
+                <w:bottom w:val="none" w:sz="0" w:space="0" w:color="auto"/>
+                <w:right w:val="none" w:sz="0" w:space="0" w:color="auto"/>
+                <w:between w:val="none" w:sz="0" w:space="0" w:color="auto"/>
               </w:pBdr>
               <w:spacing w:line="360" w:lineRule="auto"/>
               <w:jc w:val="left"/>
@@ -1180,11 +1179,11 @@
           <w:p>
             <w:pPr>
               <w:pBdr>
-                <w:top w:val="none" w:color="auto" w:sz="0" w:space="0"/>
-                <w:left w:val="none" w:color="auto" w:sz="0" w:space="0"/>
-                <w:bottom w:val="none" w:color="auto" w:sz="0" w:space="0"/>
-                <w:right w:val="none" w:color="auto" w:sz="0" w:space="0"/>
-                <w:between w:val="none" w:color="auto" w:sz="0" w:space="0"/>
+                <w:top w:val="none" w:sz="0" w:space="0" w:color="auto"/>
+                <w:left w:val="none" w:sz="0" w:space="0" w:color="auto"/>
+                <w:bottom w:val="none" w:sz="0" w:space="0" w:color="auto"/>
+                <w:right w:val="none" w:sz="0" w:space="0" w:color="auto"/>
+                <w:between w:val="none" w:sz="0" w:space="0" w:color="auto"/>
               </w:pBdr>
               <w:spacing w:line="360" w:lineRule="auto"/>
               <w:jc w:val="left"/>
@@ -1208,11 +1207,11 @@
           <w:p>
             <w:pPr>
               <w:pBdr>
-                <w:top w:val="none" w:color="auto" w:sz="0" w:space="0"/>
-                <w:left w:val="none" w:color="auto" w:sz="0" w:space="0"/>
-                <w:bottom w:val="none" w:color="auto" w:sz="0" w:space="0"/>
-                <w:right w:val="none" w:color="auto" w:sz="0" w:space="0"/>
-                <w:between w:val="none" w:color="auto" w:sz="0" w:space="0"/>
+                <w:top w:val="none" w:sz="0" w:space="0" w:color="auto"/>
+                <w:left w:val="none" w:sz="0" w:space="0" w:color="auto"/>
+                <w:bottom w:val="none" w:sz="0" w:space="0" w:color="auto"/>
+                <w:right w:val="none" w:sz="0" w:space="0" w:color="auto"/>
+                <w:between w:val="none" w:sz="0" w:space="0" w:color="auto"/>
               </w:pBdr>
               <w:spacing w:line="360" w:lineRule="auto"/>
               <w:jc w:val="left"/>
@@ -1241,11 +1240,11 @@
           <w:p>
             <w:pPr>
               <w:pBdr>
-                <w:top w:val="none" w:color="auto" w:sz="0" w:space="0"/>
-                <w:left w:val="none" w:color="auto" w:sz="0" w:space="0"/>
-                <w:bottom w:val="none" w:color="auto" w:sz="0" w:space="0"/>
-                <w:right w:val="none" w:color="auto" w:sz="0" w:space="0"/>
-                <w:between w:val="none" w:color="auto" w:sz="0" w:space="0"/>
+                <w:top w:val="none" w:sz="0" w:space="0" w:color="auto"/>
+                <w:left w:val="none" w:sz="0" w:space="0" w:color="auto"/>
+                <w:bottom w:val="none" w:sz="0" w:space="0" w:color="auto"/>
+                <w:right w:val="none" w:sz="0" w:space="0" w:color="auto"/>
+                <w:between w:val="none" w:sz="0" w:space="0" w:color="auto"/>
               </w:pBdr>
               <w:spacing w:line="360" w:lineRule="auto"/>
               <w:jc w:val="left"/>
@@ -1269,11 +1268,11 @@
           <w:p>
             <w:pPr>
               <w:pBdr>
-                <w:top w:val="none" w:color="auto" w:sz="0" w:space="0"/>
-                <w:left w:val="none" w:color="auto" w:sz="0" w:space="0"/>
-                <w:bottom w:val="none" w:color="auto" w:sz="0" w:space="0"/>
-                <w:right w:val="none" w:color="auto" w:sz="0" w:space="0"/>
-                <w:between w:val="none" w:color="auto" w:sz="0" w:space="0"/>
+                <w:top w:val="none" w:sz="0" w:space="0" w:color="auto"/>
+                <w:left w:val="none" w:sz="0" w:space="0" w:color="auto"/>
+                <w:bottom w:val="none" w:sz="0" w:space="0" w:color="auto"/>
+                <w:right w:val="none" w:sz="0" w:space="0" w:color="auto"/>
+                <w:between w:val="none" w:sz="0" w:space="0" w:color="auto"/>
               </w:pBdr>
               <w:spacing w:line="360" w:lineRule="auto"/>
               <w:jc w:val="left"/>
@@ -1303,11 +1302,11 @@
           <w:p>
             <w:pPr>
               <w:pBdr>
-                <w:top w:val="none" w:color="auto" w:sz="0" w:space="0"/>
-                <w:left w:val="none" w:color="auto" w:sz="0" w:space="0"/>
-                <w:bottom w:val="none" w:color="auto" w:sz="0" w:space="0"/>
-                <w:right w:val="none" w:color="auto" w:sz="0" w:space="0"/>
-                <w:between w:val="none" w:color="auto" w:sz="0" w:space="0"/>
+                <w:top w:val="none" w:sz="0" w:space="0" w:color="auto"/>
+                <w:left w:val="none" w:sz="0" w:space="0" w:color="auto"/>
+                <w:bottom w:val="none" w:sz="0" w:space="0" w:color="auto"/>
+                <w:right w:val="none" w:sz="0" w:space="0" w:color="auto"/>
+                <w:between w:val="none" w:sz="0" w:space="0" w:color="auto"/>
               </w:pBdr>
               <w:spacing w:line="360" w:lineRule="auto"/>
               <w:jc w:val="left"/>
@@ -1342,11 +1341,11 @@
           <w:p>
             <w:pPr>
               <w:pBdr>
-                <w:top w:val="none" w:color="auto" w:sz="0" w:space="0"/>
-                <w:left w:val="none" w:color="auto" w:sz="0" w:space="0"/>
-                <w:bottom w:val="none" w:color="auto" w:sz="0" w:space="0"/>
-                <w:right w:val="none" w:color="auto" w:sz="0" w:space="0"/>
-                <w:between w:val="none" w:color="auto" w:sz="0" w:space="0"/>
+                <w:top w:val="none" w:sz="0" w:space="0" w:color="auto"/>
+                <w:left w:val="none" w:sz="0" w:space="0" w:color="auto"/>
+                <w:bottom w:val="none" w:sz="0" w:space="0" w:color="auto"/>
+                <w:right w:val="none" w:sz="0" w:space="0" w:color="auto"/>
+                <w:between w:val="none" w:sz="0" w:space="0" w:color="auto"/>
               </w:pBdr>
               <w:spacing w:line="360" w:lineRule="auto"/>
               <w:jc w:val="left"/>
@@ -1370,11 +1369,11 @@
           <w:p>
             <w:pPr>
               <w:pBdr>
-                <w:top w:val="none" w:color="auto" w:sz="0" w:space="0"/>
-                <w:left w:val="none" w:color="auto" w:sz="0" w:space="0"/>
-                <w:bottom w:val="none" w:color="auto" w:sz="0" w:space="0"/>
-                <w:right w:val="none" w:color="auto" w:sz="0" w:space="0"/>
-                <w:between w:val="none" w:color="auto" w:sz="0" w:space="0"/>
+                <w:top w:val="none" w:sz="0" w:space="0" w:color="auto"/>
+                <w:left w:val="none" w:sz="0" w:space="0" w:color="auto"/>
+                <w:bottom w:val="none" w:sz="0" w:space="0" w:color="auto"/>
+                <w:right w:val="none" w:sz="0" w:space="0" w:color="auto"/>
+                <w:between w:val="none" w:sz="0" w:space="0" w:color="auto"/>
               </w:pBdr>
               <w:spacing w:line="360" w:lineRule="auto"/>
               <w:jc w:val="left"/>
@@ -1403,11 +1402,11 @@
           <w:p>
             <w:pPr>
               <w:pBdr>
-                <w:top w:val="none" w:color="auto" w:sz="0" w:space="0"/>
-                <w:left w:val="none" w:color="auto" w:sz="0" w:space="0"/>
-                <w:bottom w:val="none" w:color="auto" w:sz="0" w:space="0"/>
-                <w:right w:val="none" w:color="auto" w:sz="0" w:space="0"/>
-                <w:between w:val="none" w:color="auto" w:sz="0" w:space="0"/>
+                <w:top w:val="none" w:sz="0" w:space="0" w:color="auto"/>
+                <w:left w:val="none" w:sz="0" w:space="0" w:color="auto"/>
+                <w:bottom w:val="none" w:sz="0" w:space="0" w:color="auto"/>
+                <w:right w:val="none" w:sz="0" w:space="0" w:color="auto"/>
+                <w:between w:val="none" w:sz="0" w:space="0" w:color="auto"/>
               </w:pBdr>
               <w:spacing w:line="360" w:lineRule="auto"/>
               <w:jc w:val="left"/>
@@ -1431,11 +1430,11 @@
           <w:p>
             <w:pPr>
               <w:pBdr>
-                <w:top w:val="none" w:color="auto" w:sz="0" w:space="0"/>
-                <w:left w:val="none" w:color="auto" w:sz="0" w:space="0"/>
-                <w:bottom w:val="none" w:color="auto" w:sz="0" w:space="0"/>
-                <w:right w:val="none" w:color="auto" w:sz="0" w:space="0"/>
-                <w:between w:val="none" w:color="auto" w:sz="0" w:space="0"/>
+                <w:top w:val="none" w:sz="0" w:space="0" w:color="auto"/>
+                <w:left w:val="none" w:sz="0" w:space="0" w:color="auto"/>
+                <w:bottom w:val="none" w:sz="0" w:space="0" w:color="auto"/>
+                <w:right w:val="none" w:sz="0" w:space="0" w:color="auto"/>
+                <w:between w:val="none" w:sz="0" w:space="0" w:color="auto"/>
               </w:pBdr>
               <w:spacing w:line="360" w:lineRule="auto"/>
               <w:jc w:val="left"/>
@@ -1476,6 +1475,7 @@
         <w:pStyle w:val="Heading1"/>
       </w:pPr>
       <w:r>
+        <w:lastRenderedPageBreak/>
         <w:t xml:space="preserve">2. </w:t>
       </w:r>
       <w:r>
@@ -3261,6 +3261,7 @@
         <w:pStyle w:val="Heading1"/>
       </w:pPr>
       <w:r>
+        <w:lastRenderedPageBreak/>
         <w:t xml:space="preserve">3. </w:t>
       </w:r>
       <w:r>
@@ -3288,39 +3289,65 @@
     </w:p>
     <w:p/>
     <w:p>
-      <w:r>
+      <w:pPr>
+        <w:pBdr>
+          <w:top w:val="single" w:sz="8" w:space="1" w:color="3F3F3F"/>
+          <w:left w:val="single" w:sz="8" w:space="4" w:color="3F3F3F"/>
+          <w:bottom w:val="none" w:sz="0" w:space="0" w:color="auto"/>
+          <w:right w:val="single" w:sz="8" w:space="4" w:color="3F3F3F"/>
+          <w:between w:val="none" w:sz="0" w:space="0" w:color="auto"/>
+        </w:pBdr>
+        <w:jc w:val="center"/>
         <w:rPr>
           <w:i/>
           <w:iCs/>
-        </w:rPr>
-        <w:t>Request</w:t>
-      </w:r>
-      <w:r>
-        <w:t>:</w:t>
-      </w:r>
-    </w:p>
-    <w:p>
-      <w:pPr>
-        <w:pStyle w:val="Codedark"/>
-      </w:pPr>
-      <w:r>
-        <w:t>peek</w:t>
-      </w:r>
-      <w:r>
-        <w:t>(5)</w:t>
-      </w:r>
-    </w:p>
-    <w:p/>
-    <w:p>
+          <w:lang w:val="en-GB"/>
+        </w:rPr>
+      </w:pPr>
       <w:r>
         <w:rPr>
           <w:i/>
           <w:iCs/>
+          <w:lang w:val="en-GB"/>
+        </w:rPr>
+        <w:t>Request</w:t>
+      </w:r>
+    </w:p>
+    <w:p>
+      <w:pPr>
+        <w:pStyle w:val="Codedark"/>
+      </w:pPr>
+      <w:r>
+        <w:t>peek</w:t>
+      </w:r>
+      <w:r>
+        <w:t>(5)</w:t>
+      </w:r>
+    </w:p>
+    <w:p/>
+    <w:p>
+      <w:pPr>
+        <w:pBdr>
+          <w:top w:val="single" w:sz="8" w:space="1" w:color="3F3F3F"/>
+          <w:left w:val="single" w:sz="8" w:space="4" w:color="3F3F3F"/>
+          <w:bottom w:val="none" w:sz="0" w:space="0" w:color="auto"/>
+          <w:right w:val="single" w:sz="8" w:space="4" w:color="3F3F3F"/>
+          <w:between w:val="none" w:sz="0" w:space="0" w:color="auto"/>
+        </w:pBdr>
+        <w:jc w:val="center"/>
+        <w:rPr>
+          <w:i/>
+          <w:iCs/>
+          <w:lang w:val="en-GB"/>
+        </w:rPr>
+      </w:pPr>
+      <w:r>
+        <w:rPr>
+          <w:i/>
+          <w:iCs/>
+          <w:lang w:val="en-GB"/>
         </w:rPr>
         <w:t>Response</w:t>
-      </w:r>
-      <w:r>
-        <w:t>:</w:t>
       </w:r>
     </w:p>
     <w:p>
@@ -3338,10 +3365,20 @@
       <w:r>
         <w:t>Con el protocolo definido, queda:</w:t>
       </w:r>
+      <w:bookmarkStart w:id="7" w:name="_GoBack"/>
+      <w:bookmarkEnd w:id="7"/>
     </w:p>
     <w:p/>
     <w:p>
       <w:pPr>
+        <w:pBdr>
+          <w:top w:val="single" w:sz="8" w:space="1" w:color="3F3F3F"/>
+          <w:left w:val="single" w:sz="8" w:space="4" w:color="3F3F3F"/>
+          <w:bottom w:val="none" w:sz="0" w:space="0" w:color="auto"/>
+          <w:right w:val="single" w:sz="8" w:space="4" w:color="3F3F3F"/>
+          <w:between w:val="none" w:sz="0" w:space="0" w:color="auto"/>
+        </w:pBdr>
+        <w:jc w:val="center"/>
         <w:rPr>
           <w:lang w:val="en-GB"/>
         </w:rPr>
@@ -3354,253 +3391,251 @@
         </w:rPr>
         <w:t>Request</w:t>
       </w:r>
-      <w:r>
+    </w:p>
+    <w:p>
+      <w:pPr>
+        <w:pStyle w:val="Codedark"/>
+      </w:pPr>
+      <w:r>
+        <w:t>peek</w:t>
+      </w:r>
+    </w:p>
+    <w:p>
+      <w:pPr>
+        <w:pStyle w:val="Codedark"/>
+      </w:pPr>
+      <w:r>
+        <w:t xml:space="preserve">Host: </w:t>
+      </w:r>
+      <w:r>
+        <w:t>www.URL_servidor.net</w:t>
+      </w:r>
+    </w:p>
+    <w:p>
+      <w:pPr>
+        <w:pStyle w:val="Codedark"/>
+      </w:pPr>
+      <w:r>
+        <w:t xml:space="preserve">Client port: </w:t>
+      </w:r>
+      <w:r>
+        <w:t>1</w:t>
+      </w:r>
+    </w:p>
+    <w:p>
+      <w:pPr>
+        <w:pStyle w:val="Codedark"/>
+      </w:pPr>
+      <w:r>
+        <w:t xml:space="preserve">Server port: </w:t>
+      </w:r>
+      <w:r>
+        <w:t>800</w:t>
+      </w:r>
+    </w:p>
+    <w:p>
+      <w:pPr>
+        <w:pStyle w:val="Codedark"/>
+      </w:pPr>
+      <w:r>
+        <w:t>Key: 5</w:t>
+      </w:r>
+    </w:p>
+    <w:p>
+      <w:pPr>
         <w:rPr>
           <w:lang w:val="en-GB"/>
         </w:rPr>
-        <w:t>:</w:t>
-      </w:r>
-    </w:p>
-    <w:p>
-      <w:pPr>
-        <w:pStyle w:val="Codedark"/>
-      </w:pPr>
-      <w:r>
-        <w:t>peek</w:t>
-      </w:r>
-    </w:p>
-    <w:p>
-      <w:pPr>
-        <w:pStyle w:val="Codedark"/>
-      </w:pPr>
-      <w:r>
-        <w:t xml:space="preserve">Host: </w:t>
-      </w:r>
-      <w:r>
-        <w:t>www.URL_servidor.net</w:t>
-      </w:r>
-    </w:p>
-    <w:p>
-      <w:pPr>
-        <w:pStyle w:val="Codedark"/>
-      </w:pPr>
-      <w:r>
-        <w:t xml:space="preserve">Client port: </w:t>
-      </w:r>
-      <w:r>
-        <w:t>1</w:t>
-      </w:r>
-    </w:p>
-    <w:p>
-      <w:pPr>
-        <w:pStyle w:val="Codedark"/>
-      </w:pPr>
-      <w:r>
-        <w:t xml:space="preserve">Server port: </w:t>
-      </w:r>
-      <w:r>
-        <w:t>800</w:t>
-      </w:r>
-    </w:p>
-    <w:p>
-      <w:pPr>
-        <w:pStyle w:val="Codedark"/>
-      </w:pPr>
-      <w:r>
-        <w:t>Key: 5</w:t>
-      </w:r>
-    </w:p>
-    <w:p>
-      <w:pPr>
-        <w:rPr>
-          <w:lang w:val="en-GB"/>
-        </w:rPr>
-      </w:pPr>
-      <w:bookmarkStart w:name="_xk53tixkmt3s" w:colFirst="0" w:colLast="0" w:id="8"/>
-      <w:bookmarkStart w:name="_8s9acma3xc4p" w:colFirst="0" w:colLast="0" w:id="9"/>
+      </w:pPr>
+      <w:bookmarkStart w:id="8" w:name="_xk53tixkmt3s" w:colFirst="0" w:colLast="0"/>
+      <w:bookmarkStart w:id="9" w:name="_8s9acma3xc4p" w:colFirst="0" w:colLast="0"/>
       <w:bookmarkEnd w:id="8"/>
       <w:bookmarkEnd w:id="9"/>
     </w:p>
     <w:p>
       <w:pPr>
-        <w:rPr>
-          <w:lang w:val="en-GB"/>
-        </w:rPr>
-      </w:pPr>
-      <w:r>
+        <w:pBdr>
+          <w:top w:val="single" w:sz="8" w:space="1" w:color="3F3F3F"/>
+          <w:left w:val="single" w:sz="8" w:space="4" w:color="3F3F3F"/>
+          <w:bottom w:val="none" w:sz="0" w:space="0" w:color="auto"/>
+          <w:right w:val="single" w:sz="8" w:space="4" w:color="3F3F3F"/>
+          <w:between w:val="none" w:sz="0" w:space="0" w:color="auto"/>
+        </w:pBdr>
+        <w:jc w:val="center"/>
         <w:rPr>
           <w:i/>
           <w:iCs/>
           <w:lang w:val="en-GB"/>
         </w:rPr>
-        <w:t>Response</w:t>
-      </w:r>
-      <w:r>
-        <w:rPr>
-          <w:lang w:val="en-GB"/>
-        </w:rPr>
-        <w:t>:</w:t>
-      </w:r>
-    </w:p>
-    <w:p>
-      <w:pPr>
-        <w:pStyle w:val="Codedark"/>
-      </w:pPr>
-      <w:r>
-        <w:t>Peek sucessfull</w:t>
-      </w:r>
-      <w:r>
-        <w:t xml:space="preserve"> (code: </w:t>
-      </w:r>
-      <w:r>
-        <w:t>3</w:t>
-      </w:r>
-      <w:r>
-        <w:t>)</w:t>
-      </w:r>
-    </w:p>
-    <w:p>
-      <w:pPr>
-        <w:pStyle w:val="Codedark"/>
-      </w:pPr>
-      <w:r>
-        <w:t>Body</w:t>
-      </w:r>
-      <w:r>
-        <w:t xml:space="preserve">: </w:t>
-      </w:r>
-      <w:r>
-        <w:t>false</w:t>
-      </w:r>
-    </w:p>
-    <w:p>
-      <w:pPr>
-        <w:rPr>
-          <w:lang w:val="en-GB"/>
-        </w:rPr>
-      </w:pPr>
-    </w:p>
-    <w:p>
-      <w:pPr>
-        <w:rPr>
-          <w:lang w:val="en-GB"/>
-        </w:rPr>
-      </w:pPr>
-    </w:p>
-    <w:p>
-      <w:pPr>
-        <w:rPr>
-          <w:lang w:val="en-GB"/>
-        </w:rPr>
-      </w:pPr>
-    </w:p>
-    <w:p>
-      <w:pPr>
-        <w:rPr>
-          <w:lang w:val="en-GB"/>
-        </w:rPr>
-      </w:pPr>
-    </w:p>
-    <w:p>
-      <w:pPr>
-        <w:rPr>
-          <w:lang w:val="en-GB"/>
-        </w:rPr>
-      </w:pPr>
-    </w:p>
-    <w:p>
-      <w:pPr>
-        <w:pStyle w:val="Heading2"/>
-        <w:rPr>
-          <w:lang w:val="en-GB"/>
-        </w:rPr>
-      </w:pPr>
-      <w:r>
-        <w:rPr>
-          <w:lang w:val="en-GB"/>
-        </w:rPr>
-        <w:t xml:space="preserve">3.2. </w:t>
-      </w:r>
-      <w:r>
-        <w:rPr>
-          <w:lang w:val="en-GB"/>
-        </w:rPr>
-        <w:t>Ejemplo 2</w:t>
-      </w:r>
-    </w:p>
-    <w:p>
-      <w:pPr>
+      </w:pPr>
+      <w:r>
         <w:rPr>
           <w:i/>
           <w:iCs/>
           <w:lang w:val="en-GB"/>
         </w:rPr>
-      </w:pPr>
-      <w:r>
+        <w:t>Response</w:t>
+      </w:r>
+    </w:p>
+    <w:p>
+      <w:pPr>
+        <w:pStyle w:val="Codedark"/>
+      </w:pPr>
+      <w:r>
+        <w:t>Peek sucessfull</w:t>
+      </w:r>
+      <w:r>
+        <w:t xml:space="preserve"> (code: </w:t>
+      </w:r>
+      <w:r>
+        <w:t>3</w:t>
+      </w:r>
+      <w:r>
+        <w:t>)</w:t>
+      </w:r>
+    </w:p>
+    <w:p>
+      <w:pPr>
+        <w:pStyle w:val="Codedark"/>
+      </w:pPr>
+      <w:r>
+        <w:t>Body</w:t>
+      </w:r>
+      <w:r>
+        <w:t xml:space="preserve">: </w:t>
+      </w:r>
+      <w:r>
+        <w:t>false</w:t>
+      </w:r>
+    </w:p>
+    <w:p>
+      <w:pPr>
+        <w:rPr>
+          <w:lang w:val="en-GB"/>
+        </w:rPr>
+      </w:pPr>
+    </w:p>
+    <w:p>
+      <w:pPr>
+        <w:rPr>
+          <w:lang w:val="en-GB"/>
+        </w:rPr>
+      </w:pPr>
+    </w:p>
+    <w:p>
+      <w:pPr>
+        <w:rPr>
+          <w:lang w:val="en-GB"/>
+        </w:rPr>
+      </w:pPr>
+    </w:p>
+    <w:p>
+      <w:pPr>
+        <w:rPr>
+          <w:lang w:val="en-GB"/>
+        </w:rPr>
+      </w:pPr>
+    </w:p>
+    <w:p>
+      <w:pPr>
+        <w:rPr>
+          <w:lang w:val="en-GB"/>
+        </w:rPr>
+      </w:pPr>
+    </w:p>
+    <w:p>
+      <w:pPr>
+        <w:pStyle w:val="Heading2"/>
+        <w:rPr>
+          <w:lang w:val="en-GB"/>
+        </w:rPr>
+      </w:pPr>
+      <w:r>
+        <w:rPr>
+          <w:lang w:val="en-GB"/>
+        </w:rPr>
+        <w:t xml:space="preserve">3.2. </w:t>
+      </w:r>
+      <w:r>
+        <w:rPr>
+          <w:lang w:val="en-GB"/>
+        </w:rPr>
+        <w:t>Ejemplo 2</w:t>
+      </w:r>
+    </w:p>
+    <w:p>
+      <w:pPr>
         <w:rPr>
           <w:i/>
           <w:iCs/>
           <w:lang w:val="en-GB"/>
         </w:rPr>
-        <w:t>Request</w:t>
-      </w:r>
-    </w:p>
-    <w:p>
-      <w:pPr>
-        <w:pStyle w:val="Codedark"/>
-      </w:pPr>
-      <w:r>
-        <w:t>list</w:t>
-      </w:r>
-    </w:p>
-    <w:p>
-      <w:pPr>
-        <w:pStyle w:val="Codedark"/>
-      </w:pPr>
-      <w:r>
-        <w:t xml:space="preserve">Host: </w:t>
-      </w:r>
-      <w:r>
-        <w:t>www.URL_servidor.net</w:t>
-      </w:r>
-    </w:p>
-    <w:p>
-      <w:pPr>
-        <w:pStyle w:val="Codedark"/>
-      </w:pPr>
-      <w:r>
-        <w:t>Client port: 1</w:t>
-      </w:r>
-    </w:p>
-    <w:p>
-      <w:pPr>
-        <w:pStyle w:val="Codedark"/>
-      </w:pPr>
-      <w:r>
-        <w:t>Server port: 800</w:t>
-      </w:r>
-    </w:p>
-    <w:p>
-      <w:pPr>
-        <w:rPr>
-          <w:lang w:val="en-GB"/>
-        </w:rPr>
-      </w:pPr>
-    </w:p>
-    <w:p>
-      <w:pPr>
+      </w:pPr>
+      <w:r>
         <w:rPr>
           <w:i/>
           <w:iCs/>
           <w:lang w:val="en-GB"/>
         </w:rPr>
-      </w:pPr>
-      <w:r>
+        <w:t>Request</w:t>
+      </w:r>
+    </w:p>
+    <w:p>
+      <w:pPr>
+        <w:pStyle w:val="Codedark"/>
+      </w:pPr>
+      <w:r>
+        <w:t>list</w:t>
+      </w:r>
+    </w:p>
+    <w:p>
+      <w:pPr>
+        <w:pStyle w:val="Codedark"/>
+      </w:pPr>
+      <w:r>
+        <w:t xml:space="preserve">Host: </w:t>
+      </w:r>
+      <w:r>
+        <w:t>www.URL_servidor.net</w:t>
+      </w:r>
+    </w:p>
+    <w:p>
+      <w:pPr>
+        <w:pStyle w:val="Codedark"/>
+      </w:pPr>
+      <w:r>
+        <w:t>Client port: 1</w:t>
+      </w:r>
+    </w:p>
+    <w:p>
+      <w:pPr>
+        <w:pStyle w:val="Codedark"/>
+      </w:pPr>
+      <w:r>
+        <w:t>Server port: 800</w:t>
+      </w:r>
+    </w:p>
+    <w:p>
+      <w:pPr>
+        <w:rPr>
+          <w:lang w:val="en-GB"/>
+        </w:rPr>
+      </w:pPr>
+    </w:p>
+    <w:p>
+      <w:pPr>
         <w:rPr>
           <w:i/>
           <w:iCs/>
           <w:lang w:val="en-GB"/>
         </w:rPr>
+      </w:pPr>
+      <w:r>
+        <w:rPr>
+          <w:i/>
+          <w:iCs/>
+          <w:lang w:val="en-GB"/>
+        </w:rPr>
         <w:t>Response</w:t>
       </w:r>
     </w:p>
@@ -3626,14 +3661,10 @@
       </w:pPr>
       <w:r>
         <w:tab/>
-      </w:r>
-      <w:r>
         <w:t>Key</w:t>
       </w:r>
       <w:r>
         <w:tab/>
-      </w:r>
-      <w:r>
         <w:t>Value</w:t>
       </w:r>
     </w:p>
@@ -3643,14 +3674,10 @@
       </w:pPr>
       <w:r>
         <w:tab/>
-      </w:r>
-      <w:r>
         <w:t>1</w:t>
       </w:r>
       <w:r>
         <w:tab/>
-      </w:r>
-      <w:r>
         <w:t>-4</w:t>
       </w:r>
     </w:p>
@@ -3660,14 +3687,10 @@
       </w:pPr>
       <w:r>
         <w:tab/>
-      </w:r>
-      <w:r>
         <w:t>5</w:t>
       </w:r>
       <w:r>
         <w:tab/>
-      </w:r>
-      <w:r>
         <w:t>309</w:t>
       </w:r>
     </w:p>
@@ -3677,14 +3700,10 @@
       </w:pPr>
       <w:r>
         <w:tab/>
-      </w:r>
-      <w:r>
         <w:t>2</w:t>
       </w:r>
       <w:r>
         <w:tab/>
-      </w:r>
-      <w:r>
         <w:t>0</w:t>
       </w:r>
     </w:p>
@@ -3694,14 +3713,10 @@
       </w:pPr>
       <w:r>
         <w:tab/>
-      </w:r>
-      <w:r>
         <w:t>7</w:t>
       </w:r>
       <w:r>
         <w:tab/>
-      </w:r>
-      <w:r>
         <w:t>134587</w:t>
       </w:r>
     </w:p>
@@ -3746,6 +3761,7 @@
         <w:rPr>
           <w:lang w:val="en-GB"/>
         </w:rPr>
+        <w:lastRenderedPageBreak/>
         <w:t xml:space="preserve">4. </w:t>
       </w:r>
       <w:r>
@@ -3871,6 +3887,7 @@
         <w:rPr>
           <w:lang w:val="en-GB"/>
         </w:rPr>
+        <w:lastRenderedPageBreak/>
         <w:t xml:space="preserve">5. </w:t>
       </w:r>
       <w:r>
@@ -3986,7 +4003,7 @@
 </file>
 
 <file path=word/endnotes.xml><?xml version="1.0" encoding="utf-8"?>
-<w:endnotes xmlns:wpc="http://schemas.microsoft.com/office/word/2010/wordprocessingCanvas" xmlns:cx="http://schemas.microsoft.com/office/drawing/2014/chartex" xmlns:cx1="http://schemas.microsoft.com/office/drawing/2015/9/8/chartex" xmlns:cx2="http://schemas.microsoft.com/office/drawing/2015/10/21/chartex" xmlns:cx3="http://schemas.microsoft.com/office/drawing/2016/5/9/chartex" xmlns:cx4="http://schemas.microsoft.com/office/drawing/2016/5/10/chartex" xmlns:cx5="http://schemas.microsoft.com/office/drawing/2016/5/11/chartex" xmlns:cx6="http://schemas.microsoft.com/office/drawing/2016/5/12/chartex" xmlns:cx7="http://schemas.microsoft.com/office/drawing/2016/5/13/chartex" xmlns:cx8="http://schemas.microsoft.com/office/drawing/2016/5/14/chartex" xmlns:mc="http://schemas.openxmlformats.org/markup-compatibility/2006" xmlns:aink="http://schemas.microsoft.com/office/drawing/2016/ink" xmlns:am3d="http://schemas.microsoft.com/office/drawing/2017/model3d" xmlns:o="urn:schemas-microsoft-com:office:office" xmlns:r="http://schemas.openxmlformats.org/officeDocument/2006/relationships" xmlns:m="http://schemas.openxmlformats.org/officeDocument/2006/math" xmlns:v="urn:schemas-microsoft-com:vml" xmlns:wp14="http://schemas.microsoft.com/office/word/2010/wordprocessingDrawing" xmlns:wp="http://schemas.openxmlformats.org/drawingml/2006/wordprocessingDrawing" xmlns:w10="urn:schemas-microsoft-com:office:word" xmlns:w="http://schemas.openxmlformats.org/wordprocessingml/2006/main" xmlns:w14="http://schemas.microsoft.com/office/word/2010/wordml" xmlns:w15="http://schemas.microsoft.com/office/word/2012/wordml" xmlns:w16cex="http://schemas.microsoft.com/office/word/2018/wordml/cex" xmlns:w16cid="http://schemas.microsoft.com/office/word/2016/wordml/cid" xmlns:w16="http://schemas.microsoft.com/office/word/2018/wordml" xmlns:w16se="http://schemas.microsoft.com/office/word/2015/wordml/symex" xmlns:wpg="http://schemas.microsoft.com/office/word/2010/wordprocessingGroup" xmlns:wpi="http://schemas.microsoft.com/office/word/2010/wordprocessingInk" xmlns:wne="http://schemas.microsoft.com/office/word/2006/wordml" xmlns:wps="http://schemas.microsoft.com/office/word/2010/wordprocessingShape" mc:Ignorable="w14 w15 w16se w16cid w16 w16cex wp14">
+<w:endnotes xmlns:wpc="http://schemas.microsoft.com/office/word/2010/wordprocessingCanvas" xmlns:cx="http://schemas.microsoft.com/office/drawing/2014/chartex" xmlns:cx1="http://schemas.microsoft.com/office/drawing/2015/9/8/chartex" xmlns:cx2="http://schemas.microsoft.com/office/drawing/2015/10/21/chartex" xmlns:cx3="http://schemas.microsoft.com/office/drawing/2016/5/9/chartex" xmlns:cx4="http://schemas.microsoft.com/office/drawing/2016/5/10/chartex" xmlns:cx5="http://schemas.microsoft.com/office/drawing/2016/5/11/chartex" xmlns:cx6="http://schemas.microsoft.com/office/drawing/2016/5/12/chartex" xmlns:cx7="http://schemas.microsoft.com/office/drawing/2016/5/13/chartex" xmlns:cx8="http://schemas.microsoft.com/office/drawing/2016/5/14/chartex" xmlns:mc="http://schemas.openxmlformats.org/markup-compatibility/2006" xmlns:aink="http://schemas.microsoft.com/office/drawing/2016/ink" xmlns:am3d="http://schemas.microsoft.com/office/drawing/2017/model3d" xmlns:o="urn:schemas-microsoft-com:office:office" xmlns:r="http://schemas.openxmlformats.org/officeDocument/2006/relationships" xmlns:m="http://schemas.openxmlformats.org/officeDocument/2006/math" xmlns:v="urn:schemas-microsoft-com:vml" xmlns:wp14="http://schemas.microsoft.com/office/word/2010/wordprocessingDrawing" xmlns:wp="http://schemas.openxmlformats.org/drawingml/2006/wordprocessingDrawing" xmlns:w10="urn:schemas-microsoft-com:office:word" xmlns:w="http://schemas.openxmlformats.org/wordprocessingml/2006/main" xmlns:w14="http://schemas.microsoft.com/office/word/2010/wordml" xmlns:w15="http://schemas.microsoft.com/office/word/2012/wordml" xmlns:w16cid="http://schemas.microsoft.com/office/word/2016/wordml/cid" xmlns:w16se="http://schemas.microsoft.com/office/word/2015/wordml/symex" xmlns:wpg="http://schemas.microsoft.com/office/word/2010/wordprocessingGroup" xmlns:wpi="http://schemas.microsoft.com/office/word/2010/wordprocessingInk" xmlns:wne="http://schemas.microsoft.com/office/word/2006/wordml" xmlns:wps="http://schemas.microsoft.com/office/word/2010/wordprocessingShape" mc:Ignorable="w14 w15 w16se w16cid wp14">
   <w:endnote w:type="separator" w:id="-1">
     <w:p>
       <w:r>
@@ -4012,7 +4029,7 @@
 </file>
 
 <file path=word/footnotes.xml><?xml version="1.0" encoding="utf-8"?>
-<w:footnotes xmlns:wpc="http://schemas.microsoft.com/office/word/2010/wordprocessingCanvas" xmlns:cx="http://schemas.microsoft.com/office/drawing/2014/chartex" xmlns:cx1="http://schemas.microsoft.com/office/drawing/2015/9/8/chartex" xmlns:cx2="http://schemas.microsoft.com/office/drawing/2015/10/21/chartex" xmlns:cx3="http://schemas.microsoft.com/office/drawing/2016/5/9/chartex" xmlns:cx4="http://schemas.microsoft.com/office/drawing/2016/5/10/chartex" xmlns:cx5="http://schemas.microsoft.com/office/drawing/2016/5/11/chartex" xmlns:cx6="http://schemas.microsoft.com/office/drawing/2016/5/12/chartex" xmlns:cx7="http://schemas.microsoft.com/office/drawing/2016/5/13/chartex" xmlns:cx8="http://schemas.microsoft.com/office/drawing/2016/5/14/chartex" xmlns:mc="http://schemas.openxmlformats.org/markup-compatibility/2006" xmlns:aink="http://schemas.microsoft.com/office/drawing/2016/ink" xmlns:am3d="http://schemas.microsoft.com/office/drawing/2017/model3d" xmlns:o="urn:schemas-microsoft-com:office:office" xmlns:r="http://schemas.openxmlformats.org/officeDocument/2006/relationships" xmlns:m="http://schemas.openxmlformats.org/officeDocument/2006/math" xmlns:v="urn:schemas-microsoft-com:vml" xmlns:wp14="http://schemas.microsoft.com/office/word/2010/wordprocessingDrawing" xmlns:wp="http://schemas.openxmlformats.org/drawingml/2006/wordprocessingDrawing" xmlns:w10="urn:schemas-microsoft-com:office:word" xmlns:w="http://schemas.openxmlformats.org/wordprocessingml/2006/main" xmlns:w14="http://schemas.microsoft.com/office/word/2010/wordml" xmlns:w15="http://schemas.microsoft.com/office/word/2012/wordml" xmlns:w16cex="http://schemas.microsoft.com/office/word/2018/wordml/cex" xmlns:w16cid="http://schemas.microsoft.com/office/word/2016/wordml/cid" xmlns:w16="http://schemas.microsoft.com/office/word/2018/wordml" xmlns:w16se="http://schemas.microsoft.com/office/word/2015/wordml/symex" xmlns:wpg="http://schemas.microsoft.com/office/word/2010/wordprocessingGroup" xmlns:wpi="http://schemas.microsoft.com/office/word/2010/wordprocessingInk" xmlns:wne="http://schemas.microsoft.com/office/word/2006/wordml" xmlns:wps="http://schemas.microsoft.com/office/word/2010/wordprocessingShape" mc:Ignorable="w14 w15 w16se w16cid w16 w16cex wp14">
+<w:footnotes xmlns:wpc="http://schemas.microsoft.com/office/word/2010/wordprocessingCanvas" xmlns:cx="http://schemas.microsoft.com/office/drawing/2014/chartex" xmlns:cx1="http://schemas.microsoft.com/office/drawing/2015/9/8/chartex" xmlns:cx2="http://schemas.microsoft.com/office/drawing/2015/10/21/chartex" xmlns:cx3="http://schemas.microsoft.com/office/drawing/2016/5/9/chartex" xmlns:cx4="http://schemas.microsoft.com/office/drawing/2016/5/10/chartex" xmlns:cx5="http://schemas.microsoft.com/office/drawing/2016/5/11/chartex" xmlns:cx6="http://schemas.microsoft.com/office/drawing/2016/5/12/chartex" xmlns:cx7="http://schemas.microsoft.com/office/drawing/2016/5/13/chartex" xmlns:cx8="http://schemas.microsoft.com/office/drawing/2016/5/14/chartex" xmlns:mc="http://schemas.openxmlformats.org/markup-compatibility/2006" xmlns:aink="http://schemas.microsoft.com/office/drawing/2016/ink" xmlns:am3d="http://schemas.microsoft.com/office/drawing/2017/model3d" xmlns:o="urn:schemas-microsoft-com:office:office" xmlns:r="http://schemas.openxmlformats.org/officeDocument/2006/relationships" xmlns:m="http://schemas.openxmlformats.org/officeDocument/2006/math" xmlns:v="urn:schemas-microsoft-com:vml" xmlns:wp14="http://schemas.microsoft.com/office/word/2010/wordprocessingDrawing" xmlns:wp="http://schemas.openxmlformats.org/drawingml/2006/wordprocessingDrawing" xmlns:w10="urn:schemas-microsoft-com:office:word" xmlns:w="http://schemas.openxmlformats.org/wordprocessingml/2006/main" xmlns:w14="http://schemas.microsoft.com/office/word/2010/wordml" xmlns:w15="http://schemas.microsoft.com/office/word/2012/wordml" xmlns:w16cid="http://schemas.microsoft.com/office/word/2016/wordml/cid" xmlns:w16se="http://schemas.microsoft.com/office/word/2015/wordml/symex" xmlns:wpg="http://schemas.microsoft.com/office/word/2010/wordprocessingGroup" xmlns:wpi="http://schemas.microsoft.com/office/word/2010/wordprocessingInk" xmlns:wne="http://schemas.microsoft.com/office/word/2006/wordml" xmlns:wps="http://schemas.microsoft.com/office/word/2010/wordprocessingShape" mc:Ignorable="w14 w15 w16se w16cid wp14">
   <w:footnote w:type="separator" w:id="-1">
     <w:p>
       <w:r>
@@ -4038,7 +4055,7 @@
 </file>
 
 <file path=word/header1.xml><?xml version="1.0" encoding="utf-8"?>
-<w:hdr xmlns:wpc="http://schemas.microsoft.com/office/word/2010/wordprocessingCanvas" xmlns:cx="http://schemas.microsoft.com/office/drawing/2014/chartex" xmlns:cx1="http://schemas.microsoft.com/office/drawing/2015/9/8/chartex" xmlns:cx2="http://schemas.microsoft.com/office/drawing/2015/10/21/chartex" xmlns:cx3="http://schemas.microsoft.com/office/drawing/2016/5/9/chartex" xmlns:cx4="http://schemas.microsoft.com/office/drawing/2016/5/10/chartex" xmlns:cx5="http://schemas.microsoft.com/office/drawing/2016/5/11/chartex" xmlns:cx6="http://schemas.microsoft.com/office/drawing/2016/5/12/chartex" xmlns:cx7="http://schemas.microsoft.com/office/drawing/2016/5/13/chartex" xmlns:cx8="http://schemas.microsoft.com/office/drawing/2016/5/14/chartex" xmlns:mc="http://schemas.openxmlformats.org/markup-compatibility/2006" xmlns:aink="http://schemas.microsoft.com/office/drawing/2016/ink" xmlns:am3d="http://schemas.microsoft.com/office/drawing/2017/model3d" xmlns:o="urn:schemas-microsoft-com:office:office" xmlns:r="http://schemas.openxmlformats.org/officeDocument/2006/relationships" xmlns:m="http://schemas.openxmlformats.org/officeDocument/2006/math" xmlns:v="urn:schemas-microsoft-com:vml" xmlns:wp14="http://schemas.microsoft.com/office/word/2010/wordprocessingDrawing" xmlns:wp="http://schemas.openxmlformats.org/drawingml/2006/wordprocessingDrawing" xmlns:w10="urn:schemas-microsoft-com:office:word" xmlns:w="http://schemas.openxmlformats.org/wordprocessingml/2006/main" xmlns:w14="http://schemas.microsoft.com/office/word/2010/wordml" xmlns:w15="http://schemas.microsoft.com/office/word/2012/wordml" xmlns:w16cex="http://schemas.microsoft.com/office/word/2018/wordml/cex" xmlns:w16cid="http://schemas.microsoft.com/office/word/2016/wordml/cid" xmlns:w16="http://schemas.microsoft.com/office/word/2018/wordml" xmlns:w16se="http://schemas.microsoft.com/office/word/2015/wordml/symex" xmlns:wpg="http://schemas.microsoft.com/office/word/2010/wordprocessingGroup" xmlns:wpi="http://schemas.microsoft.com/office/word/2010/wordprocessingInk" xmlns:wne="http://schemas.microsoft.com/office/word/2006/wordml" xmlns:wps="http://schemas.microsoft.com/office/word/2010/wordprocessingShape" mc:Ignorable="w14 w15 w16se w16cid w16 w16cex wp14">
+<w:hdr xmlns:wpc="http://schemas.microsoft.com/office/word/2010/wordprocessingCanvas" xmlns:cx="http://schemas.microsoft.com/office/drawing/2014/chartex" xmlns:cx1="http://schemas.microsoft.com/office/drawing/2015/9/8/chartex" xmlns:cx2="http://schemas.microsoft.com/office/drawing/2015/10/21/chartex" xmlns:cx3="http://schemas.microsoft.com/office/drawing/2016/5/9/chartex" xmlns:cx4="http://schemas.microsoft.com/office/drawing/2016/5/10/chartex" xmlns:cx5="http://schemas.microsoft.com/office/drawing/2016/5/11/chartex" xmlns:cx6="http://schemas.microsoft.com/office/drawing/2016/5/12/chartex" xmlns:cx7="http://schemas.microsoft.com/office/drawing/2016/5/13/chartex" xmlns:cx8="http://schemas.microsoft.com/office/drawing/2016/5/14/chartex" xmlns:mc="http://schemas.openxmlformats.org/markup-compatibility/2006" xmlns:aink="http://schemas.microsoft.com/office/drawing/2016/ink" xmlns:am3d="http://schemas.microsoft.com/office/drawing/2017/model3d" xmlns:o="urn:schemas-microsoft-com:office:office" xmlns:r="http://schemas.openxmlformats.org/officeDocument/2006/relationships" xmlns:m="http://schemas.openxmlformats.org/officeDocument/2006/math" xmlns:v="urn:schemas-microsoft-com:vml" xmlns:wp14="http://schemas.microsoft.com/office/word/2010/wordprocessingDrawing" xmlns:wp="http://schemas.openxmlformats.org/drawingml/2006/wordprocessingDrawing" xmlns:w10="urn:schemas-microsoft-com:office:word" xmlns:w="http://schemas.openxmlformats.org/wordprocessingml/2006/main" xmlns:w14="http://schemas.microsoft.com/office/word/2010/wordml" xmlns:w15="http://schemas.microsoft.com/office/word/2012/wordml" xmlns:w16cid="http://schemas.microsoft.com/office/word/2016/wordml/cid" xmlns:w16se="http://schemas.microsoft.com/office/word/2015/wordml/symex" xmlns:wpg="http://schemas.microsoft.com/office/word/2010/wordprocessingGroup" xmlns:wpi="http://schemas.microsoft.com/office/word/2010/wordprocessingInk" xmlns:wne="http://schemas.microsoft.com/office/word/2006/wordml" xmlns:wps="http://schemas.microsoft.com/office/word/2010/wordprocessingShape" mc:Ignorable="w14 w15 w16se w16cid wp14">
   <w:p/>
   <w:p>
     <w:pPr>
@@ -4064,7 +4081,7 @@
 </file>
 
 <file path=word/numbering.xml><?xml version="1.0" encoding="utf-8"?>
-<w:numbering xmlns:wpc="http://schemas.microsoft.com/office/word/2010/wordprocessingCanvas" xmlns:cx="http://schemas.microsoft.com/office/drawing/2014/chartex" xmlns:cx1="http://schemas.microsoft.com/office/drawing/2015/9/8/chartex" xmlns:cx2="http://schemas.microsoft.com/office/drawing/2015/10/21/chartex" xmlns:cx3="http://schemas.microsoft.com/office/drawing/2016/5/9/chartex" xmlns:cx4="http://schemas.microsoft.com/office/drawing/2016/5/10/chartex" xmlns:cx5="http://schemas.microsoft.com/office/drawing/2016/5/11/chartex" xmlns:cx6="http://schemas.microsoft.com/office/drawing/2016/5/12/chartex" xmlns:cx7="http://schemas.microsoft.com/office/drawing/2016/5/13/chartex" xmlns:cx8="http://schemas.microsoft.com/office/drawing/2016/5/14/chartex" xmlns:mc="http://schemas.openxmlformats.org/markup-compatibility/2006" xmlns:aink="http://schemas.microsoft.com/office/drawing/2016/ink" xmlns:am3d="http://schemas.microsoft.com/office/drawing/2017/model3d" xmlns:o="urn:schemas-microsoft-com:office:office" xmlns:r="http://schemas.openxmlformats.org/officeDocument/2006/relationships" xmlns:m="http://schemas.openxmlformats.org/officeDocument/2006/math" xmlns:v="urn:schemas-microsoft-com:vml" xmlns:wp14="http://schemas.microsoft.com/office/word/2010/wordprocessingDrawing" xmlns:wp="http://schemas.openxmlformats.org/drawingml/2006/wordprocessingDrawing" xmlns:w10="urn:schemas-microsoft-com:office:word" xmlns:w="http://schemas.openxmlformats.org/wordprocessingml/2006/main" xmlns:w14="http://schemas.microsoft.com/office/word/2010/wordml" xmlns:w15="http://schemas.microsoft.com/office/word/2012/wordml" xmlns:w16cex="http://schemas.microsoft.com/office/word/2018/wordml/cex" xmlns:w16cid="http://schemas.microsoft.com/office/word/2016/wordml/cid" xmlns:w16="http://schemas.microsoft.com/office/word/2018/wordml" xmlns:w16se="http://schemas.microsoft.com/office/word/2015/wordml/symex" xmlns:wpg="http://schemas.microsoft.com/office/word/2010/wordprocessingGroup" xmlns:wpi="http://schemas.microsoft.com/office/word/2010/wordprocessingInk" xmlns:wne="http://schemas.microsoft.com/office/word/2006/wordml" xmlns:wps="http://schemas.microsoft.com/office/word/2010/wordprocessingShape" mc:Ignorable="w14 w15 w16se w16cid w16 w16cex wp14">
+<w:numbering xmlns:wpc="http://schemas.microsoft.com/office/word/2010/wordprocessingCanvas" xmlns:cx="http://schemas.microsoft.com/office/drawing/2014/chartex" xmlns:cx1="http://schemas.microsoft.com/office/drawing/2015/9/8/chartex" xmlns:cx2="http://schemas.microsoft.com/office/drawing/2015/10/21/chartex" xmlns:cx3="http://schemas.microsoft.com/office/drawing/2016/5/9/chartex" xmlns:cx4="http://schemas.microsoft.com/office/drawing/2016/5/10/chartex" xmlns:cx5="http://schemas.microsoft.com/office/drawing/2016/5/11/chartex" xmlns:cx6="http://schemas.microsoft.com/office/drawing/2016/5/12/chartex" xmlns:cx7="http://schemas.microsoft.com/office/drawing/2016/5/13/chartex" xmlns:cx8="http://schemas.microsoft.com/office/drawing/2016/5/14/chartex" xmlns:mc="http://schemas.openxmlformats.org/markup-compatibility/2006" xmlns:aink="http://schemas.microsoft.com/office/drawing/2016/ink" xmlns:am3d="http://schemas.microsoft.com/office/drawing/2017/model3d" xmlns:o="urn:schemas-microsoft-com:office:office" xmlns:r="http://schemas.openxmlformats.org/officeDocument/2006/relationships" xmlns:m="http://schemas.openxmlformats.org/officeDocument/2006/math" xmlns:v="urn:schemas-microsoft-com:vml" xmlns:wp14="http://schemas.microsoft.com/office/word/2010/wordprocessingDrawing" xmlns:wp="http://schemas.openxmlformats.org/drawingml/2006/wordprocessingDrawing" xmlns:w10="urn:schemas-microsoft-com:office:word" xmlns:w="http://schemas.openxmlformats.org/wordprocessingml/2006/main" xmlns:w14="http://schemas.microsoft.com/office/word/2010/wordml" xmlns:w15="http://schemas.microsoft.com/office/word/2012/wordml" xmlns:w16cid="http://schemas.microsoft.com/office/word/2016/wordml/cid" xmlns:w16se="http://schemas.microsoft.com/office/word/2015/wordml/symex" xmlns:wpg="http://schemas.microsoft.com/office/word/2010/wordprocessingGroup" xmlns:wpi="http://schemas.microsoft.com/office/word/2010/wordprocessingInk" xmlns:wne="http://schemas.microsoft.com/office/word/2006/wordml" xmlns:wps="http://schemas.microsoft.com/office/word/2010/wordprocessingShape" mc:Ignorable="w14 w15 w16se w16cid wp14">
   <w:abstractNum w:abstractNumId="0" w15:restartNumberingAfterBreak="0">
     <w:nsid w:val="03807798"/>
     <w:multiLevelType w:val="hybridMultilevel"/>
@@ -4078,7 +4095,7 @@
         <w:ind w:left="720" w:hanging="360"/>
       </w:pPr>
       <w:rPr>
-        <w:rFonts w:hint="default" w:ascii="Wingdings" w:hAnsi="Wingdings"/>
+        <w:rFonts w:ascii="Wingdings" w:hAnsi="Wingdings" w:hint="default"/>
       </w:rPr>
     </w:lvl>
     <w:lvl w:ilvl="1" w:tplc="04090003" w:tentative="1">
@@ -4090,7 +4107,7 @@
         <w:ind w:left="1440" w:hanging="360"/>
       </w:pPr>
       <w:rPr>
-        <w:rFonts w:hint="default" w:ascii="Courier New" w:hAnsi="Courier New" w:cs="Courier New"/>
+        <w:rFonts w:ascii="Courier New" w:hAnsi="Courier New" w:cs="Courier New" w:hint="default"/>
       </w:rPr>
     </w:lvl>
     <w:lvl w:ilvl="2" w:tplc="04090005" w:tentative="1">
@@ -4102,7 +4119,7 @@
         <w:ind w:left="2160" w:hanging="360"/>
       </w:pPr>
       <w:rPr>
-        <w:rFonts w:hint="default" w:ascii="Wingdings" w:hAnsi="Wingdings"/>
+        <w:rFonts w:ascii="Wingdings" w:hAnsi="Wingdings" w:hint="default"/>
       </w:rPr>
     </w:lvl>
     <w:lvl w:ilvl="3" w:tplc="04090001" w:tentative="1">
@@ -4114,7 +4131,7 @@
         <w:ind w:left="2880" w:hanging="360"/>
       </w:pPr>
       <w:rPr>
-        <w:rFonts w:hint="default" w:ascii="Symbol" w:hAnsi="Symbol"/>
+        <w:rFonts w:ascii="Symbol" w:hAnsi="Symbol" w:hint="default"/>
       </w:rPr>
     </w:lvl>
     <w:lvl w:ilvl="4" w:tplc="04090003" w:tentative="1">
@@ -4126,7 +4143,7 @@
         <w:ind w:left="3600" w:hanging="360"/>
       </w:pPr>
       <w:rPr>
-        <w:rFonts w:hint="default" w:ascii="Courier New" w:hAnsi="Courier New" w:cs="Courier New"/>
+        <w:rFonts w:ascii="Courier New" w:hAnsi="Courier New" w:cs="Courier New" w:hint="default"/>
       </w:rPr>
     </w:lvl>
     <w:lvl w:ilvl="5" w:tplc="04090005" w:tentative="1">
@@ -4138,7 +4155,7 @@
         <w:ind w:left="4320" w:hanging="360"/>
       </w:pPr>
       <w:rPr>
-        <w:rFonts w:hint="default" w:ascii="Wingdings" w:hAnsi="Wingdings"/>
+        <w:rFonts w:ascii="Wingdings" w:hAnsi="Wingdings" w:hint="default"/>
       </w:rPr>
     </w:lvl>
     <w:lvl w:ilvl="6" w:tplc="04090001" w:tentative="1">
@@ -4150,7 +4167,7 @@
         <w:ind w:left="5040" w:hanging="360"/>
       </w:pPr>
       <w:rPr>
-        <w:rFonts w:hint="default" w:ascii="Symbol" w:hAnsi="Symbol"/>
+        <w:rFonts w:ascii="Symbol" w:hAnsi="Symbol" w:hint="default"/>
       </w:rPr>
     </w:lvl>
     <w:lvl w:ilvl="7" w:tplc="04090003" w:tentative="1">
@@ -4162,7 +4179,7 @@
         <w:ind w:left="5760" w:hanging="360"/>
       </w:pPr>
       <w:rPr>
-        <w:rFonts w:hint="default" w:ascii="Courier New" w:hAnsi="Courier New" w:cs="Courier New"/>
+        <w:rFonts w:ascii="Courier New" w:hAnsi="Courier New" w:cs="Courier New" w:hint="default"/>
       </w:rPr>
     </w:lvl>
     <w:lvl w:ilvl="8" w:tplc="04090005" w:tentative="1">
@@ -4174,7 +4191,7 @@
         <w:ind w:left="6480" w:hanging="360"/>
       </w:pPr>
       <w:rPr>
-        <w:rFonts w:hint="default" w:ascii="Wingdings" w:hAnsi="Wingdings"/>
+        <w:rFonts w:ascii="Wingdings" w:hAnsi="Wingdings" w:hint="default"/>
       </w:rPr>
     </w:lvl>
   </w:abstractNum>
@@ -4417,7 +4434,7 @@
         <w:ind w:left="720" w:hanging="360"/>
       </w:pPr>
       <w:rPr>
-        <w:rFonts w:hint="default" w:ascii="Wingdings" w:hAnsi="Wingdings"/>
+        <w:rFonts w:ascii="Wingdings" w:hAnsi="Wingdings" w:hint="default"/>
       </w:rPr>
     </w:lvl>
     <w:lvl w:ilvl="1" w:tplc="080A0003" w:tentative="1">
@@ -4429,7 +4446,7 @@
         <w:ind w:left="1440" w:hanging="360"/>
       </w:pPr>
       <w:rPr>
-        <w:rFonts w:hint="default" w:ascii="Courier New" w:hAnsi="Courier New" w:cs="Courier New"/>
+        <w:rFonts w:ascii="Courier New" w:hAnsi="Courier New" w:cs="Courier New" w:hint="default"/>
       </w:rPr>
     </w:lvl>
     <w:lvl w:ilvl="2" w:tplc="080A0005" w:tentative="1">
@@ -4441,7 +4458,7 @@
         <w:ind w:left="2160" w:hanging="360"/>
       </w:pPr>
       <w:rPr>
-        <w:rFonts w:hint="default" w:ascii="Wingdings" w:hAnsi="Wingdings"/>
+        <w:rFonts w:ascii="Wingdings" w:hAnsi="Wingdings" w:hint="default"/>
       </w:rPr>
     </w:lvl>
     <w:lvl w:ilvl="3" w:tplc="080A0001" w:tentative="1">
@@ -4453,7 +4470,7 @@
         <w:ind w:left="2880" w:hanging="360"/>
       </w:pPr>
       <w:rPr>
-        <w:rFonts w:hint="default" w:ascii="Symbol" w:hAnsi="Symbol"/>
+        <w:rFonts w:ascii="Symbol" w:hAnsi="Symbol" w:hint="default"/>
       </w:rPr>
     </w:lvl>
     <w:lvl w:ilvl="4" w:tplc="080A0003" w:tentative="1">
@@ -4465,7 +4482,7 @@
         <w:ind w:left="3600" w:hanging="360"/>
       </w:pPr>
       <w:rPr>
-        <w:rFonts w:hint="default" w:ascii="Courier New" w:hAnsi="Courier New" w:cs="Courier New"/>
+        <w:rFonts w:ascii="Courier New" w:hAnsi="Courier New" w:cs="Courier New" w:hint="default"/>
       </w:rPr>
     </w:lvl>
     <w:lvl w:ilvl="5" w:tplc="080A0005" w:tentative="1">
@@ -4477,7 +4494,7 @@
         <w:ind w:left="4320" w:hanging="360"/>
       </w:pPr>
       <w:rPr>
-        <w:rFonts w:hint="default" w:ascii="Wingdings" w:hAnsi="Wingdings"/>
+        <w:rFonts w:ascii="Wingdings" w:hAnsi="Wingdings" w:hint="default"/>
       </w:rPr>
     </w:lvl>
     <w:lvl w:ilvl="6" w:tplc="080A0001" w:tentative="1">
@@ -4489,7 +4506,7 @@
         <w:ind w:left="5040" w:hanging="360"/>
       </w:pPr>
       <w:rPr>
-        <w:rFonts w:hint="default" w:ascii="Symbol" w:hAnsi="Symbol"/>
+        <w:rFonts w:ascii="Symbol" w:hAnsi="Symbol" w:hint="default"/>
       </w:rPr>
     </w:lvl>
     <w:lvl w:ilvl="7" w:tplc="080A0003" w:tentative="1">
@@ -4501,7 +4518,7 @@
         <w:ind w:left="5760" w:hanging="360"/>
       </w:pPr>
       <w:rPr>
-        <w:rFonts w:hint="default" w:ascii="Courier New" w:hAnsi="Courier New" w:cs="Courier New"/>
+        <w:rFonts w:ascii="Courier New" w:hAnsi="Courier New" w:cs="Courier New" w:hint="default"/>
       </w:rPr>
     </w:lvl>
     <w:lvl w:ilvl="8" w:tplc="080A0005" w:tentative="1">
@@ -4513,7 +4530,7 @@
         <w:ind w:left="6480" w:hanging="360"/>
       </w:pPr>
       <w:rPr>
-        <w:rFonts w:hint="default" w:ascii="Wingdings" w:hAnsi="Wingdings"/>
+        <w:rFonts w:ascii="Wingdings" w:hAnsi="Wingdings" w:hint="default"/>
       </w:rPr>
     </w:lvl>
   </w:abstractNum>
@@ -4530,7 +4547,7 @@
         <w:ind w:left="720" w:hanging="360"/>
       </w:pPr>
       <w:rPr>
-        <w:rFonts w:hint="default" w:ascii="Symbol" w:hAnsi="Symbol"/>
+        <w:rFonts w:ascii="Symbol" w:hAnsi="Symbol" w:hint="default"/>
       </w:rPr>
     </w:lvl>
     <w:lvl w:ilvl="1" w:tplc="F74E04B0">
@@ -4542,7 +4559,7 @@
         <w:ind w:left="1440" w:hanging="360"/>
       </w:pPr>
       <w:rPr>
-        <w:rFonts w:hint="default" w:ascii="Courier New" w:hAnsi="Courier New"/>
+        <w:rFonts w:ascii="Courier New" w:hAnsi="Courier New" w:hint="default"/>
       </w:rPr>
     </w:lvl>
     <w:lvl w:ilvl="2" w:tplc="19E27304">
@@ -4554,7 +4571,7 @@
         <w:ind w:left="2160" w:hanging="360"/>
       </w:pPr>
       <w:rPr>
-        <w:rFonts w:hint="default" w:ascii="Wingdings" w:hAnsi="Wingdings"/>
+        <w:rFonts w:ascii="Wingdings" w:hAnsi="Wingdings" w:hint="default"/>
       </w:rPr>
     </w:lvl>
     <w:lvl w:ilvl="3" w:tplc="DA5A72A0">
@@ -4566,7 +4583,7 @@
         <w:ind w:left="2880" w:hanging="360"/>
       </w:pPr>
       <w:rPr>
-        <w:rFonts w:hint="default" w:ascii="Symbol" w:hAnsi="Symbol"/>
+        <w:rFonts w:ascii="Symbol" w:hAnsi="Symbol" w:hint="default"/>
       </w:rPr>
     </w:lvl>
     <w:lvl w:ilvl="4" w:tplc="C09E05BC">
@@ -4578,7 +4595,7 @@
         <w:ind w:left="3600" w:hanging="360"/>
       </w:pPr>
       <w:rPr>
-        <w:rFonts w:hint="default" w:ascii="Courier New" w:hAnsi="Courier New"/>
+        <w:rFonts w:ascii="Courier New" w:hAnsi="Courier New" w:hint="default"/>
       </w:rPr>
     </w:lvl>
     <w:lvl w:ilvl="5" w:tplc="6258613E">
@@ -4590,7 +4607,7 @@
         <w:ind w:left="4320" w:hanging="360"/>
       </w:pPr>
       <w:rPr>
-        <w:rFonts w:hint="default" w:ascii="Wingdings" w:hAnsi="Wingdings"/>
+        <w:rFonts w:ascii="Wingdings" w:hAnsi="Wingdings" w:hint="default"/>
       </w:rPr>
     </w:lvl>
     <w:lvl w:ilvl="6" w:tplc="DDEC36B2">
@@ -4602,7 +4619,7 @@
         <w:ind w:left="5040" w:hanging="360"/>
       </w:pPr>
       <w:rPr>
-        <w:rFonts w:hint="default" w:ascii="Symbol" w:hAnsi="Symbol"/>
+        <w:rFonts w:ascii="Symbol" w:hAnsi="Symbol" w:hint="default"/>
       </w:rPr>
     </w:lvl>
     <w:lvl w:ilvl="7" w:tplc="DCF40A4A">
@@ -4614,7 +4631,7 @@
         <w:ind w:left="5760" w:hanging="360"/>
       </w:pPr>
       <w:rPr>
-        <w:rFonts w:hint="default" w:ascii="Courier New" w:hAnsi="Courier New"/>
+        <w:rFonts w:ascii="Courier New" w:hAnsi="Courier New" w:hint="default"/>
       </w:rPr>
     </w:lvl>
     <w:lvl w:ilvl="8" w:tplc="0D92FA16">
@@ -4626,7 +4643,7 @@
         <w:ind w:left="6480" w:hanging="360"/>
       </w:pPr>
       <w:rPr>
-        <w:rFonts w:hint="default" w:ascii="Wingdings" w:hAnsi="Wingdings"/>
+        <w:rFonts w:ascii="Wingdings" w:hAnsi="Wingdings" w:hint="default"/>
       </w:rPr>
     </w:lvl>
   </w:abstractNum>
@@ -4649,11 +4666,11 @@
 </file>
 
 <file path=word/styles.xml><?xml version="1.0" encoding="utf-8"?>
-<w:styles xmlns:wp14="http://schemas.microsoft.com/office/word/2010/wordprocessingDrawing" xmlns:mc="http://schemas.openxmlformats.org/markup-compatibility/2006" xmlns:r="http://schemas.openxmlformats.org/officeDocument/2006/relationships" xmlns:w="http://schemas.openxmlformats.org/wordprocessingml/2006/main" xmlns:w14="http://schemas.microsoft.com/office/word/2010/wordml" xmlns:w15="http://schemas.microsoft.com/office/word/2012/wordml" xmlns:w16cex="http://schemas.microsoft.com/office/word/2018/wordml/cex" xmlns:w16cid="http://schemas.microsoft.com/office/word/2016/wordml/cid" xmlns:w16="http://schemas.microsoft.com/office/word/2018/wordml" xmlns:w16se="http://schemas.microsoft.com/office/word/2015/wordml/symex" mc:Ignorable="w14 w15 w16se w16cid w16 w16cex wp14">
+<w:styles xmlns:mc="http://schemas.openxmlformats.org/markup-compatibility/2006" xmlns:r="http://schemas.openxmlformats.org/officeDocument/2006/relationships" xmlns:w="http://schemas.openxmlformats.org/wordprocessingml/2006/main" xmlns:w14="http://schemas.microsoft.com/office/word/2010/wordml" xmlns:w15="http://schemas.microsoft.com/office/word/2012/wordml" xmlns:w16cid="http://schemas.microsoft.com/office/word/2016/wordml/cid" xmlns:w16se="http://schemas.microsoft.com/office/word/2015/wordml/symex" mc:Ignorable="w14 w15 w16se w16cid">
   <w:docDefaults>
     <w:rPrDefault>
       <w:rPr>
-        <w:rFonts w:ascii="Verdana" w:hAnsi="Verdana" w:eastAsia="Verdana" w:cs="Verdana"/>
+        <w:rFonts w:ascii="Verdana" w:eastAsia="Verdana" w:hAnsi="Verdana" w:cs="Verdana"/>
         <w:color w:val="000000"/>
         <w:sz w:val="22"/>
         <w:szCs w:val="22"/>
@@ -4677,14 +4694,14 @@
   <w:latentStyles w:defLockedState="0" w:defUIPriority="99" w:defSemiHidden="0" w:defUnhideWhenUsed="0" w:defQFormat="0" w:count="376">
     <w:lsdException w:name="Normal" w:uiPriority="0" w:qFormat="1"/>
     <w:lsdException w:name="heading 1" w:uiPriority="1" w:qFormat="1"/>
-    <w:lsdException w:name="heading 2" w:uiPriority="1" w:semiHidden="1" w:unhideWhenUsed="1" w:qFormat="1"/>
-    <w:lsdException w:name="heading 3" w:uiPriority="1" w:semiHidden="1" w:unhideWhenUsed="1" w:qFormat="1"/>
-    <w:lsdException w:name="heading 4" w:uiPriority="1" w:semiHidden="1" w:unhideWhenUsed="1" w:qFormat="1"/>
-    <w:lsdException w:name="heading 5" w:uiPriority="4" w:semiHidden="1" w:unhideWhenUsed="1" w:qFormat="1"/>
-    <w:lsdException w:name="heading 6" w:uiPriority="5" w:semiHidden="1" w:unhideWhenUsed="1" w:qFormat="1"/>
-    <w:lsdException w:name="heading 7" w:uiPriority="9" w:semiHidden="1" w:unhideWhenUsed="1"/>
-    <w:lsdException w:name="heading 8" w:uiPriority="9" w:semiHidden="1" w:unhideWhenUsed="1" w:qFormat="1"/>
-    <w:lsdException w:name="heading 9" w:uiPriority="9" w:semiHidden="1" w:unhideWhenUsed="1" w:qFormat="1"/>
+    <w:lsdException w:name="heading 2" w:semiHidden="1" w:uiPriority="1" w:unhideWhenUsed="1" w:qFormat="1"/>
+    <w:lsdException w:name="heading 3" w:semiHidden="1" w:uiPriority="1" w:unhideWhenUsed="1" w:qFormat="1"/>
+    <w:lsdException w:name="heading 4" w:semiHidden="1" w:uiPriority="1" w:unhideWhenUsed="1" w:qFormat="1"/>
+    <w:lsdException w:name="heading 5" w:semiHidden="1" w:uiPriority="4" w:unhideWhenUsed="1" w:qFormat="1"/>
+    <w:lsdException w:name="heading 6" w:semiHidden="1" w:uiPriority="5" w:unhideWhenUsed="1" w:qFormat="1"/>
+    <w:lsdException w:name="heading 7" w:semiHidden="1" w:uiPriority="9" w:unhideWhenUsed="1"/>
+    <w:lsdException w:name="heading 8" w:semiHidden="1" w:uiPriority="9" w:unhideWhenUsed="1" w:qFormat="1"/>
+    <w:lsdException w:name="heading 9" w:semiHidden="1" w:uiPriority="9" w:unhideWhenUsed="1" w:qFormat="1"/>
     <w:lsdException w:name="index 1" w:semiHidden="1" w:unhideWhenUsed="1"/>
     <w:lsdException w:name="index 2" w:semiHidden="1" w:unhideWhenUsed="1"/>
     <w:lsdException w:name="index 3" w:semiHidden="1" w:unhideWhenUsed="1"/>
@@ -4694,22 +4711,22 @@
     <w:lsdException w:name="index 7" w:semiHidden="1" w:unhideWhenUsed="1"/>
     <w:lsdException w:name="index 8" w:semiHidden="1" w:unhideWhenUsed="1"/>
     <w:lsdException w:name="index 9" w:semiHidden="1" w:unhideWhenUsed="1"/>
-    <w:lsdException w:name="toc 1" w:uiPriority="39" w:semiHidden="1" w:unhideWhenUsed="1"/>
-    <w:lsdException w:name="toc 2" w:uiPriority="39" w:semiHidden="1" w:unhideWhenUsed="1"/>
-    <w:lsdException w:name="toc 3" w:uiPriority="39" w:semiHidden="1" w:unhideWhenUsed="1"/>
-    <w:lsdException w:name="toc 4" w:uiPriority="39" w:semiHidden="1" w:unhideWhenUsed="1"/>
-    <w:lsdException w:name="toc 5" w:uiPriority="39" w:semiHidden="1" w:unhideWhenUsed="1"/>
-    <w:lsdException w:name="toc 6" w:uiPriority="39" w:semiHidden="1" w:unhideWhenUsed="1"/>
-    <w:lsdException w:name="toc 7" w:uiPriority="39" w:semiHidden="1" w:unhideWhenUsed="1"/>
-    <w:lsdException w:name="toc 8" w:uiPriority="39" w:semiHidden="1" w:unhideWhenUsed="1"/>
-    <w:lsdException w:name="toc 9" w:uiPriority="39" w:semiHidden="1" w:unhideWhenUsed="1"/>
+    <w:lsdException w:name="toc 1" w:semiHidden="1" w:uiPriority="39" w:unhideWhenUsed="1"/>
+    <w:lsdException w:name="toc 2" w:semiHidden="1" w:uiPriority="39" w:unhideWhenUsed="1"/>
+    <w:lsdException w:name="toc 3" w:semiHidden="1" w:uiPriority="39" w:unhideWhenUsed="1"/>
+    <w:lsdException w:name="toc 4" w:semiHidden="1" w:uiPriority="39" w:unhideWhenUsed="1"/>
+    <w:lsdException w:name="toc 5" w:semiHidden="1" w:uiPriority="39" w:unhideWhenUsed="1"/>
+    <w:lsdException w:name="toc 6" w:semiHidden="1" w:uiPriority="39" w:unhideWhenUsed="1"/>
+    <w:lsdException w:name="toc 7" w:semiHidden="1" w:uiPriority="39" w:unhideWhenUsed="1"/>
+    <w:lsdException w:name="toc 8" w:semiHidden="1" w:uiPriority="39" w:unhideWhenUsed="1"/>
+    <w:lsdException w:name="toc 9" w:semiHidden="1" w:uiPriority="39" w:unhideWhenUsed="1"/>
     <w:lsdException w:name="Normal Indent" w:semiHidden="1" w:unhideWhenUsed="1"/>
     <w:lsdException w:name="footnote text" w:semiHidden="1" w:unhideWhenUsed="1"/>
     <w:lsdException w:name="annotation text" w:semiHidden="1" w:unhideWhenUsed="1"/>
     <w:lsdException w:name="header" w:semiHidden="1" w:unhideWhenUsed="1"/>
     <w:lsdException w:name="footer" w:semiHidden="1" w:unhideWhenUsed="1"/>
     <w:lsdException w:name="index heading" w:semiHidden="1" w:unhideWhenUsed="1"/>
-    <w:lsdException w:name="caption" w:uiPriority="35" w:semiHidden="1" w:unhideWhenUsed="1" w:qFormat="1"/>
+    <w:lsdException w:name="caption" w:semiHidden="1" w:uiPriority="35" w:unhideWhenUsed="1" w:qFormat="1"/>
     <w:lsdException w:name="table of figures" w:semiHidden="1" w:unhideWhenUsed="1"/>
     <w:lsdException w:name="envelope address" w:semiHidden="1" w:unhideWhenUsed="1"/>
     <w:lsdException w:name="envelope return" w:semiHidden="1" w:unhideWhenUsed="1"/>
@@ -4740,7 +4757,7 @@
     <w:lsdException w:name="Title" w:uiPriority="7" w:qFormat="1"/>
     <w:lsdException w:name="Closing" w:semiHidden="1" w:unhideWhenUsed="1"/>
     <w:lsdException w:name="Signature" w:semiHidden="1" w:unhideWhenUsed="1"/>
-    <w:lsdException w:name="Default Paragraph Font" w:uiPriority="1" w:semiHidden="1" w:unhideWhenUsed="1"/>
+    <w:lsdException w:name="Default Paragraph Font" w:semiHidden="1" w:uiPriority="1" w:unhideWhenUsed="1"/>
     <w:lsdException w:name="Body Text" w:semiHidden="1" w:unhideWhenUsed="1"/>
     <w:lsdException w:name="Body Text Indent" w:semiHidden="1" w:unhideWhenUsed="1"/>
     <w:lsdException w:name="List Continue" w:semiHidden="1" w:unhideWhenUsed="1"/>
@@ -4940,8 +4957,8 @@
     <w:lsdException w:name="Subtle Reference" w:uiPriority="31"/>
     <w:lsdException w:name="Intense Reference" w:uiPriority="32"/>
     <w:lsdException w:name="Book Title" w:uiPriority="33"/>
-    <w:lsdException w:name="Bibliography" w:uiPriority="37" w:semiHidden="1" w:unhideWhenUsed="1"/>
-    <w:lsdException w:name="TOC Heading" w:uiPriority="39" w:semiHidden="1" w:unhideWhenUsed="1" w:qFormat="1"/>
+    <w:lsdException w:name="Bibliography" w:semiHidden="1" w:uiPriority="37" w:unhideWhenUsed="1"/>
+    <w:lsdException w:name="TOC Heading" w:semiHidden="1" w:uiPriority="39" w:unhideWhenUsed="1" w:qFormat="1"/>
     <w:lsdException w:name="Plain Table 1" w:uiPriority="41"/>
     <w:lsdException w:name="Plain Table 2" w:uiPriority="42"/>
     <w:lsdException w:name="Plain Table 3" w:uiPriority="43"/>
@@ -5052,7 +5069,7 @@
     <w:lsdException w:name="Unresolved Mention" w:semiHidden="1" w:unhideWhenUsed="1"/>
     <w:lsdException w:name="Smart Link" w:semiHidden="1" w:unhideWhenUsed="1"/>
   </w:latentStyles>
-  <w:style w:type="paragraph" w:styleId="Normal" w:default="1">
+  <w:style w:type="paragraph" w:default="1" w:styleId="Normal">
     <w:name w:val="Normal"/>
     <w:qFormat/>
     <w:rsid w:val="00DA1066"/>
@@ -5168,13 +5185,13 @@
       <w:color w:val="666666"/>
     </w:rPr>
   </w:style>
-  <w:style w:type="character" w:styleId="DefaultParagraphFont" w:default="1">
+  <w:style w:type="character" w:default="1" w:styleId="DefaultParagraphFont">
     <w:name w:val="Default Paragraph Font"/>
     <w:uiPriority w:val="1"/>
     <w:semiHidden/>
     <w:unhideWhenUsed/>
   </w:style>
-  <w:style w:type="table" w:styleId="TableNormal" w:default="1">
+  <w:style w:type="table" w:default="1" w:styleId="TableNormal">
     <w:name w:val="Normal Table"/>
     <w:uiPriority w:val="99"/>
     <w:semiHidden/>
@@ -5189,7 +5206,7 @@
       </w:tblCellMar>
     </w:tblPr>
   </w:style>
-  <w:style w:type="numbering" w:styleId="NoList" w:default="1">
+  <w:style w:type="numbering" w:default="1" w:styleId="NoList">
     <w:name w:val="No List"/>
     <w:uiPriority w:val="99"/>
     <w:semiHidden/>
@@ -5207,7 +5224,7 @@
       <w:jc w:val="center"/>
     </w:pPr>
     <w:rPr>
-      <w:rFonts w:ascii="Cambria" w:hAnsi="Cambria" w:eastAsia="Cambria" w:cs="Cambria"/>
+      <w:rFonts w:ascii="Cambria" w:eastAsia="Cambria" w:hAnsi="Cambria" w:cs="Cambria"/>
       <w:b/>
       <w:color w:val="666666"/>
       <w:sz w:val="44"/>
@@ -5246,7 +5263,7 @@
       <w:spacing w:line="240" w:lineRule="auto"/>
     </w:pPr>
   </w:style>
-  <w:style w:type="character" w:styleId="HeaderChar" w:customStyle="1">
+  <w:style w:type="character" w:customStyle="1" w:styleId="HeaderChar">
     <w:name w:val="Header Char"/>
     <w:basedOn w:val="DefaultParagraphFont"/>
     <w:link w:val="Header"/>
@@ -5268,7 +5285,7 @@
       <w:spacing w:line="240" w:lineRule="auto"/>
     </w:pPr>
   </w:style>
-  <w:style w:type="character" w:styleId="FooterChar" w:customStyle="1">
+  <w:style w:type="character" w:customStyle="1" w:styleId="FooterChar">
     <w:name w:val="Footer Char"/>
     <w:basedOn w:val="DefaultParagraphFont"/>
     <w:link w:val="Footer"/>
@@ -5329,7 +5346,7 @@
       <w:contextualSpacing/>
     </w:pPr>
   </w:style>
-  <w:style w:type="character" w:styleId="UnresolvedMention1" w:customStyle="1">
+  <w:style w:type="character" w:customStyle="1" w:styleId="UnresolvedMention1">
     <w:name w:val="Unresolved Mention1"/>
     <w:basedOn w:val="DefaultParagraphFont"/>
     <w:uiPriority w:val="99"/>
@@ -5341,7 +5358,7 @@
       <w:shd w:val="clear" w:color="auto" w:fill="E1DFDD"/>
     </w:rPr>
   </w:style>
-  <w:style w:type="paragraph" w:styleId="Code" w:customStyle="1">
+  <w:style w:type="paragraph" w:customStyle="1" w:styleId="Code">
     <w:name w:val="Code"/>
     <w:basedOn w:val="Normal"/>
     <w:uiPriority w:val="2"/>
@@ -5349,25 +5366,25 @@
     <w:rsid w:val="00C4176E"/>
     <w:pPr>
       <w:pBdr>
-        <w:top w:val="none" w:color="auto" w:sz="0" w:space="0"/>
-        <w:left w:val="double" w:color="7F7F7F" w:themeColor="text1" w:themeTint="80" w:sz="4" w:space="6"/>
-        <w:bottom w:val="none" w:color="auto" w:sz="0" w:space="0"/>
-        <w:right w:val="none" w:color="auto" w:sz="0" w:space="0"/>
-        <w:between w:val="none" w:color="auto" w:sz="0" w:space="0"/>
+        <w:top w:val="none" w:sz="0" w:space="0" w:color="auto"/>
+        <w:left w:val="double" w:sz="4" w:space="6" w:color="7F7F7F" w:themeColor="text1" w:themeTint="80"/>
+        <w:bottom w:val="none" w:sz="0" w:space="0" w:color="auto"/>
+        <w:right w:val="none" w:sz="0" w:space="0" w:color="auto"/>
+        <w:between w:val="none" w:sz="0" w:space="0" w:color="auto"/>
       </w:pBdr>
       <w:shd w:val="clear" w:color="auto" w:fill="F2F2F2" w:themeFill="background1" w:themeFillShade="F2"/>
       <w:spacing w:line="240" w:lineRule="auto"/>
       <w:jc w:val="left"/>
     </w:pPr>
     <w:rPr>
-      <w:rFonts w:ascii="Consolas" w:hAnsi="Consolas" w:eastAsia="MS Mincho" w:cstheme="minorBidi"/>
+      <w:rFonts w:ascii="Consolas" w:eastAsia="MS Mincho" w:hAnsi="Consolas" w:cstheme="minorBidi"/>
       <w:color w:val="auto"/>
       <w:spacing w:val="-4"/>
       <w:sz w:val="20"/>
       <w:lang w:val="en-US" w:eastAsia="ja-JP"/>
     </w:rPr>
   </w:style>
-  <w:style w:type="paragraph" w:styleId="Codedark" w:customStyle="1">
+  <w:style w:type="paragraph" w:customStyle="1" w:styleId="Codedark">
     <w:name w:val="Code (dark)"/>
     <w:basedOn w:val="Normal"/>
     <w:uiPriority w:val="3"/>
@@ -5375,18 +5392,18 @@
     <w:rsid w:val="00C4176E"/>
     <w:pPr>
       <w:pBdr>
-        <w:top w:val="single" w:color="3F3F3F" w:sz="18" w:space="1"/>
-        <w:left w:val="single" w:color="3F3F3F" w:sz="18" w:space="4"/>
-        <w:bottom w:val="single" w:color="3F3F3F" w:sz="18" w:space="1"/>
-        <w:right w:val="single" w:color="3F3F3F" w:sz="18" w:space="4"/>
-        <w:between w:val="none" w:color="auto" w:sz="0" w:space="0"/>
+        <w:top w:val="single" w:sz="18" w:space="1" w:color="3F3F3F"/>
+        <w:left w:val="single" w:sz="18" w:space="4" w:color="3F3F3F"/>
+        <w:bottom w:val="single" w:sz="18" w:space="1" w:color="3F3F3F"/>
+        <w:right w:val="single" w:sz="18" w:space="4" w:color="3F3F3F"/>
+        <w:between w:val="none" w:sz="0" w:space="0" w:color="auto"/>
       </w:pBdr>
       <w:shd w:val="clear" w:color="auto" w:fill="3F3F3F"/>
       <w:spacing w:line="240" w:lineRule="auto"/>
       <w:jc w:val="left"/>
     </w:pPr>
     <w:rPr>
-      <w:rFonts w:ascii="Consolas" w:hAnsi="Consolas" w:eastAsia="MS Mincho" w:cs="Times New Roman"/>
+      <w:rFonts w:ascii="Consolas" w:eastAsia="MS Mincho" w:hAnsi="Consolas" w:cs="Times New Roman"/>
       <w:color w:val="DCDCCC"/>
       <w:spacing w:val="-4"/>
       <w:sz w:val="20"/>
@@ -5403,12 +5420,12 @@
     </w:pPr>
     <w:tblPr>
       <w:tblBorders>
-        <w:top w:val="single" w:color="auto" w:sz="4" w:space="0"/>
-        <w:left w:val="single" w:color="auto" w:sz="4" w:space="0"/>
-        <w:bottom w:val="single" w:color="auto" w:sz="4" w:space="0"/>
-        <w:right w:val="single" w:color="auto" w:sz="4" w:space="0"/>
-        <w:insideH w:val="single" w:color="auto" w:sz="4" w:space="0"/>
-        <w:insideV w:val="single" w:color="auto" w:sz="4" w:space="0"/>
+        <w:top w:val="single" w:sz="4" w:space="0" w:color="auto"/>
+        <w:left w:val="single" w:sz="4" w:space="0" w:color="auto"/>
+        <w:bottom w:val="single" w:sz="4" w:space="0" w:color="auto"/>
+        <w:right w:val="single" w:sz="4" w:space="0" w:color="auto"/>
+        <w:insideH w:val="single" w:sz="4" w:space="0" w:color="auto"/>
+        <w:insideV w:val="single" w:sz="4" w:space="0" w:color="auto"/>
       </w:tblBorders>
     </w:tblPr>
   </w:style>
@@ -5752,7 +5769,7 @@
 </file>
 
 <file path=customXml/itemProps1.xml><?xml version="1.0" encoding="utf-8"?>
-<ds:datastoreItem xmlns:ds="http://schemas.openxmlformats.org/officeDocument/2006/customXml" ds:itemID="{E4C38946-2F3D-46CA-9FE6-3AC574C6412E}">
+<ds:datastoreItem xmlns:ds="http://schemas.openxmlformats.org/officeDocument/2006/customXml" ds:itemID="{82C7C1CC-D7AC-4DA2-AAB2-17A0E437AF9A}">
   <ds:schemaRefs>
     <ds:schemaRef ds:uri="http://schemas.openxmlformats.org/officeDocument/2006/bibliography"/>
   </ds:schemaRefs>

--- a/informe_parte1.docx
+++ b/informe_parte1.docx
@@ -101,33 +101,33 @@
         <w:rPr>
           <w:rFonts w:ascii="Verdana" w:hAnsi="Verdana"/>
         </w:rPr>
-        <w:t>Tarea 3</w:t>
+        <w:t xml:space="preserve">Tarea </w:t>
       </w:r>
       <w:r>
         <w:rPr>
           <w:rFonts w:ascii="Verdana" w:hAnsi="Verdana"/>
         </w:rPr>
-        <w:t xml:space="preserve">, parte </w:t>
-      </w:r>
-      <w:r>
+        <w:t>tres</w:t>
+      </w:r>
+    </w:p>
+    <w:p>
+      <w:pPr>
+        <w:pStyle w:val="Title"/>
         <w:rPr>
           <w:rFonts w:ascii="Verdana" w:hAnsi="Verdana"/>
         </w:rPr>
-        <w:t>1</w:t>
-      </w:r>
-    </w:p>
-    <w:p>
-      <w:pPr>
-        <w:pStyle w:val="Title"/>
+      </w:pPr>
+      <w:r>
         <w:rPr>
           <w:rFonts w:ascii="Verdana" w:hAnsi="Verdana"/>
         </w:rPr>
-      </w:pPr>
+        <w:t>Informe</w:t>
+      </w:r>
       <w:r>
         <w:rPr>
           <w:rFonts w:ascii="Verdana" w:hAnsi="Verdana"/>
         </w:rPr>
-        <w:t>Informe</w:t>
+        <w:t xml:space="preserve"> de protocolo mejorado</w:t>
       </w:r>
     </w:p>
     <w:p>
@@ -164,7 +164,7 @@
     <w:p/>
     <w:p>
       <w:pPr>
-        <w:jc w:val="right"/>
+        <w:ind w:left="5760"/>
         <w:rPr>
           <w:b/>
           <w:bCs/>
@@ -177,33 +177,30 @@
         </w:rPr>
         <w:t>Integrantes:</w:t>
       </w:r>
-      <w:r>
-        <w:tab/>
-      </w:r>
-      <w:r>
-        <w:tab/>
-      </w:r>
-      <w:r>
-        <w:tab/>
-      </w:r>
-      <w:r>
-        <w:tab/>
-      </w:r>
-    </w:p>
-    <w:p>
-      <w:pPr>
-        <w:jc w:val="right"/>
+    </w:p>
+    <w:p>
+      <w:pPr>
+        <w:pStyle w:val="ListParagraph"/>
+        <w:numPr>
+          <w:ilvl w:val="0"/>
+          <w:numId w:val="7"/>
+        </w:numPr>
+        <w:ind w:left="6660"/>
+        <w:jc w:val="left"/>
       </w:pPr>
       <w:r>
         <w:t>Ignacio F. Garcés Santander</w:t>
       </w:r>
-      <w:r>
-        <w:tab/>
-      </w:r>
-    </w:p>
-    <w:p>
-      <w:pPr>
-        <w:jc w:val="right"/>
+    </w:p>
+    <w:p>
+      <w:pPr>
+        <w:pStyle w:val="ListParagraph"/>
+        <w:numPr>
+          <w:ilvl w:val="0"/>
+          <w:numId w:val="7"/>
+        </w:numPr>
+        <w:ind w:left="6660"/>
+        <w:jc w:val="left"/>
       </w:pPr>
       <w:r>
         <w:t xml:space="preserve">Francisco </w:t>
@@ -214,11 +211,6 @@
       <w:r>
         <w:t>Jiménez Iglesias</w:t>
       </w:r>
-      <w:r>
-        <w:tab/>
-      </w:r>
-    </w:p>
-    <w:p>
       <w:r>
         <w:br w:type="page"/>
       </w:r>
@@ -235,7 +227,99 @@
       <w:bookmarkEnd w:id="5"/>
       <w:r>
         <w:lastRenderedPageBreak/>
-        <w:t xml:space="preserve">1. </w:t>
+        <w:t>1</w:t>
+      </w:r>
+      <w:r>
+        <w:t>. Cambios con respecto al informe de la parte 1</w:t>
+      </w:r>
+    </w:p>
+    <w:p>
+      <w:pPr>
+        <w:pStyle w:val="ListParagraph"/>
+        <w:numPr>
+          <w:ilvl w:val="0"/>
+          <w:numId w:val="6"/>
+        </w:numPr>
+      </w:pPr>
+      <w:r>
+        <w:rPr>
+          <w:rFonts w:ascii="Consolas" w:hAnsi="Consolas"/>
+        </w:rPr>
+        <w:t>ValType</w:t>
+      </w:r>
+      <w:r>
+        <w:t xml:space="preserve">: </w:t>
+      </w:r>
+      <w:r>
+        <w:t xml:space="preserve">Se agregó la posibilidad de </w:t>
+      </w:r>
+      <w:r>
+        <w:t>definir el tipo de dato</w:t>
+      </w:r>
+      <w:r>
+        <w:t xml:space="preserve"> (value)</w:t>
+      </w:r>
+      <w:r>
+        <w:t xml:space="preserve"> que puede tener </w:t>
+      </w:r>
+      <w:r>
+        <w:t>una llave (key) asociada</w:t>
+      </w:r>
+      <w:r>
+        <w:t>.</w:t>
+      </w:r>
+    </w:p>
+    <w:p/>
+    <w:p/>
+    <w:p/>
+    <w:p/>
+    <w:p>
+      <w:pPr>
+        <w:pStyle w:val="Heading1"/>
+      </w:pPr>
+      <w:r>
+        <w:t>2</w:t>
+      </w:r>
+      <w:r>
+        <w:t>. Protocolo</w:t>
+      </w:r>
+      <w:r>
+        <w:t>: información</w:t>
+      </w:r>
+      <w:r>
+        <w:t xml:space="preserve"> general</w:t>
+      </w:r>
+    </w:p>
+    <w:p>
+      <w:r>
+        <w:t xml:space="preserve">Es un protocolo </w:t>
+      </w:r>
+      <w:r>
+        <w:t xml:space="preserve">con política de comunicación </w:t>
+      </w:r>
+      <w:r>
+        <w:t>confiable</w:t>
+      </w:r>
+      <w:r>
+        <w:t>,</w:t>
+      </w:r>
+      <w:r>
+        <w:t xml:space="preserve"> con TCP.</w:t>
+      </w:r>
+    </w:p>
+    <w:p/>
+    <w:p/>
+    <w:p/>
+    <w:p/>
+    <w:p>
+      <w:pPr>
+        <w:pStyle w:val="Heading1"/>
+      </w:pPr>
+      <w:r>
+        <w:t>3</w:t>
+      </w:r>
+      <w:r>
+        <w:t xml:space="preserve">. </w:t>
       </w:r>
       <w:r>
         <w:rPr>
@@ -330,29 +414,57 @@
           <w:b/>
           <w:color w:val="F0DFAF" w:themeColor="background2"/>
         </w:rPr>
-        <w:t>client port</w:t>
+        <w:t>client</w:t>
       </w:r>
       <w:r>
         <w:rPr>
           <w:b/>
           <w:color w:val="F0DFAF" w:themeColor="background2"/>
         </w:rPr>
-        <w:t>&gt;</w:t>
-      </w:r>
-    </w:p>
-    <w:p>
-      <w:pPr>
-        <w:pStyle w:val="Codedark"/>
-      </w:pPr>
-      <w:r>
-        <w:t xml:space="preserve">Server port: </w:t>
+        <w:t>_</w:t>
       </w:r>
       <w:r>
         <w:rPr>
           <w:b/>
           <w:color w:val="F0DFAF" w:themeColor="background2"/>
         </w:rPr>
-        <w:t>&lt;server port&gt;</w:t>
+        <w:t>port</w:t>
+      </w:r>
+      <w:r>
+        <w:rPr>
+          <w:b/>
+          <w:color w:val="F0DFAF" w:themeColor="background2"/>
+        </w:rPr>
+        <w:t>&gt;</w:t>
+      </w:r>
+    </w:p>
+    <w:p>
+      <w:pPr>
+        <w:pStyle w:val="Codedark"/>
+      </w:pPr>
+      <w:r>
+        <w:t xml:space="preserve">Server port: </w:t>
+      </w:r>
+      <w:r>
+        <w:rPr>
+          <w:b/>
+          <w:color w:val="F0DFAF" w:themeColor="background2"/>
+        </w:rPr>
+        <w:t>&lt;server</w:t>
+      </w:r>
+      <w:r>
+        <w:rPr>
+          <w:b/>
+          <w:color w:val="F0DFAF" w:themeColor="background2"/>
+        </w:rPr>
+        <w:t>_</w:t>
+      </w:r>
+      <w:r>
+        <w:rPr>
+          <w:b/>
+          <w:color w:val="F0DFAF" w:themeColor="background2"/>
+        </w:rPr>
+        <w:t>port&gt;</w:t>
       </w:r>
     </w:p>
     <w:p>
@@ -378,7 +490,7 @@
           <w:bCs/>
           <w:color w:val="F0DFAF" w:themeColor="background2"/>
         </w:rPr>
-        <w:t>other</w:t>
+        <w:t>other_parms</w:t>
       </w:r>
       <w:r>
         <w:rPr>
@@ -386,27 +498,7 @@
           <w:bCs/>
           <w:color w:val="F0DFAF" w:themeColor="background2"/>
         </w:rPr>
-        <w:t xml:space="preserve"> tags</w:t>
-      </w:r>
-      <w:r>
-        <w:rPr>
-          <w:b/>
-          <w:bCs/>
-          <w:color w:val="F0DFAF" w:themeColor="background2"/>
-        </w:rPr>
         <w:t>]</w:t>
-      </w:r>
-    </w:p>
-    <w:p/>
-    <w:p>
-      <w:r>
-        <w:t>No interesa la ruta</w:t>
-      </w:r>
-      <w:r>
-        <w:t xml:space="preserve"> (como en HTML),</w:t>
-      </w:r>
-      <w:r>
-        <w:t xml:space="preserve"> pues es una base de datos simplificada, no hay necesidad de usar directorios para el cliente al conectarse al servidor.</w:t>
       </w:r>
     </w:p>
     <w:p/>
@@ -625,7 +717,7 @@
           <w:bCs/>
           <w:color w:val="auto"/>
         </w:rPr>
-        <w:t>other tags</w:t>
+        <w:t>other_parms</w:t>
       </w:r>
       <w:r>
         <w:t xml:space="preserve"> son los argumentos de las funciones en la tarea 1. Es decir, sólo se usa en los comandos </w:t>
@@ -676,7 +768,13 @@
         <w:t>.</w:t>
       </w:r>
       <w:r>
-        <w:t xml:space="preserve"> Ver tabla 1.1</w:t>
+        <w:t xml:space="preserve"> Ver tabla </w:t>
+      </w:r>
+      <w:r>
+        <w:t>3</w:t>
+      </w:r>
+      <w:r>
+        <w:t>.1</w:t>
       </w:r>
       <w:r>
         <w:t xml:space="preserve">. En ella, </w:t>
@@ -721,10 +819,49 @@
         <w:rPr>
           <w:rFonts w:ascii="Consolas" w:hAnsi="Consolas"/>
         </w:rPr>
-        <w:t>other tags</w:t>
+        <w:t>other_parms</w:t>
       </w:r>
       <w:r>
         <w:t>, es decir, es un string vacío.</w:t>
+      </w:r>
+      <w:r>
+        <w:t xml:space="preserve"> Se puede especificar </w:t>
+      </w:r>
+      <w:r>
+        <w:t>el tipo de dato que se puede insertar asociado a una llave</w:t>
+      </w:r>
+      <w:r>
+        <w:t xml:space="preserve">, en el comando </w:t>
+      </w:r>
+      <w:r>
+        <w:rPr>
+          <w:rFonts w:ascii="Consolas" w:hAnsi="Consolas"/>
+        </w:rPr>
+        <w:t>insert</w:t>
+      </w:r>
+      <w:r>
+        <w:t xml:space="preserve">, usando </w:t>
+      </w:r>
+      <w:r>
+        <w:t xml:space="preserve">el parámetro </w:t>
+      </w:r>
+      <w:r>
+        <w:rPr>
+          <w:rFonts w:ascii="Consolas" w:hAnsi="Consolas"/>
+        </w:rPr>
+        <w:t>Valtype</w:t>
+      </w:r>
+      <w:r>
+        <w:t xml:space="preserve"> como muestra la tabla </w:t>
+      </w:r>
+      <w:r>
+        <w:t>3</w:t>
+      </w:r>
+      <w:r>
+        <w:t>.1</w:t>
+      </w:r>
+      <w:r>
+        <w:t>.</w:t>
       </w:r>
     </w:p>
     <w:p/>
@@ -738,7 +875,7 @@
       </w:tblPr>
       <w:tblGrid>
         <w:gridCol w:w="1584"/>
-        <w:gridCol w:w="2448"/>
+        <w:gridCol w:w="3456"/>
       </w:tblGrid>
       <w:tr>
         <w:trPr>
@@ -796,7 +933,7 @@
         </w:tc>
         <w:tc>
           <w:tcPr>
-            <w:tcW w:w="2448" w:type="dxa"/>
+            <w:tcW w:w="3456" w:type="dxa"/>
             <w:shd w:val="clear" w:color="auto" w:fill="D8D8D8" w:themeFill="text2" w:themeFillTint="33"/>
             <w:vAlign w:val="center"/>
           </w:tcPr>
@@ -823,7 +960,15 @@
                 <w:b/>
                 <w:bCs/>
               </w:rPr>
-              <w:t>other tags</w:t>
+              <w:t>other</w:t>
+            </w:r>
+            <w:r>
+              <w:rPr>
+                <w:rFonts w:ascii="Consolas" w:hAnsi="Consolas"/>
+                <w:b/>
+                <w:bCs/>
+              </w:rPr>
+              <w:t>_parms</w:t>
             </w:r>
           </w:p>
         </w:tc>
@@ -846,7 +991,6 @@
                 <w:right w:val="none" w:sz="0" w:space="0" w:color="auto"/>
                 <w:between w:val="none" w:sz="0" w:space="0" w:color="auto"/>
               </w:pBdr>
-              <w:spacing w:line="360" w:lineRule="auto"/>
               <w:jc w:val="left"/>
               <w:rPr>
                 <w:rFonts w:ascii="Consolas" w:hAnsi="Consolas"/>
@@ -862,7 +1006,7 @@
         </w:tc>
         <w:tc>
           <w:tcPr>
-            <w:tcW w:w="2448" w:type="dxa"/>
+            <w:tcW w:w="3456" w:type="dxa"/>
             <w:vAlign w:val="center"/>
           </w:tcPr>
           <w:p>
@@ -874,7 +1018,6 @@
                 <w:right w:val="none" w:sz="0" w:space="0" w:color="auto"/>
                 <w:between w:val="none" w:sz="0" w:space="0" w:color="auto"/>
               </w:pBdr>
-              <w:spacing w:line="360" w:lineRule="auto"/>
               <w:jc w:val="left"/>
               <w:rPr>
                 <w:rFonts w:ascii="Consolas" w:hAnsi="Consolas"/>
@@ -909,7 +1052,6 @@
                 <w:right w:val="none" w:sz="0" w:space="0" w:color="auto"/>
                 <w:between w:val="none" w:sz="0" w:space="0" w:color="auto"/>
               </w:pBdr>
-              <w:spacing w:line="360" w:lineRule="auto"/>
               <w:jc w:val="left"/>
               <w:rPr>
                 <w:rFonts w:ascii="Consolas" w:hAnsi="Consolas"/>
@@ -925,7 +1067,7 @@
         </w:tc>
         <w:tc>
           <w:tcPr>
-            <w:tcW w:w="2448" w:type="dxa"/>
+            <w:tcW w:w="3456" w:type="dxa"/>
             <w:vAlign w:val="center"/>
           </w:tcPr>
           <w:p>
@@ -937,7 +1079,6 @@
                 <w:right w:val="none" w:sz="0" w:space="0" w:color="auto"/>
                 <w:between w:val="none" w:sz="0" w:space="0" w:color="auto"/>
               </w:pBdr>
-              <w:spacing w:line="360" w:lineRule="auto"/>
               <w:jc w:val="left"/>
               <w:rPr>
                 <w:rFonts w:ascii="Consolas" w:hAnsi="Consolas"/>
@@ -972,7 +1113,6 @@
                 <w:right w:val="none" w:sz="0" w:space="0" w:color="auto"/>
                 <w:between w:val="none" w:sz="0" w:space="0" w:color="auto"/>
               </w:pBdr>
-              <w:spacing w:line="360" w:lineRule="auto"/>
               <w:jc w:val="left"/>
               <w:rPr>
                 <w:rFonts w:ascii="Consolas" w:hAnsi="Consolas"/>
@@ -988,7 +1128,7 @@
         </w:tc>
         <w:tc>
           <w:tcPr>
-            <w:tcW w:w="2448" w:type="dxa"/>
+            <w:tcW w:w="3456" w:type="dxa"/>
             <w:vAlign w:val="center"/>
           </w:tcPr>
           <w:p>
@@ -1000,7 +1140,6 @@
                 <w:right w:val="none" w:sz="0" w:space="0" w:color="auto"/>
                 <w:between w:val="none" w:sz="0" w:space="0" w:color="auto"/>
               </w:pBdr>
-              <w:spacing w:line="360" w:lineRule="auto"/>
               <w:jc w:val="left"/>
               <w:rPr>
                 <w:rFonts w:ascii="Consolas" w:hAnsi="Consolas"/>
@@ -1035,7 +1174,6 @@
                 <w:right w:val="none" w:sz="0" w:space="0" w:color="auto"/>
                 <w:between w:val="none" w:sz="0" w:space="0" w:color="auto"/>
               </w:pBdr>
-              <w:spacing w:line="360" w:lineRule="auto"/>
               <w:jc w:val="left"/>
               <w:rPr>
                 <w:rFonts w:ascii="Consolas" w:hAnsi="Consolas"/>
@@ -1051,7 +1189,7 @@
         </w:tc>
         <w:tc>
           <w:tcPr>
-            <w:tcW w:w="2448" w:type="dxa"/>
+            <w:tcW w:w="3456" w:type="dxa"/>
             <w:vAlign w:val="center"/>
           </w:tcPr>
           <w:p>
@@ -1063,7 +1201,6 @@
                 <w:right w:val="none" w:sz="0" w:space="0" w:color="auto"/>
                 <w:between w:val="none" w:sz="0" w:space="0" w:color="auto"/>
               </w:pBdr>
-              <w:spacing w:line="360" w:lineRule="auto"/>
               <w:jc w:val="left"/>
               <w:rPr>
                 <w:rFonts w:ascii="Consolas" w:hAnsi="Consolas"/>
@@ -1073,7 +1210,19 @@
               <w:rPr>
                 <w:rFonts w:ascii="Consolas" w:hAnsi="Consolas"/>
               </w:rPr>
+              <w:t>[</w:t>
+            </w:r>
+            <w:r>
+              <w:rPr>
+                <w:rFonts w:ascii="Consolas" w:hAnsi="Consolas"/>
+              </w:rPr>
               <w:t>Key: &lt;key&gt;</w:t>
+            </w:r>
+            <w:r>
+              <w:rPr>
+                <w:rFonts w:ascii="Consolas" w:hAnsi="Consolas"/>
+              </w:rPr>
+              <w:t>]</w:t>
             </w:r>
           </w:p>
           <w:p>
@@ -1085,7 +1234,6 @@
                 <w:right w:val="none" w:sz="0" w:space="0" w:color="auto"/>
                 <w:between w:val="none" w:sz="0" w:space="0" w:color="auto"/>
               </w:pBdr>
-              <w:spacing w:line="360" w:lineRule="auto"/>
               <w:jc w:val="left"/>
               <w:rPr>
                 <w:rFonts w:ascii="Consolas" w:hAnsi="Consolas"/>
@@ -1095,20 +1243,9 @@
               <w:rPr>
                 <w:rFonts w:ascii="Consolas" w:hAnsi="Consolas"/>
               </w:rPr>
-              <w:t>[Value: &lt;value&gt;]</w:t>
-            </w:r>
-          </w:p>
-        </w:tc>
-      </w:tr>
-      <w:tr>
-        <w:trPr>
-          <w:jc w:val="center"/>
-        </w:trPr>
-        <w:tc>
-          <w:tcPr>
-            <w:tcW w:w="1584" w:type="dxa"/>
-            <w:vAlign w:val="center"/>
-          </w:tcPr>
+              <w:t>Value: &lt;value&gt;</w:t>
+            </w:r>
+          </w:p>
           <w:p>
             <w:pPr>
               <w:pBdr>
@@ -1118,7 +1255,6 @@
                 <w:right w:val="none" w:sz="0" w:space="0" w:color="auto"/>
                 <w:between w:val="none" w:sz="0" w:space="0" w:color="auto"/>
               </w:pBdr>
-              <w:spacing w:line="360" w:lineRule="auto"/>
               <w:jc w:val="left"/>
               <w:rPr>
                 <w:rFonts w:ascii="Consolas" w:hAnsi="Consolas"/>
@@ -1128,13 +1264,60 @@
               <w:rPr>
                 <w:rFonts w:ascii="Consolas" w:hAnsi="Consolas"/>
               </w:rPr>
-              <w:t>get</w:t>
-            </w:r>
-          </w:p>
-        </w:tc>
-        <w:tc>
-          <w:tcPr>
-            <w:tcW w:w="2448" w:type="dxa"/>
+              <w:t>Val</w:t>
+            </w:r>
+            <w:r>
+              <w:rPr>
+                <w:rFonts w:ascii="Consolas" w:hAnsi="Consolas"/>
+              </w:rPr>
+              <w:t>T</w:t>
+            </w:r>
+            <w:r>
+              <w:rPr>
+                <w:rFonts w:ascii="Consolas" w:hAnsi="Consolas"/>
+              </w:rPr>
+              <w:t xml:space="preserve">ype: </w:t>
+            </w:r>
+            <w:r>
+              <w:rPr>
+                <w:rFonts w:ascii="Consolas" w:hAnsi="Consolas"/>
+              </w:rPr>
+              <w:t>bin|</w:t>
+            </w:r>
+            <w:r>
+              <w:rPr>
+                <w:rFonts w:ascii="Consolas" w:hAnsi="Consolas"/>
+              </w:rPr>
+              <w:t>int|</w:t>
+            </w:r>
+            <w:r>
+              <w:rPr>
+                <w:rFonts w:ascii="Consolas" w:hAnsi="Consolas"/>
+              </w:rPr>
+              <w:t>float</w:t>
+            </w:r>
+            <w:r>
+              <w:rPr>
+                <w:rFonts w:ascii="Consolas" w:hAnsi="Consolas"/>
+              </w:rPr>
+              <w:t>|</w:t>
+            </w:r>
+            <w:r>
+              <w:rPr>
+                <w:rFonts w:ascii="Consolas" w:hAnsi="Consolas"/>
+              </w:rPr>
+              <w:t>str</w:t>
+            </w:r>
+          </w:p>
+        </w:tc>
+      </w:tr>
+      <w:tr>
+        <w:trPr>
+          <w:jc w:val="center"/>
+        </w:trPr>
+        <w:tc>
+          <w:tcPr>
+            <w:tcW w:w="1584" w:type="dxa"/>
             <w:vAlign w:val="center"/>
           </w:tcPr>
           <w:p>
@@ -1146,7 +1329,6 @@
                 <w:right w:val="none" w:sz="0" w:space="0" w:color="auto"/>
                 <w:between w:val="none" w:sz="0" w:space="0" w:color="auto"/>
               </w:pBdr>
-              <w:spacing w:line="360" w:lineRule="auto"/>
               <w:jc w:val="left"/>
               <w:rPr>
                 <w:rFonts w:ascii="Consolas" w:hAnsi="Consolas"/>
@@ -1156,24 +1338,13 @@
               <w:rPr>
                 <w:rFonts w:ascii="Consolas" w:hAnsi="Consolas"/>
               </w:rPr>
-              <w:t>Key:</w:t>
-            </w:r>
-            <w:r>
-              <w:rPr>
-                <w:rFonts w:ascii="Consolas" w:hAnsi="Consolas"/>
-              </w:rPr>
-              <w:t xml:space="preserve"> &lt;key&gt;</w:t>
-            </w:r>
-          </w:p>
-        </w:tc>
-      </w:tr>
-      <w:tr>
-        <w:trPr>
-          <w:jc w:val="center"/>
-        </w:trPr>
-        <w:tc>
-          <w:tcPr>
-            <w:tcW w:w="1584" w:type="dxa"/>
+              <w:t>get</w:t>
+            </w:r>
+          </w:p>
+        </w:tc>
+        <w:tc>
+          <w:tcPr>
+            <w:tcW w:w="3456" w:type="dxa"/>
             <w:vAlign w:val="center"/>
           </w:tcPr>
           <w:p>
@@ -1185,7 +1356,6 @@
                 <w:right w:val="none" w:sz="0" w:space="0" w:color="auto"/>
                 <w:between w:val="none" w:sz="0" w:space="0" w:color="auto"/>
               </w:pBdr>
-              <w:spacing w:line="360" w:lineRule="auto"/>
               <w:jc w:val="left"/>
               <w:rPr>
                 <w:rFonts w:ascii="Consolas" w:hAnsi="Consolas"/>
@@ -1195,13 +1365,24 @@
               <w:rPr>
                 <w:rFonts w:ascii="Consolas" w:hAnsi="Consolas"/>
               </w:rPr>
-              <w:t>peek</w:t>
-            </w:r>
-          </w:p>
-        </w:tc>
-        <w:tc>
-          <w:tcPr>
-            <w:tcW w:w="2448" w:type="dxa"/>
+              <w:t>Key:</w:t>
+            </w:r>
+            <w:r>
+              <w:rPr>
+                <w:rFonts w:ascii="Consolas" w:hAnsi="Consolas"/>
+              </w:rPr>
+              <w:t xml:space="preserve"> &lt;key&gt;</w:t>
+            </w:r>
+          </w:p>
+        </w:tc>
+      </w:tr>
+      <w:tr>
+        <w:trPr>
+          <w:jc w:val="center"/>
+        </w:trPr>
+        <w:tc>
+          <w:tcPr>
+            <w:tcW w:w="1584" w:type="dxa"/>
             <w:vAlign w:val="center"/>
           </w:tcPr>
           <w:p>
@@ -1213,7 +1394,6 @@
                 <w:right w:val="none" w:sz="0" w:space="0" w:color="auto"/>
                 <w:between w:val="none" w:sz="0" w:space="0" w:color="auto"/>
               </w:pBdr>
-              <w:spacing w:line="360" w:lineRule="auto"/>
               <w:jc w:val="left"/>
               <w:rPr>
                 <w:rFonts w:ascii="Consolas" w:hAnsi="Consolas"/>
@@ -1223,18 +1403,13 @@
               <w:rPr>
                 <w:rFonts w:ascii="Consolas" w:hAnsi="Consolas"/>
               </w:rPr>
-              <w:t>Key: &lt;key&gt;</w:t>
-            </w:r>
-          </w:p>
-        </w:tc>
-      </w:tr>
-      <w:tr>
-        <w:trPr>
-          <w:jc w:val="center"/>
-        </w:trPr>
-        <w:tc>
-          <w:tcPr>
-            <w:tcW w:w="1584" w:type="dxa"/>
+              <w:t>peek</w:t>
+            </w:r>
+          </w:p>
+        </w:tc>
+        <w:tc>
+          <w:tcPr>
+            <w:tcW w:w="3456" w:type="dxa"/>
             <w:vAlign w:val="center"/>
           </w:tcPr>
           <w:p>
@@ -1246,7 +1421,6 @@
                 <w:right w:val="none" w:sz="0" w:space="0" w:color="auto"/>
                 <w:between w:val="none" w:sz="0" w:space="0" w:color="auto"/>
               </w:pBdr>
-              <w:spacing w:line="360" w:lineRule="auto"/>
               <w:jc w:val="left"/>
               <w:rPr>
                 <w:rFonts w:ascii="Consolas" w:hAnsi="Consolas"/>
@@ -1256,13 +1430,18 @@
               <w:rPr>
                 <w:rFonts w:ascii="Consolas" w:hAnsi="Consolas"/>
               </w:rPr>
-              <w:t>update</w:t>
-            </w:r>
-          </w:p>
-        </w:tc>
-        <w:tc>
-          <w:tcPr>
-            <w:tcW w:w="2448" w:type="dxa"/>
+              <w:t>Key: &lt;key&gt;</w:t>
+            </w:r>
+          </w:p>
+        </w:tc>
+      </w:tr>
+      <w:tr>
+        <w:trPr>
+          <w:jc w:val="center"/>
+        </w:trPr>
+        <w:tc>
+          <w:tcPr>
+            <w:tcW w:w="1584" w:type="dxa"/>
             <w:vAlign w:val="center"/>
           </w:tcPr>
           <w:p>
@@ -1274,7 +1453,6 @@
                 <w:right w:val="none" w:sz="0" w:space="0" w:color="auto"/>
                 <w:between w:val="none" w:sz="0" w:space="0" w:color="auto"/>
               </w:pBdr>
-              <w:spacing w:line="360" w:lineRule="auto"/>
               <w:jc w:val="left"/>
               <w:rPr>
                 <w:rFonts w:ascii="Consolas" w:hAnsi="Consolas"/>
@@ -1284,21 +1462,15 @@
               <w:rPr>
                 <w:rFonts w:ascii="Consolas" w:hAnsi="Consolas"/>
               </w:rPr>
-              <w:t>Key: &lt;</w:t>
-            </w:r>
-            <w:r>
-              <w:rPr>
-                <w:rFonts w:ascii="Consolas" w:hAnsi="Consolas"/>
-              </w:rPr>
-              <w:t>key</w:t>
-            </w:r>
-            <w:r>
-              <w:rPr>
-                <w:rFonts w:ascii="Consolas" w:hAnsi="Consolas"/>
-              </w:rPr>
-              <w:t>&gt;</w:t>
-            </w:r>
-          </w:p>
+              <w:t>update</w:t>
+            </w:r>
+          </w:p>
+        </w:tc>
+        <w:tc>
+          <w:tcPr>
+            <w:tcW w:w="3456" w:type="dxa"/>
+            <w:vAlign w:val="center"/>
+          </w:tcPr>
           <w:p>
             <w:pPr>
               <w:pBdr>
@@ -1308,7 +1480,6 @@
                 <w:right w:val="none" w:sz="0" w:space="0" w:color="auto"/>
                 <w:between w:val="none" w:sz="0" w:space="0" w:color="auto"/>
               </w:pBdr>
-              <w:spacing w:line="360" w:lineRule="auto"/>
               <w:jc w:val="left"/>
               <w:rPr>
                 <w:rFonts w:ascii="Consolas" w:hAnsi="Consolas"/>
@@ -1318,26 +1489,21 @@
               <w:rPr>
                 <w:rFonts w:ascii="Consolas" w:hAnsi="Consolas"/>
               </w:rPr>
-              <w:t xml:space="preserve">Value: </w:t>
-            </w:r>
-            <w:r>
-              <w:rPr>
-                <w:rFonts w:ascii="Consolas" w:hAnsi="Consolas"/>
-              </w:rPr>
-              <w:t>&lt;value&gt;</w:t>
-            </w:r>
-          </w:p>
-        </w:tc>
-      </w:tr>
-      <w:tr>
-        <w:trPr>
-          <w:jc w:val="center"/>
-        </w:trPr>
-        <w:tc>
-          <w:tcPr>
-            <w:tcW w:w="1584" w:type="dxa"/>
-            <w:vAlign w:val="center"/>
-          </w:tcPr>
+              <w:t>Key: &lt;</w:t>
+            </w:r>
+            <w:r>
+              <w:rPr>
+                <w:rFonts w:ascii="Consolas" w:hAnsi="Consolas"/>
+              </w:rPr>
+              <w:t>key</w:t>
+            </w:r>
+            <w:r>
+              <w:rPr>
+                <w:rFonts w:ascii="Consolas" w:hAnsi="Consolas"/>
+              </w:rPr>
+              <w:t>&gt;</w:t>
+            </w:r>
+          </w:p>
           <w:p>
             <w:pPr>
               <w:pBdr>
@@ -1347,7 +1513,6 @@
                 <w:right w:val="none" w:sz="0" w:space="0" w:color="auto"/>
                 <w:between w:val="none" w:sz="0" w:space="0" w:color="auto"/>
               </w:pBdr>
-              <w:spacing w:line="360" w:lineRule="auto"/>
               <w:jc w:val="left"/>
               <w:rPr>
                 <w:rFonts w:ascii="Consolas" w:hAnsi="Consolas"/>
@@ -1357,13 +1522,24 @@
               <w:rPr>
                 <w:rFonts w:ascii="Consolas" w:hAnsi="Consolas"/>
               </w:rPr>
-              <w:t>delete</w:t>
-            </w:r>
-          </w:p>
-        </w:tc>
-        <w:tc>
-          <w:tcPr>
-            <w:tcW w:w="2448" w:type="dxa"/>
+              <w:t xml:space="preserve">Value: </w:t>
+            </w:r>
+            <w:r>
+              <w:rPr>
+                <w:rFonts w:ascii="Consolas" w:hAnsi="Consolas"/>
+              </w:rPr>
+              <w:t>&lt;value&gt;</w:t>
+            </w:r>
+          </w:p>
+        </w:tc>
+      </w:tr>
+      <w:tr>
+        <w:trPr>
+          <w:jc w:val="center"/>
+        </w:trPr>
+        <w:tc>
+          <w:tcPr>
+            <w:tcW w:w="1584" w:type="dxa"/>
             <w:vAlign w:val="center"/>
           </w:tcPr>
           <w:p>
@@ -1375,7 +1551,6 @@
                 <w:right w:val="none" w:sz="0" w:space="0" w:color="auto"/>
                 <w:between w:val="none" w:sz="0" w:space="0" w:color="auto"/>
               </w:pBdr>
-              <w:spacing w:line="360" w:lineRule="auto"/>
               <w:jc w:val="left"/>
               <w:rPr>
                 <w:rFonts w:ascii="Consolas" w:hAnsi="Consolas"/>
@@ -1385,18 +1560,13 @@
               <w:rPr>
                 <w:rFonts w:ascii="Consolas" w:hAnsi="Consolas"/>
               </w:rPr>
-              <w:t>Key: &lt;key&gt;</w:t>
-            </w:r>
-          </w:p>
-        </w:tc>
-      </w:tr>
-      <w:tr>
-        <w:trPr>
-          <w:jc w:val="center"/>
-        </w:trPr>
-        <w:tc>
-          <w:tcPr>
-            <w:tcW w:w="1584" w:type="dxa"/>
+              <w:t>delete</w:t>
+            </w:r>
+          </w:p>
+        </w:tc>
+        <w:tc>
+          <w:tcPr>
+            <w:tcW w:w="3456" w:type="dxa"/>
             <w:vAlign w:val="center"/>
           </w:tcPr>
           <w:p>
@@ -1408,7 +1578,6 @@
                 <w:right w:val="none" w:sz="0" w:space="0" w:color="auto"/>
                 <w:between w:val="none" w:sz="0" w:space="0" w:color="auto"/>
               </w:pBdr>
-              <w:spacing w:line="360" w:lineRule="auto"/>
               <w:jc w:val="left"/>
               <w:rPr>
                 <w:rFonts w:ascii="Consolas" w:hAnsi="Consolas"/>
@@ -1418,13 +1587,18 @@
               <w:rPr>
                 <w:rFonts w:ascii="Consolas" w:hAnsi="Consolas"/>
               </w:rPr>
-              <w:t>list</w:t>
-            </w:r>
-          </w:p>
-        </w:tc>
-        <w:tc>
-          <w:tcPr>
-            <w:tcW w:w="2448" w:type="dxa"/>
+              <w:t>Key: &lt;key&gt;</w:t>
+            </w:r>
+          </w:p>
+        </w:tc>
+      </w:tr>
+      <w:tr>
+        <w:trPr>
+          <w:jc w:val="center"/>
+        </w:trPr>
+        <w:tc>
+          <w:tcPr>
+            <w:tcW w:w="1584" w:type="dxa"/>
             <w:vAlign w:val="center"/>
           </w:tcPr>
           <w:p>
@@ -1436,7 +1610,33 @@
                 <w:right w:val="none" w:sz="0" w:space="0" w:color="auto"/>
                 <w:between w:val="none" w:sz="0" w:space="0" w:color="auto"/>
               </w:pBdr>
-              <w:spacing w:line="360" w:lineRule="auto"/>
+              <w:jc w:val="left"/>
+              <w:rPr>
+                <w:rFonts w:ascii="Consolas" w:hAnsi="Consolas"/>
+              </w:rPr>
+            </w:pPr>
+            <w:r>
+              <w:rPr>
+                <w:rFonts w:ascii="Consolas" w:hAnsi="Consolas"/>
+              </w:rPr>
+              <w:t>list</w:t>
+            </w:r>
+          </w:p>
+        </w:tc>
+        <w:tc>
+          <w:tcPr>
+            <w:tcW w:w="3456" w:type="dxa"/>
+            <w:vAlign w:val="center"/>
+          </w:tcPr>
+          <w:p>
+            <w:pPr>
+              <w:pBdr>
+                <w:top w:val="none" w:sz="0" w:space="0" w:color="auto"/>
+                <w:left w:val="none" w:sz="0" w:space="0" w:color="auto"/>
+                <w:bottom w:val="none" w:sz="0" w:space="0" w:color="auto"/>
+                <w:right w:val="none" w:sz="0" w:space="0" w:color="auto"/>
+                <w:between w:val="none" w:sz="0" w:space="0" w:color="auto"/>
+              </w:pBdr>
               <w:jc w:val="left"/>
               <w:rPr>
                 <w:rFonts w:ascii="Consolas" w:hAnsi="Consolas"/>
@@ -1459,7 +1659,27 @@
         <w:jc w:val="center"/>
       </w:pPr>
       <w:r>
-        <w:t>Tabla 1.1: comandos y sus tags asociadas válidas.</w:t>
+        <w:t xml:space="preserve">Tabla </w:t>
+      </w:r>
+      <w:r>
+        <w:t>3</w:t>
+      </w:r>
+      <w:r>
+        <w:t xml:space="preserve">.1: comandos y sus </w:t>
+      </w:r>
+      <w:r>
+        <w:t>parámetros extra</w:t>
+      </w:r>
+      <w:bookmarkStart w:id="7" w:name="_GoBack"/>
+      <w:bookmarkEnd w:id="7"/>
+      <w:r>
+        <w:t xml:space="preserve"> asociad</w:t>
+      </w:r>
+      <w:r>
+        <w:t>o</w:t>
+      </w:r>
+      <w:r>
+        <w:t>s.</w:t>
       </w:r>
     </w:p>
     <w:p>
@@ -1476,7 +1696,13 @@
       </w:pPr>
       <w:r>
         <w:lastRenderedPageBreak/>
-        <w:t xml:space="preserve">2. </w:t>
+        <w:t>4</w:t>
+      </w:r>
+      <w:r>
+        <w:t>.</w:t>
+      </w:r>
+      <w:r>
+        <w:t xml:space="preserve"> </w:t>
       </w:r>
       <w:r>
         <w:rPr>
@@ -1514,7 +1740,7 @@
           <w:bCs/>
           <w:color w:val="F0DFAF" w:themeColor="background2"/>
         </w:rPr>
-        <w:t>mensaje de estado</w:t>
+        <w:t>mensaje</w:t>
       </w:r>
       <w:r>
         <w:rPr>
@@ -1522,10 +1748,7 @@
           <w:bCs/>
           <w:color w:val="F0DFAF" w:themeColor="background2"/>
         </w:rPr>
-        <w:t>&gt;</w:t>
-      </w:r>
-      <w:r>
-        <w:t xml:space="preserve"> (code: </w:t>
+        <w:t>_</w:t>
       </w:r>
       <w:r>
         <w:rPr>
@@ -1533,7 +1756,7 @@
           <w:bCs/>
           <w:color w:val="F0DFAF" w:themeColor="background2"/>
         </w:rPr>
-        <w:t>&lt;</w:t>
+        <w:t>de</w:t>
       </w:r>
       <w:r>
         <w:rPr>
@@ -1541,7 +1764,7 @@
           <w:bCs/>
           <w:color w:val="F0DFAF" w:themeColor="background2"/>
         </w:rPr>
-        <w:t>código de estado</w:t>
+        <w:t>_</w:t>
       </w:r>
       <w:r>
         <w:rPr>
@@ -1549,23 +1772,18 @@
           <w:bCs/>
           <w:color w:val="F0DFAF" w:themeColor="background2"/>
         </w:rPr>
-        <w:t>&gt;</w:t>
-      </w:r>
-      <w:r>
-        <w:t>)</w:t>
-      </w:r>
-    </w:p>
-    <w:p>
-      <w:pPr>
-        <w:pStyle w:val="Codedark"/>
+        <w:t>estado</w:t>
+      </w:r>
+      <w:r>
         <w:rPr>
           <w:b/>
           <w:bCs/>
           <w:color w:val="F0DFAF" w:themeColor="background2"/>
         </w:rPr>
-      </w:pPr>
-      <w:r>
-        <w:t xml:space="preserve">Body: </w:t>
+        <w:t>&gt;</w:t>
+      </w:r>
+      <w:r>
+        <w:t xml:space="preserve"> (code: </w:t>
       </w:r>
       <w:r>
         <w:rPr>
@@ -1573,7 +1791,95 @@
           <w:bCs/>
           <w:color w:val="F0DFAF" w:themeColor="background2"/>
         </w:rPr>
-        <w:t>&lt;mensaje servidor&gt;</w:t>
+        <w:t>&lt;</w:t>
+      </w:r>
+      <w:r>
+        <w:rPr>
+          <w:b/>
+          <w:bCs/>
+          <w:color w:val="F0DFAF" w:themeColor="background2"/>
+        </w:rPr>
+        <w:t>código</w:t>
+      </w:r>
+      <w:r>
+        <w:rPr>
+          <w:b/>
+          <w:bCs/>
+          <w:color w:val="F0DFAF" w:themeColor="background2"/>
+        </w:rPr>
+        <w:t>_</w:t>
+      </w:r>
+      <w:r>
+        <w:rPr>
+          <w:b/>
+          <w:bCs/>
+          <w:color w:val="F0DFAF" w:themeColor="background2"/>
+        </w:rPr>
+        <w:t>de</w:t>
+      </w:r>
+      <w:r>
+        <w:rPr>
+          <w:b/>
+          <w:bCs/>
+          <w:color w:val="F0DFAF" w:themeColor="background2"/>
+        </w:rPr>
+        <w:t>_</w:t>
+      </w:r>
+      <w:r>
+        <w:rPr>
+          <w:b/>
+          <w:bCs/>
+          <w:color w:val="F0DFAF" w:themeColor="background2"/>
+        </w:rPr>
+        <w:t>estado</w:t>
+      </w:r>
+      <w:r>
+        <w:rPr>
+          <w:b/>
+          <w:bCs/>
+          <w:color w:val="F0DFAF" w:themeColor="background2"/>
+        </w:rPr>
+        <w:t>&gt;</w:t>
+      </w:r>
+      <w:r>
+        <w:t>)</w:t>
+      </w:r>
+    </w:p>
+    <w:p>
+      <w:pPr>
+        <w:pStyle w:val="Codedark"/>
+        <w:rPr>
+          <w:b/>
+          <w:bCs/>
+          <w:color w:val="F0DFAF" w:themeColor="background2"/>
+        </w:rPr>
+      </w:pPr>
+      <w:r>
+        <w:t xml:space="preserve">Body: </w:t>
+      </w:r>
+      <w:r>
+        <w:rPr>
+          <w:b/>
+          <w:bCs/>
+          <w:color w:val="F0DFAF" w:themeColor="background2"/>
+        </w:rPr>
+        <w:t>&lt;mensaje</w:t>
+      </w:r>
+      <w:r>
+        <w:rPr>
+          <w:b/>
+          <w:bCs/>
+          <w:color w:val="F0DFAF" w:themeColor="background2"/>
+        </w:rPr>
+        <w:t>_</w:t>
+      </w:r>
+      <w:r>
+        <w:rPr>
+          <w:b/>
+          <w:bCs/>
+          <w:color w:val="F0DFAF" w:themeColor="background2"/>
+        </w:rPr>
+        <w:t>servidor&gt;</w:t>
       </w:r>
     </w:p>
     <w:p/>
@@ -1588,7 +1894,19 @@
         <w:rPr>
           <w:rFonts w:ascii="Consolas" w:hAnsi="Consolas"/>
         </w:rPr>
-        <w:t>mensaje servidor</w:t>
+        <w:t>mensaje</w:t>
+      </w:r>
+      <w:r>
+        <w:rPr>
+          <w:rFonts w:ascii="Consolas" w:hAnsi="Consolas"/>
+        </w:rPr>
+        <w:t>_</w:t>
+      </w:r>
+      <w:r>
+        <w:rPr>
+          <w:rFonts w:ascii="Consolas" w:hAnsi="Consolas"/>
+        </w:rPr>
+        <w:t>servidor</w:t>
       </w:r>
       <w:r>
         <w:t xml:space="preserve"> es vacío. Sólo s</w:t>
@@ -1609,13 +1927,28 @@
         <w:t>entonces s</w:t>
       </w:r>
       <w:r>
-        <w:t>u mensaje es distinto de vacío.</w:t>
+        <w:t>u mensaje es distinto de vacío</w:t>
+      </w:r>
+      <w:r>
+        <w:t>.</w:t>
       </w:r>
     </w:p>
     <w:p/>
     <w:p>
       <w:r>
-        <w:t xml:space="preserve">En las tablas 2.1 y 2.2, la columna "Código" es </w:t>
+        <w:t xml:space="preserve">En las tablas </w:t>
+      </w:r>
+      <w:r>
+        <w:t>4</w:t>
+      </w:r>
+      <w:r>
+        <w:t xml:space="preserve">.1 y </w:t>
+      </w:r>
+      <w:r>
+        <w:t>4</w:t>
+      </w:r>
+      <w:r>
+        <w:t xml:space="preserve">.2, la columna "Código" es </w:t>
       </w:r>
       <w:r>
         <w:t xml:space="preserve">el valor de </w:t>
@@ -1624,7 +1957,31 @@
         <w:rPr>
           <w:rFonts w:ascii="Consolas" w:hAnsi="Consolas"/>
         </w:rPr>
-        <w:t>código de estado</w:t>
+        <w:t>código</w:t>
+      </w:r>
+      <w:r>
+        <w:rPr>
+          <w:rFonts w:ascii="Consolas" w:hAnsi="Consolas"/>
+        </w:rPr>
+        <w:t>_</w:t>
+      </w:r>
+      <w:r>
+        <w:rPr>
+          <w:rFonts w:ascii="Consolas" w:hAnsi="Consolas"/>
+        </w:rPr>
+        <w:t>de</w:t>
+      </w:r>
+      <w:r>
+        <w:rPr>
+          <w:rFonts w:ascii="Consolas" w:hAnsi="Consolas"/>
+        </w:rPr>
+        <w:t>_</w:t>
+      </w:r>
+      <w:r>
+        <w:rPr>
+          <w:rFonts w:ascii="Consolas" w:hAnsi="Consolas"/>
+        </w:rPr>
+        <w:t>estado</w:t>
       </w:r>
       <w:r>
         <w:t xml:space="preserve"> y "Mensaje</w:t>
@@ -1645,13 +2002,30 @@
         <w:rPr>
           <w:rFonts w:ascii="Consolas" w:hAnsi="Consolas"/>
         </w:rPr>
-        <w:t xml:space="preserve"> de estado</w:t>
+        <w:t>_</w:t>
+      </w:r>
+      <w:r>
+        <w:rPr>
+          <w:rFonts w:ascii="Consolas" w:hAnsi="Consolas"/>
+        </w:rPr>
+        <w:t>de</w:t>
+      </w:r>
+      <w:r>
+        <w:rPr>
+          <w:rFonts w:ascii="Consolas" w:hAnsi="Consolas"/>
+        </w:rPr>
+        <w:t>_</w:t>
+      </w:r>
+      <w:r>
+        <w:rPr>
+          <w:rFonts w:ascii="Consolas" w:hAnsi="Consolas"/>
+        </w:rPr>
+        <w:t>estado</w:t>
       </w:r>
       <w:r>
         <w:t>.</w:t>
       </w:r>
     </w:p>
-    <w:p/>
     <w:p>
       <w:pPr>
         <w:spacing w:line="276" w:lineRule="auto"/>
@@ -1659,10 +2033,18 @@
     </w:p>
     <w:p>
       <w:pPr>
+        <w:spacing w:line="276" w:lineRule="auto"/>
+      </w:pPr>
+    </w:p>
+    <w:p>
+      <w:pPr>
         <w:pStyle w:val="Heading2"/>
       </w:pPr>
       <w:r>
-        <w:t xml:space="preserve">2.1. </w:t>
+        <w:t>4</w:t>
+      </w:r>
+      <w:r>
+        <w:t xml:space="preserve">.1. </w:t>
       </w:r>
       <w:r>
         <w:t>E</w:t>
@@ -1863,7 +2245,19 @@
               <w:rPr>
                 <w:rFonts w:ascii="Consolas" w:hAnsi="Consolas"/>
               </w:rPr>
-              <w:t>uccesfull</w:t>
+              <w:t>ucces</w:t>
+            </w:r>
+            <w:r>
+              <w:rPr>
+                <w:rFonts w:ascii="Consolas" w:hAnsi="Consolas"/>
+              </w:rPr>
+              <w:t>s</w:t>
+            </w:r>
+            <w:r>
+              <w:rPr>
+                <w:rFonts w:ascii="Consolas" w:hAnsi="Consolas"/>
+              </w:rPr>
+              <w:t>ful</w:t>
             </w:r>
           </w:p>
         </w:tc>
@@ -1939,7 +2333,19 @@
               <w:rPr>
                 <w:rFonts w:ascii="Consolas" w:hAnsi="Consolas"/>
               </w:rPr>
-              <w:t>uccesfull</w:t>
+              <w:t>ucce</w:t>
+            </w:r>
+            <w:r>
+              <w:rPr>
+                <w:rFonts w:ascii="Consolas" w:hAnsi="Consolas"/>
+              </w:rPr>
+              <w:t>s</w:t>
+            </w:r>
+            <w:r>
+              <w:rPr>
+                <w:rFonts w:ascii="Consolas" w:hAnsi="Consolas"/>
+              </w:rPr>
+              <w:t>sful</w:t>
             </w:r>
           </w:p>
         </w:tc>
@@ -2021,13 +2427,13 @@
               <w:rPr>
                 <w:rFonts w:ascii="Consolas" w:hAnsi="Consolas"/>
               </w:rPr>
-              <w:t>s</w:t>
-            </w:r>
-            <w:r>
-              <w:rPr>
-                <w:rFonts w:ascii="Consolas" w:hAnsi="Consolas"/>
-              </w:rPr>
-              <w:t>full</w:t>
+              <w:t>ss</w:t>
+            </w:r>
+            <w:r>
+              <w:rPr>
+                <w:rFonts w:ascii="Consolas" w:hAnsi="Consolas"/>
+              </w:rPr>
+              <w:t>ful</w:t>
             </w:r>
           </w:p>
         </w:tc>
@@ -2109,7 +2515,19 @@
               <w:rPr>
                 <w:rFonts w:ascii="Consolas" w:hAnsi="Consolas"/>
               </w:rPr>
-              <w:t>uccesfull</w:t>
+              <w:t>ucce</w:t>
+            </w:r>
+            <w:r>
+              <w:rPr>
+                <w:rFonts w:ascii="Consolas" w:hAnsi="Consolas"/>
+              </w:rPr>
+              <w:t>s</w:t>
+            </w:r>
+            <w:r>
+              <w:rPr>
+                <w:rFonts w:ascii="Consolas" w:hAnsi="Consolas"/>
+              </w:rPr>
+              <w:t>sful</w:t>
             </w:r>
           </w:p>
         </w:tc>
@@ -2204,7 +2622,19 @@
               <w:rPr>
                 <w:rFonts w:ascii="Consolas" w:hAnsi="Consolas"/>
               </w:rPr>
-              <w:t>esfull</w:t>
+              <w:t>es</w:t>
+            </w:r>
+            <w:r>
+              <w:rPr>
+                <w:rFonts w:ascii="Consolas" w:hAnsi="Consolas"/>
+              </w:rPr>
+              <w:t>s</w:t>
+            </w:r>
+            <w:r>
+              <w:rPr>
+                <w:rFonts w:ascii="Consolas" w:hAnsi="Consolas"/>
+              </w:rPr>
+              <w:t>ful</w:t>
             </w:r>
           </w:p>
         </w:tc>
@@ -2268,7 +2698,19 @@
               <w:rPr>
                 <w:rFonts w:ascii="Consolas" w:hAnsi="Consolas"/>
               </w:rPr>
-              <w:t>Delete succesfull</w:t>
+              <w:t>Delete succe</w:t>
+            </w:r>
+            <w:r>
+              <w:rPr>
+                <w:rFonts w:ascii="Consolas" w:hAnsi="Consolas"/>
+              </w:rPr>
+              <w:t>s</w:t>
+            </w:r>
+            <w:r>
+              <w:rPr>
+                <w:rFonts w:ascii="Consolas" w:hAnsi="Consolas"/>
+              </w:rPr>
+              <w:t>sful</w:t>
             </w:r>
           </w:p>
         </w:tc>
@@ -2295,7 +2737,13 @@
         <w:jc w:val="center"/>
       </w:pPr>
       <w:r>
-        <w:t>Tabla 2.1: respuestas de éxito.</w:t>
+        <w:t xml:space="preserve">Tabla </w:t>
+      </w:r>
+      <w:r>
+        <w:t>4</w:t>
+      </w:r>
+      <w:r>
+        <w:t>.1: respuestas de éxito.</w:t>
       </w:r>
     </w:p>
     <w:p/>
@@ -2532,7 +2980,19 @@
               <w:jc w:val="left"/>
             </w:pPr>
             <w:r>
-              <w:t>Se agotó el tiempo de respuesta del servidor (15 segundos).</w:t>
+              <w:t>Se agotó el tiempo de respuesta del servidor (</w:t>
+            </w:r>
+            <w:r>
+              <w:t>digamos</w:t>
+            </w:r>
+            <w:r>
+              <w:t>,</w:t>
+            </w:r>
+            <w:r>
+              <w:t xml:space="preserve"> 5</w:t>
+            </w:r>
+            <w:r>
+              <w:t xml:space="preserve"> segundos).</w:t>
             </w:r>
           </w:p>
         </w:tc>
@@ -2590,6 +3050,12 @@
               </w:rPr>
               <w:t>Connection fail</w:t>
             </w:r>
+            <w:r>
+              <w:rPr>
+                <w:rFonts w:ascii="Consolas" w:hAnsi="Consolas"/>
+              </w:rPr>
+              <w:t>ed</w:t>
+            </w:r>
           </w:p>
         </w:tc>
         <w:tc>
@@ -2604,6 +3070,9 @@
             </w:pPr>
             <w:r>
               <w:t>No se ha podido realizar una conexión con el servidor</w:t>
+            </w:r>
+            <w:r>
+              <w:t>.</w:t>
             </w:r>
           </w:p>
         </w:tc>
@@ -2659,7 +3128,13 @@
               <w:rPr>
                 <w:rFonts w:ascii="Consolas" w:hAnsi="Consolas"/>
               </w:rPr>
-              <w:t>Bad access</w:t>
+              <w:t>Evil</w:t>
+            </w:r>
+            <w:r>
+              <w:rPr>
+                <w:rFonts w:ascii="Consolas" w:hAnsi="Consolas"/>
+              </w:rPr>
+              <w:t xml:space="preserve"> access</w:t>
             </w:r>
           </w:p>
         </w:tc>
@@ -2714,14 +3189,7 @@
                 <w:rFonts w:ascii="Consolas" w:hAnsi="Consolas"/>
                 <w:color w:val="FF1919" w:themeColor="accent5"/>
               </w:rPr>
-              <w:t>10</w:t>
-            </w:r>
-            <w:r>
-              <w:rPr>
-                <w:rFonts w:ascii="Consolas" w:hAnsi="Consolas"/>
-                <w:color w:val="FF1919" w:themeColor="accent5"/>
-              </w:rPr>
-              <w:t>4</w:t>
+              <w:t>104</w:t>
             </w:r>
           </w:p>
         </w:tc>
@@ -2742,7 +3210,7 @@
               <w:rPr>
                 <w:rFonts w:ascii="Consolas" w:hAnsi="Consolas"/>
               </w:rPr>
-              <w:t>Bad key read</w:t>
+              <w:t>Evil command</w:t>
             </w:r>
           </w:p>
         </w:tc>
@@ -2757,7 +3225,13 @@
               <w:jc w:val="left"/>
             </w:pPr>
             <w:r>
-              <w:t>Se intentó leer una llave no existente en la BD.</w:t>
+              <w:rPr>
+                <w:rFonts w:ascii="Consolas" w:hAnsi="Consolas"/>
+              </w:rPr>
+              <w:t>command</w:t>
+            </w:r>
+            <w:r>
+              <w:t xml:space="preserve"> del cliente no reconocido.</w:t>
             </w:r>
           </w:p>
         </w:tc>
@@ -2813,7 +3287,7 @@
               <w:rPr>
                 <w:rFonts w:ascii="Consolas" w:hAnsi="Consolas"/>
               </w:rPr>
-              <w:t>Bad key write</w:t>
+              <w:t>Evil key</w:t>
             </w:r>
           </w:p>
         </w:tc>
@@ -2828,7 +3302,28 @@
               <w:jc w:val="left"/>
             </w:pPr>
             <w:r>
-              <w:t>Se intentó eliminar una llave no existente en la BD.</w:t>
+              <w:t xml:space="preserve">Se trató de usar </w:t>
+            </w:r>
+            <w:r>
+              <w:t>un parámetro key inválido</w:t>
+            </w:r>
+            <w:r>
+              <w:t xml:space="preserve"> en algún comando que lo requiera</w:t>
+            </w:r>
+            <w:r>
+              <w:t xml:space="preserve">: </w:t>
+            </w:r>
+            <w:r>
+              <w:t xml:space="preserve">la llave debe ser un </w:t>
+            </w:r>
+            <w:r>
+              <w:rPr>
+                <w:rFonts w:ascii="Consolas" w:hAnsi="Consolas"/>
+              </w:rPr>
+              <w:t>int</w:t>
+            </w:r>
+            <w:r>
+              <w:t xml:space="preserve"> no negativo.</w:t>
             </w:r>
           </w:p>
         </w:tc>
@@ -2863,7 +3358,7 @@
                 <w:rFonts w:ascii="Consolas" w:hAnsi="Consolas"/>
                 <w:color w:val="FF1919" w:themeColor="accent5"/>
               </w:rPr>
-              <w:t>5</w:t>
+              <w:t>6</w:t>
             </w:r>
           </w:p>
         </w:tc>
@@ -2884,7 +3379,7 @@
               <w:rPr>
                 <w:rFonts w:ascii="Consolas" w:hAnsi="Consolas"/>
               </w:rPr>
-              <w:t>Bad key overload</w:t>
+              <w:t>Bad key read</w:t>
             </w:r>
           </w:p>
         </w:tc>
@@ -2899,7 +3394,7 @@
               <w:jc w:val="left"/>
             </w:pPr>
             <w:r>
-              <w:t>Se intentó insertar un valor con llave ya existente.</w:t>
+              <w:t>Se intentó leer una llave no existente en la BD.</w:t>
             </w:r>
           </w:p>
         </w:tc>
@@ -2927,7 +3422,14 @@
                 <w:rFonts w:ascii="Consolas" w:hAnsi="Consolas"/>
                 <w:color w:val="FF1919" w:themeColor="accent5"/>
               </w:rPr>
-              <w:t>200</w:t>
+              <w:t>10</w:t>
+            </w:r>
+            <w:r>
+              <w:rPr>
+                <w:rFonts w:ascii="Consolas" w:hAnsi="Consolas"/>
+                <w:color w:val="FF1919" w:themeColor="accent5"/>
+              </w:rPr>
+              <w:t>7</w:t>
             </w:r>
           </w:p>
         </w:tc>
@@ -2948,7 +3450,7 @@
               <w:rPr>
                 <w:rFonts w:ascii="Consolas" w:hAnsi="Consolas"/>
               </w:rPr>
-              <w:t>Bad request syntax</w:t>
+              <w:t>Bad key write</w:t>
             </w:r>
           </w:p>
         </w:tc>
@@ -2963,7 +3465,7 @@
               <w:jc w:val="left"/>
             </w:pPr>
             <w:r>
-              <w:t>La petición del cliente no está escrita en forma correcta.</w:t>
+              <w:t>Se intentó eliminar una llave no existente en la BD.</w:t>
             </w:r>
           </w:p>
         </w:tc>
@@ -2991,7 +3493,14 @@
                 <w:rFonts w:ascii="Consolas" w:hAnsi="Consolas"/>
                 <w:color w:val="FF1919" w:themeColor="accent5"/>
               </w:rPr>
-              <w:t>201</w:t>
+              <w:t>10</w:t>
+            </w:r>
+            <w:r>
+              <w:rPr>
+                <w:rFonts w:ascii="Consolas" w:hAnsi="Consolas"/>
+                <w:color w:val="FF1919" w:themeColor="accent5"/>
+              </w:rPr>
+              <w:t>8</w:t>
             </w:r>
           </w:p>
         </w:tc>
@@ -3012,7 +3521,7 @@
               <w:rPr>
                 <w:rFonts w:ascii="Consolas" w:hAnsi="Consolas"/>
               </w:rPr>
-              <w:t>Bad tag</w:t>
+              <w:t>Bad key overload</w:t>
             </w:r>
           </w:p>
         </w:tc>
@@ -3027,19 +3536,7 @@
               <w:jc w:val="left"/>
             </w:pPr>
             <w:r>
-              <w:t xml:space="preserve">Comando reconocido, pero </w:t>
-            </w:r>
-            <w:r>
-              <w:rPr>
-                <w:rFonts w:ascii="Consolas" w:hAnsi="Consolas"/>
-              </w:rPr>
-              <w:t>other tags</w:t>
-            </w:r>
-            <w:r>
-              <w:t xml:space="preserve"> </w:t>
-            </w:r>
-            <w:r>
-              <w:t>entregados no son válidos para dicho comando</w:t>
+              <w:t>Se intentó insertar un valor con llave ya existente.</w:t>
             </w:r>
           </w:p>
         </w:tc>
@@ -3067,7 +3564,7 @@
                 <w:rFonts w:ascii="Consolas" w:hAnsi="Consolas"/>
                 <w:color w:val="FF1919" w:themeColor="accent5"/>
               </w:rPr>
-              <w:t>202</w:t>
+              <w:t>200</w:t>
             </w:r>
           </w:p>
         </w:tc>
@@ -3088,7 +3585,7 @@
               <w:rPr>
                 <w:rFonts w:ascii="Consolas" w:hAnsi="Consolas"/>
               </w:rPr>
-              <w:t>Bad host</w:t>
+              <w:t>Bad request syntax</w:t>
             </w:r>
           </w:p>
         </w:tc>
@@ -3103,7 +3600,7 @@
               <w:jc w:val="left"/>
             </w:pPr>
             <w:r>
-              <w:t>Host inválido</w:t>
+              <w:t>La petición del cliente no está escrita en forma correcta.</w:t>
             </w:r>
           </w:p>
         </w:tc>
@@ -3131,7 +3628,7 @@
                 <w:rFonts w:ascii="Consolas" w:hAnsi="Consolas"/>
                 <w:color w:val="FF1919" w:themeColor="accent5"/>
               </w:rPr>
-              <w:t>203</w:t>
+              <w:t>201</w:t>
             </w:r>
           </w:p>
         </w:tc>
@@ -3152,7 +3649,13 @@
               <w:rPr>
                 <w:rFonts w:ascii="Consolas" w:hAnsi="Consolas"/>
               </w:rPr>
-              <w:t>Bad client port</w:t>
+              <w:t xml:space="preserve">Bad </w:t>
+            </w:r>
+            <w:r>
+              <w:rPr>
+                <w:rFonts w:ascii="Consolas" w:hAnsi="Consolas"/>
+              </w:rPr>
+              <w:t>other_parms</w:t>
             </w:r>
           </w:p>
         </w:tc>
@@ -3167,7 +3670,22 @@
               <w:jc w:val="left"/>
             </w:pPr>
             <w:r>
-              <w:t>Error al conectar usando el puerto de cliente especificado</w:t>
+              <w:t xml:space="preserve">Comando reconocido, pero </w:t>
+            </w:r>
+            <w:r>
+              <w:rPr>
+                <w:rFonts w:ascii="Consolas" w:hAnsi="Consolas"/>
+              </w:rPr>
+              <w:t>other tags</w:t>
+            </w:r>
+            <w:r>
+              <w:t xml:space="preserve"> </w:t>
+            </w:r>
+            <w:r>
+              <w:t>entregados no son válidos para dicho comando</w:t>
+            </w:r>
+            <w:r>
+              <w:t>.</w:t>
             </w:r>
           </w:p>
         </w:tc>
@@ -3195,7 +3713,7 @@
                 <w:rFonts w:ascii="Consolas" w:hAnsi="Consolas"/>
                 <w:color w:val="FF1919" w:themeColor="accent5"/>
               </w:rPr>
-              <w:t>204</w:t>
+              <w:t>202</w:t>
             </w:r>
           </w:p>
         </w:tc>
@@ -3216,7 +3734,7 @@
               <w:rPr>
                 <w:rFonts w:ascii="Consolas" w:hAnsi="Consolas"/>
               </w:rPr>
-              <w:t>Bad server port</w:t>
+              <w:t>Bad host</w:t>
             </w:r>
           </w:p>
         </w:tc>
@@ -3231,7 +3749,144 @@
               <w:jc w:val="left"/>
             </w:pPr>
             <w:r>
+              <w:t>Host inválido</w:t>
+            </w:r>
+            <w:r>
+              <w:t>.</w:t>
+            </w:r>
+          </w:p>
+        </w:tc>
+      </w:tr>
+      <w:tr>
+        <w:trPr>
+          <w:jc w:val="center"/>
+        </w:trPr>
+        <w:tc>
+          <w:tcPr>
+            <w:tcW w:w="993" w:type="dxa"/>
+            <w:vAlign w:val="center"/>
+          </w:tcPr>
+          <w:p>
+            <w:pPr>
+              <w:spacing w:line="276" w:lineRule="auto"/>
+              <w:jc w:val="center"/>
+              <w:rPr>
+                <w:rFonts w:ascii="Consolas" w:hAnsi="Consolas"/>
+                <w:color w:val="FF1919" w:themeColor="accent5"/>
+              </w:rPr>
+            </w:pPr>
+            <w:r>
+              <w:rPr>
+                <w:rFonts w:ascii="Consolas" w:hAnsi="Consolas"/>
+                <w:color w:val="FF1919" w:themeColor="accent5"/>
+              </w:rPr>
+              <w:t>203</w:t>
+            </w:r>
+          </w:p>
+        </w:tc>
+        <w:tc>
+          <w:tcPr>
+            <w:tcW w:w="2448" w:type="dxa"/>
+            <w:vAlign w:val="center"/>
+          </w:tcPr>
+          <w:p>
+            <w:pPr>
+              <w:spacing w:line="276" w:lineRule="auto"/>
+              <w:jc w:val="left"/>
+              <w:rPr>
+                <w:rFonts w:ascii="Consolas" w:hAnsi="Consolas"/>
+              </w:rPr>
+            </w:pPr>
+            <w:r>
+              <w:rPr>
+                <w:rFonts w:ascii="Consolas" w:hAnsi="Consolas"/>
+              </w:rPr>
+              <w:t>Bad client port</w:t>
+            </w:r>
+          </w:p>
+        </w:tc>
+        <w:tc>
+          <w:tcPr>
+            <w:tcW w:w="6336" w:type="dxa"/>
+            <w:vAlign w:val="center"/>
+          </w:tcPr>
+          <w:p>
+            <w:pPr>
+              <w:spacing w:line="276" w:lineRule="auto"/>
+              <w:jc w:val="left"/>
+            </w:pPr>
+            <w:r>
+              <w:t>Error al conectar usando el puerto de cliente especificado</w:t>
+            </w:r>
+            <w:r>
+              <w:t>.</w:t>
+            </w:r>
+          </w:p>
+        </w:tc>
+      </w:tr>
+      <w:tr>
+        <w:trPr>
+          <w:jc w:val="center"/>
+        </w:trPr>
+        <w:tc>
+          <w:tcPr>
+            <w:tcW w:w="993" w:type="dxa"/>
+            <w:vAlign w:val="center"/>
+          </w:tcPr>
+          <w:p>
+            <w:pPr>
+              <w:spacing w:line="276" w:lineRule="auto"/>
+              <w:jc w:val="center"/>
+              <w:rPr>
+                <w:rFonts w:ascii="Consolas" w:hAnsi="Consolas"/>
+                <w:color w:val="FF1919" w:themeColor="accent5"/>
+              </w:rPr>
+            </w:pPr>
+            <w:r>
+              <w:rPr>
+                <w:rFonts w:ascii="Consolas" w:hAnsi="Consolas"/>
+                <w:color w:val="FF1919" w:themeColor="accent5"/>
+              </w:rPr>
+              <w:t>204</w:t>
+            </w:r>
+          </w:p>
+        </w:tc>
+        <w:tc>
+          <w:tcPr>
+            <w:tcW w:w="2448" w:type="dxa"/>
+            <w:vAlign w:val="center"/>
+          </w:tcPr>
+          <w:p>
+            <w:pPr>
+              <w:spacing w:line="276" w:lineRule="auto"/>
+              <w:jc w:val="left"/>
+              <w:rPr>
+                <w:rFonts w:ascii="Consolas" w:hAnsi="Consolas"/>
+              </w:rPr>
+            </w:pPr>
+            <w:r>
+              <w:rPr>
+                <w:rFonts w:ascii="Consolas" w:hAnsi="Consolas"/>
+              </w:rPr>
+              <w:t>Bad server port</w:t>
+            </w:r>
+          </w:p>
+        </w:tc>
+        <w:tc>
+          <w:tcPr>
+            <w:tcW w:w="6336" w:type="dxa"/>
+            <w:vAlign w:val="center"/>
+          </w:tcPr>
+          <w:p>
+            <w:pPr>
+              <w:spacing w:line="276" w:lineRule="auto"/>
+              <w:jc w:val="left"/>
+            </w:pPr>
+            <w:r>
               <w:t>Error al conectar usando el puerto de servidor especificado</w:t>
+            </w:r>
+            <w:r>
+              <w:t>.</w:t>
             </w:r>
           </w:p>
         </w:tc>
@@ -3243,17 +3898,13 @@
         <w:jc w:val="center"/>
       </w:pPr>
       <w:r>
-        <w:t>Tabla 2.2: respuestas de excepción.</w:t>
-      </w:r>
-    </w:p>
-    <w:p/>
-    <w:p/>
-    <w:p>
-      <w:pPr>
-        <w:spacing w:line="276" w:lineRule="auto"/>
-      </w:pPr>
-      <w:r>
-        <w:br w:type="page"/>
+        <w:t xml:space="preserve">Tabla </w:t>
+      </w:r>
+      <w:r>
+        <w:t>4</w:t>
+      </w:r>
+      <w:r>
+        <w:t>.2: respuestas de excepción.</w:t>
       </w:r>
     </w:p>
     <w:p>
@@ -3262,7 +3913,10 @@
       </w:pPr>
       <w:r>
         <w:lastRenderedPageBreak/>
-        <w:t xml:space="preserve">3. </w:t>
+        <w:t>5</w:t>
+      </w:r>
+      <w:r>
+        <w:t xml:space="preserve">. </w:t>
       </w:r>
       <w:r>
         <w:t>Ejemplo</w:t>
@@ -3276,7 +3930,10 @@
         <w:pStyle w:val="Heading2"/>
       </w:pPr>
       <w:r>
-        <w:t>3.1. Ejemplo 1</w:t>
+        <w:t>5</w:t>
+      </w:r>
+      <w:r>
+        <w:t>.1. Ejemplo 1</w:t>
       </w:r>
     </w:p>
     <w:p>
@@ -3287,7 +3944,33 @@
         <w:t>en la tarea 1 era:</w:t>
       </w:r>
     </w:p>
-    <w:p/>
+    <w:p>
+      <w:pPr>
+        <w:pBdr>
+          <w:top w:val="single" w:sz="8" w:space="1" w:color="3F3F3F"/>
+          <w:left w:val="single" w:sz="8" w:space="4" w:color="3F3F3F"/>
+          <w:bottom w:val="none" w:sz="0" w:space="0" w:color="auto"/>
+          <w:right w:val="single" w:sz="8" w:space="4" w:color="3F3F3F"/>
+          <w:between w:val="none" w:sz="0" w:space="0" w:color="auto"/>
+        </w:pBdr>
+        <w:rPr>
+          <w:rFonts w:ascii="Consolas" w:hAnsi="Consolas"/>
+          <w:caps/>
+          <w:sz w:val="18"/>
+          <w:szCs w:val="18"/>
+          <w:lang w:val="en-GB"/>
+        </w:rPr>
+        <w:sectPr>
+          <w:headerReference w:type="default" r:id="rId9"/>
+          <w:pgSz w:w="12240" w:h="20160" w:code="5"/>
+          <w:pgMar w:top="1008" w:right="1008" w:bottom="1008" w:left="1008" w:header="0" w:footer="720" w:gutter="0"/>
+          <w:pgNumType w:start="0"/>
+          <w:cols w:space="720"/>
+          <w:titlePg/>
+          <w:docGrid w:linePitch="299"/>
+        </w:sectPr>
+      </w:pPr>
+    </w:p>
     <w:p>
       <w:pPr>
         <w:pBdr>
@@ -3299,15 +3982,19 @@
         </w:pBdr>
         <w:jc w:val="center"/>
         <w:rPr>
-          <w:i/>
-          <w:iCs/>
-          <w:lang w:val="en-GB"/>
-        </w:rPr>
-      </w:pPr>
-      <w:r>
-        <w:rPr>
-          <w:i/>
-          <w:iCs/>
+          <w:rFonts w:ascii="Consolas" w:hAnsi="Consolas"/>
+          <w:caps/>
+          <w:sz w:val="18"/>
+          <w:szCs w:val="18"/>
+          <w:lang w:val="en-GB"/>
+        </w:rPr>
+      </w:pPr>
+      <w:r>
+        <w:rPr>
+          <w:rFonts w:ascii="Consolas" w:hAnsi="Consolas"/>
+          <w:caps/>
+          <w:sz w:val="18"/>
+          <w:szCs w:val="18"/>
           <w:lang w:val="en-GB"/>
         </w:rPr>
         <w:t>Request</w:t>
@@ -3321,7 +4008,13 @@
         <w:t>peek</w:t>
       </w:r>
       <w:r>
-        <w:t>(5)</w:t>
+        <w:t>(</w:t>
+      </w:r>
+      <w:r>
+        <w:t>89</w:t>
+      </w:r>
+      <w:r>
+        <w:t>)</w:t>
       </w:r>
     </w:p>
     <w:p/>
@@ -3336,15 +4029,19 @@
         </w:pBdr>
         <w:jc w:val="center"/>
         <w:rPr>
-          <w:i/>
-          <w:iCs/>
-          <w:lang w:val="en-GB"/>
-        </w:rPr>
-      </w:pPr>
-      <w:r>
-        <w:rPr>
-          <w:i/>
-          <w:iCs/>
+          <w:rFonts w:ascii="Consolas" w:hAnsi="Consolas"/>
+          <w:caps/>
+          <w:sz w:val="18"/>
+          <w:szCs w:val="18"/>
+          <w:lang w:val="en-GB"/>
+        </w:rPr>
+      </w:pPr>
+      <w:r>
+        <w:rPr>
+          <w:rFonts w:ascii="Consolas" w:hAnsi="Consolas"/>
+          <w:caps/>
+          <w:sz w:val="18"/>
+          <w:szCs w:val="18"/>
           <w:lang w:val="en-GB"/>
         </w:rPr>
         <w:t>Response</w:t>
@@ -3358,17 +4055,52 @@
         <w:t>false</w:t>
       </w:r>
     </w:p>
+    <w:p>
+      <w:pPr>
+        <w:sectPr>
+          <w:type w:val="continuous"/>
+          <w:pgSz w:w="12240" w:h="20160" w:code="5"/>
+          <w:pgMar w:top="1008" w:right="1008" w:bottom="1008" w:left="1008" w:header="0" w:footer="720" w:gutter="0"/>
+          <w:pgNumType w:start="0"/>
+          <w:cols w:num="2" w:space="720"/>
+          <w:titlePg/>
+          <w:docGrid w:linePitch="299"/>
+        </w:sectPr>
+      </w:pPr>
+    </w:p>
     <w:p/>
-    <w:p/>
-    <w:p/>
     <w:p>
       <w:r>
         <w:t>Con el protocolo definido, queda:</w:t>
       </w:r>
-      <w:bookmarkStart w:id="7" w:name="_GoBack"/>
-      <w:bookmarkEnd w:id="7"/>
-    </w:p>
-    <w:p/>
+    </w:p>
+    <w:p>
+      <w:pPr>
+        <w:pBdr>
+          <w:top w:val="single" w:sz="8" w:space="1" w:color="3F3F3F"/>
+          <w:left w:val="single" w:sz="8" w:space="4" w:color="3F3F3F"/>
+          <w:bottom w:val="none" w:sz="0" w:space="0" w:color="auto"/>
+          <w:right w:val="single" w:sz="8" w:space="4" w:color="3F3F3F"/>
+          <w:between w:val="none" w:sz="0" w:space="0" w:color="auto"/>
+        </w:pBdr>
+        <w:rPr>
+          <w:rFonts w:ascii="Consolas" w:hAnsi="Consolas"/>
+          <w:caps/>
+          <w:sz w:val="18"/>
+          <w:szCs w:val="18"/>
+          <w:lang w:val="en-GB"/>
+        </w:rPr>
+        <w:sectPr>
+          <w:type w:val="continuous"/>
+          <w:pgSz w:w="12240" w:h="20160" w:code="5"/>
+          <w:pgMar w:top="1008" w:right="1008" w:bottom="1008" w:left="1008" w:header="0" w:footer="720" w:gutter="0"/>
+          <w:pgNumType w:start="0"/>
+          <w:cols w:space="720"/>
+          <w:titlePg/>
+          <w:docGrid w:linePitch="299"/>
+        </w:sectPr>
+      </w:pPr>
+    </w:p>
     <w:p>
       <w:pPr>
         <w:pBdr>
@@ -3380,13 +4112,19 @@
         </w:pBdr>
         <w:jc w:val="center"/>
         <w:rPr>
-          <w:lang w:val="en-GB"/>
-        </w:rPr>
-      </w:pPr>
-      <w:r>
-        <w:rPr>
-          <w:i/>
-          <w:iCs/>
+          <w:rFonts w:ascii="Consolas" w:hAnsi="Consolas"/>
+          <w:caps/>
+          <w:sz w:val="18"/>
+          <w:szCs w:val="18"/>
+          <w:lang w:val="en-GB"/>
+        </w:rPr>
+      </w:pPr>
+      <w:r>
+        <w:rPr>
+          <w:rFonts w:ascii="Consolas" w:hAnsi="Consolas"/>
+          <w:caps/>
+          <w:sz w:val="18"/>
+          <w:szCs w:val="18"/>
           <w:lang w:val="en-GB"/>
         </w:rPr>
         <w:t>Request</w:t>
@@ -3438,7 +4176,10 @@
         <w:pStyle w:val="Codedark"/>
       </w:pPr>
       <w:r>
-        <w:t>Key: 5</w:t>
+        <w:t xml:space="preserve">Key: </w:t>
+      </w:r>
+      <w:r>
+        <w:t>89</w:t>
       </w:r>
     </w:p>
     <w:p>
@@ -3463,15 +4204,19 @@
         </w:pBdr>
         <w:jc w:val="center"/>
         <w:rPr>
-          <w:i/>
-          <w:iCs/>
-          <w:lang w:val="en-GB"/>
-        </w:rPr>
-      </w:pPr>
-      <w:r>
-        <w:rPr>
-          <w:i/>
-          <w:iCs/>
+          <w:rFonts w:ascii="Consolas" w:hAnsi="Consolas"/>
+          <w:caps/>
+          <w:sz w:val="18"/>
+          <w:szCs w:val="18"/>
+          <w:lang w:val="en-GB"/>
+        </w:rPr>
+      </w:pPr>
+      <w:r>
+        <w:rPr>
+          <w:rFonts w:ascii="Consolas" w:hAnsi="Consolas"/>
+          <w:caps/>
+          <w:sz w:val="18"/>
+          <w:szCs w:val="18"/>
           <w:lang w:val="en-GB"/>
         </w:rPr>
         <w:t>Response</w:t>
@@ -3527,6 +4272,29 @@
         <w:rPr>
           <w:lang w:val="en-GB"/>
         </w:rPr>
+        <w:sectPr>
+          <w:type w:val="continuous"/>
+          <w:pgSz w:w="12240" w:h="20160" w:code="5"/>
+          <w:pgMar w:top="1008" w:right="1008" w:bottom="1008" w:left="1008" w:header="0" w:footer="720" w:gutter="0"/>
+          <w:pgNumType w:start="0"/>
+          <w:cols w:num="2" w:space="720"/>
+          <w:titlePg/>
+          <w:docGrid w:linePitch="299"/>
+        </w:sectPr>
+      </w:pPr>
+    </w:p>
+    <w:p>
+      <w:pPr>
+        <w:rPr>
+          <w:lang w:val="en-GB"/>
+        </w:rPr>
+      </w:pPr>
+    </w:p>
+    <w:p>
+      <w:pPr>
+        <w:rPr>
+          <w:lang w:val="en-GB"/>
+        </w:rPr>
       </w:pPr>
     </w:p>
     <w:p>
@@ -3554,7 +4322,13 @@
         <w:rPr>
           <w:lang w:val="en-GB"/>
         </w:rPr>
-        <w:t xml:space="preserve">3.2. </w:t>
+        <w:t>5</w:t>
+      </w:r>
+      <w:r>
+        <w:rPr>
+          <w:lang w:val="en-GB"/>
+        </w:rPr>
+        <w:t xml:space="preserve">.2. </w:t>
       </w:r>
       <w:r>
         <w:rPr>
@@ -3565,16 +4339,56 @@
     </w:p>
     <w:p>
       <w:pPr>
-        <w:rPr>
-          <w:i/>
-          <w:iCs/>
-          <w:lang w:val="en-GB"/>
-        </w:rPr>
-      </w:pPr>
-      <w:r>
-        <w:rPr>
-          <w:i/>
-          <w:iCs/>
+        <w:pBdr>
+          <w:top w:val="single" w:sz="8" w:space="1" w:color="3F3F3F"/>
+          <w:left w:val="single" w:sz="8" w:space="4" w:color="3F3F3F"/>
+          <w:bottom w:val="none" w:sz="0" w:space="0" w:color="auto"/>
+          <w:right w:val="single" w:sz="8" w:space="4" w:color="3F3F3F"/>
+          <w:between w:val="none" w:sz="0" w:space="0" w:color="auto"/>
+        </w:pBdr>
+        <w:jc w:val="center"/>
+        <w:rPr>
+          <w:rFonts w:ascii="Consolas" w:hAnsi="Consolas"/>
+          <w:caps/>
+          <w:sz w:val="18"/>
+          <w:szCs w:val="18"/>
+          <w:lang w:val="en-GB"/>
+        </w:rPr>
+        <w:sectPr>
+          <w:type w:val="continuous"/>
+          <w:pgSz w:w="12240" w:h="20160" w:code="5"/>
+          <w:pgMar w:top="1008" w:right="1008" w:bottom="1008" w:left="1008" w:header="0" w:footer="720" w:gutter="0"/>
+          <w:pgNumType w:start="0"/>
+          <w:cols w:space="720"/>
+          <w:titlePg/>
+          <w:docGrid w:linePitch="299"/>
+        </w:sectPr>
+      </w:pPr>
+    </w:p>
+    <w:p>
+      <w:pPr>
+        <w:pBdr>
+          <w:top w:val="single" w:sz="8" w:space="1" w:color="3F3F3F"/>
+          <w:left w:val="single" w:sz="8" w:space="4" w:color="3F3F3F"/>
+          <w:bottom w:val="none" w:sz="0" w:space="0" w:color="auto"/>
+          <w:right w:val="single" w:sz="8" w:space="4" w:color="3F3F3F"/>
+          <w:between w:val="none" w:sz="0" w:space="0" w:color="auto"/>
+        </w:pBdr>
+        <w:jc w:val="center"/>
+        <w:rPr>
+          <w:rFonts w:ascii="Consolas" w:hAnsi="Consolas"/>
+          <w:caps/>
+          <w:sz w:val="18"/>
+          <w:szCs w:val="18"/>
+          <w:lang w:val="en-GB"/>
+        </w:rPr>
+      </w:pPr>
+      <w:r>
+        <w:rPr>
+          <w:rFonts w:ascii="Consolas" w:hAnsi="Consolas"/>
+          <w:caps/>
+          <w:sz w:val="18"/>
+          <w:szCs w:val="18"/>
           <w:lang w:val="en-GB"/>
         </w:rPr>
         <w:t>Request</w:t>
@@ -3625,15 +4439,41 @@
     <w:p>
       <w:pPr>
         <w:rPr>
-          <w:i/>
-          <w:iCs/>
-          <w:lang w:val="en-GB"/>
-        </w:rPr>
-      </w:pPr>
-      <w:r>
-        <w:rPr>
-          <w:i/>
-          <w:iCs/>
+          <w:lang w:val="en-GB"/>
+        </w:rPr>
+      </w:pPr>
+    </w:p>
+    <w:p>
+      <w:pPr>
+        <w:rPr>
+          <w:lang w:val="en-GB"/>
+        </w:rPr>
+      </w:pPr>
+    </w:p>
+    <w:p>
+      <w:pPr>
+        <w:pBdr>
+          <w:top w:val="single" w:sz="8" w:space="1" w:color="3F3F3F"/>
+          <w:left w:val="single" w:sz="8" w:space="4" w:color="3F3F3F"/>
+          <w:bottom w:val="none" w:sz="0" w:space="0" w:color="auto"/>
+          <w:right w:val="single" w:sz="8" w:space="4" w:color="3F3F3F"/>
+          <w:between w:val="none" w:sz="0" w:space="0" w:color="auto"/>
+        </w:pBdr>
+        <w:jc w:val="center"/>
+        <w:rPr>
+          <w:rFonts w:ascii="Consolas" w:hAnsi="Consolas"/>
+          <w:caps/>
+          <w:sz w:val="18"/>
+          <w:szCs w:val="18"/>
+          <w:lang w:val="en-GB"/>
+        </w:rPr>
+      </w:pPr>
+      <w:r>
+        <w:rPr>
+          <w:rFonts w:ascii="Consolas" w:hAnsi="Consolas"/>
+          <w:caps/>
+          <w:sz w:val="18"/>
+          <w:szCs w:val="18"/>
           <w:lang w:val="en-GB"/>
         </w:rPr>
         <w:t>Response</w:t>
@@ -3644,7 +4484,16 @@
         <w:pStyle w:val="Codedark"/>
       </w:pPr>
       <w:r>
-        <w:t>List sucessfull (code: 4)</w:t>
+        <w:t>List successful</w:t>
+      </w:r>
+      <w:r>
+        <w:t xml:space="preserve"> (code: </w:t>
+      </w:r>
+      <w:r>
+        <w:t>4</w:t>
+      </w:r>
+      <w:r>
+        <w:t>)</w:t>
       </w:r>
     </w:p>
     <w:p>
@@ -3667,6 +4516,18 @@
         <w:tab/>
         <w:t>Value</w:t>
       </w:r>
+      <w:r>
+        <w:tab/>
+      </w:r>
+      <w:r>
+        <w:t xml:space="preserve"> </w:t>
+      </w:r>
+      <w:r>
+        <w:rPr>
+          <w:color w:val="FF7575" w:themeColor="accent5" w:themeTint="99"/>
+        </w:rPr>
+        <w:t>ValType</w:t>
+      </w:r>
     </w:p>
     <w:p>
       <w:pPr>
@@ -3680,6 +4541,18 @@
         <w:tab/>
         <w:t>-4</w:t>
       </w:r>
+      <w:r>
+        <w:tab/>
+      </w:r>
+      <w:r>
+        <w:t xml:space="preserve"> </w:t>
+      </w:r>
+      <w:r>
+        <w:rPr>
+          <w:color w:val="FF7575" w:themeColor="accent5" w:themeTint="99"/>
+        </w:rPr>
+        <w:t>int</w:t>
+      </w:r>
     </w:p>
     <w:p>
       <w:pPr>
@@ -3693,6 +4566,21 @@
         <w:tab/>
         <w:t>309</w:t>
       </w:r>
+      <w:r>
+        <w:t>.5</w:t>
+      </w:r>
+      <w:r>
+        <w:tab/>
+      </w:r>
+      <w:r>
+        <w:t xml:space="preserve"> </w:t>
+      </w:r>
+      <w:r>
+        <w:rPr>
+          <w:color w:val="FF7575" w:themeColor="accent5" w:themeTint="99"/>
+        </w:rPr>
+        <w:t>float</w:t>
+      </w:r>
     </w:p>
     <w:p>
       <w:pPr>
@@ -3704,7 +4592,21 @@
       </w:r>
       <w:r>
         <w:tab/>
-        <w:t>0</w:t>
+      </w:r>
+      <w:r>
+        <w:t>"HH"</w:t>
+      </w:r>
+      <w:r>
+        <w:tab/>
+      </w:r>
+      <w:r>
+        <w:t xml:space="preserve"> </w:t>
+      </w:r>
+      <w:r>
+        <w:rPr>
+          <w:color w:val="FF7575" w:themeColor="accent5" w:themeTint="99"/>
+        </w:rPr>
+        <w:t>str</w:t>
       </w:r>
     </w:p>
     <w:p>
@@ -3719,6 +4621,16 @@
         <w:tab/>
         <w:t>134587</w:t>
       </w:r>
+      <w:r>
+        <w:tab/>
+        <w:t xml:space="preserve"> </w:t>
+      </w:r>
+      <w:r>
+        <w:rPr>
+          <w:color w:val="FF7575" w:themeColor="accent5" w:themeTint="99"/>
+        </w:rPr>
+        <w:t>int</w:t>
+      </w:r>
     </w:p>
     <w:p>
       <w:pPr>
@@ -3726,15 +4638,82 @@
         <w:rPr>
           <w:lang w:val="en-GB"/>
         </w:rPr>
+        <w:sectPr>
+          <w:type w:val="continuous"/>
+          <w:pgSz w:w="12240" w:h="20160" w:code="5"/>
+          <w:pgMar w:top="1008" w:right="1008" w:bottom="1008" w:left="1008" w:header="0" w:footer="720" w:gutter="0"/>
+          <w:pgNumType w:start="0"/>
+          <w:cols w:num="2" w:space="720"/>
+          <w:titlePg/>
+          <w:docGrid w:linePitch="299"/>
+        </w:sectPr>
       </w:pPr>
     </w:p>
     <w:p>
       <w:pPr>
         <w:spacing w:line="276" w:lineRule="auto"/>
         <w:rPr>
-          <w:lang w:val="en-GB"/>
-        </w:rPr>
-      </w:pPr>
+          <w:color w:val="FF1919" w:themeColor="accent5"/>
+          <w:lang w:val="en-GB"/>
+        </w:rPr>
+      </w:pPr>
+      <w:r>
+        <w:rPr>
+          <w:color w:val="FF1919" w:themeColor="accent5"/>
+          <w:lang w:val="en-GB"/>
+        </w:rPr>
+        <w:t>¿Se podrá hacer eso?</w:t>
+      </w:r>
+      <w:r>
+        <w:rPr>
+          <w:color w:val="FF1919" w:themeColor="accent5"/>
+          <w:lang w:val="en-GB"/>
+        </w:rPr>
+        <w:t xml:space="preserve"> No creo que pongan problema. Mejor, más información</w:t>
+      </w:r>
+      <w:r>
+        <w:rPr>
+          <w:color w:val="FF1919" w:themeColor="accent5"/>
+          <w:lang w:val="en-GB"/>
+        </w:rPr>
+        <w:t>.</w:t>
+      </w:r>
+      <w:r>
+        <w:rPr>
+          <w:color w:val="FF1919" w:themeColor="accent5"/>
+          <w:lang w:val="en-GB"/>
+        </w:rPr>
+        <w:t xml:space="preserve"> También podría intentarse imprimir</w:t>
+      </w:r>
+      <w:r>
+        <w:rPr>
+          <w:color w:val="FF1919" w:themeColor="accent5"/>
+          <w:lang w:val="en-GB"/>
+        </w:rPr>
+        <w:t xml:space="preserve"> o enviar</w:t>
+      </w:r>
+      <w:r>
+        <w:rPr>
+          <w:color w:val="FF1919" w:themeColor="accent5"/>
+          <w:lang w:val="en-GB"/>
+        </w:rPr>
+        <w:t xml:space="preserve"> con </w:t>
+      </w:r>
+      <w:r>
+        <w:rPr>
+          <w:rFonts w:ascii="Consolas" w:hAnsi="Consolas"/>
+          <w:color w:val="FF1919" w:themeColor="accent5"/>
+          <w:lang w:val="en-GB"/>
+        </w:rPr>
+        <w:t>tabulate</w:t>
+      </w:r>
+      <w:r>
+        <w:rPr>
+          <w:color w:val="FF1919" w:themeColor="accent5"/>
+          <w:lang w:val="en-GB"/>
+        </w:rPr>
+        <w:t xml:space="preserve"> para que quede siempre bonito.</w:t>
+      </w:r>
     </w:p>
     <w:p>
       <w:pPr>
@@ -3743,10 +4722,236 @@
           <w:lang w:val="en-GB"/>
         </w:rPr>
       </w:pPr>
-      <w:r>
-        <w:rPr>
-          <w:lang w:val="en-GB"/>
-        </w:rPr>
+    </w:p>
+    <w:p>
+      <w:pPr>
+        <w:spacing w:line="276" w:lineRule="auto"/>
+        <w:rPr>
+          <w:lang w:val="en-GB"/>
+        </w:rPr>
+      </w:pPr>
+    </w:p>
+    <w:p>
+      <w:pPr>
+        <w:spacing w:line="276" w:lineRule="auto"/>
+        <w:rPr>
+          <w:lang w:val="en-GB"/>
+        </w:rPr>
+      </w:pPr>
+    </w:p>
+    <w:p>
+      <w:pPr>
+        <w:pStyle w:val="Heading2"/>
+        <w:rPr>
+          <w:lang w:val="en-GB"/>
+        </w:rPr>
+      </w:pPr>
+      <w:r>
+        <w:rPr>
+          <w:lang w:val="en-GB"/>
+        </w:rPr>
+        <w:t>5</w:t>
+      </w:r>
+      <w:r>
+        <w:rPr>
+          <w:lang w:val="en-GB"/>
+        </w:rPr>
+        <w:t>.3. Ejemplo 3</w:t>
+      </w:r>
+    </w:p>
+    <w:p>
+      <w:pPr>
+        <w:pBdr>
+          <w:top w:val="single" w:sz="8" w:space="1" w:color="3F3F3F"/>
+          <w:left w:val="single" w:sz="8" w:space="4" w:color="3F3F3F"/>
+          <w:bottom w:val="none" w:sz="0" w:space="0" w:color="auto"/>
+          <w:right w:val="single" w:sz="8" w:space="4" w:color="3F3F3F"/>
+          <w:between w:val="none" w:sz="0" w:space="0" w:color="auto"/>
+        </w:pBdr>
+        <w:jc w:val="center"/>
+        <w:rPr>
+          <w:rFonts w:ascii="Consolas" w:hAnsi="Consolas"/>
+          <w:caps/>
+          <w:sz w:val="18"/>
+          <w:szCs w:val="18"/>
+          <w:lang w:val="en-GB"/>
+        </w:rPr>
+        <w:sectPr>
+          <w:type w:val="continuous"/>
+          <w:pgSz w:w="12240" w:h="20160" w:code="5"/>
+          <w:pgMar w:top="1008" w:right="1008" w:bottom="1008" w:left="1008" w:header="0" w:footer="720" w:gutter="0"/>
+          <w:pgNumType w:start="0"/>
+          <w:cols w:space="720"/>
+          <w:titlePg/>
+          <w:docGrid w:linePitch="299"/>
+        </w:sectPr>
+      </w:pPr>
+    </w:p>
+    <w:p>
+      <w:pPr>
+        <w:pBdr>
+          <w:top w:val="single" w:sz="8" w:space="1" w:color="3F3F3F"/>
+          <w:left w:val="single" w:sz="8" w:space="4" w:color="3F3F3F"/>
+          <w:bottom w:val="none" w:sz="0" w:space="0" w:color="auto"/>
+          <w:right w:val="single" w:sz="8" w:space="4" w:color="3F3F3F"/>
+          <w:between w:val="none" w:sz="0" w:space="0" w:color="auto"/>
+        </w:pBdr>
+        <w:jc w:val="center"/>
+        <w:rPr>
+          <w:rFonts w:ascii="Consolas" w:hAnsi="Consolas"/>
+          <w:caps/>
+          <w:sz w:val="18"/>
+          <w:szCs w:val="18"/>
+          <w:lang w:val="en-GB"/>
+        </w:rPr>
+      </w:pPr>
+      <w:r>
+        <w:rPr>
+          <w:rFonts w:ascii="Consolas" w:hAnsi="Consolas"/>
+          <w:caps/>
+          <w:sz w:val="18"/>
+          <w:szCs w:val="18"/>
+          <w:lang w:val="en-GB"/>
+        </w:rPr>
+        <w:t>REQUEST</w:t>
+      </w:r>
+    </w:p>
+    <w:p>
+      <w:pPr>
+        <w:pStyle w:val="Codedark"/>
+      </w:pPr>
+      <w:r>
+        <w:t>insert</w:t>
+      </w:r>
+    </w:p>
+    <w:p>
+      <w:pPr>
+        <w:pStyle w:val="Codedark"/>
+      </w:pPr>
+      <w:r>
+        <w:t>Host: www.URL_servidor.net</w:t>
+      </w:r>
+    </w:p>
+    <w:p>
+      <w:pPr>
+        <w:pStyle w:val="Codedark"/>
+      </w:pPr>
+      <w:r>
+        <w:t>Client port: 1</w:t>
+      </w:r>
+    </w:p>
+    <w:p>
+      <w:pPr>
+        <w:pStyle w:val="Codedark"/>
+      </w:pPr>
+      <w:r>
+        <w:t>Server port: 800</w:t>
+      </w:r>
+    </w:p>
+    <w:p>
+      <w:pPr>
+        <w:pStyle w:val="Codedark"/>
+      </w:pPr>
+      <w:r>
+        <w:t>key = 3</w:t>
+      </w:r>
+    </w:p>
+    <w:p>
+      <w:pPr>
+        <w:pStyle w:val="Codedark"/>
+      </w:pPr>
+      <w:r>
+        <w:t>value = 99</w:t>
+      </w:r>
+      <w:r>
+        <w:t>99</w:t>
+      </w:r>
+    </w:p>
+    <w:p>
+      <w:pPr>
+        <w:spacing w:line="276" w:lineRule="auto"/>
+        <w:rPr>
+          <w:lang w:val="en-GB"/>
+        </w:rPr>
+      </w:pPr>
+    </w:p>
+    <w:p>
+      <w:pPr>
+        <w:spacing w:line="276" w:lineRule="auto"/>
+        <w:rPr>
+          <w:lang w:val="en-GB"/>
+        </w:rPr>
+      </w:pPr>
+    </w:p>
+    <w:p>
+      <w:pPr>
+        <w:pBdr>
+          <w:top w:val="single" w:sz="8" w:space="1" w:color="3F3F3F"/>
+          <w:left w:val="single" w:sz="8" w:space="4" w:color="3F3F3F"/>
+          <w:bottom w:val="none" w:sz="0" w:space="0" w:color="auto"/>
+          <w:right w:val="single" w:sz="8" w:space="4" w:color="3F3F3F"/>
+          <w:between w:val="none" w:sz="0" w:space="0" w:color="auto"/>
+        </w:pBdr>
+        <w:jc w:val="center"/>
+        <w:rPr>
+          <w:rFonts w:ascii="Consolas" w:hAnsi="Consolas"/>
+          <w:caps/>
+          <w:sz w:val="18"/>
+          <w:szCs w:val="18"/>
+          <w:lang w:val="en-GB"/>
+        </w:rPr>
+      </w:pPr>
+      <w:r>
+        <w:rPr>
+          <w:rFonts w:ascii="Consolas" w:hAnsi="Consolas"/>
+          <w:caps/>
+          <w:sz w:val="18"/>
+          <w:szCs w:val="18"/>
+          <w:lang w:val="en-GB"/>
+        </w:rPr>
+        <w:t>RESPONSE</w:t>
+      </w:r>
+    </w:p>
+    <w:p>
+      <w:pPr>
+        <w:pStyle w:val="Codedark"/>
+      </w:pPr>
+      <w:r>
+        <w:t>Insert successful (code: 2)</w:t>
+      </w:r>
+    </w:p>
+    <w:p>
+      <w:pPr>
+        <w:pStyle w:val="Codedark"/>
+      </w:pPr>
+      <w:r>
+        <w:t>Body:</w:t>
+      </w:r>
+    </w:p>
+    <w:p/>
+    <w:p/>
+    <w:p/>
+    <w:p/>
+    <w:p>
+      <w:pPr>
+        <w:sectPr>
+          <w:type w:val="continuous"/>
+          <w:pgSz w:w="12240" w:h="20160" w:code="5"/>
+          <w:pgMar w:top="1008" w:right="1008" w:bottom="1008" w:left="1008" w:header="0" w:footer="720" w:gutter="0"/>
+          <w:pgNumType w:start="0"/>
+          <w:cols w:num="2" w:space="720"/>
+          <w:titlePg/>
+          <w:docGrid w:linePitch="299"/>
+        </w:sectPr>
+      </w:pPr>
+    </w:p>
+    <w:p/>
+    <w:p/>
+    <w:p>
+      <w:pPr>
+        <w:spacing w:line="276" w:lineRule="auto"/>
+      </w:pPr>
+      <w:r>
         <w:br w:type="page"/>
       </w:r>
     </w:p>
@@ -3762,7 +4967,13 @@
           <w:lang w:val="en-GB"/>
         </w:rPr>
         <w:lastRenderedPageBreak/>
-        <w:t xml:space="preserve">4. </w:t>
+        <w:t>6</w:t>
+      </w:r>
+      <w:r>
+        <w:rPr>
+          <w:lang w:val="en-GB"/>
+        </w:rPr>
+        <w:t xml:space="preserve">. </w:t>
       </w:r>
       <w:r>
         <w:rPr>
@@ -3781,7 +4992,19 @@
         <w:rPr>
           <w:lang w:val="en-GB"/>
         </w:rPr>
-        <w:t>El diagrama de comunicación de ejemplo se ve en la firugra 4.1.</w:t>
+        <w:t xml:space="preserve">El diagrama de comunicación de ejemplo se ve en la firugra </w:t>
+      </w:r>
+      <w:r>
+        <w:rPr>
+          <w:lang w:val="en-GB"/>
+        </w:rPr>
+        <w:t>6</w:t>
+      </w:r>
+      <w:r>
+        <w:rPr>
+          <w:lang w:val="en-GB"/>
+        </w:rPr>
+        <w:t>.1.</w:t>
       </w:r>
     </w:p>
     <w:p>
@@ -3797,9 +5020,9 @@
       </w:pPr>
       <w:r>
         <w:drawing>
-          <wp:inline distT="0" distB="0" distL="0" distR="0" wp14:anchorId="5164DF0B" wp14:editId="4BFD3F09">
-            <wp:extent cx="3605841" cy="2531601"/>
-            <wp:effectExtent l="0" t="0" r="0" b="2540"/>
+          <wp:inline distT="0" distB="0" distL="0" distR="0" wp14:anchorId="5164DF0B" wp14:editId="16366EF5">
+            <wp:extent cx="3907229" cy="2743200"/>
+            <wp:effectExtent l="0" t="0" r="0" b="0"/>
             <wp:docPr id="182582744" name="Picture 659935255"/>
             <wp:cNvGraphicFramePr>
               <a:graphicFrameLocks xmlns:a="http://schemas.openxmlformats.org/drawingml/2006/main" noChangeAspect="1"/>
@@ -3812,7 +5035,7 @@
                     <pic:cNvPicPr/>
                   </pic:nvPicPr>
                   <pic:blipFill>
-                    <a:blip r:embed="rId9">
+                    <a:blip r:embed="rId10">
                       <a:extLst>
                         <a:ext uri="{28A0092B-C50C-407E-A947-70E740481C1C}">
                           <a14:useLocalDpi xmlns:a14="http://schemas.microsoft.com/office/drawing/2010/main" val="0"/>
@@ -3826,7 +5049,7 @@
                   <pic:spPr>
                     <a:xfrm>
                       <a:off x="0" y="0"/>
-                      <a:ext cx="3605841" cy="2531601"/>
+                      <a:ext cx="3919205" cy="2751608"/>
                     </a:xfrm>
                     <a:prstGeom prst="rect">
                       <a:avLst/>
@@ -3845,7 +5068,13 @@
         <w:jc w:val="center"/>
       </w:pPr>
       <w:r>
-        <w:t>Figura 4.1: diagrama</w:t>
+        <w:t xml:space="preserve">Figura </w:t>
+      </w:r>
+      <w:r>
+        <w:t>6</w:t>
+      </w:r>
+      <w:r>
+        <w:t>.1: diagrama</w:t>
       </w:r>
     </w:p>
     <w:p>
@@ -3888,7 +5117,13 @@
           <w:lang w:val="en-GB"/>
         </w:rPr>
         <w:lastRenderedPageBreak/>
-        <w:t xml:space="preserve">5. </w:t>
+        <w:t>7</w:t>
+      </w:r>
+      <w:r>
+        <w:rPr>
+          <w:lang w:val="en-GB"/>
+        </w:rPr>
+        <w:t xml:space="preserve">. </w:t>
       </w:r>
       <w:r>
         <w:rPr>
@@ -3915,7 +5150,7 @@
         </w:rPr>
         <w:t xml:space="preserve">An overview of HTTP. (2019). Retrieved 1 November 2019, from </w:t>
       </w:r>
-      <w:hyperlink r:id="rId10">
+      <w:hyperlink r:id="rId11">
         <w:r>
           <w:rPr>
             <w:rStyle w:val="Hyperlink"/>
@@ -3963,7 +5198,7 @@
       <w:r>
         <w:br/>
       </w:r>
-      <w:hyperlink r:id="rId11">
+      <w:hyperlink r:id="rId12">
         <w:r>
           <w:rPr>
             <w:rStyle w:val="Hyperlink"/>
@@ -3990,7 +5225,7 @@
       </w:pPr>
     </w:p>
     <w:sectPr>
-      <w:headerReference w:type="default" r:id="rId12"/>
+      <w:type w:val="continuous"/>
       <w:pgSz w:w="12240" w:h="20160" w:code="5"/>
       <w:pgMar w:top="1008" w:right="1008" w:bottom="1008" w:left="1008" w:header="0" w:footer="720" w:gutter="0"/>
       <w:pgNumType w:start="0"/>
@@ -4422,6 +5657,119 @@
     </w:lvl>
   </w:abstractNum>
   <w:abstractNum w:abstractNumId="3" w15:restartNumberingAfterBreak="0">
+    <w:nsid w:val="2EB471C1"/>
+    <w:multiLevelType w:val="hybridMultilevel"/>
+    <w:tmpl w:val="7C7641C6"/>
+    <w:lvl w:ilvl="0" w:tplc="5080D902">
+      <w:start w:val="1"/>
+      <w:numFmt w:val="bullet"/>
+      <w:lvlText w:val="&gt;"/>
+      <w:lvlJc w:val="left"/>
+      <w:pPr>
+        <w:ind w:left="720" w:hanging="360"/>
+      </w:pPr>
+      <w:rPr>
+        <w:rFonts w:ascii="Consolas" w:hAnsi="Consolas" w:hint="default"/>
+      </w:rPr>
+    </w:lvl>
+    <w:lvl w:ilvl="1" w:tplc="080A0003" w:tentative="1">
+      <w:start w:val="1"/>
+      <w:numFmt w:val="bullet"/>
+      <w:lvlText w:val="o"/>
+      <w:lvlJc w:val="left"/>
+      <w:pPr>
+        <w:ind w:left="1440" w:hanging="360"/>
+      </w:pPr>
+      <w:rPr>
+        <w:rFonts w:ascii="Courier New" w:hAnsi="Courier New" w:cs="Courier New" w:hint="default"/>
+      </w:rPr>
+    </w:lvl>
+    <w:lvl w:ilvl="2" w:tplc="080A0005" w:tentative="1">
+      <w:start w:val="1"/>
+      <w:numFmt w:val="bullet"/>
+      <w:lvlText w:val=""/>
+      <w:lvlJc w:val="left"/>
+      <w:pPr>
+        <w:ind w:left="2160" w:hanging="360"/>
+      </w:pPr>
+      <w:rPr>
+        <w:rFonts w:ascii="Wingdings" w:hAnsi="Wingdings" w:hint="default"/>
+      </w:rPr>
+    </w:lvl>
+    <w:lvl w:ilvl="3" w:tplc="080A0001" w:tentative="1">
+      <w:start w:val="1"/>
+      <w:numFmt w:val="bullet"/>
+      <w:lvlText w:val=""/>
+      <w:lvlJc w:val="left"/>
+      <w:pPr>
+        <w:ind w:left="2880" w:hanging="360"/>
+      </w:pPr>
+      <w:rPr>
+        <w:rFonts w:ascii="Symbol" w:hAnsi="Symbol" w:hint="default"/>
+      </w:rPr>
+    </w:lvl>
+    <w:lvl w:ilvl="4" w:tplc="080A0003" w:tentative="1">
+      <w:start w:val="1"/>
+      <w:numFmt w:val="bullet"/>
+      <w:lvlText w:val="o"/>
+      <w:lvlJc w:val="left"/>
+      <w:pPr>
+        <w:ind w:left="3600" w:hanging="360"/>
+      </w:pPr>
+      <w:rPr>
+        <w:rFonts w:ascii="Courier New" w:hAnsi="Courier New" w:cs="Courier New" w:hint="default"/>
+      </w:rPr>
+    </w:lvl>
+    <w:lvl w:ilvl="5" w:tplc="080A0005" w:tentative="1">
+      <w:start w:val="1"/>
+      <w:numFmt w:val="bullet"/>
+      <w:lvlText w:val=""/>
+      <w:lvlJc w:val="left"/>
+      <w:pPr>
+        <w:ind w:left="4320" w:hanging="360"/>
+      </w:pPr>
+      <w:rPr>
+        <w:rFonts w:ascii="Wingdings" w:hAnsi="Wingdings" w:hint="default"/>
+      </w:rPr>
+    </w:lvl>
+    <w:lvl w:ilvl="6" w:tplc="080A0001" w:tentative="1">
+      <w:start w:val="1"/>
+      <w:numFmt w:val="bullet"/>
+      <w:lvlText w:val=""/>
+      <w:lvlJc w:val="left"/>
+      <w:pPr>
+        <w:ind w:left="5040" w:hanging="360"/>
+      </w:pPr>
+      <w:rPr>
+        <w:rFonts w:ascii="Symbol" w:hAnsi="Symbol" w:hint="default"/>
+      </w:rPr>
+    </w:lvl>
+    <w:lvl w:ilvl="7" w:tplc="080A0003" w:tentative="1">
+      <w:start w:val="1"/>
+      <w:numFmt w:val="bullet"/>
+      <w:lvlText w:val="o"/>
+      <w:lvlJc w:val="left"/>
+      <w:pPr>
+        <w:ind w:left="5760" w:hanging="360"/>
+      </w:pPr>
+      <w:rPr>
+        <w:rFonts w:ascii="Courier New" w:hAnsi="Courier New" w:cs="Courier New" w:hint="default"/>
+      </w:rPr>
+    </w:lvl>
+    <w:lvl w:ilvl="8" w:tplc="080A0005" w:tentative="1">
+      <w:start w:val="1"/>
+      <w:numFmt w:val="bullet"/>
+      <w:lvlText w:val=""/>
+      <w:lvlJc w:val="left"/>
+      <w:pPr>
+        <w:ind w:left="6480" w:hanging="360"/>
+      </w:pPr>
+      <w:rPr>
+        <w:rFonts w:ascii="Wingdings" w:hAnsi="Wingdings" w:hint="default"/>
+      </w:rPr>
+    </w:lvl>
+  </w:abstractNum>
+  <w:abstractNum w:abstractNumId="4" w15:restartNumberingAfterBreak="0">
     <w:nsid w:val="39D67AF7"/>
     <w:multiLevelType w:val="hybridMultilevel"/>
     <w:tmpl w:val="CB6A3118"/>
@@ -4534,7 +5882,7 @@
       </w:rPr>
     </w:lvl>
   </w:abstractNum>
-  <w:abstractNum w:abstractNumId="4" w15:restartNumberingAfterBreak="0">
+  <w:abstractNum w:abstractNumId="5" w15:restartNumberingAfterBreak="0">
     <w:nsid w:val="727703F2"/>
     <w:multiLevelType w:val="hybridMultilevel"/>
     <w:tmpl w:val="FFFFFFFF"/>
@@ -4635,6 +5983,119 @@
       </w:rPr>
     </w:lvl>
     <w:lvl w:ilvl="8" w:tplc="0D92FA16">
+      <w:start w:val="1"/>
+      <w:numFmt w:val="bullet"/>
+      <w:lvlText w:val=""/>
+      <w:lvlJc w:val="left"/>
+      <w:pPr>
+        <w:ind w:left="6480" w:hanging="360"/>
+      </w:pPr>
+      <w:rPr>
+        <w:rFonts w:ascii="Wingdings" w:hAnsi="Wingdings" w:hint="default"/>
+      </w:rPr>
+    </w:lvl>
+  </w:abstractNum>
+  <w:abstractNum w:abstractNumId="6" w15:restartNumberingAfterBreak="0">
+    <w:nsid w:val="760F65D3"/>
+    <w:multiLevelType w:val="hybridMultilevel"/>
+    <w:tmpl w:val="2864FC86"/>
+    <w:lvl w:ilvl="0" w:tplc="04090005">
+      <w:start w:val="1"/>
+      <w:numFmt w:val="bullet"/>
+      <w:lvlText w:val=""/>
+      <w:lvlJc w:val="left"/>
+      <w:pPr>
+        <w:ind w:left="720" w:hanging="360"/>
+      </w:pPr>
+      <w:rPr>
+        <w:rFonts w:ascii="Wingdings" w:hAnsi="Wingdings" w:hint="default"/>
+      </w:rPr>
+    </w:lvl>
+    <w:lvl w:ilvl="1" w:tplc="080A0003" w:tentative="1">
+      <w:start w:val="1"/>
+      <w:numFmt w:val="bullet"/>
+      <w:lvlText w:val="o"/>
+      <w:lvlJc w:val="left"/>
+      <w:pPr>
+        <w:ind w:left="1440" w:hanging="360"/>
+      </w:pPr>
+      <w:rPr>
+        <w:rFonts w:ascii="Courier New" w:hAnsi="Courier New" w:cs="Courier New" w:hint="default"/>
+      </w:rPr>
+    </w:lvl>
+    <w:lvl w:ilvl="2" w:tplc="080A0005" w:tentative="1">
+      <w:start w:val="1"/>
+      <w:numFmt w:val="bullet"/>
+      <w:lvlText w:val=""/>
+      <w:lvlJc w:val="left"/>
+      <w:pPr>
+        <w:ind w:left="2160" w:hanging="360"/>
+      </w:pPr>
+      <w:rPr>
+        <w:rFonts w:ascii="Wingdings" w:hAnsi="Wingdings" w:hint="default"/>
+      </w:rPr>
+    </w:lvl>
+    <w:lvl w:ilvl="3" w:tplc="080A0001" w:tentative="1">
+      <w:start w:val="1"/>
+      <w:numFmt w:val="bullet"/>
+      <w:lvlText w:val=""/>
+      <w:lvlJc w:val="left"/>
+      <w:pPr>
+        <w:ind w:left="2880" w:hanging="360"/>
+      </w:pPr>
+      <w:rPr>
+        <w:rFonts w:ascii="Symbol" w:hAnsi="Symbol" w:hint="default"/>
+      </w:rPr>
+    </w:lvl>
+    <w:lvl w:ilvl="4" w:tplc="080A0003" w:tentative="1">
+      <w:start w:val="1"/>
+      <w:numFmt w:val="bullet"/>
+      <w:lvlText w:val="o"/>
+      <w:lvlJc w:val="left"/>
+      <w:pPr>
+        <w:ind w:left="3600" w:hanging="360"/>
+      </w:pPr>
+      <w:rPr>
+        <w:rFonts w:ascii="Courier New" w:hAnsi="Courier New" w:cs="Courier New" w:hint="default"/>
+      </w:rPr>
+    </w:lvl>
+    <w:lvl w:ilvl="5" w:tplc="080A0005" w:tentative="1">
+      <w:start w:val="1"/>
+      <w:numFmt w:val="bullet"/>
+      <w:lvlText w:val=""/>
+      <w:lvlJc w:val="left"/>
+      <w:pPr>
+        <w:ind w:left="4320" w:hanging="360"/>
+      </w:pPr>
+      <w:rPr>
+        <w:rFonts w:ascii="Wingdings" w:hAnsi="Wingdings" w:hint="default"/>
+      </w:rPr>
+    </w:lvl>
+    <w:lvl w:ilvl="6" w:tplc="080A0001" w:tentative="1">
+      <w:start w:val="1"/>
+      <w:numFmt w:val="bullet"/>
+      <w:lvlText w:val=""/>
+      <w:lvlJc w:val="left"/>
+      <w:pPr>
+        <w:ind w:left="5040" w:hanging="360"/>
+      </w:pPr>
+      <w:rPr>
+        <w:rFonts w:ascii="Symbol" w:hAnsi="Symbol" w:hint="default"/>
+      </w:rPr>
+    </w:lvl>
+    <w:lvl w:ilvl="7" w:tplc="080A0003" w:tentative="1">
+      <w:start w:val="1"/>
+      <w:numFmt w:val="bullet"/>
+      <w:lvlText w:val="o"/>
+      <w:lvlJc w:val="left"/>
+      <w:pPr>
+        <w:ind w:left="5760" w:hanging="360"/>
+      </w:pPr>
+      <w:rPr>
+        <w:rFonts w:ascii="Courier New" w:hAnsi="Courier New" w:cs="Courier New" w:hint="default"/>
+      </w:rPr>
+    </w:lvl>
+    <w:lvl w:ilvl="8" w:tplc="080A0005" w:tentative="1">
       <w:start w:val="1"/>
       <w:numFmt w:val="bullet"/>
       <w:lvlText w:val=""/>
@@ -4657,10 +6118,16 @@
     <w:abstractNumId w:val="0"/>
   </w:num>
   <w:num w:numId="4">
-    <w:abstractNumId w:val="3"/>
+    <w:abstractNumId w:val="4"/>
   </w:num>
   <w:num w:numId="5">
-    <w:abstractNumId w:val="4"/>
+    <w:abstractNumId w:val="5"/>
+  </w:num>
+  <w:num w:numId="6">
+    <w:abstractNumId w:val="6"/>
+  </w:num>
+  <w:num w:numId="7">
+    <w:abstractNumId w:val="3"/>
   </w:num>
 </w:numbering>
 </file>
@@ -5389,13 +6856,13 @@
     <w:basedOn w:val="Normal"/>
     <w:uiPriority w:val="3"/>
     <w:qFormat/>
-    <w:rsid w:val="00C4176E"/>
+    <w:rsid w:val="00B202DB"/>
     <w:pPr>
       <w:pBdr>
-        <w:top w:val="single" w:sz="18" w:space="1" w:color="3F3F3F"/>
-        <w:left w:val="single" w:sz="18" w:space="4" w:color="3F3F3F"/>
-        <w:bottom w:val="single" w:sz="18" w:space="1" w:color="3F3F3F"/>
-        <w:right w:val="single" w:sz="18" w:space="4" w:color="3F3F3F"/>
+        <w:top w:val="single" w:sz="8" w:space="1" w:color="3F3F3F"/>
+        <w:left w:val="single" w:sz="8" w:space="4" w:color="3F3F3F"/>
+        <w:bottom w:val="single" w:sz="8" w:space="1" w:color="3F3F3F"/>
+        <w:right w:val="single" w:sz="8" w:space="4" w:color="3F3F3F"/>
         <w:between w:val="none" w:sz="0" w:space="0" w:color="auto"/>
       </w:pBdr>
       <w:shd w:val="clear" w:color="auto" w:fill="3F3F3F"/>
@@ -5769,7 +7236,7 @@
 </file>
 
 <file path=customXml/itemProps1.xml><?xml version="1.0" encoding="utf-8"?>
-<ds:datastoreItem xmlns:ds="http://schemas.openxmlformats.org/officeDocument/2006/customXml" ds:itemID="{82C7C1CC-D7AC-4DA2-AAB2-17A0E437AF9A}">
+<ds:datastoreItem xmlns:ds="http://schemas.openxmlformats.org/officeDocument/2006/customXml" ds:itemID="{98217B94-FF08-4131-832A-E89C3A9C5D03}">
   <ds:schemaRefs>
     <ds:schemaRef ds:uri="http://schemas.openxmlformats.org/officeDocument/2006/bibliography"/>
   </ds:schemaRefs>
